--- a/XDeepFM/xDeepFM理论与实践.docx
+++ b/XDeepFM/xDeepFM理论与实践.docx
@@ -1,11 +1,17 @@
 
 <file path=word/document.xml><?xml version="1.0" encoding="utf-8"?>
-<w:document xmlns:wpc="http://schemas.microsoft.com/office/word/2010/wordprocessingCanvas" xmlns:cx="http://schemas.microsoft.com/office/drawing/2014/chartex" xmlns:cx1="http://schemas.microsoft.com/office/drawing/2015/9/8/chartex" xmlns:cx2="http://schemas.microsoft.com/office/drawing/2015/10/21/chartex" xmlns:cx3="http://schemas.microsoft.com/office/drawing/2016/5/9/chartex" xmlns:cx4="http://schemas.microsoft.com/office/drawing/2016/5/10/chartex" xmlns:cx5="http://schemas.microsoft.com/office/drawing/2016/5/11/chartex" xmlns:cx6="http://schemas.microsoft.com/office/drawing/2016/5/12/chartex" xmlns:cx7="http://schemas.microsoft.com/office/drawing/2016/5/13/chartex" xmlns:cx8="http://schemas.microsoft.com/office/drawing/2016/5/14/chartex" xmlns:mc="http://schemas.openxmlformats.org/markup-compatibility/2006" xmlns:aink="http://schemas.microsoft.com/office/drawing/2016/ink" xmlns:am3d="http://schemas.microsoft.com/office/drawing/2017/model3d" xmlns:o="urn:schemas-microsoft-com:office:office" xmlns:r="http://schemas.openxmlformats.org/officeDocument/2006/relationships" xmlns:m="http://schemas.openxmlformats.org/officeDocument/2006/math" xmlns:v="urn:schemas-microsoft-com:vml" xmlns:wp14="http://schemas.microsoft.com/office/word/2010/wordprocessingDrawing" xmlns:wp="http://schemas.openxmlformats.org/drawingml/2006/wordprocessingDrawing" xmlns:w10="urn:schemas-microsoft-com:office:word" xmlns:w="http://schemas.openxmlformats.org/wordprocessingml/2006/main" xmlns:w14="http://schemas.microsoft.com/office/word/2010/wordml" xmlns:w15="http://schemas.microsoft.com/office/word/2012/wordml" xmlns:w16cex="http://schemas.microsoft.com/office/word/2018/wordml/cex" xmlns:w16cid="http://schemas.microsoft.com/office/word/2016/wordml/cid" xmlns:w16="http://schemas.microsoft.com/office/word/2018/wordml" xmlns:w16se="http://schemas.microsoft.com/office/word/2015/wordml/symex" xmlns:wpg="http://schemas.microsoft.com/office/word/2010/wordprocessingGroup" xmlns:wpi="http://schemas.microsoft.com/office/word/2010/wordprocessingInk" xmlns:wne="http://schemas.microsoft.com/office/word/2006/wordml" xmlns:wps="http://schemas.microsoft.com/office/word/2010/wordprocessingShape" mc:Ignorable="w14 w15 w16se w16cid w16 w16cex wp14">
+<w:document xmlns:wpc="http://schemas.microsoft.com/office/word/2010/wordprocessingCanvas" xmlns:mc="http://schemas.openxmlformats.org/markup-compatibility/2006" xmlns:o="urn:schemas-microsoft-com:office:office" xmlns:r="http://schemas.openxmlformats.org/officeDocument/2006/relationships" xmlns:m="http://schemas.openxmlformats.org/officeDocument/2006/math" xmlns:v="urn:schemas-microsoft-com:vml" xmlns:wp14="http://schemas.microsoft.com/office/word/2010/wordprocessingDrawing" xmlns:wp="http://schemas.openxmlformats.org/drawingml/2006/wordprocessingDrawing" xmlns:w10="urn:schemas-microsoft-com:office:word" xmlns:w="http://schemas.openxmlformats.org/wordprocessingml/2006/main" xmlns:w14="http://schemas.microsoft.com/office/word/2010/wordml" xmlns:wpg="http://schemas.microsoft.com/office/word/2010/wordprocessingGroup" xmlns:wpi="http://schemas.microsoft.com/office/word/2010/wordprocessingInk" xmlns:wne="http://schemas.microsoft.com/office/word/2006/wordml" xmlns:wps="http://schemas.microsoft.com/office/word/2010/wordprocessingShape" mc:Ignorable="w14 wp14">
   <w:body>
     <w:p>
       <w:pPr>
         <w:pStyle w:val="a3"/>
       </w:pPr>
+      <w:r>
+        <w:rPr>
+          <w:rFonts w:hint="eastAsia"/>
+        </w:rPr>
+        <w:t xml:space="preserve"> </w:t>
+      </w:r>
       <w:proofErr w:type="spellStart"/>
       <w:r>
         <w:rPr>
@@ -319,6 +325,20 @@
           <w:rFonts w:ascii="宋体" w:eastAsia="宋体" w:hAnsi="宋体"/>
         </w:rPr>
         <w:t>DCN存在的一些不足。</w:t>
+      </w:r>
+      <w:proofErr w:type="spellStart"/>
+      <w:r>
+        <w:rPr>
+          <w:rFonts w:ascii="宋体" w:eastAsia="宋体" w:hAnsi="宋体"/>
+        </w:rPr>
+        <w:t>xDeepFM</w:t>
+      </w:r>
+      <w:proofErr w:type="spellEnd"/>
+      <w:r>
+        <w:rPr>
+          <w:rFonts w:ascii="宋体" w:eastAsia="宋体" w:hAnsi="宋体"/>
+        </w:rPr>
+        <w:t>最出名的在于它的特征交叉学习部分,也就是CIN层，可谓是一种艺术般的交叉。其也在海量的数据竞赛中展现了不俗的成绩。</w:t>
       </w:r>
     </w:p>
     <w:p>
@@ -398,79 +418,6 @@
             <wp:extent cx="2853267" cy="2318280"/>
             <wp:effectExtent l="0" t="0" r="4445" b="6350"/>
             <wp:docPr id="1" name="图片 1"/>
-            <wp:cNvGraphicFramePr>
-              <a:graphicFrameLocks xmlns:a="http://schemas.openxmlformats.org/drawingml/2006/main" noChangeAspect="1"/>
-            </wp:cNvGraphicFramePr>
-            <a:graphic xmlns:a="http://schemas.openxmlformats.org/drawingml/2006/main">
-              <a:graphicData uri="http://schemas.openxmlformats.org/drawingml/2006/picture">
-                <pic:pic xmlns:pic="http://schemas.openxmlformats.org/drawingml/2006/picture">
-                  <pic:nvPicPr>
-                    <pic:cNvPr id="1" name=""/>
-                    <pic:cNvPicPr/>
-                  </pic:nvPicPr>
-                  <pic:blipFill>
-                    <a:blip r:embed="rId4"/>
-                    <a:stretch>
-                      <a:fillRect/>
-                    </a:stretch>
-                  </pic:blipFill>
-                  <pic:spPr>
-                    <a:xfrm>
-                      <a:off x="0" y="0"/>
-                      <a:ext cx="2880605" cy="2340492"/>
-                    </a:xfrm>
-                    <a:prstGeom prst="rect">
-                      <a:avLst/>
-                    </a:prstGeom>
-                  </pic:spPr>
-                </pic:pic>
-              </a:graphicData>
-            </a:graphic>
-          </wp:inline>
-        </w:drawing>
-      </w:r>
-    </w:p>
-    <w:p>
-      <w:pPr>
-        <w:rPr>
-          <w:rFonts w:ascii="宋体" w:eastAsia="宋体" w:hAnsi="宋体"/>
-        </w:rPr>
-      </w:pPr>
-      <w:r>
-        <w:rPr>
-          <w:rFonts w:ascii="宋体" w:eastAsia="宋体" w:hAnsi="宋体"/>
-        </w:rPr>
-        <w:tab/>
-      </w:r>
-      <w:r>
-        <w:rPr>
-          <w:rFonts w:ascii="宋体" w:eastAsia="宋体" w:hAnsi="宋体" w:hint="eastAsia"/>
-        </w:rPr>
-        <w:t>公式如下</w:t>
-      </w:r>
-      <w:r>
-        <w:rPr>
-          <w:rFonts w:ascii="宋体" w:eastAsia="宋体" w:hAnsi="宋体" w:hint="eastAsia"/>
-        </w:rPr>
-        <w:t>：</w:t>
-      </w:r>
-    </w:p>
-    <w:p>
-      <w:pPr>
-        <w:jc w:val="center"/>
-        <w:rPr>
-          <w:rFonts w:ascii="宋体" w:eastAsia="宋体" w:hAnsi="宋体" w:hint="eastAsia"/>
-        </w:rPr>
-      </w:pPr>
-      <w:r>
-        <w:rPr>
-          <w:noProof/>
-        </w:rPr>
-        <w:drawing>
-          <wp:inline distT="0" distB="0" distL="0" distR="0" wp14:anchorId="5E7869E8" wp14:editId="612FD9C1">
-            <wp:extent cx="1921933" cy="280498"/>
-            <wp:effectExtent l="0" t="0" r="2540" b="5715"/>
-            <wp:docPr id="2" name="图片 2"/>
             <wp:cNvGraphicFramePr>
               <a:graphicFrameLocks xmlns:a="http://schemas.openxmlformats.org/drawingml/2006/main" noChangeAspect="1"/>
             </wp:cNvGraphicFramePr>
@@ -490,7 +437,7 @@
                   <pic:spPr>
                     <a:xfrm>
                       <a:off x="0" y="0"/>
-                      <a:ext cx="2153126" cy="314240"/>
+                      <a:ext cx="2880605" cy="2340492"/>
                     </a:xfrm>
                     <a:prstGeom prst="rect">
                       <a:avLst/>
@@ -511,73 +458,39 @@
       </w:pPr>
       <w:r>
         <w:rPr>
-          <w:rFonts w:ascii="宋体" w:eastAsia="宋体" w:hAnsi="宋体" w:hint="eastAsia"/>
-        </w:rPr>
-        <w:t>其中</w:t>
-      </w:r>
-      <w:r>
-        <w:rPr>
-          <w:rFonts w:ascii="宋体" w:eastAsia="宋体" w:hAnsi="宋体"/>
-        </w:rPr>
-        <w:t>w，b和x分别表示网络的weights，bias和output，k表示第k层。</w:t>
-      </w:r>
-    </w:p>
-    <w:p>
-      <w:pPr>
-        <w:rPr>
-          <w:rFonts w:ascii="宋体" w:eastAsia="宋体" w:hAnsi="宋体"/>
-        </w:rPr>
-      </w:pPr>
-      <w:r>
-        <w:rPr>
           <w:rFonts w:ascii="宋体" w:eastAsia="宋体" w:hAnsi="宋体"/>
         </w:rPr>
         <w:tab/>
       </w:r>
       <w:r>
         <w:rPr>
-          <w:rFonts w:ascii="宋体" w:eastAsia="宋体" w:hAnsi="宋体"/>
-        </w:rPr>
-        <w:t>Cross Network可以显示地学习到高维的特征组合，但它存在一个问题，就是最终的</w:t>
-      </w:r>
-      <w:proofErr w:type="spellStart"/>
-      <w:r>
-        <w:rPr>
-          <w:rFonts w:ascii="宋体" w:eastAsia="宋体" w:hAnsi="宋体"/>
-        </w:rPr>
-        <w:t>xk</w:t>
-      </w:r>
-      <w:proofErr w:type="spellEnd"/>
-      <w:r>
-        <w:rPr>
-          <w:rFonts w:ascii="宋体" w:eastAsia="宋体" w:hAnsi="宋体"/>
-        </w:rPr>
-        <w:t xml:space="preserve"> 结果是x0乘以一个标量(scalar)</w:t>
-      </w:r>
-      <w:r>
-        <w:rPr>
-          <w:rFonts w:ascii="宋体" w:eastAsia="宋体" w:hAnsi="宋体" w:hint="eastAsia"/>
-        </w:rPr>
-        <w:t>。</w:t>
+          <w:rFonts w:ascii="宋体" w:eastAsia="宋体" w:hAnsi="宋体" w:hint="eastAsia"/>
+        </w:rPr>
+        <w:t>公式如下</w:t>
+      </w:r>
+      <w:r>
+        <w:rPr>
+          <w:rFonts w:ascii="宋体" w:eastAsia="宋体" w:hAnsi="宋体" w:hint="eastAsia"/>
+        </w:rPr>
+        <w:t>：</w:t>
       </w:r>
     </w:p>
     <w:p>
       <w:pPr>
         <w:jc w:val="center"/>
         <w:rPr>
-          <w:rFonts w:ascii="宋体" w:eastAsia="宋体" w:hAnsi="宋体" w:hint="eastAsia"/>
+          <w:rFonts w:ascii="宋体" w:eastAsia="宋体" w:hAnsi="宋体"/>
         </w:rPr>
       </w:pPr>
       <w:r>
         <w:rPr>
           <w:noProof/>
         </w:rPr>
-        <w:lastRenderedPageBreak/>
         <w:drawing>
-          <wp:inline distT="0" distB="0" distL="0" distR="0" wp14:anchorId="3CEEE725" wp14:editId="6E631EA9">
-            <wp:extent cx="3974659" cy="3200400"/>
-            <wp:effectExtent l="0" t="0" r="6985" b="0"/>
-            <wp:docPr id="3" name="图片 3"/>
+          <wp:inline distT="0" distB="0" distL="0" distR="0" wp14:anchorId="5E7869E8" wp14:editId="612FD9C1">
+            <wp:extent cx="1921933" cy="280498"/>
+            <wp:effectExtent l="0" t="0" r="2540" b="5715"/>
+            <wp:docPr id="2" name="图片 2"/>
             <wp:cNvGraphicFramePr>
               <a:graphicFrameLocks xmlns:a="http://schemas.openxmlformats.org/drawingml/2006/main" noChangeAspect="1"/>
             </wp:cNvGraphicFramePr>
@@ -597,6 +510,113 @@
                   <pic:spPr>
                     <a:xfrm>
                       <a:off x="0" y="0"/>
+                      <a:ext cx="2153126" cy="314240"/>
+                    </a:xfrm>
+                    <a:prstGeom prst="rect">
+                      <a:avLst/>
+                    </a:prstGeom>
+                  </pic:spPr>
+                </pic:pic>
+              </a:graphicData>
+            </a:graphic>
+          </wp:inline>
+        </w:drawing>
+      </w:r>
+    </w:p>
+    <w:p>
+      <w:pPr>
+        <w:rPr>
+          <w:rFonts w:ascii="宋体" w:eastAsia="宋体" w:hAnsi="宋体"/>
+        </w:rPr>
+      </w:pPr>
+      <w:r>
+        <w:rPr>
+          <w:rFonts w:ascii="宋体" w:eastAsia="宋体" w:hAnsi="宋体" w:hint="eastAsia"/>
+        </w:rPr>
+        <w:t>其中</w:t>
+      </w:r>
+      <w:r>
+        <w:rPr>
+          <w:rFonts w:ascii="宋体" w:eastAsia="宋体" w:hAnsi="宋体"/>
+        </w:rPr>
+        <w:t>w，b和x分别表示网络的weights，bias和output，k表示第k层。</w:t>
+      </w:r>
+    </w:p>
+    <w:p>
+      <w:pPr>
+        <w:rPr>
+          <w:rFonts w:ascii="宋体" w:eastAsia="宋体" w:hAnsi="宋体"/>
+        </w:rPr>
+      </w:pPr>
+      <w:r>
+        <w:rPr>
+          <w:rFonts w:ascii="宋体" w:eastAsia="宋体" w:hAnsi="宋体"/>
+        </w:rPr>
+        <w:tab/>
+      </w:r>
+      <w:r>
+        <w:rPr>
+          <w:rFonts w:ascii="宋体" w:eastAsia="宋体" w:hAnsi="宋体"/>
+        </w:rPr>
+        <w:t>Cross Network可以显示地学习到高维的特征组合，但它存在一个问题，就是最终的</w:t>
+      </w:r>
+      <w:proofErr w:type="spellStart"/>
+      <w:r>
+        <w:rPr>
+          <w:rFonts w:ascii="宋体" w:eastAsia="宋体" w:hAnsi="宋体"/>
+        </w:rPr>
+        <w:t>xk</w:t>
+      </w:r>
+      <w:proofErr w:type="spellEnd"/>
+      <w:r>
+        <w:rPr>
+          <w:rFonts w:ascii="宋体" w:eastAsia="宋体" w:hAnsi="宋体"/>
+        </w:rPr>
+        <w:t xml:space="preserve"> 结果是x0乘以一个标量(scalar)</w:t>
+      </w:r>
+      <w:r>
+        <w:rPr>
+          <w:rFonts w:ascii="宋体" w:eastAsia="宋体" w:hAnsi="宋体" w:hint="eastAsia"/>
+        </w:rPr>
+        <w:t>。</w:t>
+      </w:r>
+    </w:p>
+    <w:p>
+      <w:pPr>
+        <w:jc w:val="center"/>
+        <w:rPr>
+          <w:rFonts w:ascii="宋体" w:eastAsia="宋体" w:hAnsi="宋体"/>
+        </w:rPr>
+      </w:pPr>
+      <w:r>
+        <w:rPr>
+          <w:noProof/>
+        </w:rPr>
+        <w:lastRenderedPageBreak/>
+        <w:drawing>
+          <wp:inline distT="0" distB="0" distL="0" distR="0" wp14:anchorId="3CEEE725" wp14:editId="6E631EA9">
+            <wp:extent cx="3974659" cy="3200400"/>
+            <wp:effectExtent l="0" t="0" r="6985" b="0"/>
+            <wp:docPr id="3" name="图片 3"/>
+            <wp:cNvGraphicFramePr>
+              <a:graphicFrameLocks xmlns:a="http://schemas.openxmlformats.org/drawingml/2006/main" noChangeAspect="1"/>
+            </wp:cNvGraphicFramePr>
+            <a:graphic xmlns:a="http://schemas.openxmlformats.org/drawingml/2006/main">
+              <a:graphicData uri="http://schemas.openxmlformats.org/drawingml/2006/picture">
+                <pic:pic xmlns:pic="http://schemas.openxmlformats.org/drawingml/2006/picture">
+                  <pic:nvPicPr>
+                    <pic:cNvPr id="1" name=""/>
+                    <pic:cNvPicPr/>
+                  </pic:nvPicPr>
+                  <pic:blipFill>
+                    <a:blip r:embed="rId7"/>
+                    <a:stretch>
+                      <a:fillRect/>
+                    </a:stretch>
+                  </pic:blipFill>
+                  <pic:spPr>
+                    <a:xfrm>
+                      <a:off x="0" y="0"/>
                       <a:ext cx="3976642" cy="3201997"/>
                     </a:xfrm>
                     <a:prstGeom prst="rect">
@@ -649,7 +669,7 @@
         <w:rPr>
           <w:rFonts w:ascii="宋体" w:eastAsia="宋体" w:hAnsi="宋体"/>
         </w:rPr>
-        <w:t>是线性关系的，因为对于不同的 x0，这个标量是不一样的。 因此，由于这个的局限性，限制了Cross Network的表达。</w:t>
+        <w:t>是线性关系的，因为对于不同的x0，这个标量是不一样的。 因此，由于这个的局限性，限制了Cross Network的表达。</w:t>
       </w:r>
     </w:p>
     <w:p>
@@ -670,47 +690,2840 @@
     </w:p>
     <w:p>
       <w:pPr>
+        <w:pStyle w:val="2"/>
+      </w:pPr>
+      <w:r>
+        <w:t>CIN</w:t>
+      </w:r>
+    </w:p>
+    <w:p>
+      <w:pPr>
+        <w:ind w:firstLine="420"/>
+        <w:rPr>
+          <w:rFonts w:ascii="宋体" w:eastAsia="宋体" w:hAnsi="宋体"/>
+        </w:rPr>
+      </w:pPr>
+      <w:r>
+        <w:rPr>
+          <w:rFonts w:ascii="宋体" w:eastAsia="宋体" w:hAnsi="宋体"/>
+        </w:rPr>
+        <w:t>了解</w:t>
+      </w:r>
+      <w:r>
+        <w:rPr>
+          <w:rFonts w:ascii="宋体" w:eastAsia="宋体" w:hAnsi="宋体"/>
+        </w:rPr>
+        <w:t>Cross Network</w:t>
+      </w:r>
+      <w:r>
+        <w:rPr>
+          <w:rFonts w:ascii="宋体" w:eastAsia="宋体" w:hAnsi="宋体"/>
+        </w:rPr>
+        <w:t>的局限性后，</w:t>
+      </w:r>
+      <w:r>
+        <w:rPr>
+          <w:rFonts w:ascii="宋体" w:eastAsia="宋体" w:hAnsi="宋体"/>
+        </w:rPr>
+        <w:t>paper</w:t>
+      </w:r>
+      <w:r>
+        <w:rPr>
+          <w:rFonts w:ascii="宋体" w:eastAsia="宋体" w:hAnsi="宋体"/>
+        </w:rPr>
+        <w:t>作者提出了Compressed Interaction Network(CIN)。</w:t>
+      </w:r>
+    </w:p>
+    <w:p>
+      <w:pPr>
+        <w:ind w:firstLine="420"/>
+        <w:rPr>
+          <w:rFonts w:ascii="宋体" w:eastAsia="宋体" w:hAnsi="宋体"/>
+        </w:rPr>
+      </w:pPr>
+      <w:r>
+        <w:rPr>
+          <w:rFonts w:ascii="宋体" w:eastAsia="宋体" w:hAnsi="宋体" w:hint="eastAsia"/>
+        </w:rPr>
+        <w:t>假设</w:t>
+      </w:r>
+      <w:r>
+        <w:rPr>
+          <w:rFonts w:ascii="宋体" w:eastAsia="宋体" w:hAnsi="宋体" w:hint="eastAsia"/>
+        </w:rPr>
+        <w:t>输入一个有</w:t>
+      </w:r>
+      <w:r>
+        <w:rPr>
+          <w:rFonts w:ascii="宋体" w:eastAsia="宋体" w:hAnsi="宋体"/>
+        </w:rPr>
+        <w:t>m</w:t>
+      </w:r>
+      <w:proofErr w:type="gramStart"/>
+      <w:r>
+        <w:rPr>
+          <w:rFonts w:ascii="宋体" w:eastAsia="宋体" w:hAnsi="宋体"/>
+        </w:rPr>
+        <w:t>个</w:t>
+      </w:r>
+      <w:proofErr w:type="gramEnd"/>
+      <w:r>
+        <w:rPr>
+          <w:rFonts w:ascii="宋体" w:eastAsia="宋体" w:hAnsi="宋体"/>
+        </w:rPr>
+        <w:t>field(raw feature)，首先将这m</w:t>
+      </w:r>
+      <w:proofErr w:type="gramStart"/>
+      <w:r>
+        <w:rPr>
+          <w:rFonts w:ascii="宋体" w:eastAsia="宋体" w:hAnsi="宋体"/>
+        </w:rPr>
+        <w:t>个</w:t>
+      </w:r>
+      <w:proofErr w:type="gramEnd"/>
+      <w:r>
+        <w:rPr>
+          <w:rFonts w:ascii="宋体" w:eastAsia="宋体" w:hAnsi="宋体"/>
+        </w:rPr>
+        <w:t>field都转换成都是D维的 embedding。则可以得到一个m*D维的embedding矩阵，用X0来表示。 因此对于第k层</w:t>
+      </w:r>
+      <w:proofErr w:type="spellStart"/>
+      <w:r>
+        <w:rPr>
+          <w:rFonts w:ascii="宋体" w:eastAsia="宋体" w:hAnsi="宋体"/>
+        </w:rPr>
+        <w:t>Xk</w:t>
+      </w:r>
+      <w:proofErr w:type="spellEnd"/>
+      <w:r>
+        <w:rPr>
+          <w:rFonts w:ascii="宋体" w:eastAsia="宋体" w:hAnsi="宋体"/>
+        </w:rPr>
+        <w:t>，使用下面的公式进行计算</w:t>
+      </w:r>
+    </w:p>
+    <w:p>
+      <w:pPr>
+        <w:jc w:val="center"/>
+        <w:rPr>
+          <w:rFonts w:ascii="宋体" w:eastAsia="宋体" w:hAnsi="宋体"/>
+        </w:rPr>
+      </w:pPr>
+      <w:r>
+        <w:rPr>
+          <w:noProof/>
+        </w:rPr>
+        <w:drawing>
+          <wp:inline distT="0" distB="0" distL="0" distR="0" wp14:anchorId="4793D751" wp14:editId="60382B5C">
+            <wp:extent cx="2266950" cy="545280"/>
+            <wp:effectExtent l="0" t="0" r="0" b="7620"/>
+            <wp:docPr id="4" name="图片 4"/>
+            <wp:cNvGraphicFramePr>
+              <a:graphicFrameLocks xmlns:a="http://schemas.openxmlformats.org/drawingml/2006/main" noChangeAspect="1"/>
+            </wp:cNvGraphicFramePr>
+            <a:graphic xmlns:a="http://schemas.openxmlformats.org/drawingml/2006/main">
+              <a:graphicData uri="http://schemas.openxmlformats.org/drawingml/2006/picture">
+                <pic:pic xmlns:pic="http://schemas.openxmlformats.org/drawingml/2006/picture">
+                  <pic:nvPicPr>
+                    <pic:cNvPr id="0" name=""/>
+                    <pic:cNvPicPr/>
+                  </pic:nvPicPr>
+                  <pic:blipFill>
+                    <a:blip r:embed="rId8"/>
+                    <a:stretch>
+                      <a:fillRect/>
+                    </a:stretch>
+                  </pic:blipFill>
+                  <pic:spPr>
+                    <a:xfrm>
+                      <a:off x="0" y="0"/>
+                      <a:ext cx="2268900" cy="545749"/>
+                    </a:xfrm>
+                    <a:prstGeom prst="rect">
+                      <a:avLst/>
+                    </a:prstGeom>
+                  </pic:spPr>
+                </pic:pic>
+              </a:graphicData>
+            </a:graphic>
+          </wp:inline>
+        </w:drawing>
+      </w:r>
+    </w:p>
+    <w:p>
+      <w:pPr>
+        <w:rPr>
+          <w:rFonts w:ascii="宋体" w:eastAsia="宋体" w:hAnsi="宋体"/>
+        </w:rPr>
+      </w:pPr>
+      <w:r>
+        <w:rPr>
+          <w:noProof/>
+        </w:rPr>
+        <w:drawing>
+          <wp:inline distT="0" distB="0" distL="0" distR="0" wp14:anchorId="5E7A0764" wp14:editId="5252DCF5">
+            <wp:extent cx="259080" cy="215900"/>
+            <wp:effectExtent l="0" t="0" r="7620" b="0"/>
+            <wp:docPr id="6" name="图片 6"/>
+            <wp:cNvGraphicFramePr>
+              <a:graphicFrameLocks xmlns:a="http://schemas.openxmlformats.org/drawingml/2006/main" noChangeAspect="1"/>
+            </wp:cNvGraphicFramePr>
+            <a:graphic xmlns:a="http://schemas.openxmlformats.org/drawingml/2006/main">
+              <a:graphicData uri="http://schemas.openxmlformats.org/drawingml/2006/picture">
+                <pic:pic xmlns:pic="http://schemas.openxmlformats.org/drawingml/2006/picture">
+                  <pic:nvPicPr>
+                    <pic:cNvPr id="0" name=""/>
+                    <pic:cNvPicPr/>
+                  </pic:nvPicPr>
+                  <pic:blipFill>
+                    <a:blip r:embed="rId9"/>
+                    <a:stretch>
+                      <a:fillRect/>
+                    </a:stretch>
+                  </pic:blipFill>
+                  <pic:spPr>
+                    <a:xfrm>
+                      <a:off x="0" y="0"/>
+                      <a:ext cx="261014" cy="217512"/>
+                    </a:xfrm>
+                    <a:prstGeom prst="rect">
+                      <a:avLst/>
+                    </a:prstGeom>
+                  </pic:spPr>
+                </pic:pic>
+              </a:graphicData>
+            </a:graphic>
+          </wp:inline>
+        </w:drawing>
+      </w:r>
+      <w:r>
+        <w:rPr>
+          <w:rFonts w:ascii="宋体" w:eastAsia="宋体" w:hAnsi="宋体"/>
+        </w:rPr>
+        <w:t>表示第k</w:t>
+      </w:r>
+      <w:proofErr w:type="gramStart"/>
+      <w:r>
+        <w:rPr>
+          <w:rFonts w:ascii="宋体" w:eastAsia="宋体" w:hAnsi="宋体"/>
+        </w:rPr>
+        <w:t>层第</w:t>
+      </w:r>
+      <w:proofErr w:type="gramEnd"/>
+      <w:r>
+        <w:rPr>
+          <w:rFonts w:ascii="宋体" w:eastAsia="宋体" w:hAnsi="宋体"/>
+        </w:rPr>
+        <w:t>h</w:t>
+      </w:r>
+      <w:proofErr w:type="gramStart"/>
+      <w:r>
+        <w:rPr>
+          <w:rFonts w:ascii="宋体" w:eastAsia="宋体" w:hAnsi="宋体"/>
+        </w:rPr>
+        <w:t>个</w:t>
+      </w:r>
+      <w:proofErr w:type="gramEnd"/>
+      <w:r>
+        <w:rPr>
+          <w:rFonts w:ascii="宋体" w:eastAsia="宋体" w:hAnsi="宋体"/>
+        </w:rPr>
+        <w:t>field对应的embedding，</w:t>
+      </w:r>
+      <w:r>
+        <w:rPr>
+          <w:noProof/>
+        </w:rPr>
+        <w:drawing>
+          <wp:inline distT="0" distB="0" distL="0" distR="0" wp14:anchorId="30B2C353" wp14:editId="51DB1AA4">
+            <wp:extent cx="273473" cy="215900"/>
+            <wp:effectExtent l="0" t="0" r="0" b="0"/>
+            <wp:docPr id="7" name="图片 7"/>
+            <wp:cNvGraphicFramePr>
+              <a:graphicFrameLocks xmlns:a="http://schemas.openxmlformats.org/drawingml/2006/main" noChangeAspect="1"/>
+            </wp:cNvGraphicFramePr>
+            <a:graphic xmlns:a="http://schemas.openxmlformats.org/drawingml/2006/main">
+              <a:graphicData uri="http://schemas.openxmlformats.org/drawingml/2006/picture">
+                <pic:pic xmlns:pic="http://schemas.openxmlformats.org/drawingml/2006/picture">
+                  <pic:nvPicPr>
+                    <pic:cNvPr id="0" name=""/>
+                    <pic:cNvPicPr/>
+                  </pic:nvPicPr>
+                  <pic:blipFill>
+                    <a:blip r:embed="rId10"/>
+                    <a:stretch>
+                      <a:fillRect/>
+                    </a:stretch>
+                  </pic:blipFill>
+                  <pic:spPr>
+                    <a:xfrm>
+                      <a:off x="0" y="0"/>
+                      <a:ext cx="275514" cy="217511"/>
+                    </a:xfrm>
+                    <a:prstGeom prst="rect">
+                      <a:avLst/>
+                    </a:prstGeom>
+                  </pic:spPr>
+                </pic:pic>
+              </a:graphicData>
+            </a:graphic>
+          </wp:inline>
+        </w:drawing>
+      </w:r>
+      <w:r>
+        <w:rPr>
+          <w:rFonts w:ascii="宋体" w:eastAsia="宋体" w:hAnsi="宋体"/>
+        </w:rPr>
+        <w:t>是一个scalar，空心圆表示</w:t>
+      </w:r>
+      <w:proofErr w:type="spellStart"/>
+      <w:r>
+        <w:rPr>
+          <w:rFonts w:ascii="宋体" w:eastAsia="宋体" w:hAnsi="宋体"/>
+        </w:rPr>
+        <w:t>Hadamard</w:t>
+      </w:r>
+      <w:proofErr w:type="spellEnd"/>
+      <w:r>
+        <w:rPr>
+          <w:rFonts w:ascii="宋体" w:eastAsia="宋体" w:hAnsi="宋体"/>
+        </w:rPr>
+        <w:t xml:space="preserve"> product，例如</w:t>
+      </w:r>
+      <w:r>
+        <w:rPr>
+          <w:rFonts w:ascii="Cambria Math" w:eastAsia="宋体" w:hAnsi="Cambria Math" w:cs="Cambria Math"/>
+        </w:rPr>
+        <w:t>⟨</w:t>
+      </w:r>
+      <w:r>
+        <w:rPr>
+          <w:rFonts w:ascii="宋体" w:eastAsia="宋体" w:hAnsi="宋体"/>
+        </w:rPr>
+        <w:t>a1, a2, a3</w:t>
+      </w:r>
+      <w:r>
+        <w:rPr>
+          <w:rFonts w:ascii="Cambria Math" w:eastAsia="宋体" w:hAnsi="Cambria Math" w:cs="Cambria Math"/>
+        </w:rPr>
+        <w:t>⟩</w:t>
+      </w:r>
+      <w:r>
+        <w:rPr>
+          <w:rFonts w:ascii="MS Gothic" w:eastAsia="MS Gothic" w:hAnsi="MS Gothic" w:cs="MS Gothic" w:hint="eastAsia"/>
+        </w:rPr>
+        <w:t>◦</w:t>
+      </w:r>
+      <w:r>
+        <w:rPr>
+          <w:rFonts w:ascii="Cambria Math" w:eastAsia="宋体" w:hAnsi="Cambria Math" w:cs="Cambria Math"/>
+        </w:rPr>
+        <w:t>⟨</w:t>
+      </w:r>
+      <w:r>
+        <w:rPr>
+          <w:rFonts w:ascii="宋体" w:eastAsia="宋体" w:hAnsi="宋体"/>
+        </w:rPr>
+        <w:t>b1,b2,b3</w:t>
+      </w:r>
+      <w:r>
+        <w:rPr>
+          <w:rFonts w:ascii="Cambria Math" w:eastAsia="宋体" w:hAnsi="Cambria Math" w:cs="Cambria Math"/>
+        </w:rPr>
+        <w:t>⟩</w:t>
+      </w:r>
+      <w:r>
+        <w:rPr>
+          <w:rFonts w:ascii="宋体" w:eastAsia="宋体" w:hAnsi="宋体"/>
+        </w:rPr>
+        <w:t xml:space="preserve"> = </w:t>
+      </w:r>
+      <w:r>
+        <w:rPr>
+          <w:rFonts w:ascii="Cambria Math" w:eastAsia="宋体" w:hAnsi="Cambria Math" w:cs="Cambria Math"/>
+        </w:rPr>
+        <w:t>⟨</w:t>
+      </w:r>
+      <w:r>
+        <w:rPr>
+          <w:rFonts w:ascii="宋体" w:eastAsia="宋体" w:hAnsi="宋体"/>
+        </w:rPr>
+        <w:t>a1b1, a2b2, a3b3</w:t>
+      </w:r>
+      <w:r>
+        <w:rPr>
+          <w:rFonts w:ascii="Cambria Math" w:eastAsia="宋体" w:hAnsi="Cambria Math" w:cs="Cambria Math"/>
+        </w:rPr>
+        <w:t>⟩</w:t>
+      </w:r>
+    </w:p>
+    <w:p>
+      <w:pPr>
+        <w:ind w:firstLine="420"/>
+        <w:rPr>
+          <w:rFonts w:ascii="宋体" w:eastAsia="宋体" w:hAnsi="宋体"/>
+        </w:rPr>
+      </w:pPr>
+      <w:r>
+        <w:rPr>
+          <w:rFonts w:ascii="宋体" w:eastAsia="宋体" w:hAnsi="宋体" w:hint="eastAsia"/>
+        </w:rPr>
+        <w:t>这个公式就是将第</w:t>
+      </w:r>
+      <w:r>
+        <w:rPr>
+          <w:rFonts w:ascii="宋体" w:eastAsia="宋体" w:hAnsi="宋体"/>
+        </w:rPr>
+        <w:t>k-1层的</w:t>
+      </w:r>
+      <w:proofErr w:type="spellStart"/>
+      <w:r>
+        <w:rPr>
+          <w:rFonts w:ascii="宋体" w:eastAsia="宋体" w:hAnsi="宋体"/>
+        </w:rPr>
+        <w:t>embeding</w:t>
+      </w:r>
+      <w:proofErr w:type="spellEnd"/>
+      <w:r>
+        <w:rPr>
+          <w:rFonts w:ascii="宋体" w:eastAsia="宋体" w:hAnsi="宋体"/>
+        </w:rPr>
+        <w:t>和第0层的embedding两两做</w:t>
+      </w:r>
+      <w:proofErr w:type="spellStart"/>
+      <w:r>
+        <w:rPr>
+          <w:rFonts w:ascii="宋体" w:eastAsia="宋体" w:hAnsi="宋体"/>
+        </w:rPr>
+        <w:t>Hadamard</w:t>
+      </w:r>
+      <w:proofErr w:type="spellEnd"/>
+      <w:r>
+        <w:rPr>
+          <w:rFonts w:ascii="宋体" w:eastAsia="宋体" w:hAnsi="宋体"/>
+        </w:rPr>
+        <w:t xml:space="preserve"> product，然后weight sum后输出一个embedding。同时，我们可以决定第k层有多少个field，使用</w:t>
+      </w:r>
+      <w:proofErr w:type="spellStart"/>
+      <w:r>
+        <w:rPr>
+          <w:rFonts w:ascii="宋体" w:eastAsia="宋体" w:hAnsi="宋体"/>
+        </w:rPr>
+        <w:t>Hk</w:t>
+      </w:r>
+      <w:proofErr w:type="spellEnd"/>
+      <w:r>
+        <w:rPr>
+          <w:rFonts w:ascii="宋体" w:eastAsia="宋体" w:hAnsi="宋体"/>
+        </w:rPr>
+        <w:t>表示field的个数。</w:t>
+      </w:r>
+    </w:p>
+    <w:p>
+      <w:pPr>
+        <w:pStyle w:val="2"/>
+      </w:pPr>
+      <w:r>
+        <w:lastRenderedPageBreak/>
+        <w:t>CIN和CNN的关系</w:t>
+      </w:r>
+    </w:p>
+    <w:p>
+      <w:pPr>
+        <w:ind w:firstLine="420"/>
+        <w:rPr>
+          <w:rFonts w:ascii="宋体" w:eastAsia="宋体" w:hAnsi="宋体"/>
+        </w:rPr>
+      </w:pPr>
+      <w:r>
+        <w:rPr>
+          <w:rFonts w:ascii="宋体" w:eastAsia="宋体" w:hAnsi="宋体"/>
+        </w:rPr>
+        <w:t>CIN其实是可以转换成CNN的，如下图所示。具体细节可参见paper。</w:t>
+      </w:r>
+    </w:p>
+    <w:p>
+      <w:pPr>
+        <w:jc w:val="center"/>
+        <w:rPr>
+          <w:rFonts w:ascii="宋体" w:eastAsia="宋体" w:hAnsi="宋体"/>
+        </w:rPr>
+      </w:pPr>
+      <w:r>
+        <w:rPr>
+          <w:noProof/>
+        </w:rPr>
+        <w:drawing>
+          <wp:inline distT="0" distB="0" distL="0" distR="0" wp14:anchorId="0BC23AB1" wp14:editId="5CF6ECE3">
+            <wp:extent cx="5274310" cy="2648143"/>
+            <wp:effectExtent l="0" t="0" r="2540" b="0"/>
+            <wp:docPr id="8" name="图片 8"/>
+            <wp:cNvGraphicFramePr>
+              <a:graphicFrameLocks xmlns:a="http://schemas.openxmlformats.org/drawingml/2006/main" noChangeAspect="1"/>
+            </wp:cNvGraphicFramePr>
+            <a:graphic xmlns:a="http://schemas.openxmlformats.org/drawingml/2006/main">
+              <a:graphicData uri="http://schemas.openxmlformats.org/drawingml/2006/picture">
+                <pic:pic xmlns:pic="http://schemas.openxmlformats.org/drawingml/2006/picture">
+                  <pic:nvPicPr>
+                    <pic:cNvPr id="0" name=""/>
+                    <pic:cNvPicPr/>
+                  </pic:nvPicPr>
+                  <pic:blipFill>
+                    <a:blip r:embed="rId11"/>
+                    <a:stretch>
+                      <a:fillRect/>
+                    </a:stretch>
+                  </pic:blipFill>
+                  <pic:spPr>
+                    <a:xfrm>
+                      <a:off x="0" y="0"/>
+                      <a:ext cx="5274310" cy="2648143"/>
+                    </a:xfrm>
+                    <a:prstGeom prst="rect">
+                      <a:avLst/>
+                    </a:prstGeom>
+                  </pic:spPr>
+                </pic:pic>
+              </a:graphicData>
+            </a:graphic>
+          </wp:inline>
+        </w:drawing>
+      </w:r>
+    </w:p>
+    <w:p>
+      <w:pPr>
+        <w:pStyle w:val="2"/>
+      </w:pPr>
+      <w:r>
+        <w:t>CIN输出</w:t>
+      </w:r>
+    </w:p>
+    <w:p>
+      <w:pPr>
+        <w:ind w:firstLine="420"/>
+        <w:rPr>
+          <w:rFonts w:ascii="宋体" w:eastAsia="宋体" w:hAnsi="宋体"/>
+        </w:rPr>
+      </w:pPr>
+      <w:r>
+        <w:rPr>
+          <w:rFonts w:ascii="宋体" w:eastAsia="宋体" w:hAnsi="宋体" w:hint="eastAsia"/>
+        </w:rPr>
+        <w:t>在得到每一层的</w:t>
+      </w:r>
+      <w:proofErr w:type="spellStart"/>
+      <w:r>
+        <w:rPr>
+          <w:rFonts w:ascii="宋体" w:eastAsia="宋体" w:hAnsi="宋体"/>
+        </w:rPr>
+        <w:t>Xk</w:t>
+      </w:r>
+      <w:proofErr w:type="spellEnd"/>
+      <w:r>
+        <w:rPr>
+          <w:rFonts w:ascii="宋体" w:eastAsia="宋体" w:hAnsi="宋体"/>
+        </w:rPr>
+        <w:t>输出后，</w:t>
+      </w:r>
+      <w:r>
+        <w:rPr>
+          <w:rFonts w:ascii="宋体" w:eastAsia="宋体" w:hAnsi="宋体"/>
+        </w:rPr>
+        <w:t>将每个field（D维向量）的元素相加起来，得到一个</w:t>
+      </w:r>
+      <w:proofErr w:type="spellStart"/>
+      <w:r>
+        <w:rPr>
+          <w:rFonts w:ascii="宋体" w:eastAsia="宋体" w:hAnsi="宋体"/>
+        </w:rPr>
+        <w:t>Hk</w:t>
+      </w:r>
+      <w:proofErr w:type="spellEnd"/>
+      <w:r>
+        <w:rPr>
+          <w:rFonts w:ascii="宋体" w:eastAsia="宋体" w:hAnsi="宋体"/>
+        </w:rPr>
+        <w:t>维的向量作为输出。所有层的输出构成一个sum pooling层，如下图所示</w:t>
+      </w:r>
+    </w:p>
+    <w:p>
+      <w:pPr>
+        <w:jc w:val="center"/>
+        <w:rPr>
+          <w:rFonts w:ascii="宋体" w:eastAsia="宋体" w:hAnsi="宋体"/>
+        </w:rPr>
+      </w:pPr>
+      <w:r>
+        <w:rPr>
+          <w:noProof/>
+        </w:rPr>
+        <w:drawing>
+          <wp:inline distT="0" distB="0" distL="0" distR="0" wp14:anchorId="3429955E" wp14:editId="67350744">
+            <wp:extent cx="2533790" cy="2901950"/>
+            <wp:effectExtent l="0" t="0" r="0" b="0"/>
+            <wp:docPr id="9" name="图片 9"/>
+            <wp:cNvGraphicFramePr>
+              <a:graphicFrameLocks xmlns:a="http://schemas.openxmlformats.org/drawingml/2006/main" noChangeAspect="1"/>
+            </wp:cNvGraphicFramePr>
+            <a:graphic xmlns:a="http://schemas.openxmlformats.org/drawingml/2006/main">
+              <a:graphicData uri="http://schemas.openxmlformats.org/drawingml/2006/picture">
+                <pic:pic xmlns:pic="http://schemas.openxmlformats.org/drawingml/2006/picture">
+                  <pic:nvPicPr>
+                    <pic:cNvPr id="0" name=""/>
+                    <pic:cNvPicPr/>
+                  </pic:nvPicPr>
+                  <pic:blipFill>
+                    <a:blip r:embed="rId12"/>
+                    <a:stretch>
+                      <a:fillRect/>
+                    </a:stretch>
+                  </pic:blipFill>
+                  <pic:spPr>
+                    <a:xfrm>
+                      <a:off x="0" y="0"/>
+                      <a:ext cx="2539590" cy="2908593"/>
+                    </a:xfrm>
+                    <a:prstGeom prst="rect">
+                      <a:avLst/>
+                    </a:prstGeom>
+                  </pic:spPr>
+                </pic:pic>
+              </a:graphicData>
+            </a:graphic>
+          </wp:inline>
+        </w:drawing>
+      </w:r>
+    </w:p>
+    <w:p>
+      <w:pPr>
+        <w:ind w:firstLine="420"/>
+        <w:rPr>
+          <w:rFonts w:ascii="宋体" w:eastAsia="宋体" w:hAnsi="宋体"/>
+        </w:rPr>
+      </w:pPr>
+      <w:r>
+        <w:rPr>
+          <w:rFonts w:ascii="宋体" w:eastAsia="宋体" w:hAnsi="宋体" w:hint="eastAsia"/>
+        </w:rPr>
+        <w:t>最后</w:t>
+      </w:r>
+      <w:r>
+        <w:rPr>
+          <w:rFonts w:ascii="宋体" w:eastAsia="宋体" w:hAnsi="宋体"/>
+        </w:rPr>
+        <w:t>sum pooling层使用sigmoid函数作为最终输出，公式如下所示</w:t>
+      </w:r>
+    </w:p>
+    <w:p>
+      <w:pPr>
+        <w:jc w:val="center"/>
+        <w:rPr>
+          <w:rFonts w:ascii="宋体" w:eastAsia="宋体" w:hAnsi="宋体"/>
+        </w:rPr>
+      </w:pPr>
+      <w:r>
+        <w:rPr>
+          <w:noProof/>
+        </w:rPr>
+        <w:drawing>
+          <wp:inline distT="0" distB="0" distL="0" distR="0" wp14:anchorId="1AFA28F3" wp14:editId="0A01BFFB">
+            <wp:extent cx="3429000" cy="847725"/>
+            <wp:effectExtent l="0" t="0" r="0" b="9525"/>
+            <wp:docPr id="10" name="图片 10"/>
+            <wp:cNvGraphicFramePr>
+              <a:graphicFrameLocks xmlns:a="http://schemas.openxmlformats.org/drawingml/2006/main" noChangeAspect="1"/>
+            </wp:cNvGraphicFramePr>
+            <a:graphic xmlns:a="http://schemas.openxmlformats.org/drawingml/2006/main">
+              <a:graphicData uri="http://schemas.openxmlformats.org/drawingml/2006/picture">
+                <pic:pic xmlns:pic="http://schemas.openxmlformats.org/drawingml/2006/picture">
+                  <pic:nvPicPr>
+                    <pic:cNvPr id="0" name=""/>
+                    <pic:cNvPicPr/>
+                  </pic:nvPicPr>
+                  <pic:blipFill>
+                    <a:blip r:embed="rId13"/>
+                    <a:stretch>
+                      <a:fillRect/>
+                    </a:stretch>
+                  </pic:blipFill>
+                  <pic:spPr>
+                    <a:xfrm>
+                      <a:off x="0" y="0"/>
+                      <a:ext cx="3429000" cy="847725"/>
+                    </a:xfrm>
+                    <a:prstGeom prst="rect">
+                      <a:avLst/>
+                    </a:prstGeom>
+                  </pic:spPr>
+                </pic:pic>
+              </a:graphicData>
+            </a:graphic>
+          </wp:inline>
+        </w:drawing>
+      </w:r>
+    </w:p>
+    <w:p>
+      <w:pPr>
+        <w:rPr>
+          <w:rFonts w:ascii="宋体" w:eastAsia="宋体" w:hAnsi="宋体"/>
+        </w:rPr>
+      </w:pPr>
+    </w:p>
+    <w:p>
+      <w:pPr>
+        <w:rPr>
+          <w:rFonts w:ascii="宋体" w:eastAsia="宋体" w:hAnsi="宋体"/>
+        </w:rPr>
+      </w:pPr>
+    </w:p>
+    <w:p>
+      <w:pPr>
+        <w:rPr>
+          <w:rFonts w:ascii="宋体" w:eastAsia="宋体" w:hAnsi="宋体"/>
+        </w:rPr>
+      </w:pPr>
+    </w:p>
+    <w:p>
+      <w:pPr>
+        <w:pStyle w:val="1"/>
+      </w:pPr>
+      <w:proofErr w:type="spellStart"/>
+      <w:r>
         <w:rPr>
           <w:rFonts w:hint="eastAsia"/>
         </w:rPr>
-      </w:pPr>
-    </w:p>
-    <w:p>
-      <w:pPr>
-        <w:rPr>
-          <w:rFonts w:ascii="宋体" w:eastAsia="宋体" w:hAnsi="宋体"/>
-        </w:rPr>
-      </w:pPr>
-    </w:p>
-    <w:p>
-      <w:pPr>
-        <w:rPr>
-          <w:rFonts w:ascii="宋体" w:eastAsia="宋体" w:hAnsi="宋体"/>
-        </w:rPr>
-      </w:pPr>
-    </w:p>
-    <w:p>
-      <w:pPr>
-        <w:rPr>
-          <w:rFonts w:ascii="宋体" w:eastAsia="宋体" w:hAnsi="宋体" w:hint="eastAsia"/>
-        </w:rPr>
-      </w:pPr>
+        <w:t>xDeepFM</w:t>
+      </w:r>
+      <w:proofErr w:type="spellEnd"/>
+    </w:p>
+    <w:p>
+      <w:pPr>
+        <w:ind w:firstLine="420"/>
+        <w:rPr>
+          <w:rFonts w:ascii="宋体" w:eastAsia="宋体" w:hAnsi="宋体"/>
+        </w:rPr>
+      </w:pPr>
+      <w:r>
+        <w:rPr>
+          <w:rFonts w:ascii="宋体" w:eastAsia="宋体" w:hAnsi="宋体" w:hint="eastAsia"/>
+        </w:rPr>
+        <w:t>将</w:t>
+      </w:r>
+      <w:r>
+        <w:rPr>
+          <w:rFonts w:ascii="宋体" w:eastAsia="宋体" w:hAnsi="宋体"/>
+        </w:rPr>
+        <w:t>CIN和DNN</w:t>
+      </w:r>
+      <w:r>
+        <w:rPr>
+          <w:rFonts w:ascii="宋体" w:eastAsia="宋体" w:hAnsi="宋体"/>
+        </w:rPr>
+        <w:t>结合起来，构造一个更强大的模型，这就</w:t>
+      </w:r>
+      <w:r>
+        <w:rPr>
+          <w:rFonts w:ascii="宋体" w:eastAsia="宋体" w:hAnsi="宋体"/>
+        </w:rPr>
+        <w:t>是</w:t>
+      </w:r>
+      <w:proofErr w:type="spellStart"/>
+      <w:r>
+        <w:rPr>
+          <w:rFonts w:ascii="宋体" w:eastAsia="宋体" w:hAnsi="宋体"/>
+        </w:rPr>
+        <w:t>xDeepFM</w:t>
+      </w:r>
+      <w:proofErr w:type="spellEnd"/>
+      <w:r>
+        <w:rPr>
+          <w:rFonts w:ascii="宋体" w:eastAsia="宋体" w:hAnsi="宋体"/>
+        </w:rPr>
+        <w:t>。</w:t>
+      </w:r>
+    </w:p>
+    <w:p>
+      <w:pPr>
+        <w:ind w:firstLine="420"/>
+        <w:rPr>
+          <w:rFonts w:ascii="宋体" w:eastAsia="宋体" w:hAnsi="宋体" w:hint="eastAsia"/>
+        </w:rPr>
+      </w:pPr>
+      <w:r>
+        <w:rPr>
+          <w:rFonts w:ascii="宋体" w:eastAsia="宋体" w:hAnsi="宋体" w:hint="eastAsia"/>
+        </w:rPr>
+        <w:t>整体架构图如下所示</w:t>
+      </w:r>
+    </w:p>
+    <w:p>
+      <w:pPr>
+        <w:jc w:val="center"/>
+        <w:rPr>
+          <w:rFonts w:ascii="宋体" w:eastAsia="宋体" w:hAnsi="宋体"/>
+        </w:rPr>
+      </w:pPr>
+      <w:r>
+        <w:rPr>
+          <w:noProof/>
+        </w:rPr>
+        <w:drawing>
+          <wp:inline distT="0" distB="0" distL="0" distR="0" wp14:anchorId="1E52A15D" wp14:editId="63053CA8">
+            <wp:extent cx="4533900" cy="3152775"/>
+            <wp:effectExtent l="0" t="0" r="0" b="9525"/>
+            <wp:docPr id="5" name="图片 5"/>
+            <wp:cNvGraphicFramePr>
+              <a:graphicFrameLocks xmlns:a="http://schemas.openxmlformats.org/drawingml/2006/main" noChangeAspect="1"/>
+            </wp:cNvGraphicFramePr>
+            <a:graphic xmlns:a="http://schemas.openxmlformats.org/drawingml/2006/main">
+              <a:graphicData uri="http://schemas.openxmlformats.org/drawingml/2006/picture">
+                <pic:pic xmlns:pic="http://schemas.openxmlformats.org/drawingml/2006/picture">
+                  <pic:nvPicPr>
+                    <pic:cNvPr id="0" name=""/>
+                    <pic:cNvPicPr/>
+                  </pic:nvPicPr>
+                  <pic:blipFill>
+                    <a:blip r:embed="rId14"/>
+                    <a:stretch>
+                      <a:fillRect/>
+                    </a:stretch>
+                  </pic:blipFill>
+                  <pic:spPr>
+                    <a:xfrm>
+                      <a:off x="0" y="0"/>
+                      <a:ext cx="4533900" cy="3152775"/>
+                    </a:xfrm>
+                    <a:prstGeom prst="rect">
+                      <a:avLst/>
+                    </a:prstGeom>
+                  </pic:spPr>
+                </pic:pic>
+              </a:graphicData>
+            </a:graphic>
+          </wp:inline>
+        </w:drawing>
+      </w:r>
+    </w:p>
+    <w:p>
+      <w:pPr>
+        <w:ind w:firstLine="420"/>
+        <w:rPr>
+          <w:rFonts w:ascii="宋体" w:eastAsia="宋体" w:hAnsi="宋体" w:hint="eastAsia"/>
+        </w:rPr>
+      </w:pPr>
+      <w:r>
+        <w:rPr>
+          <w:rFonts w:ascii="宋体" w:eastAsia="宋体" w:hAnsi="宋体" w:hint="eastAsia"/>
+        </w:rPr>
+        <w:t>从上图中</w:t>
+      </w:r>
+      <w:r>
+        <w:rPr>
+          <w:rFonts w:ascii="宋体" w:eastAsia="宋体" w:hAnsi="宋体" w:hint="eastAsia"/>
+        </w:rPr>
+        <w:t>可以发现</w:t>
+      </w:r>
+      <w:proofErr w:type="spellStart"/>
+      <w:r>
+        <w:rPr>
+          <w:rFonts w:ascii="宋体" w:eastAsia="宋体" w:hAnsi="宋体"/>
+        </w:rPr>
+        <w:t>xDeepFM</w:t>
+      </w:r>
+      <w:proofErr w:type="spellEnd"/>
+      <w:r>
+        <w:rPr>
+          <w:rFonts w:ascii="宋体" w:eastAsia="宋体" w:hAnsi="宋体"/>
+        </w:rPr>
+        <w:t>可以细分为三大块,</w:t>
+      </w:r>
+      <w:r>
+        <w:rPr>
+          <w:rFonts w:ascii="宋体" w:eastAsia="宋体" w:hAnsi="宋体"/>
+        </w:rPr>
+        <w:t>一块</w:t>
+      </w:r>
+      <w:r>
+        <w:rPr>
+          <w:rFonts w:ascii="宋体" w:eastAsia="宋体" w:hAnsi="宋体"/>
+        </w:rPr>
+        <w:t>是</w:t>
+      </w:r>
+      <w:r>
+        <w:rPr>
+          <w:rFonts w:ascii="宋体" w:eastAsia="宋体" w:hAnsi="宋体"/>
+        </w:rPr>
+        <w:t>基于底层特征的线性部分，一</w:t>
+      </w:r>
+      <w:r>
+        <w:rPr>
+          <w:rFonts w:ascii="宋体" w:eastAsia="宋体" w:hAnsi="宋体"/>
+        </w:rPr>
+        <w:t>块</w:t>
+      </w:r>
+      <w:r>
+        <w:rPr>
+          <w:rFonts w:ascii="宋体" w:eastAsia="宋体" w:hAnsi="宋体"/>
+        </w:rPr>
+        <w:t>是</w:t>
+      </w:r>
+      <w:r>
+        <w:rPr>
+          <w:rFonts w:ascii="宋体" w:eastAsia="宋体" w:hAnsi="宋体"/>
+        </w:rPr>
+        <w:t>基于特征Embedding的DNN部分(implicit feature interactions)以及CIN部分(Explicit feature interactions)。我们按照该图看看模型每一步都在做什么，尤其是CIN层做了哪些操作，为什么能在诸多数据竞赛中拿到相较于</w:t>
+      </w:r>
+      <w:proofErr w:type="spellStart"/>
+      <w:r>
+        <w:rPr>
+          <w:rFonts w:ascii="宋体" w:eastAsia="宋体" w:hAnsi="宋体"/>
+        </w:rPr>
+        <w:t>DeepFM</w:t>
+      </w:r>
+      <w:proofErr w:type="spellEnd"/>
+      <w:r>
+        <w:rPr>
+          <w:rFonts w:ascii="宋体" w:eastAsia="宋体" w:hAnsi="宋体"/>
+        </w:rPr>
+        <w:t>等模型那么大的优势。</w:t>
+      </w:r>
+    </w:p>
+    <w:p>
+      <w:pPr>
+        <w:pStyle w:val="2"/>
+        <w:rPr>
+          <w:rFonts w:hint="eastAsia"/>
+        </w:rPr>
+      </w:pPr>
+      <w:proofErr w:type="gramStart"/>
+      <w:r>
+        <w:t>Embedding</w:t>
+      </w:r>
+      <w:r>
+        <w:rPr>
+          <w:rFonts w:hint="eastAsia"/>
+        </w:rPr>
+        <w:t xml:space="preserve"> </w:t>
+      </w:r>
+      <w:r>
+        <w:rPr>
+          <w:rFonts w:hint="eastAsia"/>
+        </w:rPr>
+        <w:t xml:space="preserve"> Layer</w:t>
+      </w:r>
+      <w:proofErr w:type="gramEnd"/>
+    </w:p>
+    <w:p>
+      <w:pPr>
+        <w:jc w:val="center"/>
+        <w:rPr>
+          <w:rFonts w:ascii="宋体" w:eastAsia="宋体" w:hAnsi="宋体" w:hint="eastAsia"/>
+        </w:rPr>
+      </w:pPr>
+      <w:r>
+        <w:rPr>
+          <w:noProof/>
+        </w:rPr>
+        <w:drawing>
+          <wp:inline distT="0" distB="0" distL="0" distR="0" wp14:anchorId="04BEB274" wp14:editId="22D0C1DE">
+            <wp:extent cx="4991100" cy="2057400"/>
+            <wp:effectExtent l="0" t="0" r="0" b="0"/>
+            <wp:docPr id="18" name="图片 18"/>
+            <wp:cNvGraphicFramePr>
+              <a:graphicFrameLocks xmlns:a="http://schemas.openxmlformats.org/drawingml/2006/main" noChangeAspect="1"/>
+            </wp:cNvGraphicFramePr>
+            <a:graphic xmlns:a="http://schemas.openxmlformats.org/drawingml/2006/main">
+              <a:graphicData uri="http://schemas.openxmlformats.org/drawingml/2006/picture">
+                <pic:pic xmlns:pic="http://schemas.openxmlformats.org/drawingml/2006/picture">
+                  <pic:nvPicPr>
+                    <pic:cNvPr id="0" name=""/>
+                    <pic:cNvPicPr/>
+                  </pic:nvPicPr>
+                  <pic:blipFill>
+                    <a:blip r:embed="rId15"/>
+                    <a:stretch>
+                      <a:fillRect/>
+                    </a:stretch>
+                  </pic:blipFill>
+                  <pic:spPr>
+                    <a:xfrm>
+                      <a:off x="0" y="0"/>
+                      <a:ext cx="4991100" cy="2057400"/>
+                    </a:xfrm>
+                    <a:prstGeom prst="rect">
+                      <a:avLst/>
+                    </a:prstGeom>
+                  </pic:spPr>
+                </pic:pic>
+              </a:graphicData>
+            </a:graphic>
+          </wp:inline>
+        </w:drawing>
+      </w:r>
+    </w:p>
+    <w:p>
+      <w:pPr>
+        <w:ind w:firstLine="420"/>
+        <w:rPr>
+          <w:rFonts w:ascii="宋体" w:eastAsia="宋体" w:hAnsi="宋体" w:hint="eastAsia"/>
+        </w:rPr>
+      </w:pPr>
+      <w:r>
+        <w:rPr>
+          <w:rFonts w:ascii="宋体" w:eastAsia="宋体" w:hAnsi="宋体" w:hint="eastAsia"/>
+        </w:rPr>
+        <w:lastRenderedPageBreak/>
+        <w:t>此处</w:t>
+      </w:r>
+      <w:r>
+        <w:rPr>
+          <w:rFonts w:ascii="宋体" w:eastAsia="宋体" w:hAnsi="宋体"/>
+        </w:rPr>
+        <w:t>embedding做的事情就是将传统的单个特征映射到一个</w:t>
+      </w:r>
+      <w:r>
+        <w:rPr>
+          <w:rFonts w:ascii="宋体" w:eastAsia="宋体" w:hAnsi="宋体"/>
+        </w:rPr>
+        <w:t>D</w:t>
+      </w:r>
+      <w:r>
+        <w:rPr>
+          <w:rFonts w:ascii="宋体" w:eastAsia="宋体" w:hAnsi="宋体"/>
+        </w:rPr>
+        <w:t>维</w:t>
+      </w:r>
+      <w:r>
+        <w:rPr>
+          <w:rFonts w:ascii="宋体" w:eastAsia="宋体" w:hAnsi="宋体"/>
+        </w:rPr>
+        <w:t>的dense特征上,</w:t>
+      </w:r>
+      <w:r>
+        <w:rPr>
+          <w:rFonts w:ascii="宋体" w:eastAsia="宋体" w:hAnsi="宋体"/>
+        </w:rPr>
+        <w:t>假设</w:t>
+      </w:r>
+      <w:r>
+        <w:rPr>
+          <w:rFonts w:ascii="宋体" w:eastAsia="宋体" w:hAnsi="宋体"/>
+        </w:rPr>
+        <w:t>有</w:t>
+      </w:r>
+      <w:r>
+        <w:rPr>
+          <w:rFonts w:ascii="宋体" w:eastAsia="宋体" w:hAnsi="宋体"/>
+        </w:rPr>
+        <w:t>m</w:t>
+      </w:r>
+      <w:proofErr w:type="gramStart"/>
+      <w:r>
+        <w:rPr>
+          <w:rFonts w:ascii="宋体" w:eastAsia="宋体" w:hAnsi="宋体"/>
+        </w:rPr>
+        <w:t>个</w:t>
+      </w:r>
+      <w:proofErr w:type="gramEnd"/>
+      <w:r>
+        <w:rPr>
+          <w:rFonts w:ascii="宋体" w:eastAsia="宋体" w:hAnsi="宋体"/>
+        </w:rPr>
+        <w:t>field,</w:t>
+      </w:r>
+      <w:r>
+        <w:rPr>
+          <w:rFonts w:ascii="宋体" w:eastAsia="宋体" w:hAnsi="宋体"/>
+        </w:rPr>
+        <w:t>最终我们将</w:t>
+      </w:r>
+      <w:r>
+        <w:rPr>
+          <w:rFonts w:ascii="宋体" w:eastAsia="宋体" w:hAnsi="宋体"/>
+        </w:rPr>
+        <w:t>得到：</w:t>
+      </w:r>
+    </w:p>
+    <w:p>
+      <w:pPr>
+        <w:jc w:val="center"/>
+        <w:rPr>
+          <w:rFonts w:ascii="宋体" w:eastAsia="宋体" w:hAnsi="宋体" w:hint="eastAsia"/>
+        </w:rPr>
+      </w:pPr>
+      <w:r>
+        <w:rPr>
+          <w:noProof/>
+        </w:rPr>
+        <w:drawing>
+          <wp:inline distT="0" distB="0" distL="0" distR="0" wp14:anchorId="70CB3575" wp14:editId="3ECEC9A2">
+            <wp:extent cx="2371725" cy="295275"/>
+            <wp:effectExtent l="0" t="0" r="9525" b="9525"/>
+            <wp:docPr id="19" name="图片 19"/>
+            <wp:cNvGraphicFramePr>
+              <a:graphicFrameLocks xmlns:a="http://schemas.openxmlformats.org/drawingml/2006/main" noChangeAspect="1"/>
+            </wp:cNvGraphicFramePr>
+            <a:graphic xmlns:a="http://schemas.openxmlformats.org/drawingml/2006/main">
+              <a:graphicData uri="http://schemas.openxmlformats.org/drawingml/2006/picture">
+                <pic:pic xmlns:pic="http://schemas.openxmlformats.org/drawingml/2006/picture">
+                  <pic:nvPicPr>
+                    <pic:cNvPr id="0" name=""/>
+                    <pic:cNvPicPr/>
+                  </pic:nvPicPr>
+                  <pic:blipFill>
+                    <a:blip r:embed="rId16"/>
+                    <a:stretch>
+                      <a:fillRect/>
+                    </a:stretch>
+                  </pic:blipFill>
+                  <pic:spPr>
+                    <a:xfrm>
+                      <a:off x="0" y="0"/>
+                      <a:ext cx="2371725" cy="295275"/>
+                    </a:xfrm>
+                    <a:prstGeom prst="rect">
+                      <a:avLst/>
+                    </a:prstGeom>
+                  </pic:spPr>
+                </pic:pic>
+              </a:graphicData>
+            </a:graphic>
+          </wp:inline>
+        </w:drawing>
+      </w:r>
+    </w:p>
+    <w:p>
+      <w:pPr>
+        <w:pStyle w:val="2"/>
+        <w:rPr>
+          <w:rFonts w:hint="eastAsia"/>
+        </w:rPr>
+      </w:pPr>
+      <w:proofErr w:type="gramStart"/>
+      <w:r>
+        <w:rPr>
+          <w:rFonts w:hint="eastAsia"/>
+        </w:rPr>
+        <w:t>CIN(</w:t>
+      </w:r>
+      <w:proofErr w:type="gramEnd"/>
+      <w:r>
+        <w:rPr>
+          <w:rFonts w:hint="eastAsia"/>
+        </w:rPr>
+        <w:t>Compression Interaction Network)</w:t>
+      </w:r>
+    </w:p>
+    <w:p>
+      <w:pPr>
+        <w:jc w:val="center"/>
+        <w:rPr>
+          <w:rFonts w:ascii="宋体" w:eastAsia="宋体" w:hAnsi="宋体" w:hint="eastAsia"/>
+        </w:rPr>
+      </w:pPr>
+      <w:r>
+        <w:rPr>
+          <w:noProof/>
+        </w:rPr>
+        <w:drawing>
+          <wp:inline distT="0" distB="0" distL="0" distR="0" wp14:anchorId="3DB0E9C2" wp14:editId="5D54F603">
+            <wp:extent cx="5274310" cy="2105451"/>
+            <wp:effectExtent l="0" t="0" r="2540" b="9525"/>
+            <wp:docPr id="20" name="图片 20"/>
+            <wp:cNvGraphicFramePr>
+              <a:graphicFrameLocks xmlns:a="http://schemas.openxmlformats.org/drawingml/2006/main" noChangeAspect="1"/>
+            </wp:cNvGraphicFramePr>
+            <a:graphic xmlns:a="http://schemas.openxmlformats.org/drawingml/2006/main">
+              <a:graphicData uri="http://schemas.openxmlformats.org/drawingml/2006/picture">
+                <pic:pic xmlns:pic="http://schemas.openxmlformats.org/drawingml/2006/picture">
+                  <pic:nvPicPr>
+                    <pic:cNvPr id="0" name=""/>
+                    <pic:cNvPicPr/>
+                  </pic:nvPicPr>
+                  <pic:blipFill>
+                    <a:blip r:embed="rId17"/>
+                    <a:stretch>
+                      <a:fillRect/>
+                    </a:stretch>
+                  </pic:blipFill>
+                  <pic:spPr>
+                    <a:xfrm>
+                      <a:off x="0" y="0"/>
+                      <a:ext cx="5274310" cy="2105451"/>
+                    </a:xfrm>
+                    <a:prstGeom prst="rect">
+                      <a:avLst/>
+                    </a:prstGeom>
+                  </pic:spPr>
+                </pic:pic>
+              </a:graphicData>
+            </a:graphic>
+          </wp:inline>
+        </w:drawing>
+      </w:r>
+    </w:p>
+    <w:p>
+      <w:pPr>
+        <w:ind w:firstLine="420"/>
+        <w:rPr>
+          <w:rFonts w:ascii="宋体" w:eastAsia="宋体" w:hAnsi="宋体" w:hint="eastAsia"/>
+        </w:rPr>
+      </w:pPr>
+      <w:proofErr w:type="spellStart"/>
+      <w:r>
+        <w:rPr>
+          <w:rFonts w:ascii="宋体" w:eastAsia="宋体" w:hAnsi="宋体"/>
+        </w:rPr>
+        <w:t>xDeepFM</w:t>
+      </w:r>
+      <w:proofErr w:type="spellEnd"/>
+      <w:r>
+        <w:rPr>
+          <w:rFonts w:ascii="宋体" w:eastAsia="宋体" w:hAnsi="宋体"/>
+        </w:rPr>
+        <w:t>在CIN</w:t>
+      </w:r>
+      <w:proofErr w:type="gramStart"/>
+      <w:r>
+        <w:rPr>
+          <w:rFonts w:ascii="宋体" w:eastAsia="宋体" w:hAnsi="宋体"/>
+        </w:rPr>
+        <w:t>层实现</w:t>
+      </w:r>
+      <w:proofErr w:type="gramEnd"/>
+      <w:r>
+        <w:rPr>
+          <w:rFonts w:ascii="宋体" w:eastAsia="宋体" w:hAnsi="宋体"/>
+        </w:rPr>
+        <w:t>了特征的显示交叉，究竟是如何做到的呢？就是M层 =</w:t>
+      </w:r>
+      <w:r>
+        <w:rPr>
+          <w:rFonts w:ascii="宋体" w:eastAsia="宋体" w:hAnsi="宋体" w:hint="eastAsia"/>
+        </w:rPr>
+        <w:t>(</w:t>
+      </w:r>
+      <w:r>
+        <w:rPr>
+          <w:rFonts w:ascii="宋体" w:eastAsia="宋体" w:hAnsi="宋体"/>
+        </w:rPr>
+        <w:t>M-1</w:t>
+      </w:r>
+      <w:r>
+        <w:rPr>
+          <w:rFonts w:ascii="宋体" w:eastAsia="宋体" w:hAnsi="宋体" w:hint="eastAsia"/>
+        </w:rPr>
+        <w:t>)</w:t>
+      </w:r>
+      <w:r>
+        <w:rPr>
+          <w:rFonts w:ascii="宋体" w:eastAsia="宋体" w:hAnsi="宋体"/>
+        </w:rPr>
+        <w:t>层 + 0层的思路，即第M阶的交叉特征是由</w:t>
+      </w:r>
+      <w:r>
+        <w:rPr>
+          <w:rFonts w:ascii="宋体" w:eastAsia="宋体" w:hAnsi="宋体" w:hint="eastAsia"/>
+        </w:rPr>
+        <w:t>(</w:t>
+      </w:r>
+      <w:r>
+        <w:rPr>
+          <w:rFonts w:ascii="宋体" w:eastAsia="宋体" w:hAnsi="宋体"/>
+        </w:rPr>
+        <w:t>M-1</w:t>
+      </w:r>
+      <w:r>
+        <w:rPr>
+          <w:rFonts w:ascii="宋体" w:eastAsia="宋体" w:hAnsi="宋体" w:hint="eastAsia"/>
+        </w:rPr>
+        <w:t>)</w:t>
+      </w:r>
+      <w:r>
+        <w:rPr>
+          <w:rFonts w:ascii="宋体" w:eastAsia="宋体" w:hAnsi="宋体"/>
+        </w:rPr>
+        <w:t>层的特征和第0层(原始特征)交叉得到的。具体地，假设第0层的原始特征为</w:t>
+      </w:r>
+      <w:r>
+        <w:rPr>
+          <w:noProof/>
+        </w:rPr>
+        <w:drawing>
+          <wp:inline distT="0" distB="0" distL="0" distR="0" wp14:anchorId="01DB367A" wp14:editId="352F6EBE">
+            <wp:extent cx="661416" cy="177800"/>
+            <wp:effectExtent l="0" t="0" r="5715" b="0"/>
+            <wp:docPr id="21" name="图片 21"/>
+            <wp:cNvGraphicFramePr>
+              <a:graphicFrameLocks xmlns:a="http://schemas.openxmlformats.org/drawingml/2006/main" noChangeAspect="1"/>
+            </wp:cNvGraphicFramePr>
+            <a:graphic xmlns:a="http://schemas.openxmlformats.org/drawingml/2006/main">
+              <a:graphicData uri="http://schemas.openxmlformats.org/drawingml/2006/picture">
+                <pic:pic xmlns:pic="http://schemas.openxmlformats.org/drawingml/2006/picture">
+                  <pic:nvPicPr>
+                    <pic:cNvPr id="0" name=""/>
+                    <pic:cNvPicPr/>
+                  </pic:nvPicPr>
+                  <pic:blipFill>
+                    <a:blip r:embed="rId18"/>
+                    <a:stretch>
+                      <a:fillRect/>
+                    </a:stretch>
+                  </pic:blipFill>
+                  <pic:spPr>
+                    <a:xfrm>
+                      <a:off x="0" y="0"/>
+                      <a:ext cx="670354" cy="180203"/>
+                    </a:xfrm>
+                    <a:prstGeom prst="rect">
+                      <a:avLst/>
+                    </a:prstGeom>
+                  </pic:spPr>
+                </pic:pic>
+              </a:graphicData>
+            </a:graphic>
+          </wp:inline>
+        </w:drawing>
+      </w:r>
+      <w:r>
+        <w:rPr>
+          <w:rFonts w:ascii="宋体" w:eastAsia="宋体" w:hAnsi="宋体"/>
+        </w:rPr>
+        <w:t xml:space="preserve">, </w:t>
+      </w:r>
+      <w:r>
+        <w:rPr>
+          <w:noProof/>
+        </w:rPr>
+        <w:drawing>
+          <wp:inline distT="0" distB="0" distL="0" distR="0" wp14:anchorId="64F91A3C" wp14:editId="505E073E">
+            <wp:extent cx="520700" cy="201338"/>
+            <wp:effectExtent l="0" t="0" r="0" b="8255"/>
+            <wp:docPr id="22" name="图片 22"/>
+            <wp:cNvGraphicFramePr>
+              <a:graphicFrameLocks xmlns:a="http://schemas.openxmlformats.org/drawingml/2006/main" noChangeAspect="1"/>
+            </wp:cNvGraphicFramePr>
+            <a:graphic xmlns:a="http://schemas.openxmlformats.org/drawingml/2006/main">
+              <a:graphicData uri="http://schemas.openxmlformats.org/drawingml/2006/picture">
+                <pic:pic xmlns:pic="http://schemas.openxmlformats.org/drawingml/2006/picture">
+                  <pic:nvPicPr>
+                    <pic:cNvPr id="0" name=""/>
+                    <pic:cNvPicPr/>
+                  </pic:nvPicPr>
+                  <pic:blipFill>
+                    <a:blip r:embed="rId19"/>
+                    <a:stretch>
+                      <a:fillRect/>
+                    </a:stretch>
+                  </pic:blipFill>
+                  <pic:spPr>
+                    <a:xfrm>
+                      <a:off x="0" y="0"/>
+                      <a:ext cx="534982" cy="206860"/>
+                    </a:xfrm>
+                    <a:prstGeom prst="rect">
+                      <a:avLst/>
+                    </a:prstGeom>
+                  </pic:spPr>
+                </pic:pic>
+              </a:graphicData>
+            </a:graphic>
+          </wp:inline>
+        </w:drawing>
+      </w:r>
+      <w:r>
+        <w:rPr>
+          <w:rFonts w:ascii="宋体" w:eastAsia="宋体" w:hAnsi="宋体"/>
+        </w:rPr>
+        <w:t>,</w:t>
+      </w:r>
+      <w:r>
+        <w:rPr>
+          <w:rFonts w:ascii="宋体" w:eastAsia="宋体" w:hAnsi="宋体"/>
+        </w:rPr>
+        <w:t>同时</w:t>
+      </w:r>
+      <w:r>
+        <w:rPr>
+          <w:rFonts w:ascii="宋体" w:eastAsia="宋体" w:hAnsi="宋体"/>
+        </w:rPr>
+        <w:t>假设第k层的特征为</w:t>
+      </w:r>
+      <w:r>
+        <w:rPr>
+          <w:noProof/>
+        </w:rPr>
+        <w:drawing>
+          <wp:inline distT="0" distB="0" distL="0" distR="0" wp14:anchorId="2650E561" wp14:editId="5316FBD0">
+            <wp:extent cx="625590" cy="177800"/>
+            <wp:effectExtent l="0" t="0" r="3175" b="0"/>
+            <wp:docPr id="23" name="图片 23"/>
+            <wp:cNvGraphicFramePr>
+              <a:graphicFrameLocks xmlns:a="http://schemas.openxmlformats.org/drawingml/2006/main" noChangeAspect="1"/>
+            </wp:cNvGraphicFramePr>
+            <a:graphic xmlns:a="http://schemas.openxmlformats.org/drawingml/2006/main">
+              <a:graphicData uri="http://schemas.openxmlformats.org/drawingml/2006/picture">
+                <pic:pic xmlns:pic="http://schemas.openxmlformats.org/drawingml/2006/picture">
+                  <pic:nvPicPr>
+                    <pic:cNvPr id="0" name=""/>
+                    <pic:cNvPicPr/>
+                  </pic:nvPicPr>
+                  <pic:blipFill>
+                    <a:blip r:embed="rId20"/>
+                    <a:stretch>
+                      <a:fillRect/>
+                    </a:stretch>
+                  </pic:blipFill>
+                  <pic:spPr>
+                    <a:xfrm>
+                      <a:off x="0" y="0"/>
+                      <a:ext cx="636762" cy="180975"/>
+                    </a:xfrm>
+                    <a:prstGeom prst="rect">
+                      <a:avLst/>
+                    </a:prstGeom>
+                  </pic:spPr>
+                </pic:pic>
+              </a:graphicData>
+            </a:graphic>
+          </wp:inline>
+        </w:drawing>
+      </w:r>
+      <w:r>
+        <w:rPr>
+          <w:rFonts w:ascii="宋体" w:eastAsia="宋体" w:hAnsi="宋体"/>
+        </w:rPr>
+        <w:t>,其中</w:t>
+      </w:r>
+      <w:proofErr w:type="spellStart"/>
+      <w:r>
+        <w:rPr>
+          <w:rFonts w:ascii="宋体" w:eastAsia="宋体" w:hAnsi="宋体" w:hint="eastAsia"/>
+        </w:rPr>
+        <w:t>Hk</w:t>
+      </w:r>
+      <w:proofErr w:type="spellEnd"/>
+      <w:r>
+        <w:rPr>
+          <w:rFonts w:ascii="宋体" w:eastAsia="宋体" w:hAnsi="宋体"/>
+        </w:rPr>
+        <w:t>为第k层的网络的特征向量个数,所以</w:t>
+      </w:r>
+      <w:r>
+        <w:rPr>
+          <w:rFonts w:ascii="宋体" w:eastAsia="宋体" w:hAnsi="宋体" w:hint="eastAsia"/>
+        </w:rPr>
+        <w:t>H0=m</w:t>
+      </w:r>
+      <w:r>
+        <w:rPr>
+          <w:rFonts w:ascii="宋体" w:eastAsia="宋体" w:hAnsi="宋体"/>
+        </w:rPr>
+        <w:t>,那么要想得到第</w:t>
+      </w:r>
+      <w:r>
+        <w:rPr>
+          <w:rFonts w:ascii="宋体" w:eastAsia="宋体" w:hAnsi="宋体" w:hint="eastAsia"/>
+        </w:rPr>
+        <w:t>k</w:t>
+      </w:r>
+      <w:r>
+        <w:rPr>
+          <w:rFonts w:ascii="宋体" w:eastAsia="宋体" w:hAnsi="宋体"/>
+        </w:rPr>
+        <w:t xml:space="preserve">层的特征,就可以通过下面的式子进行计算：   </w:t>
+      </w:r>
+    </w:p>
+    <w:p>
+      <w:pPr>
+        <w:jc w:val="center"/>
+        <w:rPr>
+          <w:rFonts w:ascii="宋体" w:eastAsia="宋体" w:hAnsi="宋体" w:hint="eastAsia"/>
+        </w:rPr>
+      </w:pPr>
+      <w:r>
+        <w:rPr>
+          <w:noProof/>
+        </w:rPr>
+        <w:drawing>
+          <wp:inline distT="0" distB="0" distL="0" distR="0" wp14:anchorId="51D2633B" wp14:editId="013F8A58">
+            <wp:extent cx="2628900" cy="328613"/>
+            <wp:effectExtent l="0" t="0" r="0" b="0"/>
+            <wp:docPr id="24" name="图片 24"/>
+            <wp:cNvGraphicFramePr>
+              <a:graphicFrameLocks xmlns:a="http://schemas.openxmlformats.org/drawingml/2006/main" noChangeAspect="1"/>
+            </wp:cNvGraphicFramePr>
+            <a:graphic xmlns:a="http://schemas.openxmlformats.org/drawingml/2006/main">
+              <a:graphicData uri="http://schemas.openxmlformats.org/drawingml/2006/picture">
+                <pic:pic xmlns:pic="http://schemas.openxmlformats.org/drawingml/2006/picture">
+                  <pic:nvPicPr>
+                    <pic:cNvPr id="0" name=""/>
+                    <pic:cNvPicPr/>
+                  </pic:nvPicPr>
+                  <pic:blipFill>
+                    <a:blip r:embed="rId21"/>
+                    <a:stretch>
+                      <a:fillRect/>
+                    </a:stretch>
+                  </pic:blipFill>
+                  <pic:spPr>
+                    <a:xfrm>
+                      <a:off x="0" y="0"/>
+                      <a:ext cx="2628900" cy="328613"/>
+                    </a:xfrm>
+                    <a:prstGeom prst="rect">
+                      <a:avLst/>
+                    </a:prstGeom>
+                  </pic:spPr>
+                </pic:pic>
+              </a:graphicData>
+            </a:graphic>
+          </wp:inline>
+        </w:drawing>
+      </w:r>
+    </w:p>
+    <w:p>
+      <w:pPr>
+        <w:pStyle w:val="a5"/>
+        <w:shd w:val="clear" w:color="auto" w:fill="FFFFFF"/>
+        <w:spacing w:before="0" w:beforeAutospacing="0" w:after="0" w:afterAutospacing="0" w:line="390" w:lineRule="atLeast"/>
+        <w:rPr>
+          <w:rFonts w:ascii="Cambria" w:hAnsi="Cambria" w:hint="eastAsia"/>
+          <w:color w:val="000000"/>
+        </w:rPr>
+      </w:pPr>
+      <w:r>
+        <w:rPr>
+          <w:rFonts w:ascii="Helvetica" w:hAnsi="Helvetica" w:cs="Helvetica"/>
+          <w:color w:val="000000"/>
+          <w:sz w:val="21"/>
+          <w:szCs w:val="21"/>
+        </w:rPr>
+        <w:t>其中</w:t>
+      </w:r>
+      <w:r>
+        <w:rPr>
+          <w:rFonts w:ascii="Helvetica" w:hAnsi="Helvetica" w:cs="Helvetica"/>
+          <w:color w:val="000000"/>
+          <w:sz w:val="21"/>
+          <w:szCs w:val="21"/>
+        </w:rPr>
+        <w:t>, </w:t>
+      </w:r>
+      <w:r>
+        <w:rPr>
+          <w:noProof/>
+        </w:rPr>
+        <w:drawing>
+          <wp:inline distT="0" distB="0" distL="0" distR="0" wp14:anchorId="2309EE53" wp14:editId="71E843EC">
+            <wp:extent cx="881344" cy="209550"/>
+            <wp:effectExtent l="0" t="0" r="0" b="0"/>
+            <wp:docPr id="25" name="图片 25"/>
+            <wp:cNvGraphicFramePr>
+              <a:graphicFrameLocks xmlns:a="http://schemas.openxmlformats.org/drawingml/2006/main" noChangeAspect="1"/>
+            </wp:cNvGraphicFramePr>
+            <a:graphic xmlns:a="http://schemas.openxmlformats.org/drawingml/2006/main">
+              <a:graphicData uri="http://schemas.openxmlformats.org/drawingml/2006/picture">
+                <pic:pic xmlns:pic="http://schemas.openxmlformats.org/drawingml/2006/picture">
+                  <pic:nvPicPr>
+                    <pic:cNvPr id="0" name=""/>
+                    <pic:cNvPicPr/>
+                  </pic:nvPicPr>
+                  <pic:blipFill>
+                    <a:blip r:embed="rId22"/>
+                    <a:stretch>
+                      <a:fillRect/>
+                    </a:stretch>
+                  </pic:blipFill>
+                  <pic:spPr>
+                    <a:xfrm>
+                      <a:off x="0" y="0"/>
+                      <a:ext cx="884641" cy="210334"/>
+                    </a:xfrm>
+                    <a:prstGeom prst="rect">
+                      <a:avLst/>
+                    </a:prstGeom>
+                  </pic:spPr>
+                </pic:pic>
+              </a:graphicData>
+            </a:graphic>
+          </wp:inline>
+        </w:drawing>
+      </w:r>
+      <w:r>
+        <w:rPr>
+          <w:rFonts w:ascii="Helvetica" w:hAnsi="Helvetica" w:cs="Helvetica" w:hint="eastAsia"/>
+          <w:color w:val="000000"/>
+          <w:sz w:val="21"/>
+          <w:szCs w:val="21"/>
+        </w:rPr>
+        <w:t>,</w:t>
+      </w:r>
+      <w:r>
+        <w:rPr>
+          <w:noProof/>
+        </w:rPr>
+        <w:t xml:space="preserve"> </w:t>
+      </w:r>
+      <w:r>
+        <w:rPr>
+          <w:noProof/>
+        </w:rPr>
+        <w:drawing>
+          <wp:inline distT="0" distB="0" distL="0" distR="0" wp14:anchorId="7AC91D43" wp14:editId="4CA3E5FF">
+            <wp:extent cx="1435891" cy="228600"/>
+            <wp:effectExtent l="0" t="0" r="0" b="0"/>
+            <wp:docPr id="26" name="图片 26"/>
+            <wp:cNvGraphicFramePr>
+              <a:graphicFrameLocks xmlns:a="http://schemas.openxmlformats.org/drawingml/2006/main" noChangeAspect="1"/>
+            </wp:cNvGraphicFramePr>
+            <a:graphic xmlns:a="http://schemas.openxmlformats.org/drawingml/2006/main">
+              <a:graphicData uri="http://schemas.openxmlformats.org/drawingml/2006/picture">
+                <pic:pic xmlns:pic="http://schemas.openxmlformats.org/drawingml/2006/picture">
+                  <pic:nvPicPr>
+                    <pic:cNvPr id="0" name=""/>
+                    <pic:cNvPicPr/>
+                  </pic:nvPicPr>
+                  <pic:blipFill>
+                    <a:blip r:embed="rId23"/>
+                    <a:stretch>
+                      <a:fillRect/>
+                    </a:stretch>
+                  </pic:blipFill>
+                  <pic:spPr>
+                    <a:xfrm>
+                      <a:off x="0" y="0"/>
+                      <a:ext cx="1439070" cy="229106"/>
+                    </a:xfrm>
+                    <a:prstGeom prst="rect">
+                      <a:avLst/>
+                    </a:prstGeom>
+                  </pic:spPr>
+                </pic:pic>
+              </a:graphicData>
+            </a:graphic>
+          </wp:inline>
+        </w:drawing>
+      </w:r>
+      <w:r>
+        <w:rPr>
+          <w:rFonts w:ascii="Helvetica" w:hAnsi="Helvetica" w:cs="Helvetica"/>
+          <w:color w:val="000000"/>
+          <w:sz w:val="21"/>
+          <w:szCs w:val="21"/>
+        </w:rPr>
+        <w:t>为第</w:t>
+      </w:r>
+      <w:r>
+        <w:rPr>
+          <w:rFonts w:cs="Helvetica"/>
+          <w:color w:val="000000"/>
+          <w:sz w:val="21"/>
+          <w:szCs w:val="21"/>
+        </w:rPr>
+        <w:t>h</w:t>
+      </w:r>
+      <w:r>
+        <w:rPr>
+          <w:rFonts w:ascii="Helvetica" w:hAnsi="Helvetica" w:cs="Helvetica"/>
+          <w:color w:val="000000"/>
+          <w:sz w:val="21"/>
+          <w:szCs w:val="21"/>
+        </w:rPr>
+        <w:t>层特征向量的参数矩阵。也就是说</w:t>
+      </w:r>
+      <w:r>
+        <w:rPr>
+          <w:rFonts w:ascii="Helvetica" w:hAnsi="Helvetica" w:cs="Helvetica"/>
+          <w:color w:val="FF0000"/>
+          <w:sz w:val="21"/>
+          <w:szCs w:val="21"/>
+        </w:rPr>
+        <w:t>第</w:t>
+      </w:r>
+      <w:r>
+        <w:rPr>
+          <w:rFonts w:ascii="Helvetica" w:hAnsi="Helvetica" w:cs="Helvetica"/>
+          <w:color w:val="FF0000"/>
+          <w:sz w:val="21"/>
+          <w:szCs w:val="21"/>
+        </w:rPr>
+        <w:t>k</w:t>
+      </w:r>
+      <w:r>
+        <w:rPr>
+          <w:rFonts w:ascii="Helvetica" w:hAnsi="Helvetica" w:cs="Helvetica"/>
+          <w:color w:val="FF0000"/>
+          <w:sz w:val="21"/>
+          <w:szCs w:val="21"/>
+        </w:rPr>
+        <w:t>层的第</w:t>
+      </w:r>
+      <w:r>
+        <w:rPr>
+          <w:rFonts w:ascii="Helvetica" w:hAnsi="Helvetica" w:cs="Helvetica"/>
+          <w:color w:val="FF0000"/>
+          <w:sz w:val="21"/>
+          <w:szCs w:val="21"/>
+        </w:rPr>
+        <w:t>h</w:t>
+      </w:r>
+      <w:proofErr w:type="gramStart"/>
+      <w:r>
+        <w:rPr>
+          <w:rFonts w:ascii="Helvetica" w:hAnsi="Helvetica" w:cs="Helvetica"/>
+          <w:color w:val="FF0000"/>
+          <w:sz w:val="21"/>
+          <w:szCs w:val="21"/>
+        </w:rPr>
+        <w:t>个</w:t>
+      </w:r>
+      <w:proofErr w:type="gramEnd"/>
+      <w:r>
+        <w:rPr>
+          <w:rFonts w:ascii="Helvetica" w:hAnsi="Helvetica" w:cs="Helvetica"/>
+          <w:color w:val="FF0000"/>
+          <w:sz w:val="21"/>
+          <w:szCs w:val="21"/>
+        </w:rPr>
+        <w:t>特征向量是由第</w:t>
+      </w:r>
+      <w:r>
+        <w:rPr>
+          <w:rFonts w:ascii="Helvetica" w:hAnsi="Helvetica" w:cs="Helvetica" w:hint="eastAsia"/>
+          <w:color w:val="FF0000"/>
+          <w:sz w:val="21"/>
+          <w:szCs w:val="21"/>
+        </w:rPr>
+        <w:t>(k-1)</w:t>
+      </w:r>
+      <w:r>
+        <w:rPr>
+          <w:rFonts w:ascii="Helvetica" w:hAnsi="Helvetica" w:cs="Helvetica"/>
+          <w:color w:val="FF0000"/>
+          <w:sz w:val="21"/>
+          <w:szCs w:val="21"/>
+        </w:rPr>
+        <w:t>层的每一个特征向量与第</w:t>
+      </w:r>
+      <w:r>
+        <w:rPr>
+          <w:rFonts w:ascii="Helvetica" w:hAnsi="Helvetica" w:cs="Helvetica"/>
+          <w:color w:val="FF0000"/>
+          <w:sz w:val="21"/>
+          <w:szCs w:val="21"/>
+        </w:rPr>
+        <w:t>0</w:t>
+      </w:r>
+      <w:r>
+        <w:rPr>
+          <w:rFonts w:ascii="Helvetica" w:hAnsi="Helvetica" w:cs="Helvetica"/>
+          <w:color w:val="FF0000"/>
+          <w:sz w:val="21"/>
+          <w:szCs w:val="21"/>
+        </w:rPr>
+        <w:t>层的每一个特征向量进行</w:t>
+      </w:r>
+      <w:proofErr w:type="spellStart"/>
+      <w:r>
+        <w:rPr>
+          <w:rFonts w:ascii="Helvetica" w:hAnsi="Helvetica" w:cs="Helvetica"/>
+          <w:color w:val="FF0000"/>
+          <w:sz w:val="21"/>
+          <w:szCs w:val="21"/>
+        </w:rPr>
+        <w:t>Hadamard</w:t>
+      </w:r>
+      <w:proofErr w:type="spellEnd"/>
+      <w:r>
+        <w:rPr>
+          <w:rFonts w:ascii="Helvetica" w:hAnsi="Helvetica" w:cs="Helvetica"/>
+          <w:color w:val="FF0000"/>
+          <w:sz w:val="21"/>
+          <w:szCs w:val="21"/>
+        </w:rPr>
+        <w:t>乘积然后乘上一个系数矩阵最后全部相加得到的</w:t>
+      </w:r>
+      <w:r>
+        <w:rPr>
+          <w:rFonts w:ascii="Helvetica" w:hAnsi="Helvetica" w:cs="Helvetica"/>
+          <w:color w:val="000000"/>
+          <w:sz w:val="21"/>
+          <w:szCs w:val="21"/>
+        </w:rPr>
+        <w:t>。所以</w:t>
+      </w:r>
+      <w:proofErr w:type="gramStart"/>
+      <w:r>
+        <w:rPr>
+          <w:rFonts w:ascii="Helvetica" w:hAnsi="Helvetica" w:cs="Helvetica"/>
+          <w:color w:val="000000"/>
+          <w:sz w:val="21"/>
+          <w:szCs w:val="21"/>
+        </w:rPr>
+        <w:t>说特征</w:t>
+      </w:r>
+      <w:proofErr w:type="gramEnd"/>
+      <w:r>
+        <w:rPr>
+          <w:rFonts w:ascii="Helvetica" w:hAnsi="Helvetica" w:cs="Helvetica"/>
+          <w:color w:val="000000"/>
+          <w:sz w:val="21"/>
+          <w:szCs w:val="21"/>
+        </w:rPr>
+        <w:t>交叉是显示的。</w:t>
+      </w:r>
+      <w:r>
+        <w:rPr>
+          <w:rFonts w:ascii="Helvetica" w:hAnsi="Helvetica" w:cs="Helvetica"/>
+          <w:color w:val="000000"/>
+          <w:sz w:val="21"/>
+          <w:szCs w:val="21"/>
+        </w:rPr>
+        <w:t> </w:t>
+      </w:r>
+    </w:p>
+    <w:p>
+      <w:pPr>
+        <w:pStyle w:val="a5"/>
+        <w:shd w:val="clear" w:color="auto" w:fill="FFFFFF"/>
+        <w:spacing w:before="0" w:beforeAutospacing="0" w:after="0" w:afterAutospacing="0" w:line="390" w:lineRule="atLeast"/>
+        <w:ind w:firstLine="420"/>
+        <w:rPr>
+          <w:rFonts w:ascii="Cambria" w:hAnsi="Cambria"/>
+          <w:color w:val="000000"/>
+        </w:rPr>
+      </w:pPr>
+      <w:r>
+        <w:rPr>
+          <w:rFonts w:ascii="Helvetica" w:hAnsi="Helvetica" w:cs="Helvetica"/>
+          <w:color w:val="000000"/>
+          <w:sz w:val="21"/>
+          <w:szCs w:val="21"/>
+        </w:rPr>
+        <w:t>为了能显示利用到每一层的交叉特征</w:t>
+      </w:r>
+      <w:r>
+        <w:rPr>
+          <w:rFonts w:ascii="Helvetica" w:hAnsi="Helvetica" w:cs="Helvetica"/>
+          <w:color w:val="000000"/>
+          <w:sz w:val="21"/>
+          <w:szCs w:val="21"/>
+        </w:rPr>
+        <w:t>,</w:t>
+      </w:r>
+      <w:r>
+        <w:rPr>
+          <w:rFonts w:ascii="Helvetica" w:hAnsi="Helvetica" w:cs="Helvetica"/>
+          <w:color w:val="000000"/>
+          <w:sz w:val="21"/>
+          <w:szCs w:val="21"/>
+        </w:rPr>
+        <w:t>最后需要将每一层的交叉特征输出</w:t>
+      </w:r>
+      <w:r>
+        <w:rPr>
+          <w:rFonts w:ascii="Helvetica" w:hAnsi="Helvetica" w:cs="Helvetica"/>
+          <w:color w:val="000000"/>
+          <w:sz w:val="21"/>
+          <w:szCs w:val="21"/>
+        </w:rPr>
+        <w:t>,</w:t>
+      </w:r>
+      <w:r>
+        <w:rPr>
+          <w:rFonts w:ascii="Helvetica" w:hAnsi="Helvetica" w:cs="Helvetica"/>
+          <w:color w:val="000000"/>
+          <w:sz w:val="21"/>
+          <w:szCs w:val="21"/>
+        </w:rPr>
+        <w:t>但是如果我们直接全部输出的话</w:t>
+      </w:r>
+      <w:r>
+        <w:rPr>
+          <w:rFonts w:ascii="Helvetica" w:hAnsi="Helvetica" w:cs="Helvetica"/>
+          <w:color w:val="000000"/>
+          <w:sz w:val="21"/>
+          <w:szCs w:val="21"/>
+        </w:rPr>
+        <w:t>,</w:t>
+      </w:r>
+      <w:r>
+        <w:rPr>
+          <w:rFonts w:ascii="Helvetica" w:hAnsi="Helvetica" w:cs="Helvetica"/>
+          <w:color w:val="000000"/>
+          <w:sz w:val="21"/>
+          <w:szCs w:val="21"/>
+        </w:rPr>
+        <w:t>可能会带来一个较大的问题</w:t>
+      </w:r>
+      <w:r>
+        <w:rPr>
+          <w:rFonts w:ascii="Helvetica" w:hAnsi="Helvetica" w:cs="Helvetica"/>
+          <w:color w:val="000000"/>
+          <w:sz w:val="21"/>
+          <w:szCs w:val="21"/>
+        </w:rPr>
+        <w:t>,</w:t>
+      </w:r>
+      <w:r>
+        <w:rPr>
+          <w:rFonts w:ascii="Helvetica" w:hAnsi="Helvetica" w:cs="Helvetica"/>
+          <w:color w:val="000000"/>
+          <w:sz w:val="21"/>
+          <w:szCs w:val="21"/>
+        </w:rPr>
+        <w:t>就是特征太多了，后面再</w:t>
+      </w:r>
+      <w:proofErr w:type="gramStart"/>
+      <w:r>
+        <w:rPr>
+          <w:rFonts w:ascii="Helvetica" w:hAnsi="Helvetica" w:cs="Helvetica"/>
+          <w:color w:val="000000"/>
+          <w:sz w:val="21"/>
+          <w:szCs w:val="21"/>
+        </w:rPr>
+        <w:t>接入全连接层的话</w:t>
+      </w:r>
+      <w:proofErr w:type="gramEnd"/>
+      <w:r>
+        <w:rPr>
+          <w:rFonts w:ascii="Helvetica" w:hAnsi="Helvetica" w:cs="Helvetica"/>
+          <w:color w:val="000000"/>
+          <w:sz w:val="21"/>
+          <w:szCs w:val="21"/>
+        </w:rPr>
+        <w:t>会占据更多的内存和计算资源。所以我们使用</w:t>
+      </w:r>
+      <w:r>
+        <w:rPr>
+          <w:rFonts w:ascii="Helvetica" w:hAnsi="Helvetica" w:cs="Helvetica"/>
+          <w:color w:val="000000"/>
+          <w:sz w:val="21"/>
+          <w:szCs w:val="21"/>
+        </w:rPr>
+        <w:t>sum pooling</w:t>
+      </w:r>
+      <w:r>
+        <w:rPr>
+          <w:rFonts w:ascii="Helvetica" w:hAnsi="Helvetica" w:cs="Helvetica"/>
+          <w:color w:val="000000"/>
+          <w:sz w:val="21"/>
+          <w:szCs w:val="21"/>
+        </w:rPr>
+        <w:t>。这样第</w:t>
+      </w:r>
+      <w:r>
+        <w:rPr>
+          <w:rFonts w:ascii="Helvetica" w:hAnsi="Helvetica" w:cs="Helvetica"/>
+          <w:color w:val="000000"/>
+          <w:sz w:val="21"/>
+          <w:szCs w:val="21"/>
+        </w:rPr>
+        <w:t>k</w:t>
+      </w:r>
+      <w:proofErr w:type="gramStart"/>
+      <w:r>
+        <w:rPr>
+          <w:rFonts w:ascii="Helvetica" w:hAnsi="Helvetica" w:cs="Helvetica"/>
+          <w:color w:val="000000"/>
+          <w:sz w:val="21"/>
+          <w:szCs w:val="21"/>
+        </w:rPr>
+        <w:t>层第</w:t>
+      </w:r>
+      <w:proofErr w:type="spellStart"/>
+      <w:proofErr w:type="gramEnd"/>
+      <w:r>
+        <w:rPr>
+          <w:rFonts w:ascii="Helvetica" w:hAnsi="Helvetica" w:cs="Helvetica"/>
+          <w:color w:val="000000"/>
+          <w:sz w:val="21"/>
+          <w:szCs w:val="21"/>
+        </w:rPr>
+        <w:t>i</w:t>
+      </w:r>
+      <w:proofErr w:type="spellEnd"/>
+      <w:proofErr w:type="gramStart"/>
+      <w:r>
+        <w:rPr>
+          <w:rFonts w:ascii="Helvetica" w:hAnsi="Helvetica" w:cs="Helvetica"/>
+          <w:color w:val="000000"/>
+          <w:sz w:val="21"/>
+          <w:szCs w:val="21"/>
+        </w:rPr>
+        <w:t>个</w:t>
+      </w:r>
+      <w:proofErr w:type="gramEnd"/>
+      <w:r>
+        <w:rPr>
+          <w:rFonts w:ascii="Helvetica" w:hAnsi="Helvetica" w:cs="Helvetica"/>
+          <w:color w:val="000000"/>
+          <w:sz w:val="21"/>
+          <w:szCs w:val="21"/>
+        </w:rPr>
+        <w:t>向量的输出为：</w:t>
+      </w:r>
+    </w:p>
+    <w:p>
+      <w:pPr>
+        <w:jc w:val="center"/>
+        <w:rPr>
+          <w:rFonts w:ascii="宋体" w:eastAsia="宋体" w:hAnsi="宋体" w:hint="eastAsia"/>
+        </w:rPr>
+      </w:pPr>
+      <w:r>
+        <w:rPr>
+          <w:noProof/>
+        </w:rPr>
+        <w:drawing>
+          <wp:inline distT="0" distB="0" distL="0" distR="0" wp14:anchorId="7DE2C1BC" wp14:editId="7D8C51B2">
+            <wp:extent cx="1162713" cy="298450"/>
+            <wp:effectExtent l="0" t="0" r="0" b="6350"/>
+            <wp:docPr id="27" name="图片 27"/>
+            <wp:cNvGraphicFramePr>
+              <a:graphicFrameLocks xmlns:a="http://schemas.openxmlformats.org/drawingml/2006/main" noChangeAspect="1"/>
+            </wp:cNvGraphicFramePr>
+            <a:graphic xmlns:a="http://schemas.openxmlformats.org/drawingml/2006/main">
+              <a:graphicData uri="http://schemas.openxmlformats.org/drawingml/2006/picture">
+                <pic:pic xmlns:pic="http://schemas.openxmlformats.org/drawingml/2006/picture">
+                  <pic:nvPicPr>
+                    <pic:cNvPr id="0" name=""/>
+                    <pic:cNvPicPr/>
+                  </pic:nvPicPr>
+                  <pic:blipFill>
+                    <a:blip r:embed="rId24"/>
+                    <a:stretch>
+                      <a:fillRect/>
+                    </a:stretch>
+                  </pic:blipFill>
+                  <pic:spPr>
+                    <a:xfrm>
+                      <a:off x="0" y="0"/>
+                      <a:ext cx="1180961" cy="303134"/>
+                    </a:xfrm>
+                    <a:prstGeom prst="rect">
+                      <a:avLst/>
+                    </a:prstGeom>
+                  </pic:spPr>
+                </pic:pic>
+              </a:graphicData>
+            </a:graphic>
+          </wp:inline>
+        </w:drawing>
+      </w:r>
+    </w:p>
+    <w:p>
+      <w:pPr>
+        <w:jc w:val="left"/>
+        <w:rPr>
+          <w:rFonts w:ascii="宋体" w:eastAsia="宋体" w:hAnsi="宋体" w:hint="eastAsia"/>
+        </w:rPr>
+      </w:pPr>
+      <w:r>
+        <w:rPr>
+          <w:rFonts w:ascii="宋体" w:eastAsia="宋体" w:hAnsi="宋体" w:hint="eastAsia"/>
+        </w:rPr>
+        <w:tab/>
+        <w:t>那么第k层的输出为</w:t>
+      </w:r>
+      <w:r>
+        <w:rPr>
+          <w:rFonts w:ascii="宋体" w:eastAsia="宋体" w:hAnsi="宋体" w:hint="eastAsia"/>
+        </w:rPr>
+        <w:t>：</w:t>
+      </w:r>
+    </w:p>
+    <w:p>
+      <w:pPr>
+        <w:jc w:val="center"/>
+        <w:rPr>
+          <w:rFonts w:ascii="宋体" w:eastAsia="宋体" w:hAnsi="宋体" w:hint="eastAsia"/>
+        </w:rPr>
+      </w:pPr>
+      <w:r>
+        <w:rPr>
+          <w:noProof/>
+        </w:rPr>
+        <w:drawing>
+          <wp:inline distT="0" distB="0" distL="0" distR="0" wp14:anchorId="530A68AF" wp14:editId="3971B303">
+            <wp:extent cx="1447800" cy="319286"/>
+            <wp:effectExtent l="0" t="0" r="0" b="5080"/>
+            <wp:docPr id="28" name="图片 28"/>
+            <wp:cNvGraphicFramePr>
+              <a:graphicFrameLocks xmlns:a="http://schemas.openxmlformats.org/drawingml/2006/main" noChangeAspect="1"/>
+            </wp:cNvGraphicFramePr>
+            <a:graphic xmlns:a="http://schemas.openxmlformats.org/drawingml/2006/main">
+              <a:graphicData uri="http://schemas.openxmlformats.org/drawingml/2006/picture">
+                <pic:pic xmlns:pic="http://schemas.openxmlformats.org/drawingml/2006/picture">
+                  <pic:nvPicPr>
+                    <pic:cNvPr id="0" name=""/>
+                    <pic:cNvPicPr/>
+                  </pic:nvPicPr>
+                  <pic:blipFill>
+                    <a:blip r:embed="rId25"/>
+                    <a:stretch>
+                      <a:fillRect/>
+                    </a:stretch>
+                  </pic:blipFill>
+                  <pic:spPr>
+                    <a:xfrm>
+                      <a:off x="0" y="0"/>
+                      <a:ext cx="1450452" cy="319871"/>
+                    </a:xfrm>
+                    <a:prstGeom prst="rect">
+                      <a:avLst/>
+                    </a:prstGeom>
+                  </pic:spPr>
+                </pic:pic>
+              </a:graphicData>
+            </a:graphic>
+          </wp:inline>
+        </w:drawing>
+      </w:r>
+    </w:p>
+    <w:p>
+      <w:pPr>
+        <w:jc w:val="left"/>
+        <w:rPr>
+          <w:rFonts w:ascii="宋体" w:eastAsia="宋体" w:hAnsi="宋体" w:hint="eastAsia"/>
+        </w:rPr>
+      </w:pPr>
+      <w:r>
+        <w:rPr>
+          <w:rFonts w:ascii="宋体" w:eastAsia="宋体" w:hAnsi="宋体" w:hint="eastAsia"/>
+        </w:rPr>
+        <w:tab/>
+        <w:t>最终CIN的输出为</w:t>
+      </w:r>
+      <w:r>
+        <w:rPr>
+          <w:rFonts w:ascii="宋体" w:eastAsia="宋体" w:hAnsi="宋体" w:hint="eastAsia"/>
+        </w:rPr>
+        <w:t>：</w:t>
+      </w:r>
+    </w:p>
+    <w:p>
+      <w:pPr>
+        <w:jc w:val="center"/>
+        <w:rPr>
+          <w:rFonts w:ascii="宋体" w:eastAsia="宋体" w:hAnsi="宋体" w:hint="eastAsia"/>
+        </w:rPr>
+      </w:pPr>
+      <w:r>
+        <w:rPr>
+          <w:noProof/>
+        </w:rPr>
+        <w:drawing>
+          <wp:inline distT="0" distB="0" distL="0" distR="0" wp14:anchorId="4849B7AF" wp14:editId="528A48DD">
+            <wp:extent cx="2241550" cy="304040"/>
+            <wp:effectExtent l="0" t="0" r="0" b="1270"/>
+            <wp:docPr id="29" name="图片 29"/>
+            <wp:cNvGraphicFramePr>
+              <a:graphicFrameLocks xmlns:a="http://schemas.openxmlformats.org/drawingml/2006/main" noChangeAspect="1"/>
+            </wp:cNvGraphicFramePr>
+            <a:graphic xmlns:a="http://schemas.openxmlformats.org/drawingml/2006/main">
+              <a:graphicData uri="http://schemas.openxmlformats.org/drawingml/2006/picture">
+                <pic:pic xmlns:pic="http://schemas.openxmlformats.org/drawingml/2006/picture">
+                  <pic:nvPicPr>
+                    <pic:cNvPr id="0" name=""/>
+                    <pic:cNvPicPr/>
+                  </pic:nvPicPr>
+                  <pic:blipFill>
+                    <a:blip r:embed="rId26"/>
+                    <a:stretch>
+                      <a:fillRect/>
+                    </a:stretch>
+                  </pic:blipFill>
+                  <pic:spPr>
+                    <a:xfrm>
+                      <a:off x="0" y="0"/>
+                      <a:ext cx="2259028" cy="306411"/>
+                    </a:xfrm>
+                    <a:prstGeom prst="rect">
+                      <a:avLst/>
+                    </a:prstGeom>
+                  </pic:spPr>
+                </pic:pic>
+              </a:graphicData>
+            </a:graphic>
+          </wp:inline>
+        </w:drawing>
+      </w:r>
+    </w:p>
+    <w:p>
+      <w:pPr>
+        <w:jc w:val="left"/>
+        <w:rPr>
+          <w:rFonts w:ascii="宋体" w:eastAsia="宋体" w:hAnsi="宋体"/>
+        </w:rPr>
+      </w:pPr>
+      <w:r>
+        <w:rPr>
+          <w:rFonts w:ascii="宋体" w:eastAsia="宋体" w:hAnsi="宋体"/>
+        </w:rPr>
+        <w:lastRenderedPageBreak/>
+        <w:t>1. CIN与RNN的关系</w:t>
+      </w:r>
+    </w:p>
+    <w:p>
+      <w:pPr>
+        <w:ind w:firstLine="420"/>
+        <w:jc w:val="left"/>
+        <w:rPr>
+          <w:rFonts w:ascii="宋体" w:eastAsia="宋体" w:hAnsi="宋体"/>
+        </w:rPr>
+      </w:pPr>
+      <w:r>
+        <w:rPr>
+          <w:rFonts w:ascii="宋体" w:eastAsia="宋体" w:hAnsi="宋体"/>
+        </w:rPr>
+        <w:t>CIN中下一层的输出都依赖于上一层的输入以及额外的输入，和RNN是非常相似的。</w:t>
+      </w:r>
+    </w:p>
+    <w:p>
+      <w:pPr>
+        <w:jc w:val="left"/>
+        <w:rPr>
+          <w:rFonts w:ascii="宋体" w:eastAsia="宋体" w:hAnsi="宋体"/>
+        </w:rPr>
+      </w:pPr>
+      <w:r>
+        <w:rPr>
+          <w:rFonts w:ascii="宋体" w:eastAsia="宋体" w:hAnsi="宋体"/>
+        </w:rPr>
+        <w:t>2. CIN与CNN的关系</w:t>
+      </w:r>
+    </w:p>
+    <w:p>
+      <w:pPr>
+        <w:ind w:firstLine="420"/>
+        <w:jc w:val="left"/>
+        <w:rPr>
+          <w:rFonts w:ascii="宋体" w:eastAsia="宋体" w:hAnsi="宋体" w:hint="eastAsia"/>
+        </w:rPr>
+      </w:pPr>
+      <w:r>
+        <w:rPr>
+          <w:rFonts w:ascii="宋体" w:eastAsia="宋体" w:hAnsi="宋体" w:hint="eastAsia"/>
+        </w:rPr>
+        <w:t>我们发现第</w:t>
+      </w:r>
+      <w:r>
+        <w:rPr>
+          <w:rFonts w:ascii="宋体" w:eastAsia="宋体" w:hAnsi="宋体" w:hint="eastAsia"/>
+        </w:rPr>
+        <w:t>k</w:t>
+      </w:r>
+      <w:r>
+        <w:rPr>
+          <w:rFonts w:ascii="宋体" w:eastAsia="宋体" w:hAnsi="宋体"/>
+        </w:rPr>
+        <w:t>层的每一个新的向量都是由第</w:t>
+      </w:r>
+      <w:r>
+        <w:rPr>
+          <w:rFonts w:ascii="宋体" w:eastAsia="宋体" w:hAnsi="宋体" w:hint="eastAsia"/>
+        </w:rPr>
+        <w:t>(k-1)</w:t>
+      </w:r>
+      <w:r>
+        <w:rPr>
+          <w:rFonts w:ascii="宋体" w:eastAsia="宋体" w:hAnsi="宋体"/>
+        </w:rPr>
+        <w:t>层的所有向量以及第0层的所有向量分别进行element-wise 相乘, 然后形成</w:t>
+      </w:r>
+      <w:r>
+        <w:rPr>
+          <w:rFonts w:ascii="宋体" w:eastAsia="宋体" w:hAnsi="宋体" w:hint="eastAsia"/>
+        </w:rPr>
+        <w:t>“图像”</w:t>
+      </w:r>
+      <w:r>
+        <w:rPr>
+          <w:noProof/>
+        </w:rPr>
+        <w:drawing>
+          <wp:inline distT="0" distB="0" distL="0" distR="0" wp14:anchorId="745D1F5F" wp14:editId="209FD04B">
+            <wp:extent cx="825500" cy="160383"/>
+            <wp:effectExtent l="0" t="0" r="0" b="0"/>
+            <wp:docPr id="30" name="图片 30"/>
+            <wp:cNvGraphicFramePr>
+              <a:graphicFrameLocks xmlns:a="http://schemas.openxmlformats.org/drawingml/2006/main" noChangeAspect="1"/>
+            </wp:cNvGraphicFramePr>
+            <a:graphic xmlns:a="http://schemas.openxmlformats.org/drawingml/2006/main">
+              <a:graphicData uri="http://schemas.openxmlformats.org/drawingml/2006/picture">
+                <pic:pic xmlns:pic="http://schemas.openxmlformats.org/drawingml/2006/picture">
+                  <pic:nvPicPr>
+                    <pic:cNvPr id="0" name=""/>
+                    <pic:cNvPicPr/>
+                  </pic:nvPicPr>
+                  <pic:blipFill>
+                    <a:blip r:embed="rId27"/>
+                    <a:stretch>
+                      <a:fillRect/>
+                    </a:stretch>
+                  </pic:blipFill>
+                  <pic:spPr>
+                    <a:xfrm>
+                      <a:off x="0" y="0"/>
+                      <a:ext cx="827075" cy="160689"/>
+                    </a:xfrm>
+                    <a:prstGeom prst="rect">
+                      <a:avLst/>
+                    </a:prstGeom>
+                  </pic:spPr>
+                </pic:pic>
+              </a:graphicData>
+            </a:graphic>
+          </wp:inline>
+        </w:drawing>
+      </w:r>
+      <w:r>
+        <w:rPr>
+          <w:rFonts w:ascii="宋体" w:eastAsia="宋体" w:hAnsi="宋体"/>
+        </w:rPr>
+        <w:t>,我们再使用</w:t>
+      </w:r>
+      <w:r>
+        <w:rPr>
+          <w:rFonts w:ascii="宋体" w:eastAsia="宋体" w:hAnsi="宋体"/>
+        </w:rPr>
+        <w:t>filter -</w:t>
+      </w:r>
+      <w:r>
+        <w:rPr>
+          <w:noProof/>
+        </w:rPr>
+        <w:t xml:space="preserve"> </w:t>
+      </w:r>
+      <w:r>
+        <w:rPr>
+          <w:noProof/>
+        </w:rPr>
+        <w:drawing>
+          <wp:inline distT="0" distB="0" distL="0" distR="0" wp14:anchorId="3A21FA83" wp14:editId="40E2F5A5">
+            <wp:extent cx="345209" cy="165100"/>
+            <wp:effectExtent l="0" t="0" r="0" b="6350"/>
+            <wp:docPr id="31" name="图片 31"/>
+            <wp:cNvGraphicFramePr>
+              <a:graphicFrameLocks xmlns:a="http://schemas.openxmlformats.org/drawingml/2006/main" noChangeAspect="1"/>
+            </wp:cNvGraphicFramePr>
+            <a:graphic xmlns:a="http://schemas.openxmlformats.org/drawingml/2006/main">
+              <a:graphicData uri="http://schemas.openxmlformats.org/drawingml/2006/picture">
+                <pic:pic xmlns:pic="http://schemas.openxmlformats.org/drawingml/2006/picture">
+                  <pic:nvPicPr>
+                    <pic:cNvPr id="0" name=""/>
+                    <pic:cNvPicPr/>
+                  </pic:nvPicPr>
+                  <pic:blipFill>
+                    <a:blip r:embed="rId28"/>
+                    <a:stretch>
+                      <a:fillRect/>
+                    </a:stretch>
+                  </pic:blipFill>
+                  <pic:spPr>
+                    <a:xfrm>
+                      <a:off x="0" y="0"/>
+                      <a:ext cx="352012" cy="168354"/>
+                    </a:xfrm>
+                    <a:prstGeom prst="rect">
+                      <a:avLst/>
+                    </a:prstGeom>
+                  </pic:spPr>
+                </pic:pic>
+              </a:graphicData>
+            </a:graphic>
+          </wp:inline>
+        </w:drawing>
+      </w:r>
+      <w:r>
+        <w:rPr>
+          <w:rFonts w:ascii="宋体" w:eastAsia="宋体" w:hAnsi="宋体"/>
+        </w:rPr>
+        <w:t>与其进行操作得到下一层的新向量，最终</w:t>
+      </w:r>
+      <w:r>
+        <w:rPr>
+          <w:rFonts w:ascii="宋体" w:eastAsia="宋体" w:hAnsi="宋体"/>
+        </w:rPr>
+        <w:t>将</w:t>
+      </w:r>
+      <w:r>
+        <w:rPr>
+          <w:noProof/>
+        </w:rPr>
+        <w:drawing>
+          <wp:inline distT="0" distB="0" distL="0" distR="0" wp14:anchorId="0655EE8D" wp14:editId="5BDD24EF">
+            <wp:extent cx="596514" cy="158750"/>
+            <wp:effectExtent l="0" t="0" r="0" b="0"/>
+            <wp:docPr id="32" name="图片 32"/>
+            <wp:cNvGraphicFramePr>
+              <a:graphicFrameLocks xmlns:a="http://schemas.openxmlformats.org/drawingml/2006/main" noChangeAspect="1"/>
+            </wp:cNvGraphicFramePr>
+            <a:graphic xmlns:a="http://schemas.openxmlformats.org/drawingml/2006/main">
+              <a:graphicData uri="http://schemas.openxmlformats.org/drawingml/2006/picture">
+                <pic:pic xmlns:pic="http://schemas.openxmlformats.org/drawingml/2006/picture">
+                  <pic:nvPicPr>
+                    <pic:cNvPr id="0" name=""/>
+                    <pic:cNvPicPr/>
+                  </pic:nvPicPr>
+                  <pic:blipFill>
+                    <a:blip r:embed="rId29"/>
+                    <a:stretch>
+                      <a:fillRect/>
+                    </a:stretch>
+                  </pic:blipFill>
+                  <pic:spPr>
+                    <a:xfrm>
+                      <a:off x="0" y="0"/>
+                      <a:ext cx="605120" cy="161040"/>
+                    </a:xfrm>
+                    <a:prstGeom prst="rect">
+                      <a:avLst/>
+                    </a:prstGeom>
+                  </pic:spPr>
+                </pic:pic>
+              </a:graphicData>
+            </a:graphic>
+          </wp:inline>
+        </w:drawing>
+      </w:r>
+      <w:r>
+        <w:rPr>
+          <w:rFonts w:ascii="宋体" w:eastAsia="宋体" w:hAnsi="宋体"/>
+        </w:rPr>
+        <w:t>压缩为了</w:t>
+      </w:r>
+      <w:proofErr w:type="spellStart"/>
+      <w:r>
+        <w:rPr>
+          <w:rFonts w:ascii="宋体" w:eastAsia="宋体" w:hAnsi="宋体"/>
+        </w:rPr>
+        <w:t>Hk</w:t>
+      </w:r>
+      <w:proofErr w:type="spellEnd"/>
+      <w:r>
+        <w:rPr>
+          <w:rFonts w:ascii="宋体" w:eastAsia="宋体" w:hAnsi="宋体"/>
+        </w:rPr>
+        <w:t>个向量,</w:t>
+      </w:r>
+      <w:r>
+        <w:rPr>
+          <w:rFonts w:ascii="宋体" w:eastAsia="宋体" w:hAnsi="宋体"/>
+        </w:rPr>
+        <w:t>这也是</w:t>
+      </w:r>
+      <w:bookmarkStart w:id="0" w:name="_GoBack"/>
+      <w:bookmarkEnd w:id="0"/>
+      <w:r>
+        <w:rPr>
+          <w:rFonts w:ascii="宋体" w:eastAsia="宋体" w:hAnsi="宋体"/>
+        </w:rPr>
+        <w:t>compressed名字的由来。</w:t>
+      </w:r>
+    </w:p>
+    <w:p>
+      <w:pPr>
+        <w:jc w:val="left"/>
+        <w:rPr>
+          <w:rFonts w:ascii="宋体" w:eastAsia="宋体" w:hAnsi="宋体" w:hint="eastAsia"/>
+        </w:rPr>
+      </w:pPr>
+    </w:p>
+    <w:p>
+      <w:pPr>
+        <w:ind w:firstLine="420"/>
+        <w:rPr>
+          <w:rFonts w:ascii="宋体" w:eastAsia="宋体" w:hAnsi="宋体"/>
+        </w:rPr>
+      </w:pPr>
+      <w:r>
+        <w:rPr>
+          <w:rFonts w:ascii="宋体" w:eastAsia="宋体" w:hAnsi="宋体"/>
+        </w:rPr>
+        <w:t>公式如下所示</w:t>
+      </w:r>
+    </w:p>
+    <w:p>
+      <w:pPr>
+        <w:pStyle w:val="a5"/>
+        <w:spacing w:before="0" w:beforeAutospacing="0" w:after="0" w:afterAutospacing="0"/>
+        <w:jc w:val="center"/>
+      </w:pPr>
+      <w:r>
+        <w:rPr>
+          <w:noProof/>
+        </w:rPr>
+        <w:drawing>
+          <wp:inline distT="0" distB="0" distL="0" distR="0" wp14:anchorId="36A3A60E" wp14:editId="40000564">
+            <wp:extent cx="5410200" cy="482600"/>
+            <wp:effectExtent l="0" t="0" r="0" b="0"/>
+            <wp:docPr id="14" name="图片 14" descr="https://mmbiz.qpic.cn/mmbiz_png/OibBxV7NSmubUC4g8bm420ia0V4uXfc3pWD0By8kzB3oNiaoPiceAh62OJfvb8dsnY0tBaAicic0Erf9qhDoXSo7WNdQ/640?wx_fmt=png&amp;tp=webp&amp;wxfrom=5&amp;wx_lazy=1&amp;wx_co=1"/>
+            <wp:cNvGraphicFramePr>
+              <a:graphicFrameLocks xmlns:a="http://schemas.openxmlformats.org/drawingml/2006/main" noChangeAspect="1"/>
+            </wp:cNvGraphicFramePr>
+            <a:graphic xmlns:a="http://schemas.openxmlformats.org/drawingml/2006/main">
+              <a:graphicData uri="http://schemas.openxmlformats.org/drawingml/2006/picture">
+                <pic:pic xmlns:pic="http://schemas.openxmlformats.org/drawingml/2006/picture">
+                  <pic:nvPicPr>
+                    <pic:cNvPr id="0" name="Picture 1" descr="https://mmbiz.qpic.cn/mmbiz_png/OibBxV7NSmubUC4g8bm420ia0V4uXfc3pWD0By8kzB3oNiaoPiceAh62OJfvb8dsnY0tBaAicic0Erf9qhDoXSo7WNdQ/640?wx_fmt=png&amp;tp=webp&amp;wxfrom=5&amp;wx_lazy=1&amp;wx_co=1"/>
+                    <pic:cNvPicPr>
+                      <a:picLocks noChangeAspect="1" noChangeArrowheads="1"/>
+                    </pic:cNvPicPr>
+                  </pic:nvPicPr>
+                  <pic:blipFill>
+                    <a:blip r:embed="rId30">
+                      <a:extLst>
+                        <a:ext uri="{28A0092B-C50C-407E-A947-70E740481C1C}">
+                          <a14:useLocalDpi xmlns:a14="http://schemas.microsoft.com/office/drawing/2010/main" val="0"/>
+                        </a:ext>
+                      </a:extLst>
+                    </a:blip>
+                    <a:srcRect/>
+                    <a:stretch>
+                      <a:fillRect/>
+                    </a:stretch>
+                  </pic:blipFill>
+                  <pic:spPr bwMode="auto">
+                    <a:xfrm>
+                      <a:off x="0" y="0"/>
+                      <a:ext cx="5410200" cy="482600"/>
+                    </a:xfrm>
+                    <a:prstGeom prst="rect">
+                      <a:avLst/>
+                    </a:prstGeom>
+                    <a:noFill/>
+                    <a:ln>
+                      <a:noFill/>
+                    </a:ln>
+                  </pic:spPr>
+                </pic:pic>
+              </a:graphicData>
+            </a:graphic>
+          </wp:inline>
+        </w:drawing>
+      </w:r>
+    </w:p>
+    <w:p>
+      <w:pPr>
+        <w:ind w:firstLine="420"/>
+        <w:rPr>
+          <w:rFonts w:ascii="宋体" w:eastAsia="宋体" w:hAnsi="宋体"/>
+        </w:rPr>
+      </w:pPr>
+      <w:r>
+        <w:rPr>
+          <w:rFonts w:ascii="宋体" w:eastAsia="宋体" w:hAnsi="宋体"/>
+        </w:rPr>
+        <w:t>损失函数为</w:t>
+      </w:r>
+    </w:p>
+    <w:p>
+      <w:pPr>
+        <w:pStyle w:val="a5"/>
+        <w:spacing w:before="0" w:beforeAutospacing="0" w:after="0" w:afterAutospacing="0"/>
+        <w:jc w:val="center"/>
+      </w:pPr>
+      <w:r>
+        <w:rPr>
+          <w:noProof/>
+        </w:rPr>
+        <w:drawing>
+          <wp:inline distT="0" distB="0" distL="0" distR="0" wp14:anchorId="3F264618" wp14:editId="7851FA7C">
+            <wp:extent cx="4914900" cy="781050"/>
+            <wp:effectExtent l="0" t="0" r="0" b="0"/>
+            <wp:docPr id="13" name="图片 13" descr="https://mmbiz.qpic.cn/mmbiz_png/OibBxV7NSmubUC4g8bm420ia0V4uXfc3pWdvibOUvq8OLaUk9IZ4CA8q51h5hnWQWhiab0HvibJYUh3JMAjmStkjPeg/640?wx_fmt=png&amp;tp=webp&amp;wxfrom=5&amp;wx_lazy=1&amp;wx_co=1"/>
+            <wp:cNvGraphicFramePr>
+              <a:graphicFrameLocks xmlns:a="http://schemas.openxmlformats.org/drawingml/2006/main" noChangeAspect="1"/>
+            </wp:cNvGraphicFramePr>
+            <a:graphic xmlns:a="http://schemas.openxmlformats.org/drawingml/2006/main">
+              <a:graphicData uri="http://schemas.openxmlformats.org/drawingml/2006/picture">
+                <pic:pic xmlns:pic="http://schemas.openxmlformats.org/drawingml/2006/picture">
+                  <pic:nvPicPr>
+                    <pic:cNvPr id="0" name="Picture 2" descr="https://mmbiz.qpic.cn/mmbiz_png/OibBxV7NSmubUC4g8bm420ia0V4uXfc3pWdvibOUvq8OLaUk9IZ4CA8q51h5hnWQWhiab0HvibJYUh3JMAjmStkjPeg/640?wx_fmt=png&amp;tp=webp&amp;wxfrom=5&amp;wx_lazy=1&amp;wx_co=1"/>
+                    <pic:cNvPicPr>
+                      <a:picLocks noChangeAspect="1" noChangeArrowheads="1"/>
+                    </pic:cNvPicPr>
+                  </pic:nvPicPr>
+                  <pic:blipFill>
+                    <a:blip r:embed="rId31">
+                      <a:extLst>
+                        <a:ext uri="{28A0092B-C50C-407E-A947-70E740481C1C}">
+                          <a14:useLocalDpi xmlns:a14="http://schemas.microsoft.com/office/drawing/2010/main" val="0"/>
+                        </a:ext>
+                      </a:extLst>
+                    </a:blip>
+                    <a:srcRect/>
+                    <a:stretch>
+                      <a:fillRect/>
+                    </a:stretch>
+                  </pic:blipFill>
+                  <pic:spPr bwMode="auto">
+                    <a:xfrm>
+                      <a:off x="0" y="0"/>
+                      <a:ext cx="4914900" cy="781050"/>
+                    </a:xfrm>
+                    <a:prstGeom prst="rect">
+                      <a:avLst/>
+                    </a:prstGeom>
+                    <a:noFill/>
+                    <a:ln>
+                      <a:noFill/>
+                    </a:ln>
+                  </pic:spPr>
+                </pic:pic>
+              </a:graphicData>
+            </a:graphic>
+          </wp:inline>
+        </w:drawing>
+      </w:r>
+    </w:p>
+    <w:p>
+      <w:pPr>
+        <w:ind w:firstLine="420"/>
+        <w:rPr>
+          <w:rFonts w:ascii="宋体" w:eastAsia="宋体" w:hAnsi="宋体"/>
+        </w:rPr>
+      </w:pPr>
+      <w:r>
+        <w:rPr>
+          <w:rFonts w:ascii="宋体" w:eastAsia="宋体" w:hAnsi="宋体"/>
+        </w:rPr>
+        <w:t>加上L2正则化</w:t>
+      </w:r>
+    </w:p>
+    <w:p>
+      <w:pPr>
+        <w:pStyle w:val="a5"/>
+        <w:spacing w:before="0" w:beforeAutospacing="0" w:after="0" w:afterAutospacing="0"/>
+        <w:jc w:val="center"/>
+      </w:pPr>
+      <w:r>
+        <w:rPr>
+          <w:noProof/>
+        </w:rPr>
+        <w:drawing>
+          <wp:inline distT="0" distB="0" distL="0" distR="0" wp14:anchorId="3A5BECD9" wp14:editId="736B9492">
+            <wp:extent cx="3187700" cy="342900"/>
+            <wp:effectExtent l="0" t="0" r="0" b="0"/>
+            <wp:docPr id="12" name="图片 12" descr="https://mmbiz.qpic.cn/mmbiz_png/OibBxV7NSmubUC4g8bm420ia0V4uXfc3pWXm2EFQMklaa0rc2LULBK2lv7a8Uibtn9hUZgDhCJicgEABdPSgkIPP2Q/640?wx_fmt=png&amp;tp=webp&amp;wxfrom=5&amp;wx_lazy=1&amp;wx_co=1"/>
+            <wp:cNvGraphicFramePr>
+              <a:graphicFrameLocks xmlns:a="http://schemas.openxmlformats.org/drawingml/2006/main" noChangeAspect="1"/>
+            </wp:cNvGraphicFramePr>
+            <a:graphic xmlns:a="http://schemas.openxmlformats.org/drawingml/2006/main">
+              <a:graphicData uri="http://schemas.openxmlformats.org/drawingml/2006/picture">
+                <pic:pic xmlns:pic="http://schemas.openxmlformats.org/drawingml/2006/picture">
+                  <pic:nvPicPr>
+                    <pic:cNvPr id="0" name="Picture 3" descr="https://mmbiz.qpic.cn/mmbiz_png/OibBxV7NSmubUC4g8bm420ia0V4uXfc3pWXm2EFQMklaa0rc2LULBK2lv7a8Uibtn9hUZgDhCJicgEABdPSgkIPP2Q/640?wx_fmt=png&amp;tp=webp&amp;wxfrom=5&amp;wx_lazy=1&amp;wx_co=1"/>
+                    <pic:cNvPicPr>
+                      <a:picLocks noChangeAspect="1" noChangeArrowheads="1"/>
+                    </pic:cNvPicPr>
+                  </pic:nvPicPr>
+                  <pic:blipFill>
+                    <a:blip r:embed="rId32">
+                      <a:extLst>
+                        <a:ext uri="{28A0092B-C50C-407E-A947-70E740481C1C}">
+                          <a14:useLocalDpi xmlns:a14="http://schemas.microsoft.com/office/drawing/2010/main" val="0"/>
+                        </a:ext>
+                      </a:extLst>
+                    </a:blip>
+                    <a:srcRect/>
+                    <a:stretch>
+                      <a:fillRect/>
+                    </a:stretch>
+                  </pic:blipFill>
+                  <pic:spPr bwMode="auto">
+                    <a:xfrm>
+                      <a:off x="0" y="0"/>
+                      <a:ext cx="3187700" cy="342900"/>
+                    </a:xfrm>
+                    <a:prstGeom prst="rect">
+                      <a:avLst/>
+                    </a:prstGeom>
+                    <a:noFill/>
+                    <a:ln>
+                      <a:noFill/>
+                    </a:ln>
+                  </pic:spPr>
+                </pic:pic>
+              </a:graphicData>
+            </a:graphic>
+          </wp:inline>
+        </w:drawing>
+      </w:r>
     </w:p>
     <w:p>
       <w:pPr>
         <w:pStyle w:val="1"/>
       </w:pPr>
+      <w:r>
+        <w:rPr>
+          <w:rFonts w:hint="eastAsia"/>
+        </w:rPr>
+        <w:t>和</w:t>
+      </w:r>
       <w:proofErr w:type="spellStart"/>
       <w:r>
-        <w:rPr>
-          <w:rFonts w:hint="eastAsia"/>
+        <w:t>DeepFM</w:t>
+      </w:r>
+      <w:proofErr w:type="spellEnd"/>
+      <w:r>
+        <w:t>的关联</w:t>
+      </w:r>
+    </w:p>
+    <w:p>
+      <w:pPr>
+        <w:ind w:firstLine="420"/>
+        <w:rPr>
+          <w:rFonts w:ascii="宋体" w:eastAsia="宋体" w:hAnsi="宋体"/>
+        </w:rPr>
+      </w:pPr>
+      <w:r>
+        <w:rPr>
+          <w:rFonts w:ascii="宋体" w:eastAsia="宋体" w:hAnsi="宋体" w:hint="eastAsia"/>
+        </w:rPr>
+        <w:t>根据公式</w:t>
+      </w:r>
+    </w:p>
+    <w:p>
+      <w:pPr>
+        <w:jc w:val="center"/>
+        <w:rPr>
+          <w:rFonts w:ascii="宋体" w:eastAsia="宋体" w:hAnsi="宋体"/>
+        </w:rPr>
+      </w:pPr>
+      <w:r>
+        <w:rPr>
+          <w:noProof/>
+        </w:rPr>
+        <w:drawing>
+          <wp:inline distT="0" distB="0" distL="0" distR="0" wp14:anchorId="7DFFDB32" wp14:editId="7F8C4D70">
+            <wp:extent cx="3905250" cy="711200"/>
+            <wp:effectExtent l="0" t="0" r="0" b="0"/>
+            <wp:docPr id="16" name="图片 16" descr="https://mmbiz.qpic.cn/mmbiz_png/OibBxV7NSmubUC4g8bm420ia0V4uXfc3pWxFoa2w7hxLWgZmhZOREPia6LI6ibpZrzcTwBHxrJgoCdgdwFdnzuTbMg/640?wx_fmt=png&amp;tp=webp&amp;wxfrom=5&amp;wx_lazy=1&amp;wx_co=1"/>
+            <wp:cNvGraphicFramePr>
+              <a:graphicFrameLocks xmlns:a="http://schemas.openxmlformats.org/drawingml/2006/main" noChangeAspect="1"/>
+            </wp:cNvGraphicFramePr>
+            <a:graphic xmlns:a="http://schemas.openxmlformats.org/drawingml/2006/main">
+              <a:graphicData uri="http://schemas.openxmlformats.org/drawingml/2006/picture">
+                <pic:pic xmlns:pic="http://schemas.openxmlformats.org/drawingml/2006/picture">
+                  <pic:nvPicPr>
+                    <pic:cNvPr id="0" name="Picture 12" descr="https://mmbiz.qpic.cn/mmbiz_png/OibBxV7NSmubUC4g8bm420ia0V4uXfc3pWxFoa2w7hxLWgZmhZOREPia6LI6ibpZrzcTwBHxrJgoCdgdwFdnzuTbMg/640?wx_fmt=png&amp;tp=webp&amp;wxfrom=5&amp;wx_lazy=1&amp;wx_co=1"/>
+                    <pic:cNvPicPr>
+                      <a:picLocks noChangeAspect="1" noChangeArrowheads="1"/>
+                    </pic:cNvPicPr>
+                  </pic:nvPicPr>
+                  <pic:blipFill>
+                    <a:blip r:embed="rId33">
+                      <a:extLst>
+                        <a:ext uri="{28A0092B-C50C-407E-A947-70E740481C1C}">
+                          <a14:useLocalDpi xmlns:a14="http://schemas.microsoft.com/office/drawing/2010/main" val="0"/>
+                        </a:ext>
+                      </a:extLst>
+                    </a:blip>
+                    <a:srcRect/>
+                    <a:stretch>
+                      <a:fillRect/>
+                    </a:stretch>
+                  </pic:blipFill>
+                  <pic:spPr bwMode="auto">
+                    <a:xfrm>
+                      <a:off x="0" y="0"/>
+                      <a:ext cx="3905250" cy="711200"/>
+                    </a:xfrm>
+                    <a:prstGeom prst="rect">
+                      <a:avLst/>
+                    </a:prstGeom>
+                    <a:noFill/>
+                    <a:ln>
+                      <a:noFill/>
+                    </a:ln>
+                  </pic:spPr>
+                </pic:pic>
+              </a:graphicData>
+            </a:graphic>
+          </wp:inline>
+        </w:drawing>
+      </w:r>
+    </w:p>
+    <w:p>
+      <w:pPr>
+        <w:ind w:firstLine="420"/>
+        <w:rPr>
+          <w:rFonts w:ascii="宋体" w:eastAsia="宋体" w:hAnsi="宋体"/>
+        </w:rPr>
+      </w:pPr>
+      <w:r>
+        <w:rPr>
+          <w:rFonts w:ascii="宋体" w:eastAsia="宋体" w:hAnsi="宋体" w:hint="eastAsia"/>
+        </w:rPr>
+        <w:t>将</w:t>
+      </w:r>
+      <w:r>
+        <w:rPr>
+          <w:rFonts w:ascii="宋体" w:eastAsia="宋体" w:hAnsi="宋体"/>
+        </w:rPr>
+        <w:t>k设为1并且第1层field的个数H1=1，然后sum pooling后，就是</w:t>
+      </w:r>
+      <w:proofErr w:type="spellStart"/>
+      <w:r>
+        <w:rPr>
+          <w:rFonts w:ascii="宋体" w:eastAsia="宋体" w:hAnsi="宋体"/>
+        </w:rPr>
+        <w:t>DeepFM</w:t>
+      </w:r>
+      <w:proofErr w:type="spellEnd"/>
+      <w:r>
+        <w:rPr>
+          <w:rFonts w:ascii="宋体" w:eastAsia="宋体" w:hAnsi="宋体"/>
+        </w:rPr>
+        <w:t>。可见</w:t>
+      </w:r>
+      <w:proofErr w:type="spellStart"/>
+      <w:r>
+        <w:rPr>
+          <w:rFonts w:ascii="宋体" w:eastAsia="宋体" w:hAnsi="宋体"/>
         </w:rPr>
         <w:t>xDeepFM</w:t>
       </w:r>
       <w:proofErr w:type="spellEnd"/>
-    </w:p>
-    <w:p/>
-    <w:p/>
+      <w:r>
+        <w:rPr>
+          <w:rFonts w:ascii="宋体" w:eastAsia="宋体" w:hAnsi="宋体"/>
+        </w:rPr>
+        <w:t>是</w:t>
+      </w:r>
+      <w:proofErr w:type="spellStart"/>
+      <w:r>
+        <w:rPr>
+          <w:rFonts w:ascii="宋体" w:eastAsia="宋体" w:hAnsi="宋体"/>
+        </w:rPr>
+        <w:t>DeepFM</w:t>
+      </w:r>
+      <w:proofErr w:type="spellEnd"/>
+      <w:r>
+        <w:rPr>
+          <w:rFonts w:ascii="宋体" w:eastAsia="宋体" w:hAnsi="宋体"/>
+        </w:rPr>
+        <w:t>的泛化版本。</w:t>
+      </w:r>
+    </w:p>
+    <w:p>
+      <w:pPr>
+        <w:rPr>
+          <w:rFonts w:ascii="宋体" w:eastAsia="宋体" w:hAnsi="宋体"/>
+        </w:rPr>
+      </w:pPr>
+    </w:p>
+    <w:p>
+      <w:pPr>
+        <w:rPr>
+          <w:rFonts w:ascii="宋体" w:eastAsia="宋体" w:hAnsi="宋体"/>
+        </w:rPr>
+      </w:pPr>
+    </w:p>
     <w:p>
       <w:pPr>
         <w:pStyle w:val="1"/>
@@ -740,7 +3553,7 @@
 </file>
 
 <file path=word/styles.xml><?xml version="1.0" encoding="utf-8"?>
-<w:styles xmlns:mc="http://schemas.openxmlformats.org/markup-compatibility/2006" xmlns:r="http://schemas.openxmlformats.org/officeDocument/2006/relationships" xmlns:w="http://schemas.openxmlformats.org/wordprocessingml/2006/main" xmlns:w14="http://schemas.microsoft.com/office/word/2010/wordml" xmlns:w15="http://schemas.microsoft.com/office/word/2012/wordml" xmlns:w16cex="http://schemas.microsoft.com/office/word/2018/wordml/cex" xmlns:w16cid="http://schemas.microsoft.com/office/word/2016/wordml/cid" xmlns:w16="http://schemas.microsoft.com/office/word/2018/wordml" xmlns:w16se="http://schemas.microsoft.com/office/word/2015/wordml/symex" mc:Ignorable="w14 w15 w16se w16cid w16 w16cex">
+<w:styles xmlns:mc="http://schemas.openxmlformats.org/markup-compatibility/2006" xmlns:r="http://schemas.openxmlformats.org/officeDocument/2006/relationships" xmlns:w="http://schemas.openxmlformats.org/wordprocessingml/2006/main" xmlns:w14="http://schemas.microsoft.com/office/word/2010/wordml" mc:Ignorable="w14">
   <w:docDefaults>
     <w:rPrDefault>
       <w:rPr>
@@ -753,383 +3566,144 @@
     </w:rPrDefault>
     <w:pPrDefault/>
   </w:docDefaults>
-  <w:latentStyles w:defLockedState="0" w:defUIPriority="99" w:defSemiHidden="0" w:defUnhideWhenUsed="0" w:defQFormat="0" w:count="376">
-    <w:lsdException w:name="Normal" w:uiPriority="0" w:qFormat="1"/>
-    <w:lsdException w:name="heading 1" w:uiPriority="9" w:qFormat="1"/>
-    <w:lsdException w:name="heading 2" w:semiHidden="1" w:uiPriority="9" w:unhideWhenUsed="1" w:qFormat="1"/>
-    <w:lsdException w:name="heading 3" w:semiHidden="1" w:uiPriority="9" w:unhideWhenUsed="1" w:qFormat="1"/>
-    <w:lsdException w:name="heading 4" w:semiHidden="1" w:uiPriority="9" w:unhideWhenUsed="1" w:qFormat="1"/>
-    <w:lsdException w:name="heading 5" w:semiHidden="1" w:uiPriority="9" w:unhideWhenUsed="1" w:qFormat="1"/>
-    <w:lsdException w:name="heading 6" w:semiHidden="1" w:uiPriority="9" w:unhideWhenUsed="1" w:qFormat="1"/>
-    <w:lsdException w:name="heading 7" w:semiHidden="1" w:uiPriority="9" w:unhideWhenUsed="1" w:qFormat="1"/>
-    <w:lsdException w:name="heading 8" w:semiHidden="1" w:uiPriority="9" w:unhideWhenUsed="1" w:qFormat="1"/>
-    <w:lsdException w:name="heading 9" w:semiHidden="1" w:uiPriority="9" w:unhideWhenUsed="1" w:qFormat="1"/>
-    <w:lsdException w:name="index 1" w:semiHidden="1" w:unhideWhenUsed="1"/>
-    <w:lsdException w:name="index 2" w:semiHidden="1" w:unhideWhenUsed="1"/>
-    <w:lsdException w:name="index 3" w:semiHidden="1" w:unhideWhenUsed="1"/>
-    <w:lsdException w:name="index 4" w:semiHidden="1" w:unhideWhenUsed="1"/>
-    <w:lsdException w:name="index 5" w:semiHidden="1" w:unhideWhenUsed="1"/>
-    <w:lsdException w:name="index 6" w:semiHidden="1" w:unhideWhenUsed="1"/>
-    <w:lsdException w:name="index 7" w:semiHidden="1" w:unhideWhenUsed="1"/>
-    <w:lsdException w:name="index 8" w:semiHidden="1" w:unhideWhenUsed="1"/>
-    <w:lsdException w:name="index 9" w:semiHidden="1" w:unhideWhenUsed="1"/>
-    <w:lsdException w:name="toc 1" w:semiHidden="1" w:uiPriority="39" w:unhideWhenUsed="1"/>
-    <w:lsdException w:name="toc 2" w:semiHidden="1" w:uiPriority="39" w:unhideWhenUsed="1"/>
-    <w:lsdException w:name="toc 3" w:semiHidden="1" w:uiPriority="39" w:unhideWhenUsed="1"/>
-    <w:lsdException w:name="toc 4" w:semiHidden="1" w:uiPriority="39" w:unhideWhenUsed="1"/>
-    <w:lsdException w:name="toc 5" w:semiHidden="1" w:uiPriority="39" w:unhideWhenUsed="1"/>
-    <w:lsdException w:name="toc 6" w:semiHidden="1" w:uiPriority="39" w:unhideWhenUsed="1"/>
-    <w:lsdException w:name="toc 7" w:semiHidden="1" w:uiPriority="39" w:unhideWhenUsed="1"/>
-    <w:lsdException w:name="toc 8" w:semiHidden="1" w:uiPriority="39" w:unhideWhenUsed="1"/>
-    <w:lsdException w:name="toc 9" w:semiHidden="1" w:uiPriority="39" w:unhideWhenUsed="1"/>
-    <w:lsdException w:name="Normal Indent" w:semiHidden="1" w:unhideWhenUsed="1"/>
-    <w:lsdException w:name="footnote text" w:semiHidden="1" w:unhideWhenUsed="1"/>
-    <w:lsdException w:name="annotation text" w:semiHidden="1" w:unhideWhenUsed="1"/>
-    <w:lsdException w:name="header" w:semiHidden="1" w:unhideWhenUsed="1"/>
-    <w:lsdException w:name="footer" w:semiHidden="1" w:unhideWhenUsed="1"/>
-    <w:lsdException w:name="index heading" w:semiHidden="1" w:unhideWhenUsed="1"/>
-    <w:lsdException w:name="caption" w:semiHidden="1" w:uiPriority="35" w:unhideWhenUsed="1" w:qFormat="1"/>
-    <w:lsdException w:name="table of figures" w:semiHidden="1" w:unhideWhenUsed="1"/>
-    <w:lsdException w:name="envelope address" w:semiHidden="1" w:unhideWhenUsed="1"/>
-    <w:lsdException w:name="envelope return" w:semiHidden="1" w:unhideWhenUsed="1"/>
-    <w:lsdException w:name="footnote reference" w:semiHidden="1" w:unhideWhenUsed="1"/>
-    <w:lsdException w:name="annotation reference" w:semiHidden="1" w:unhideWhenUsed="1"/>
-    <w:lsdException w:name="line number" w:semiHidden="1" w:unhideWhenUsed="1"/>
-    <w:lsdException w:name="page number" w:semiHidden="1" w:unhideWhenUsed="1"/>
-    <w:lsdException w:name="endnote reference" w:semiHidden="1" w:unhideWhenUsed="1"/>
-    <w:lsdException w:name="endnote text" w:semiHidden="1" w:unhideWhenUsed="1"/>
-    <w:lsdException w:name="table of authorities" w:semiHidden="1" w:unhideWhenUsed="1"/>
-    <w:lsdException w:name="macro" w:semiHidden="1" w:unhideWhenUsed="1"/>
-    <w:lsdException w:name="toa heading" w:semiHidden="1" w:unhideWhenUsed="1"/>
-    <w:lsdException w:name="List" w:semiHidden="1" w:unhideWhenUsed="1"/>
-    <w:lsdException w:name="List Bullet" w:semiHidden="1" w:unhideWhenUsed="1"/>
-    <w:lsdException w:name="List Number" w:semiHidden="1" w:unhideWhenUsed="1"/>
-    <w:lsdException w:name="List 2" w:semiHidden="1" w:unhideWhenUsed="1"/>
-    <w:lsdException w:name="List 3" w:semiHidden="1" w:unhideWhenUsed="1"/>
-    <w:lsdException w:name="List 4" w:semiHidden="1" w:unhideWhenUsed="1"/>
-    <w:lsdException w:name="List 5" w:semiHidden="1" w:unhideWhenUsed="1"/>
-    <w:lsdException w:name="List Bullet 2" w:semiHidden="1" w:unhideWhenUsed="1"/>
-    <w:lsdException w:name="List Bullet 3" w:semiHidden="1" w:unhideWhenUsed="1"/>
-    <w:lsdException w:name="List Bullet 4" w:semiHidden="1" w:unhideWhenUsed="1"/>
-    <w:lsdException w:name="List Bullet 5" w:semiHidden="1" w:unhideWhenUsed="1"/>
-    <w:lsdException w:name="List Number 2" w:semiHidden="1" w:unhideWhenUsed="1"/>
-    <w:lsdException w:name="List Number 3" w:semiHidden="1" w:unhideWhenUsed="1"/>
-    <w:lsdException w:name="List Number 4" w:semiHidden="1" w:unhideWhenUsed="1"/>
-    <w:lsdException w:name="List Number 5" w:semiHidden="1" w:unhideWhenUsed="1"/>
-    <w:lsdException w:name="Title" w:uiPriority="10" w:qFormat="1"/>
-    <w:lsdException w:name="Closing" w:semiHidden="1" w:unhideWhenUsed="1"/>
-    <w:lsdException w:name="Signature" w:semiHidden="1" w:unhideWhenUsed="1"/>
-    <w:lsdException w:name="Default Paragraph Font" w:semiHidden="1" w:uiPriority="1" w:unhideWhenUsed="1"/>
-    <w:lsdException w:name="Body Text" w:semiHidden="1" w:unhideWhenUsed="1"/>
-    <w:lsdException w:name="Body Text Indent" w:semiHidden="1" w:unhideWhenUsed="1"/>
-    <w:lsdException w:name="List Continue" w:semiHidden="1" w:unhideWhenUsed="1"/>
-    <w:lsdException w:name="List Continue 2" w:semiHidden="1" w:unhideWhenUsed="1"/>
-    <w:lsdException w:name="List Continue 3" w:semiHidden="1" w:unhideWhenUsed="1"/>
-    <w:lsdException w:name="List Continue 4" w:semiHidden="1" w:unhideWhenUsed="1"/>
-    <w:lsdException w:name="List Continue 5" w:semiHidden="1" w:unhideWhenUsed="1"/>
-    <w:lsdException w:name="Message Header" w:semiHidden="1" w:unhideWhenUsed="1"/>
-    <w:lsdException w:name="Subtitle" w:uiPriority="11" w:qFormat="1"/>
-    <w:lsdException w:name="Salutation" w:semiHidden="1" w:unhideWhenUsed="1"/>
-    <w:lsdException w:name="Date" w:semiHidden="1" w:unhideWhenUsed="1"/>
-    <w:lsdException w:name="Body Text First Indent" w:semiHidden="1" w:unhideWhenUsed="1"/>
-    <w:lsdException w:name="Body Text First Indent 2" w:semiHidden="1" w:unhideWhenUsed="1"/>
-    <w:lsdException w:name="Note Heading" w:semiHidden="1" w:unhideWhenUsed="1"/>
-    <w:lsdException w:name="Body Text 2" w:semiHidden="1" w:unhideWhenUsed="1"/>
-    <w:lsdException w:name="Body Text 3" w:semiHidden="1" w:unhideWhenUsed="1"/>
-    <w:lsdException w:name="Body Text Indent 2" w:semiHidden="1" w:unhideWhenUsed="1"/>
-    <w:lsdException w:name="Body Text Indent 3" w:semiHidden="1" w:unhideWhenUsed="1"/>
-    <w:lsdException w:name="Block Text" w:semiHidden="1" w:unhideWhenUsed="1"/>
-    <w:lsdException w:name="Hyperlink" w:semiHidden="1" w:unhideWhenUsed="1"/>
-    <w:lsdException w:name="FollowedHyperlink" w:semiHidden="1" w:unhideWhenUsed="1"/>
-    <w:lsdException w:name="Strong" w:uiPriority="22" w:qFormat="1"/>
-    <w:lsdException w:name="Emphasis" w:uiPriority="20" w:qFormat="1"/>
-    <w:lsdException w:name="Document Map" w:semiHidden="1" w:unhideWhenUsed="1"/>
-    <w:lsdException w:name="Plain Text" w:semiHidden="1" w:unhideWhenUsed="1"/>
-    <w:lsdException w:name="E-mail Signature" w:semiHidden="1" w:unhideWhenUsed="1"/>
-    <w:lsdException w:name="HTML Top of Form" w:semiHidden="1" w:unhideWhenUsed="1"/>
-    <w:lsdException w:name="HTML Bottom of Form" w:semiHidden="1" w:unhideWhenUsed="1"/>
-    <w:lsdException w:name="Normal (Web)" w:semiHidden="1" w:unhideWhenUsed="1"/>
-    <w:lsdException w:name="HTML Acronym" w:semiHidden="1" w:unhideWhenUsed="1"/>
-    <w:lsdException w:name="HTML Address" w:semiHidden="1" w:unhideWhenUsed="1"/>
-    <w:lsdException w:name="HTML Cite" w:semiHidden="1" w:unhideWhenUsed="1"/>
-    <w:lsdException w:name="HTML Code" w:semiHidden="1" w:unhideWhenUsed="1"/>
-    <w:lsdException w:name="HTML Definition" w:semiHidden="1" w:unhideWhenUsed="1"/>
-    <w:lsdException w:name="HTML Keyboard" w:semiHidden="1" w:unhideWhenUsed="1"/>
-    <w:lsdException w:name="HTML Preformatted" w:semiHidden="1" w:unhideWhenUsed="1"/>
-    <w:lsdException w:name="HTML Sample" w:semiHidden="1" w:unhideWhenUsed="1"/>
-    <w:lsdException w:name="HTML Typewriter" w:semiHidden="1" w:unhideWhenUsed="1"/>
-    <w:lsdException w:name="HTML Variable" w:semiHidden="1" w:unhideWhenUsed="1"/>
-    <w:lsdException w:name="Normal Table" w:semiHidden="1" w:unhideWhenUsed="1"/>
-    <w:lsdException w:name="annotation subject" w:semiHidden="1" w:unhideWhenUsed="1"/>
-    <w:lsdException w:name="No List" w:semiHidden="1" w:unhideWhenUsed="1"/>
-    <w:lsdException w:name="Outline List 1" w:semiHidden="1" w:unhideWhenUsed="1"/>
-    <w:lsdException w:name="Outline List 2" w:semiHidden="1" w:unhideWhenUsed="1"/>
-    <w:lsdException w:name="Outline List 3" w:semiHidden="1" w:unhideWhenUsed="1"/>
-    <w:lsdException w:name="Table Simple 1" w:semiHidden="1" w:unhideWhenUsed="1"/>
-    <w:lsdException w:name="Table Simple 2" w:semiHidden="1" w:unhideWhenUsed="1"/>
-    <w:lsdException w:name="Table Simple 3" w:semiHidden="1" w:unhideWhenUsed="1"/>
-    <w:lsdException w:name="Table Classic 1" w:semiHidden="1" w:unhideWhenUsed="1"/>
-    <w:lsdException w:name="Table Classic 2" w:semiHidden="1" w:unhideWhenUsed="1"/>
-    <w:lsdException w:name="Table Classic 3" w:semiHidden="1" w:unhideWhenUsed="1"/>
-    <w:lsdException w:name="Table Classic 4" w:semiHidden="1" w:unhideWhenUsed="1"/>
-    <w:lsdException w:name="Table Colorful 1" w:semiHidden="1" w:unhideWhenUsed="1"/>
-    <w:lsdException w:name="Table Colorful 2" w:semiHidden="1" w:unhideWhenUsed="1"/>
-    <w:lsdException w:name="Table Colorful 3" w:semiHidden="1" w:unhideWhenUsed="1"/>
-    <w:lsdException w:name="Table Columns 1" w:semiHidden="1" w:unhideWhenUsed="1"/>
-    <w:lsdException w:name="Table Columns 2" w:semiHidden="1" w:unhideWhenUsed="1"/>
-    <w:lsdException w:name="Table Columns 3" w:semiHidden="1" w:unhideWhenUsed="1"/>
-    <w:lsdException w:name="Table Columns 4" w:semiHidden="1" w:unhideWhenUsed="1"/>
-    <w:lsdException w:name="Table Columns 5" w:semiHidden="1" w:unhideWhenUsed="1"/>
-    <w:lsdException w:name="Table Grid 1" w:semiHidden="1" w:unhideWhenUsed="1"/>
-    <w:lsdException w:name="Table Grid 2" w:semiHidden="1" w:unhideWhenUsed="1"/>
-    <w:lsdException w:name="Table Grid 3" w:semiHidden="1" w:unhideWhenUsed="1"/>
-    <w:lsdException w:name="Table Grid 4" w:semiHidden="1" w:unhideWhenUsed="1"/>
-    <w:lsdException w:name="Table Grid 5" w:semiHidden="1" w:unhideWhenUsed="1"/>
-    <w:lsdException w:name="Table Grid 6" w:semiHidden="1" w:unhideWhenUsed="1"/>
-    <w:lsdException w:name="Table Grid 7" w:semiHidden="1" w:unhideWhenUsed="1"/>
-    <w:lsdException w:name="Table Grid 8" w:semiHidden="1" w:unhideWhenUsed="1"/>
-    <w:lsdException w:name="Table List 1" w:semiHidden="1" w:unhideWhenUsed="1"/>
-    <w:lsdException w:name="Table List 2" w:semiHidden="1" w:unhideWhenUsed="1"/>
-    <w:lsdException w:name="Table List 3" w:semiHidden="1" w:unhideWhenUsed="1"/>
-    <w:lsdException w:name="Table List 4" w:semiHidden="1" w:unhideWhenUsed="1"/>
-    <w:lsdException w:name="Table List 5" w:semiHidden="1" w:unhideWhenUsed="1"/>
-    <w:lsdException w:name="Table List 6" w:semiHidden="1" w:unhideWhenUsed="1"/>
-    <w:lsdException w:name="Table List 7" w:semiHidden="1" w:unhideWhenUsed="1"/>
-    <w:lsdException w:name="Table List 8" w:semiHidden="1" w:unhideWhenUsed="1"/>
-    <w:lsdException w:name="Table 3D effects 1" w:semiHidden="1" w:unhideWhenUsed="1"/>
-    <w:lsdException w:name="Table 3D effects 2" w:semiHidden="1" w:unhideWhenUsed="1"/>
-    <w:lsdException w:name="Table 3D effects 3" w:semiHidden="1" w:unhideWhenUsed="1"/>
-    <w:lsdException w:name="Table Contemporary" w:semiHidden="1" w:unhideWhenUsed="1"/>
-    <w:lsdException w:name="Table Elegant" w:semiHidden="1" w:unhideWhenUsed="1"/>
-    <w:lsdException w:name="Table Professional" w:semiHidden="1" w:unhideWhenUsed="1"/>
-    <w:lsdException w:name="Table Subtle 1" w:semiHidden="1" w:unhideWhenUsed="1"/>
-    <w:lsdException w:name="Table Subtle 2" w:semiHidden="1" w:unhideWhenUsed="1"/>
-    <w:lsdException w:name="Table Web 1" w:semiHidden="1" w:unhideWhenUsed="1"/>
-    <w:lsdException w:name="Table Web 2" w:semiHidden="1" w:unhideWhenUsed="1"/>
-    <w:lsdException w:name="Table Web 3" w:semiHidden="1" w:unhideWhenUsed="1"/>
-    <w:lsdException w:name="Balloon Text" w:semiHidden="1" w:unhideWhenUsed="1"/>
-    <w:lsdException w:name="Table Grid" w:uiPriority="39"/>
-    <w:lsdException w:name="Table Theme" w:semiHidden="1" w:unhideWhenUsed="1"/>
-    <w:lsdException w:name="Placeholder Text" w:semiHidden="1"/>
-    <w:lsdException w:name="No Spacing" w:uiPriority="1" w:qFormat="1"/>
-    <w:lsdException w:name="Light Shading" w:uiPriority="60"/>
-    <w:lsdException w:name="Light List" w:uiPriority="61"/>
-    <w:lsdException w:name="Light Grid" w:uiPriority="62"/>
-    <w:lsdException w:name="Medium Shading 1" w:uiPriority="63"/>
-    <w:lsdException w:name="Medium Shading 2" w:uiPriority="64"/>
-    <w:lsdException w:name="Medium List 1" w:uiPriority="65"/>
-    <w:lsdException w:name="Medium List 2" w:uiPriority="66"/>
-    <w:lsdException w:name="Medium Grid 1" w:uiPriority="67"/>
-    <w:lsdException w:name="Medium Grid 2" w:uiPriority="68"/>
-    <w:lsdException w:name="Medium Grid 3" w:uiPriority="69"/>
-    <w:lsdException w:name="Dark List" w:uiPriority="70"/>
-    <w:lsdException w:name="Colorful Shading" w:uiPriority="71"/>
-    <w:lsdException w:name="Colorful List" w:uiPriority="72"/>
-    <w:lsdException w:name="Colorful Grid" w:uiPriority="73"/>
-    <w:lsdException w:name="Light Shading Accent 1" w:uiPriority="60"/>
-    <w:lsdException w:name="Light List Accent 1" w:uiPriority="61"/>
-    <w:lsdException w:name="Light Grid Accent 1" w:uiPriority="62"/>
-    <w:lsdException w:name="Medium Shading 1 Accent 1" w:uiPriority="63"/>
-    <w:lsdException w:name="Medium Shading 2 Accent 1" w:uiPriority="64"/>
-    <w:lsdException w:name="Medium List 1 Accent 1" w:uiPriority="65"/>
-    <w:lsdException w:name="Revision" w:semiHidden="1"/>
-    <w:lsdException w:name="List Paragraph" w:uiPriority="34" w:qFormat="1"/>
-    <w:lsdException w:name="Quote" w:uiPriority="29" w:qFormat="1"/>
-    <w:lsdException w:name="Intense Quote" w:uiPriority="30" w:qFormat="1"/>
-    <w:lsdException w:name="Medium List 2 Accent 1" w:uiPriority="66"/>
-    <w:lsdException w:name="Medium Grid 1 Accent 1" w:uiPriority="67"/>
-    <w:lsdException w:name="Medium Grid 2 Accent 1" w:uiPriority="68"/>
-    <w:lsdException w:name="Medium Grid 3 Accent 1" w:uiPriority="69"/>
-    <w:lsdException w:name="Dark List Accent 1" w:uiPriority="70"/>
-    <w:lsdException w:name="Colorful Shading Accent 1" w:uiPriority="71"/>
-    <w:lsdException w:name="Colorful List Accent 1" w:uiPriority="72"/>
-    <w:lsdException w:name="Colorful Grid Accent 1" w:uiPriority="73"/>
-    <w:lsdException w:name="Light Shading Accent 2" w:uiPriority="60"/>
-    <w:lsdException w:name="Light List Accent 2" w:uiPriority="61"/>
-    <w:lsdException w:name="Light Grid Accent 2" w:uiPriority="62"/>
-    <w:lsdException w:name="Medium Shading 1 Accent 2" w:uiPriority="63"/>
-    <w:lsdException w:name="Medium Shading 2 Accent 2" w:uiPriority="64"/>
-    <w:lsdException w:name="Medium List 1 Accent 2" w:uiPriority="65"/>
-    <w:lsdException w:name="Medium List 2 Accent 2" w:uiPriority="66"/>
-    <w:lsdException w:name="Medium Grid 1 Accent 2" w:uiPriority="67"/>
-    <w:lsdException w:name="Medium Grid 2 Accent 2" w:uiPriority="68"/>
-    <w:lsdException w:name="Medium Grid 3 Accent 2" w:uiPriority="69"/>
-    <w:lsdException w:name="Dark List Accent 2" w:uiPriority="70"/>
-    <w:lsdException w:name="Colorful Shading Accent 2" w:uiPriority="71"/>
-    <w:lsdException w:name="Colorful List Accent 2" w:uiPriority="72"/>
-    <w:lsdException w:name="Colorful Grid Accent 2" w:uiPriority="73"/>
-    <w:lsdException w:name="Light Shading Accent 3" w:uiPriority="60"/>
-    <w:lsdException w:name="Light List Accent 3" w:uiPriority="61"/>
-    <w:lsdException w:name="Light Grid Accent 3" w:uiPriority="62"/>
-    <w:lsdException w:name="Medium Shading 1 Accent 3" w:uiPriority="63"/>
-    <w:lsdException w:name="Medium Shading 2 Accent 3" w:uiPriority="64"/>
-    <w:lsdException w:name="Medium List 1 Accent 3" w:uiPriority="65"/>
-    <w:lsdException w:name="Medium List 2 Accent 3" w:uiPriority="66"/>
-    <w:lsdException w:name="Medium Grid 1 Accent 3" w:uiPriority="67"/>
-    <w:lsdException w:name="Medium Grid 2 Accent 3" w:uiPriority="68"/>
-    <w:lsdException w:name="Medium Grid 3 Accent 3" w:uiPriority="69"/>
-    <w:lsdException w:name="Dark List Accent 3" w:uiPriority="70"/>
-    <w:lsdException w:name="Colorful Shading Accent 3" w:uiPriority="71"/>
-    <w:lsdException w:name="Colorful List Accent 3" w:uiPriority="72"/>
-    <w:lsdException w:name="Colorful Grid Accent 3" w:uiPriority="73"/>
-    <w:lsdException w:name="Light Shading Accent 4" w:uiPriority="60"/>
-    <w:lsdException w:name="Light List Accent 4" w:uiPriority="61"/>
-    <w:lsdException w:name="Light Grid Accent 4" w:uiPriority="62"/>
-    <w:lsdException w:name="Medium Shading 1 Accent 4" w:uiPriority="63"/>
-    <w:lsdException w:name="Medium Shading 2 Accent 4" w:uiPriority="64"/>
-    <w:lsdException w:name="Medium List 1 Accent 4" w:uiPriority="65"/>
-    <w:lsdException w:name="Medium List 2 Accent 4" w:uiPriority="66"/>
-    <w:lsdException w:name="Medium Grid 1 Accent 4" w:uiPriority="67"/>
-    <w:lsdException w:name="Medium Grid 2 Accent 4" w:uiPriority="68"/>
-    <w:lsdException w:name="Medium Grid 3 Accent 4" w:uiPriority="69"/>
-    <w:lsdException w:name="Dark List Accent 4" w:uiPriority="70"/>
-    <w:lsdException w:name="Colorful Shading Accent 4" w:uiPriority="71"/>
-    <w:lsdException w:name="Colorful List Accent 4" w:uiPriority="72"/>
-    <w:lsdException w:name="Colorful Grid Accent 4" w:uiPriority="73"/>
-    <w:lsdException w:name="Light Shading Accent 5" w:uiPriority="60"/>
-    <w:lsdException w:name="Light List Accent 5" w:uiPriority="61"/>
-    <w:lsdException w:name="Light Grid Accent 5" w:uiPriority="62"/>
-    <w:lsdException w:name="Medium Shading 1 Accent 5" w:uiPriority="63"/>
-    <w:lsdException w:name="Medium Shading 2 Accent 5" w:uiPriority="64"/>
-    <w:lsdException w:name="Medium List 1 Accent 5" w:uiPriority="65"/>
-    <w:lsdException w:name="Medium List 2 Accent 5" w:uiPriority="66"/>
-    <w:lsdException w:name="Medium Grid 1 Accent 5" w:uiPriority="67"/>
-    <w:lsdException w:name="Medium Grid 2 Accent 5" w:uiPriority="68"/>
-    <w:lsdException w:name="Medium Grid 3 Accent 5" w:uiPriority="69"/>
-    <w:lsdException w:name="Dark List Accent 5" w:uiPriority="70"/>
-    <w:lsdException w:name="Colorful Shading Accent 5" w:uiPriority="71"/>
-    <w:lsdException w:name="Colorful List Accent 5" w:uiPriority="72"/>
-    <w:lsdException w:name="Colorful Grid Accent 5" w:uiPriority="73"/>
-    <w:lsdException w:name="Light Shading Accent 6" w:uiPriority="60"/>
-    <w:lsdException w:name="Light List Accent 6" w:uiPriority="61"/>
-    <w:lsdException w:name="Light Grid Accent 6" w:uiPriority="62"/>
-    <w:lsdException w:name="Medium Shading 1 Accent 6" w:uiPriority="63"/>
-    <w:lsdException w:name="Medium Shading 2 Accent 6" w:uiPriority="64"/>
-    <w:lsdException w:name="Medium List 1 Accent 6" w:uiPriority="65"/>
-    <w:lsdException w:name="Medium List 2 Accent 6" w:uiPriority="66"/>
-    <w:lsdException w:name="Medium Grid 1 Accent 6" w:uiPriority="67"/>
-    <w:lsdException w:name="Medium Grid 2 Accent 6" w:uiPriority="68"/>
-    <w:lsdException w:name="Medium Grid 3 Accent 6" w:uiPriority="69"/>
-    <w:lsdException w:name="Dark List Accent 6" w:uiPriority="70"/>
-    <w:lsdException w:name="Colorful Shading Accent 6" w:uiPriority="71"/>
-    <w:lsdException w:name="Colorful List Accent 6" w:uiPriority="72"/>
-    <w:lsdException w:name="Colorful Grid Accent 6" w:uiPriority="73"/>
-    <w:lsdException w:name="Subtle Emphasis" w:uiPriority="19" w:qFormat="1"/>
-    <w:lsdException w:name="Intense Emphasis" w:uiPriority="21" w:qFormat="1"/>
-    <w:lsdException w:name="Subtle Reference" w:uiPriority="31" w:qFormat="1"/>
-    <w:lsdException w:name="Intense Reference" w:uiPriority="32" w:qFormat="1"/>
-    <w:lsdException w:name="Book Title" w:uiPriority="33" w:qFormat="1"/>
-    <w:lsdException w:name="Bibliography" w:semiHidden="1" w:uiPriority="37" w:unhideWhenUsed="1"/>
-    <w:lsdException w:name="TOC Heading" w:semiHidden="1" w:uiPriority="39" w:unhideWhenUsed="1" w:qFormat="1"/>
-    <w:lsdException w:name="Plain Table 1" w:uiPriority="41"/>
-    <w:lsdException w:name="Plain Table 2" w:uiPriority="42"/>
-    <w:lsdException w:name="Plain Table 3" w:uiPriority="43"/>
-    <w:lsdException w:name="Plain Table 4" w:uiPriority="44"/>
-    <w:lsdException w:name="Plain Table 5" w:uiPriority="45"/>
-    <w:lsdException w:name="Grid Table Light" w:uiPriority="40"/>
-    <w:lsdException w:name="Grid Table 1 Light" w:uiPriority="46"/>
-    <w:lsdException w:name="Grid Table 2" w:uiPriority="47"/>
-    <w:lsdException w:name="Grid Table 3" w:uiPriority="48"/>
-    <w:lsdException w:name="Grid Table 4" w:uiPriority="49"/>
-    <w:lsdException w:name="Grid Table 5 Dark" w:uiPriority="50"/>
-    <w:lsdException w:name="Grid Table 6 Colorful" w:uiPriority="51"/>
-    <w:lsdException w:name="Grid Table 7 Colorful" w:uiPriority="52"/>
-    <w:lsdException w:name="Grid Table 1 Light Accent 1" w:uiPriority="46"/>
-    <w:lsdException w:name="Grid Table 2 Accent 1" w:uiPriority="47"/>
-    <w:lsdException w:name="Grid Table 3 Accent 1" w:uiPriority="48"/>
-    <w:lsdException w:name="Grid Table 4 Accent 1" w:uiPriority="49"/>
-    <w:lsdException w:name="Grid Table 5 Dark Accent 1" w:uiPriority="50"/>
-    <w:lsdException w:name="Grid Table 6 Colorful Accent 1" w:uiPriority="51"/>
-    <w:lsdException w:name="Grid Table 7 Colorful Accent 1" w:uiPriority="52"/>
-    <w:lsdException w:name="Grid Table 1 Light Accent 2" w:uiPriority="46"/>
-    <w:lsdException w:name="Grid Table 2 Accent 2" w:uiPriority="47"/>
-    <w:lsdException w:name="Grid Table 3 Accent 2" w:uiPriority="48"/>
-    <w:lsdException w:name="Grid Table 4 Accent 2" w:uiPriority="49"/>
-    <w:lsdException w:name="Grid Table 5 Dark Accent 2" w:uiPriority="50"/>
-    <w:lsdException w:name="Grid Table 6 Colorful Accent 2" w:uiPriority="51"/>
-    <w:lsdException w:name="Grid Table 7 Colorful Accent 2" w:uiPriority="52"/>
-    <w:lsdException w:name="Grid Table 1 Light Accent 3" w:uiPriority="46"/>
-    <w:lsdException w:name="Grid Table 2 Accent 3" w:uiPriority="47"/>
-    <w:lsdException w:name="Grid Table 3 Accent 3" w:uiPriority="48"/>
-    <w:lsdException w:name="Grid Table 4 Accent 3" w:uiPriority="49"/>
-    <w:lsdException w:name="Grid Table 5 Dark Accent 3" w:uiPriority="50"/>
-    <w:lsdException w:name="Grid Table 6 Colorful Accent 3" w:uiPriority="51"/>
-    <w:lsdException w:name="Grid Table 7 Colorful Accent 3" w:uiPriority="52"/>
-    <w:lsdException w:name="Grid Table 1 Light Accent 4" w:uiPriority="46"/>
-    <w:lsdException w:name="Grid Table 2 Accent 4" w:uiPriority="47"/>
-    <w:lsdException w:name="Grid Table 3 Accent 4" w:uiPriority="48"/>
-    <w:lsdException w:name="Grid Table 4 Accent 4" w:uiPriority="49"/>
-    <w:lsdException w:name="Grid Table 5 Dark Accent 4" w:uiPriority="50"/>
-    <w:lsdException w:name="Grid Table 6 Colorful Accent 4" w:uiPriority="51"/>
-    <w:lsdException w:name="Grid Table 7 Colorful Accent 4" w:uiPriority="52"/>
-    <w:lsdException w:name="Grid Table 1 Light Accent 5" w:uiPriority="46"/>
-    <w:lsdException w:name="Grid Table 2 Accent 5" w:uiPriority="47"/>
-    <w:lsdException w:name="Grid Table 3 Accent 5" w:uiPriority="48"/>
-    <w:lsdException w:name="Grid Table 4 Accent 5" w:uiPriority="49"/>
-    <w:lsdException w:name="Grid Table 5 Dark Accent 5" w:uiPriority="50"/>
-    <w:lsdException w:name="Grid Table 6 Colorful Accent 5" w:uiPriority="51"/>
-    <w:lsdException w:name="Grid Table 7 Colorful Accent 5" w:uiPriority="52"/>
-    <w:lsdException w:name="Grid Table 1 Light Accent 6" w:uiPriority="46"/>
-    <w:lsdException w:name="Grid Table 2 Accent 6" w:uiPriority="47"/>
-    <w:lsdException w:name="Grid Table 3 Accent 6" w:uiPriority="48"/>
-    <w:lsdException w:name="Grid Table 4 Accent 6" w:uiPriority="49"/>
-    <w:lsdException w:name="Grid Table 5 Dark Accent 6" w:uiPriority="50"/>
-    <w:lsdException w:name="Grid Table 6 Colorful Accent 6" w:uiPriority="51"/>
-    <w:lsdException w:name="Grid Table 7 Colorful Accent 6" w:uiPriority="52"/>
-    <w:lsdException w:name="List Table 1 Light" w:uiPriority="46"/>
-    <w:lsdException w:name="List Table 2" w:uiPriority="47"/>
-    <w:lsdException w:name="List Table 3" w:uiPriority="48"/>
-    <w:lsdException w:name="List Table 4" w:uiPriority="49"/>
-    <w:lsdException w:name="List Table 5 Dark" w:uiPriority="50"/>
-    <w:lsdException w:name="List Table 6 Colorful" w:uiPriority="51"/>
-    <w:lsdException w:name="List Table 7 Colorful" w:uiPriority="52"/>
-    <w:lsdException w:name="List Table 1 Light Accent 1" w:uiPriority="46"/>
-    <w:lsdException w:name="List Table 2 Accent 1" w:uiPriority="47"/>
-    <w:lsdException w:name="List Table 3 Accent 1" w:uiPriority="48"/>
-    <w:lsdException w:name="List Table 4 Accent 1" w:uiPriority="49"/>
-    <w:lsdException w:name="List Table 5 Dark Accent 1" w:uiPriority="50"/>
-    <w:lsdException w:name="List Table 6 Colorful Accent 1" w:uiPriority="51"/>
-    <w:lsdException w:name="List Table 7 Colorful Accent 1" w:uiPriority="52"/>
-    <w:lsdException w:name="List Table 1 Light Accent 2" w:uiPriority="46"/>
-    <w:lsdException w:name="List Table 2 Accent 2" w:uiPriority="47"/>
-    <w:lsdException w:name="List Table 3 Accent 2" w:uiPriority="48"/>
-    <w:lsdException w:name="List Table 4 Accent 2" w:uiPriority="49"/>
-    <w:lsdException w:name="List Table 5 Dark Accent 2" w:uiPriority="50"/>
-    <w:lsdException w:name="List Table 6 Colorful Accent 2" w:uiPriority="51"/>
-    <w:lsdException w:name="List Table 7 Colorful Accent 2" w:uiPriority="52"/>
-    <w:lsdException w:name="List Table 1 Light Accent 3" w:uiPriority="46"/>
-    <w:lsdException w:name="List Table 2 Accent 3" w:uiPriority="47"/>
-    <w:lsdException w:name="List Table 3 Accent 3" w:uiPriority="48"/>
-    <w:lsdException w:name="List Table 4 Accent 3" w:uiPriority="49"/>
-    <w:lsdException w:name="List Table 5 Dark Accent 3" w:uiPriority="50"/>
-    <w:lsdException w:name="List Table 6 Colorful Accent 3" w:uiPriority="51"/>
-    <w:lsdException w:name="List Table 7 Colorful Accent 3" w:uiPriority="52"/>
-    <w:lsdException w:name="List Table 1 Light Accent 4" w:uiPriority="46"/>
-    <w:lsdException w:name="List Table 2 Accent 4" w:uiPriority="47"/>
-    <w:lsdException w:name="List Table 3 Accent 4" w:uiPriority="48"/>
-    <w:lsdException w:name="List Table 4 Accent 4" w:uiPriority="49"/>
-    <w:lsdException w:name="List Table 5 Dark Accent 4" w:uiPriority="50"/>
-    <w:lsdException w:name="List Table 6 Colorful Accent 4" w:uiPriority="51"/>
-    <w:lsdException w:name="List Table 7 Colorful Accent 4" w:uiPriority="52"/>
-    <w:lsdException w:name="List Table 1 Light Accent 5" w:uiPriority="46"/>
-    <w:lsdException w:name="List Table 2 Accent 5" w:uiPriority="47"/>
-    <w:lsdException w:name="List Table 3 Accent 5" w:uiPriority="48"/>
-    <w:lsdException w:name="List Table 4 Accent 5" w:uiPriority="49"/>
-    <w:lsdException w:name="List Table 5 Dark Accent 5" w:uiPriority="50"/>
-    <w:lsdException w:name="List Table 6 Colorful Accent 5" w:uiPriority="51"/>
-    <w:lsdException w:name="List Table 7 Colorful Accent 5" w:uiPriority="52"/>
-    <w:lsdException w:name="List Table 1 Light Accent 6" w:uiPriority="46"/>
-    <w:lsdException w:name="List Table 2 Accent 6" w:uiPriority="47"/>
-    <w:lsdException w:name="List Table 3 Accent 6" w:uiPriority="48"/>
-    <w:lsdException w:name="List Table 4 Accent 6" w:uiPriority="49"/>
-    <w:lsdException w:name="List Table 5 Dark Accent 6" w:uiPriority="50"/>
-    <w:lsdException w:name="List Table 6 Colorful Accent 6" w:uiPriority="51"/>
-    <w:lsdException w:name="List Table 7 Colorful Accent 6" w:uiPriority="52"/>
-    <w:lsdException w:name="Mention" w:semiHidden="1" w:unhideWhenUsed="1"/>
-    <w:lsdException w:name="Smart Hyperlink" w:semiHidden="1" w:unhideWhenUsed="1"/>
-    <w:lsdException w:name="Hashtag" w:semiHidden="1" w:unhideWhenUsed="1"/>
-    <w:lsdException w:name="Unresolved Mention" w:semiHidden="1" w:unhideWhenUsed="1"/>
-    <w:lsdException w:name="Smart Link" w:semiHidden="1" w:unhideWhenUsed="1"/>
+  <w:latentStyles w:defLockedState="0" w:defUIPriority="99" w:defSemiHidden="1" w:defUnhideWhenUsed="1" w:defQFormat="0" w:count="267">
+    <w:lsdException w:name="Normal" w:semiHidden="0" w:uiPriority="0" w:unhideWhenUsed="0" w:qFormat="1"/>
+    <w:lsdException w:name="heading 1" w:semiHidden="0" w:uiPriority="9" w:unhideWhenUsed="0" w:qFormat="1"/>
+    <w:lsdException w:name="heading 2" w:uiPriority="9" w:qFormat="1"/>
+    <w:lsdException w:name="heading 3" w:uiPriority="9" w:qFormat="1"/>
+    <w:lsdException w:name="heading 4" w:uiPriority="9" w:qFormat="1"/>
+    <w:lsdException w:name="heading 5" w:uiPriority="9" w:qFormat="1"/>
+    <w:lsdException w:name="heading 6" w:uiPriority="9" w:qFormat="1"/>
+    <w:lsdException w:name="heading 7" w:uiPriority="9" w:qFormat="1"/>
+    <w:lsdException w:name="heading 8" w:uiPriority="9" w:qFormat="1"/>
+    <w:lsdException w:name="heading 9" w:uiPriority="9" w:qFormat="1"/>
+    <w:lsdException w:name="toc 1" w:uiPriority="39"/>
+    <w:lsdException w:name="toc 2" w:uiPriority="39"/>
+    <w:lsdException w:name="toc 3" w:uiPriority="39"/>
+    <w:lsdException w:name="toc 4" w:uiPriority="39"/>
+    <w:lsdException w:name="toc 5" w:uiPriority="39"/>
+    <w:lsdException w:name="toc 6" w:uiPriority="39"/>
+    <w:lsdException w:name="toc 7" w:uiPriority="39"/>
+    <w:lsdException w:name="toc 8" w:uiPriority="39"/>
+    <w:lsdException w:name="toc 9" w:uiPriority="39"/>
+    <w:lsdException w:name="caption" w:uiPriority="35" w:qFormat="1"/>
+    <w:lsdException w:name="Title" w:semiHidden="0" w:uiPriority="10" w:unhideWhenUsed="0" w:qFormat="1"/>
+    <w:lsdException w:name="Default Paragraph Font" w:uiPriority="1"/>
+    <w:lsdException w:name="Subtitle" w:semiHidden="0" w:uiPriority="11" w:unhideWhenUsed="0" w:qFormat="1"/>
+    <w:lsdException w:name="Strong" w:semiHidden="0" w:uiPriority="22" w:unhideWhenUsed="0" w:qFormat="1"/>
+    <w:lsdException w:name="Emphasis" w:semiHidden="0" w:uiPriority="20" w:unhideWhenUsed="0" w:qFormat="1"/>
+    <w:lsdException w:name="Table Grid" w:semiHidden="0" w:uiPriority="39" w:unhideWhenUsed="0"/>
+    <w:lsdException w:name="Placeholder Text" w:unhideWhenUsed="0"/>
+    <w:lsdException w:name="No Spacing" w:semiHidden="0" w:uiPriority="1" w:unhideWhenUsed="0" w:qFormat="1"/>
+    <w:lsdException w:name="Light Shading" w:semiHidden="0" w:uiPriority="60" w:unhideWhenUsed="0"/>
+    <w:lsdException w:name="Light List" w:semiHidden="0" w:uiPriority="61" w:unhideWhenUsed="0"/>
+    <w:lsdException w:name="Light Grid" w:semiHidden="0" w:uiPriority="62" w:unhideWhenUsed="0"/>
+    <w:lsdException w:name="Medium Shading 1" w:semiHidden="0" w:uiPriority="63" w:unhideWhenUsed="0"/>
+    <w:lsdException w:name="Medium Shading 2" w:semiHidden="0" w:uiPriority="64" w:unhideWhenUsed="0"/>
+    <w:lsdException w:name="Medium List 1" w:semiHidden="0" w:uiPriority="65" w:unhideWhenUsed="0"/>
+    <w:lsdException w:name="Medium List 2" w:semiHidden="0" w:uiPriority="66" w:unhideWhenUsed="0"/>
+    <w:lsdException w:name="Medium Grid 1" w:semiHidden="0" w:uiPriority="67" w:unhideWhenUsed="0"/>
+    <w:lsdException w:name="Medium Grid 2" w:semiHidden="0" w:uiPriority="68" w:unhideWhenUsed="0"/>
+    <w:lsdException w:name="Medium Grid 3" w:semiHidden="0" w:uiPriority="69" w:unhideWhenUsed="0"/>
+    <w:lsdException w:name="Dark List" w:semiHidden="0" w:uiPriority="70" w:unhideWhenUsed="0"/>
+    <w:lsdException w:name="Colorful Shading" w:semiHidden="0" w:uiPriority="71" w:unhideWhenUsed="0"/>
+    <w:lsdException w:name="Colorful List" w:semiHidden="0" w:uiPriority="72" w:unhideWhenUsed="0"/>
+    <w:lsdException w:name="Colorful Grid" w:semiHidden="0" w:uiPriority="73" w:unhideWhenUsed="0"/>
+    <w:lsdException w:name="Light Shading Accent 1" w:semiHidden="0" w:uiPriority="60" w:unhideWhenUsed="0"/>
+    <w:lsdException w:name="Light List Accent 1" w:semiHidden="0" w:uiPriority="61" w:unhideWhenUsed="0"/>
+    <w:lsdException w:name="Light Grid Accent 1" w:semiHidden="0" w:uiPriority="62" w:unhideWhenUsed="0"/>
+    <w:lsdException w:name="Medium Shading 1 Accent 1" w:semiHidden="0" w:uiPriority="63" w:unhideWhenUsed="0"/>
+    <w:lsdException w:name="Medium Shading 2 Accent 1" w:semiHidden="0" w:uiPriority="64" w:unhideWhenUsed="0"/>
+    <w:lsdException w:name="Medium List 1 Accent 1" w:semiHidden="0" w:uiPriority="65" w:unhideWhenUsed="0"/>
+    <w:lsdException w:name="Revision" w:unhideWhenUsed="0"/>
+    <w:lsdException w:name="List Paragraph" w:semiHidden="0" w:uiPriority="34" w:unhideWhenUsed="0" w:qFormat="1"/>
+    <w:lsdException w:name="Quote" w:semiHidden="0" w:uiPriority="29" w:unhideWhenUsed="0" w:qFormat="1"/>
+    <w:lsdException w:name="Intense Quote" w:semiHidden="0" w:uiPriority="30" w:unhideWhenUsed="0" w:qFormat="1"/>
+    <w:lsdException w:name="Medium List 2 Accent 1" w:semiHidden="0" w:uiPriority="66" w:unhideWhenUsed="0"/>
+    <w:lsdException w:name="Medium Grid 1 Accent 1" w:semiHidden="0" w:uiPriority="67" w:unhideWhenUsed="0"/>
+    <w:lsdException w:name="Medium Grid 2 Accent 1" w:semiHidden="0" w:uiPriority="68" w:unhideWhenUsed="0"/>
+    <w:lsdException w:name="Medium Grid 3 Accent 1" w:semiHidden="0" w:uiPriority="69" w:unhideWhenUsed="0"/>
+    <w:lsdException w:name="Dark List Accent 1" w:semiHidden="0" w:uiPriority="70" w:unhideWhenUsed="0"/>
+    <w:lsdException w:name="Colorful Shading Accent 1" w:semiHidden="0" w:uiPriority="71" w:unhideWhenUsed="0"/>
+    <w:lsdException w:name="Colorful List Accent 1" w:semiHidden="0" w:uiPriority="72" w:unhideWhenUsed="0"/>
+    <w:lsdException w:name="Colorful Grid Accent 1" w:semiHidden="0" w:uiPriority="73" w:unhideWhenUsed="0"/>
+    <w:lsdException w:name="Light Shading Accent 2" w:semiHidden="0" w:uiPriority="60" w:unhideWhenUsed="0"/>
+    <w:lsdException w:name="Light List Accent 2" w:semiHidden="0" w:uiPriority="61" w:unhideWhenUsed="0"/>
+    <w:lsdException w:name="Light Grid Accent 2" w:semiHidden="0" w:uiPriority="62" w:unhideWhenUsed="0"/>
+    <w:lsdException w:name="Medium Shading 1 Accent 2" w:semiHidden="0" w:uiPriority="63" w:unhideWhenUsed="0"/>
+    <w:lsdException w:name="Medium Shading 2 Accent 2" w:semiHidden="0" w:uiPriority="64" w:unhideWhenUsed="0"/>
+    <w:lsdException w:name="Medium List 1 Accent 2" w:semiHidden="0" w:uiPriority="65" w:unhideWhenUsed="0"/>
+    <w:lsdException w:name="Medium List 2 Accent 2" w:semiHidden="0" w:uiPriority="66" w:unhideWhenUsed="0"/>
+    <w:lsdException w:name="Medium Grid 1 Accent 2" w:semiHidden="0" w:uiPriority="67" w:unhideWhenUsed="0"/>
+    <w:lsdException w:name="Medium Grid 2 Accent 2" w:semiHidden="0" w:uiPriority="68" w:unhideWhenUsed="0"/>
+    <w:lsdException w:name="Medium Grid 3 Accent 2" w:semiHidden="0" w:uiPriority="69" w:unhideWhenUsed="0"/>
+    <w:lsdException w:name="Dark List Accent 2" w:semiHidden="0" w:uiPriority="70" w:unhideWhenUsed="0"/>
+    <w:lsdException w:name="Colorful Shading Accent 2" w:semiHidden="0" w:uiPriority="71" w:unhideWhenUsed="0"/>
+    <w:lsdException w:name="Colorful List Accent 2" w:semiHidden="0" w:uiPriority="72" w:unhideWhenUsed="0"/>
+    <w:lsdException w:name="Colorful Grid Accent 2" w:semiHidden="0" w:uiPriority="73" w:unhideWhenUsed="0"/>
+    <w:lsdException w:name="Light Shading Accent 3" w:semiHidden="0" w:uiPriority="60" w:unhideWhenUsed="0"/>
+    <w:lsdException w:name="Light List Accent 3" w:semiHidden="0" w:uiPriority="61" w:unhideWhenUsed="0"/>
+    <w:lsdException w:name="Light Grid Accent 3" w:semiHidden="0" w:uiPriority="62" w:unhideWhenUsed="0"/>
+    <w:lsdException w:name="Medium Shading 1 Accent 3" w:semiHidden="0" w:uiPriority="63" w:unhideWhenUsed="0"/>
+    <w:lsdException w:name="Medium Shading 2 Accent 3" w:semiHidden="0" w:uiPriority="64" w:unhideWhenUsed="0"/>
+    <w:lsdException w:name="Medium List 1 Accent 3" w:semiHidden="0" w:uiPriority="65" w:unhideWhenUsed="0"/>
+    <w:lsdException w:name="Medium List 2 Accent 3" w:semiHidden="0" w:uiPriority="66" w:unhideWhenUsed="0"/>
+    <w:lsdException w:name="Medium Grid 1 Accent 3" w:semiHidden="0" w:uiPriority="67" w:unhideWhenUsed="0"/>
+    <w:lsdException w:name="Medium Grid 2 Accent 3" w:semiHidden="0" w:uiPriority="68" w:unhideWhenUsed="0"/>
+    <w:lsdException w:name="Medium Grid 3 Accent 3" w:semiHidden="0" w:uiPriority="69" w:unhideWhenUsed="0"/>
+    <w:lsdException w:name="Dark List Accent 3" w:semiHidden="0" w:uiPriority="70" w:unhideWhenUsed="0"/>
+    <w:lsdException w:name="Colorful Shading Accent 3" w:semiHidden="0" w:uiPriority="71" w:unhideWhenUsed="0"/>
+    <w:lsdException w:name="Colorful List Accent 3" w:semiHidden="0" w:uiPriority="72" w:unhideWhenUsed="0"/>
+    <w:lsdException w:name="Colorful Grid Accent 3" w:semiHidden="0" w:uiPriority="73" w:unhideWhenUsed="0"/>
+    <w:lsdException w:name="Light Shading Accent 4" w:semiHidden="0" w:uiPriority="60" w:unhideWhenUsed="0"/>
+    <w:lsdException w:name="Light List Accent 4" w:semiHidden="0" w:uiPriority="61" w:unhideWhenUsed="0"/>
+    <w:lsdException w:name="Light Grid Accent 4" w:semiHidden="0" w:uiPriority="62" w:unhideWhenUsed="0"/>
+    <w:lsdException w:name="Medium Shading 1 Accent 4" w:semiHidden="0" w:uiPriority="63" w:unhideWhenUsed="0"/>
+    <w:lsdException w:name="Medium Shading 2 Accent 4" w:semiHidden="0" w:uiPriority="64" w:unhideWhenUsed="0"/>
+    <w:lsdException w:name="Medium List 1 Accent 4" w:semiHidden="0" w:uiPriority="65" w:unhideWhenUsed="0"/>
+    <w:lsdException w:name="Medium List 2 Accent 4" w:semiHidden="0" w:uiPriority="66" w:unhideWhenUsed="0"/>
+    <w:lsdException w:name="Medium Grid 1 Accent 4" w:semiHidden="0" w:uiPriority="67" w:unhideWhenUsed="0"/>
+    <w:lsdException w:name="Medium Grid 2 Accent 4" w:semiHidden="0" w:uiPriority="68" w:unhideWhenUsed="0"/>
+    <w:lsdException w:name="Medium Grid 3 Accent 4" w:semiHidden="0" w:uiPriority="69" w:unhideWhenUsed="0"/>
+    <w:lsdException w:name="Dark List Accent 4" w:semiHidden="0" w:uiPriority="70" w:unhideWhenUsed="0"/>
+    <w:lsdException w:name="Colorful Shading Accent 4" w:semiHidden="0" w:uiPriority="71" w:unhideWhenUsed="0"/>
+    <w:lsdException w:name="Colorful List Accent 4" w:semiHidden="0" w:uiPriority="72" w:unhideWhenUsed="0"/>
+    <w:lsdException w:name="Colorful Grid Accent 4" w:semiHidden="0" w:uiPriority="73" w:unhideWhenUsed="0"/>
+    <w:lsdException w:name="Light Shading Accent 5" w:semiHidden="0" w:uiPriority="60" w:unhideWhenUsed="0"/>
+    <w:lsdException w:name="Light List Accent 5" w:semiHidden="0" w:uiPriority="61" w:unhideWhenUsed="0"/>
+    <w:lsdException w:name="Light Grid Accent 5" w:semiHidden="0" w:uiPriority="62" w:unhideWhenUsed="0"/>
+    <w:lsdException w:name="Medium Shading 1 Accent 5" w:semiHidden="0" w:uiPriority="63" w:unhideWhenUsed="0"/>
+    <w:lsdException w:name="Medium Shading 2 Accent 5" w:semiHidden="0" w:uiPriority="64" w:unhideWhenUsed="0"/>
+    <w:lsdException w:name="Medium List 1 Accent 5" w:semiHidden="0" w:uiPriority="65" w:unhideWhenUsed="0"/>
+    <w:lsdException w:name="Medium List 2 Accent 5" w:semiHidden="0" w:uiPriority="66" w:unhideWhenUsed="0"/>
+    <w:lsdException w:name="Medium Grid 1 Accent 5" w:semiHidden="0" w:uiPriority="67" w:unhideWhenUsed="0"/>
+    <w:lsdException w:name="Medium Grid 2 Accent 5" w:semiHidden="0" w:uiPriority="68" w:unhideWhenUsed="0"/>
+    <w:lsdException w:name="Medium Grid 3 Accent 5" w:semiHidden="0" w:uiPriority="69" w:unhideWhenUsed="0"/>
+    <w:lsdException w:name="Dark List Accent 5" w:semiHidden="0" w:uiPriority="70" w:unhideWhenUsed="0"/>
+    <w:lsdException w:name="Colorful Shading Accent 5" w:semiHidden="0" w:uiPriority="71" w:unhideWhenUsed="0"/>
+    <w:lsdException w:name="Colorful List Accent 5" w:semiHidden="0" w:uiPriority="72" w:unhideWhenUsed="0"/>
+    <w:lsdException w:name="Colorful Grid Accent 5" w:semiHidden="0" w:uiPriority="73" w:unhideWhenUsed="0"/>
+    <w:lsdException w:name="Light Shading Accent 6" w:semiHidden="0" w:uiPriority="60" w:unhideWhenUsed="0"/>
+    <w:lsdException w:name="Light List Accent 6" w:semiHidden="0" w:uiPriority="61" w:unhideWhenUsed="0"/>
+    <w:lsdException w:name="Light Grid Accent 6" w:semiHidden="0" w:uiPriority="62" w:unhideWhenUsed="0"/>
+    <w:lsdException w:name="Medium Shading 1 Accent 6" w:semiHidden="0" w:uiPriority="63" w:unhideWhenUsed="0"/>
+    <w:lsdException w:name="Medium Shading 2 Accent 6" w:semiHidden="0" w:uiPriority="64" w:unhideWhenUsed="0"/>
+    <w:lsdException w:name="Medium List 1 Accent 6" w:semiHidden="0" w:uiPriority="65" w:unhideWhenUsed="0"/>
+    <w:lsdException w:name="Medium List 2 Accent 6" w:semiHidden="0" w:uiPriority="66" w:unhideWhenUsed="0"/>
+    <w:lsdException w:name="Medium Grid 1 Accent 6" w:semiHidden="0" w:uiPriority="67" w:unhideWhenUsed="0"/>
+    <w:lsdException w:name="Medium Grid 2 Accent 6" w:semiHidden="0" w:uiPriority="68" w:unhideWhenUsed="0"/>
+    <w:lsdException w:name="Medium Grid 3 Accent 6" w:semiHidden="0" w:uiPriority="69" w:unhideWhenUsed="0"/>
+    <w:lsdException w:name="Dark List Accent 6" w:semiHidden="0" w:uiPriority="70" w:unhideWhenUsed="0"/>
+    <w:lsdException w:name="Colorful Shading Accent 6" w:semiHidden="0" w:uiPriority="71" w:unhideWhenUsed="0"/>
+    <w:lsdException w:name="Colorful List Accent 6" w:semiHidden="0" w:uiPriority="72" w:unhideWhenUsed="0"/>
+    <w:lsdException w:name="Colorful Grid Accent 6" w:semiHidden="0" w:uiPriority="73" w:unhideWhenUsed="0"/>
+    <w:lsdException w:name="Subtle Emphasis" w:semiHidden="0" w:uiPriority="19" w:unhideWhenUsed="0" w:qFormat="1"/>
+    <w:lsdException w:name="Intense Emphasis" w:semiHidden="0" w:uiPriority="21" w:unhideWhenUsed="0" w:qFormat="1"/>
+    <w:lsdException w:name="Subtle Reference" w:semiHidden="0" w:uiPriority="31" w:unhideWhenUsed="0" w:qFormat="1"/>
+    <w:lsdException w:name="Intense Reference" w:semiHidden="0" w:uiPriority="32" w:unhideWhenUsed="0" w:qFormat="1"/>
+    <w:lsdException w:name="Book Title" w:semiHidden="0" w:uiPriority="33" w:unhideWhenUsed="0" w:qFormat="1"/>
+    <w:lsdException w:name="Bibliography" w:uiPriority="37"/>
+    <w:lsdException w:name="TOC Heading" w:uiPriority="39" w:qFormat="1"/>
   </w:latentStyles>
   <w:style w:type="paragraph" w:default="1" w:styleId="a">
     <w:name w:val="Normal"/>
@@ -1143,7 +3717,7 @@
     <w:name w:val="heading 1"/>
     <w:basedOn w:val="a"/>
     <w:next w:val="a"/>
-    <w:link w:val="10"/>
+    <w:link w:val="1Char"/>
     <w:uiPriority w:val="9"/>
     <w:qFormat/>
     <w:rsid w:val="006655F1"/>
@@ -1159,6 +3733,29 @@
       <w:kern w:val="44"/>
       <w:sz w:val="44"/>
       <w:szCs w:val="44"/>
+    </w:rPr>
+  </w:style>
+  <w:style w:type="paragraph" w:styleId="2">
+    <w:name w:val="heading 2"/>
+    <w:basedOn w:val="a"/>
+    <w:next w:val="a"/>
+    <w:link w:val="2Char"/>
+    <w:uiPriority w:val="9"/>
+    <w:unhideWhenUsed/>
+    <w:qFormat/>
+    <w:rsid w:val="00C32524"/>
+    <w:pPr>
+      <w:keepNext/>
+      <w:keepLines/>
+      <w:spacing w:before="260" w:after="260" w:line="416" w:lineRule="auto"/>
+      <w:outlineLvl w:val="1"/>
+    </w:pPr>
+    <w:rPr>
+      <w:rFonts w:asciiTheme="majorHAnsi" w:eastAsiaTheme="majorEastAsia" w:hAnsiTheme="majorHAnsi" w:cstheme="majorBidi"/>
+      <w:b/>
+      <w:bCs/>
+      <w:sz w:val="32"/>
+      <w:szCs w:val="32"/>
     </w:rPr>
   </w:style>
   <w:style w:type="character" w:default="1" w:styleId="a0">
@@ -1192,7 +3789,7 @@
     <w:name w:val="Title"/>
     <w:basedOn w:val="a"/>
     <w:next w:val="a"/>
-    <w:link w:val="a4"/>
+    <w:link w:val="Char"/>
     <w:uiPriority w:val="10"/>
     <w:qFormat/>
     <w:rsid w:val="007C3884"/>
@@ -1209,8 +3806,8 @@
       <w:szCs w:val="32"/>
     </w:rPr>
   </w:style>
-  <w:style w:type="character" w:customStyle="1" w:styleId="a4">
-    <w:name w:val="标题 字符"/>
+  <w:style w:type="character" w:customStyle="1" w:styleId="Char">
+    <w:name w:val="标题 Char"/>
     <w:basedOn w:val="a0"/>
     <w:link w:val="a3"/>
     <w:uiPriority w:val="10"/>
@@ -1223,8 +3820,8 @@
       <w:szCs w:val="32"/>
     </w:rPr>
   </w:style>
-  <w:style w:type="character" w:customStyle="1" w:styleId="10">
-    <w:name w:val="标题 1 字符"/>
+  <w:style w:type="character" w:customStyle="1" w:styleId="1Char">
+    <w:name w:val="标题 1 Char"/>
     <w:basedOn w:val="a0"/>
     <w:link w:val="1"/>
     <w:uiPriority w:val="9"/>
@@ -1235,6 +3832,407 @@
       <w:kern w:val="44"/>
       <w:sz w:val="44"/>
       <w:szCs w:val="44"/>
+    </w:rPr>
+  </w:style>
+  <w:style w:type="paragraph" w:styleId="a4">
+    <w:name w:val="Balloon Text"/>
+    <w:basedOn w:val="a"/>
+    <w:link w:val="Char0"/>
+    <w:uiPriority w:val="99"/>
+    <w:semiHidden/>
+    <w:unhideWhenUsed/>
+    <w:rsid w:val="002A5CC5"/>
+    <w:rPr>
+      <w:sz w:val="18"/>
+      <w:szCs w:val="18"/>
+    </w:rPr>
+  </w:style>
+  <w:style w:type="character" w:customStyle="1" w:styleId="Char0">
+    <w:name w:val="批注框文本 Char"/>
+    <w:basedOn w:val="a0"/>
+    <w:link w:val="a4"/>
+    <w:uiPriority w:val="99"/>
+    <w:semiHidden/>
+    <w:rsid w:val="002A5CC5"/>
+    <w:rPr>
+      <w:sz w:val="18"/>
+      <w:szCs w:val="18"/>
+    </w:rPr>
+  </w:style>
+  <w:style w:type="character" w:customStyle="1" w:styleId="2Char">
+    <w:name w:val="标题 2 Char"/>
+    <w:basedOn w:val="a0"/>
+    <w:link w:val="2"/>
+    <w:uiPriority w:val="9"/>
+    <w:rsid w:val="00C32524"/>
+    <w:rPr>
+      <w:rFonts w:asciiTheme="majorHAnsi" w:eastAsiaTheme="majorEastAsia" w:hAnsiTheme="majorHAnsi" w:cstheme="majorBidi"/>
+      <w:b/>
+      <w:bCs/>
+      <w:sz w:val="32"/>
+      <w:szCs w:val="32"/>
+    </w:rPr>
+  </w:style>
+  <w:style w:type="paragraph" w:styleId="a5">
+    <w:name w:val="Normal (Web)"/>
+    <w:basedOn w:val="a"/>
+    <w:uiPriority w:val="99"/>
+    <w:semiHidden/>
+    <w:unhideWhenUsed/>
+    <w:rsid w:val="00E05A1C"/>
+    <w:pPr>
+      <w:widowControl/>
+      <w:spacing w:before="100" w:beforeAutospacing="1" w:after="100" w:afterAutospacing="1"/>
+      <w:jc w:val="left"/>
+    </w:pPr>
+    <w:rPr>
+      <w:rFonts w:ascii="宋体" w:eastAsia="宋体" w:hAnsi="宋体" w:cs="宋体"/>
+      <w:kern w:val="0"/>
+      <w:sz w:val="24"/>
+      <w:szCs w:val="24"/>
+    </w:rPr>
+  </w:style>
+</w:styles>
+</file>
+
+<file path=word/stylesWithEffects.xml><?xml version="1.0" encoding="utf-8"?>
+<w:styles xmlns:wpc="http://schemas.microsoft.com/office/word/2010/wordprocessingCanvas" xmlns:mc="http://schemas.openxmlformats.org/markup-compatibility/2006" xmlns:o="urn:schemas-microsoft-com:office:office" xmlns:r="http://schemas.openxmlformats.org/officeDocument/2006/relationships" xmlns:m="http://schemas.openxmlformats.org/officeDocument/2006/math" xmlns:v="urn:schemas-microsoft-com:vml" xmlns:wp14="http://schemas.microsoft.com/office/word/2010/wordprocessingDrawing" xmlns:wp="http://schemas.openxmlformats.org/drawingml/2006/wordprocessingDrawing" xmlns:w10="urn:schemas-microsoft-com:office:word" xmlns:w="http://schemas.openxmlformats.org/wordprocessingml/2006/main" xmlns:w14="http://schemas.microsoft.com/office/word/2010/wordml" xmlns:wpg="http://schemas.microsoft.com/office/word/2010/wordprocessingGroup" xmlns:wpi="http://schemas.microsoft.com/office/word/2010/wordprocessingInk" xmlns:wne="http://schemas.microsoft.com/office/word/2006/wordml" xmlns:wps="http://schemas.microsoft.com/office/word/2010/wordprocessingShape" mc:Ignorable="w14 wp14">
+  <w:docDefaults>
+    <w:rPrDefault>
+      <w:rPr>
+        <w:rFonts w:asciiTheme="minorHAnsi" w:eastAsiaTheme="minorEastAsia" w:hAnsiTheme="minorHAnsi" w:cstheme="minorBidi"/>
+        <w:kern w:val="2"/>
+        <w:sz w:val="21"/>
+        <w:szCs w:val="22"/>
+        <w:lang w:val="en-US" w:eastAsia="zh-CN" w:bidi="ar-SA"/>
+      </w:rPr>
+    </w:rPrDefault>
+    <w:pPrDefault/>
+  </w:docDefaults>
+  <w:latentStyles w:defLockedState="0" w:defUIPriority="99" w:defSemiHidden="1" w:defUnhideWhenUsed="1" w:defQFormat="0" w:count="267">
+    <w:lsdException w:name="Normal" w:semiHidden="0" w:uiPriority="0" w:unhideWhenUsed="0" w:qFormat="1"/>
+    <w:lsdException w:name="heading 1" w:semiHidden="0" w:uiPriority="9" w:unhideWhenUsed="0" w:qFormat="1"/>
+    <w:lsdException w:name="heading 2" w:uiPriority="9" w:qFormat="1"/>
+    <w:lsdException w:name="heading 3" w:uiPriority="9" w:qFormat="1"/>
+    <w:lsdException w:name="heading 4" w:uiPriority="9" w:qFormat="1"/>
+    <w:lsdException w:name="heading 5" w:uiPriority="9" w:qFormat="1"/>
+    <w:lsdException w:name="heading 6" w:uiPriority="9" w:qFormat="1"/>
+    <w:lsdException w:name="heading 7" w:uiPriority="9" w:qFormat="1"/>
+    <w:lsdException w:name="heading 8" w:uiPriority="9" w:qFormat="1"/>
+    <w:lsdException w:name="heading 9" w:uiPriority="9" w:qFormat="1"/>
+    <w:lsdException w:name="toc 1" w:uiPriority="39"/>
+    <w:lsdException w:name="toc 2" w:uiPriority="39"/>
+    <w:lsdException w:name="toc 3" w:uiPriority="39"/>
+    <w:lsdException w:name="toc 4" w:uiPriority="39"/>
+    <w:lsdException w:name="toc 5" w:uiPriority="39"/>
+    <w:lsdException w:name="toc 6" w:uiPriority="39"/>
+    <w:lsdException w:name="toc 7" w:uiPriority="39"/>
+    <w:lsdException w:name="toc 8" w:uiPriority="39"/>
+    <w:lsdException w:name="toc 9" w:uiPriority="39"/>
+    <w:lsdException w:name="caption" w:uiPriority="35" w:qFormat="1"/>
+    <w:lsdException w:name="Title" w:semiHidden="0" w:uiPriority="10" w:unhideWhenUsed="0" w:qFormat="1"/>
+    <w:lsdException w:name="Default Paragraph Font" w:uiPriority="1"/>
+    <w:lsdException w:name="Subtitle" w:semiHidden="0" w:uiPriority="11" w:unhideWhenUsed="0" w:qFormat="1"/>
+    <w:lsdException w:name="Strong" w:semiHidden="0" w:uiPriority="22" w:unhideWhenUsed="0" w:qFormat="1"/>
+    <w:lsdException w:name="Emphasis" w:semiHidden="0" w:uiPriority="20" w:unhideWhenUsed="0" w:qFormat="1"/>
+    <w:lsdException w:name="Table Grid" w:semiHidden="0" w:uiPriority="39" w:unhideWhenUsed="0"/>
+    <w:lsdException w:name="Placeholder Text" w:unhideWhenUsed="0"/>
+    <w:lsdException w:name="No Spacing" w:semiHidden="0" w:uiPriority="1" w:unhideWhenUsed="0" w:qFormat="1"/>
+    <w:lsdException w:name="Light Shading" w:semiHidden="0" w:uiPriority="60" w:unhideWhenUsed="0"/>
+    <w:lsdException w:name="Light List" w:semiHidden="0" w:uiPriority="61" w:unhideWhenUsed="0"/>
+    <w:lsdException w:name="Light Grid" w:semiHidden="0" w:uiPriority="62" w:unhideWhenUsed="0"/>
+    <w:lsdException w:name="Medium Shading 1" w:semiHidden="0" w:uiPriority="63" w:unhideWhenUsed="0"/>
+    <w:lsdException w:name="Medium Shading 2" w:semiHidden="0" w:uiPriority="64" w:unhideWhenUsed="0"/>
+    <w:lsdException w:name="Medium List 1" w:semiHidden="0" w:uiPriority="65" w:unhideWhenUsed="0"/>
+    <w:lsdException w:name="Medium List 2" w:semiHidden="0" w:uiPriority="66" w:unhideWhenUsed="0"/>
+    <w:lsdException w:name="Medium Grid 1" w:semiHidden="0" w:uiPriority="67" w:unhideWhenUsed="0"/>
+    <w:lsdException w:name="Medium Grid 2" w:semiHidden="0" w:uiPriority="68" w:unhideWhenUsed="0"/>
+    <w:lsdException w:name="Medium Grid 3" w:semiHidden="0" w:uiPriority="69" w:unhideWhenUsed="0"/>
+    <w:lsdException w:name="Dark List" w:semiHidden="0" w:uiPriority="70" w:unhideWhenUsed="0"/>
+    <w:lsdException w:name="Colorful Shading" w:semiHidden="0" w:uiPriority="71" w:unhideWhenUsed="0"/>
+    <w:lsdException w:name="Colorful List" w:semiHidden="0" w:uiPriority="72" w:unhideWhenUsed="0"/>
+    <w:lsdException w:name="Colorful Grid" w:semiHidden="0" w:uiPriority="73" w:unhideWhenUsed="0"/>
+    <w:lsdException w:name="Light Shading Accent 1" w:semiHidden="0" w:uiPriority="60" w:unhideWhenUsed="0"/>
+    <w:lsdException w:name="Light List Accent 1" w:semiHidden="0" w:uiPriority="61" w:unhideWhenUsed="0"/>
+    <w:lsdException w:name="Light Grid Accent 1" w:semiHidden="0" w:uiPriority="62" w:unhideWhenUsed="0"/>
+    <w:lsdException w:name="Medium Shading 1 Accent 1" w:semiHidden="0" w:uiPriority="63" w:unhideWhenUsed="0"/>
+    <w:lsdException w:name="Medium Shading 2 Accent 1" w:semiHidden="0" w:uiPriority="64" w:unhideWhenUsed="0"/>
+    <w:lsdException w:name="Medium List 1 Accent 1" w:semiHidden="0" w:uiPriority="65" w:unhideWhenUsed="0"/>
+    <w:lsdException w:name="Revision" w:unhideWhenUsed="0"/>
+    <w:lsdException w:name="List Paragraph" w:semiHidden="0" w:uiPriority="34" w:unhideWhenUsed="0" w:qFormat="1"/>
+    <w:lsdException w:name="Quote" w:semiHidden="0" w:uiPriority="29" w:unhideWhenUsed="0" w:qFormat="1"/>
+    <w:lsdException w:name="Intense Quote" w:semiHidden="0" w:uiPriority="30" w:unhideWhenUsed="0" w:qFormat="1"/>
+    <w:lsdException w:name="Medium List 2 Accent 1" w:semiHidden="0" w:uiPriority="66" w:unhideWhenUsed="0"/>
+    <w:lsdException w:name="Medium Grid 1 Accent 1" w:semiHidden="0" w:uiPriority="67" w:unhideWhenUsed="0"/>
+    <w:lsdException w:name="Medium Grid 2 Accent 1" w:semiHidden="0" w:uiPriority="68" w:unhideWhenUsed="0"/>
+    <w:lsdException w:name="Medium Grid 3 Accent 1" w:semiHidden="0" w:uiPriority="69" w:unhideWhenUsed="0"/>
+    <w:lsdException w:name="Dark List Accent 1" w:semiHidden="0" w:uiPriority="70" w:unhideWhenUsed="0"/>
+    <w:lsdException w:name="Colorful Shading Accent 1" w:semiHidden="0" w:uiPriority="71" w:unhideWhenUsed="0"/>
+    <w:lsdException w:name="Colorful List Accent 1" w:semiHidden="0" w:uiPriority="72" w:unhideWhenUsed="0"/>
+    <w:lsdException w:name="Colorful Grid Accent 1" w:semiHidden="0" w:uiPriority="73" w:unhideWhenUsed="0"/>
+    <w:lsdException w:name="Light Shading Accent 2" w:semiHidden="0" w:uiPriority="60" w:unhideWhenUsed="0"/>
+    <w:lsdException w:name="Light List Accent 2" w:semiHidden="0" w:uiPriority="61" w:unhideWhenUsed="0"/>
+    <w:lsdException w:name="Light Grid Accent 2" w:semiHidden="0" w:uiPriority="62" w:unhideWhenUsed="0"/>
+    <w:lsdException w:name="Medium Shading 1 Accent 2" w:semiHidden="0" w:uiPriority="63" w:unhideWhenUsed="0"/>
+    <w:lsdException w:name="Medium Shading 2 Accent 2" w:semiHidden="0" w:uiPriority="64" w:unhideWhenUsed="0"/>
+    <w:lsdException w:name="Medium List 1 Accent 2" w:semiHidden="0" w:uiPriority="65" w:unhideWhenUsed="0"/>
+    <w:lsdException w:name="Medium List 2 Accent 2" w:semiHidden="0" w:uiPriority="66" w:unhideWhenUsed="0"/>
+    <w:lsdException w:name="Medium Grid 1 Accent 2" w:semiHidden="0" w:uiPriority="67" w:unhideWhenUsed="0"/>
+    <w:lsdException w:name="Medium Grid 2 Accent 2" w:semiHidden="0" w:uiPriority="68" w:unhideWhenUsed="0"/>
+    <w:lsdException w:name="Medium Grid 3 Accent 2" w:semiHidden="0" w:uiPriority="69" w:unhideWhenUsed="0"/>
+    <w:lsdException w:name="Dark List Accent 2" w:semiHidden="0" w:uiPriority="70" w:unhideWhenUsed="0"/>
+    <w:lsdException w:name="Colorful Shading Accent 2" w:semiHidden="0" w:uiPriority="71" w:unhideWhenUsed="0"/>
+    <w:lsdException w:name="Colorful List Accent 2" w:semiHidden="0" w:uiPriority="72" w:unhideWhenUsed="0"/>
+    <w:lsdException w:name="Colorful Grid Accent 2" w:semiHidden="0" w:uiPriority="73" w:unhideWhenUsed="0"/>
+    <w:lsdException w:name="Light Shading Accent 3" w:semiHidden="0" w:uiPriority="60" w:unhideWhenUsed="0"/>
+    <w:lsdException w:name="Light List Accent 3" w:semiHidden="0" w:uiPriority="61" w:unhideWhenUsed="0"/>
+    <w:lsdException w:name="Light Grid Accent 3" w:semiHidden="0" w:uiPriority="62" w:unhideWhenUsed="0"/>
+    <w:lsdException w:name="Medium Shading 1 Accent 3" w:semiHidden="0" w:uiPriority="63" w:unhideWhenUsed="0"/>
+    <w:lsdException w:name="Medium Shading 2 Accent 3" w:semiHidden="0" w:uiPriority="64" w:unhideWhenUsed="0"/>
+    <w:lsdException w:name="Medium List 1 Accent 3" w:semiHidden="0" w:uiPriority="65" w:unhideWhenUsed="0"/>
+    <w:lsdException w:name="Medium List 2 Accent 3" w:semiHidden="0" w:uiPriority="66" w:unhideWhenUsed="0"/>
+    <w:lsdException w:name="Medium Grid 1 Accent 3" w:semiHidden="0" w:uiPriority="67" w:unhideWhenUsed="0"/>
+    <w:lsdException w:name="Medium Grid 2 Accent 3" w:semiHidden="0" w:uiPriority="68" w:unhideWhenUsed="0"/>
+    <w:lsdException w:name="Medium Grid 3 Accent 3" w:semiHidden="0" w:uiPriority="69" w:unhideWhenUsed="0"/>
+    <w:lsdException w:name="Dark List Accent 3" w:semiHidden="0" w:uiPriority="70" w:unhideWhenUsed="0"/>
+    <w:lsdException w:name="Colorful Shading Accent 3" w:semiHidden="0" w:uiPriority="71" w:unhideWhenUsed="0"/>
+    <w:lsdException w:name="Colorful List Accent 3" w:semiHidden="0" w:uiPriority="72" w:unhideWhenUsed="0"/>
+    <w:lsdException w:name="Colorful Grid Accent 3" w:semiHidden="0" w:uiPriority="73" w:unhideWhenUsed="0"/>
+    <w:lsdException w:name="Light Shading Accent 4" w:semiHidden="0" w:uiPriority="60" w:unhideWhenUsed="0"/>
+    <w:lsdException w:name="Light List Accent 4" w:semiHidden="0" w:uiPriority="61" w:unhideWhenUsed="0"/>
+    <w:lsdException w:name="Light Grid Accent 4" w:semiHidden="0" w:uiPriority="62" w:unhideWhenUsed="0"/>
+    <w:lsdException w:name="Medium Shading 1 Accent 4" w:semiHidden="0" w:uiPriority="63" w:unhideWhenUsed="0"/>
+    <w:lsdException w:name="Medium Shading 2 Accent 4" w:semiHidden="0" w:uiPriority="64" w:unhideWhenUsed="0"/>
+    <w:lsdException w:name="Medium List 1 Accent 4" w:semiHidden="0" w:uiPriority="65" w:unhideWhenUsed="0"/>
+    <w:lsdException w:name="Medium List 2 Accent 4" w:semiHidden="0" w:uiPriority="66" w:unhideWhenUsed="0"/>
+    <w:lsdException w:name="Medium Grid 1 Accent 4" w:semiHidden="0" w:uiPriority="67" w:unhideWhenUsed="0"/>
+    <w:lsdException w:name="Medium Grid 2 Accent 4" w:semiHidden="0" w:uiPriority="68" w:unhideWhenUsed="0"/>
+    <w:lsdException w:name="Medium Grid 3 Accent 4" w:semiHidden="0" w:uiPriority="69" w:unhideWhenUsed="0"/>
+    <w:lsdException w:name="Dark List Accent 4" w:semiHidden="0" w:uiPriority="70" w:unhideWhenUsed="0"/>
+    <w:lsdException w:name="Colorful Shading Accent 4" w:semiHidden="0" w:uiPriority="71" w:unhideWhenUsed="0"/>
+    <w:lsdException w:name="Colorful List Accent 4" w:semiHidden="0" w:uiPriority="72" w:unhideWhenUsed="0"/>
+    <w:lsdException w:name="Colorful Grid Accent 4" w:semiHidden="0" w:uiPriority="73" w:unhideWhenUsed="0"/>
+    <w:lsdException w:name="Light Shading Accent 5" w:semiHidden="0" w:uiPriority="60" w:unhideWhenUsed="0"/>
+    <w:lsdException w:name="Light List Accent 5" w:semiHidden="0" w:uiPriority="61" w:unhideWhenUsed="0"/>
+    <w:lsdException w:name="Light Grid Accent 5" w:semiHidden="0" w:uiPriority="62" w:unhideWhenUsed="0"/>
+    <w:lsdException w:name="Medium Shading 1 Accent 5" w:semiHidden="0" w:uiPriority="63" w:unhideWhenUsed="0"/>
+    <w:lsdException w:name="Medium Shading 2 Accent 5" w:semiHidden="0" w:uiPriority="64" w:unhideWhenUsed="0"/>
+    <w:lsdException w:name="Medium List 1 Accent 5" w:semiHidden="0" w:uiPriority="65" w:unhideWhenUsed="0"/>
+    <w:lsdException w:name="Medium List 2 Accent 5" w:semiHidden="0" w:uiPriority="66" w:unhideWhenUsed="0"/>
+    <w:lsdException w:name="Medium Grid 1 Accent 5" w:semiHidden="0" w:uiPriority="67" w:unhideWhenUsed="0"/>
+    <w:lsdException w:name="Medium Grid 2 Accent 5" w:semiHidden="0" w:uiPriority="68" w:unhideWhenUsed="0"/>
+    <w:lsdException w:name="Medium Grid 3 Accent 5" w:semiHidden="0" w:uiPriority="69" w:unhideWhenUsed="0"/>
+    <w:lsdException w:name="Dark List Accent 5" w:semiHidden="0" w:uiPriority="70" w:unhideWhenUsed="0"/>
+    <w:lsdException w:name="Colorful Shading Accent 5" w:semiHidden="0" w:uiPriority="71" w:unhideWhenUsed="0"/>
+    <w:lsdException w:name="Colorful List Accent 5" w:semiHidden="0" w:uiPriority="72" w:unhideWhenUsed="0"/>
+    <w:lsdException w:name="Colorful Grid Accent 5" w:semiHidden="0" w:uiPriority="73" w:unhideWhenUsed="0"/>
+    <w:lsdException w:name="Light Shading Accent 6" w:semiHidden="0" w:uiPriority="60" w:unhideWhenUsed="0"/>
+    <w:lsdException w:name="Light List Accent 6" w:semiHidden="0" w:uiPriority="61" w:unhideWhenUsed="0"/>
+    <w:lsdException w:name="Light Grid Accent 6" w:semiHidden="0" w:uiPriority="62" w:unhideWhenUsed="0"/>
+    <w:lsdException w:name="Medium Shading 1 Accent 6" w:semiHidden="0" w:uiPriority="63" w:unhideWhenUsed="0"/>
+    <w:lsdException w:name="Medium Shading 2 Accent 6" w:semiHidden="0" w:uiPriority="64" w:unhideWhenUsed="0"/>
+    <w:lsdException w:name="Medium List 1 Accent 6" w:semiHidden="0" w:uiPriority="65" w:unhideWhenUsed="0"/>
+    <w:lsdException w:name="Medium List 2 Accent 6" w:semiHidden="0" w:uiPriority="66" w:unhideWhenUsed="0"/>
+    <w:lsdException w:name="Medium Grid 1 Accent 6" w:semiHidden="0" w:uiPriority="67" w:unhideWhenUsed="0"/>
+    <w:lsdException w:name="Medium Grid 2 Accent 6" w:semiHidden="0" w:uiPriority="68" w:unhideWhenUsed="0"/>
+    <w:lsdException w:name="Medium Grid 3 Accent 6" w:semiHidden="0" w:uiPriority="69" w:unhideWhenUsed="0"/>
+    <w:lsdException w:name="Dark List Accent 6" w:semiHidden="0" w:uiPriority="70" w:unhideWhenUsed="0"/>
+    <w:lsdException w:name="Colorful Shading Accent 6" w:semiHidden="0" w:uiPriority="71" w:unhideWhenUsed="0"/>
+    <w:lsdException w:name="Colorful List Accent 6" w:semiHidden="0" w:uiPriority="72" w:unhideWhenUsed="0"/>
+    <w:lsdException w:name="Colorful Grid Accent 6" w:semiHidden="0" w:uiPriority="73" w:unhideWhenUsed="0"/>
+    <w:lsdException w:name="Subtle Emphasis" w:semiHidden="0" w:uiPriority="19" w:unhideWhenUsed="0" w:qFormat="1"/>
+    <w:lsdException w:name="Intense Emphasis" w:semiHidden="0" w:uiPriority="21" w:unhideWhenUsed="0" w:qFormat="1"/>
+    <w:lsdException w:name="Subtle Reference" w:semiHidden="0" w:uiPriority="31" w:unhideWhenUsed="0" w:qFormat="1"/>
+    <w:lsdException w:name="Intense Reference" w:semiHidden="0" w:uiPriority="32" w:unhideWhenUsed="0" w:qFormat="1"/>
+    <w:lsdException w:name="Book Title" w:semiHidden="0" w:uiPriority="33" w:unhideWhenUsed="0" w:qFormat="1"/>
+    <w:lsdException w:name="Bibliography" w:uiPriority="37"/>
+    <w:lsdException w:name="TOC Heading" w:uiPriority="39" w:qFormat="1"/>
+  </w:latentStyles>
+  <w:style w:type="paragraph" w:default="1" w:styleId="a">
+    <w:name w:val="Normal"/>
+    <w:qFormat/>
+    <w:pPr>
+      <w:widowControl w:val="0"/>
+      <w:jc w:val="both"/>
+    </w:pPr>
+  </w:style>
+  <w:style w:type="paragraph" w:styleId="1">
+    <w:name w:val="heading 1"/>
+    <w:basedOn w:val="a"/>
+    <w:next w:val="a"/>
+    <w:link w:val="1Char"/>
+    <w:uiPriority w:val="9"/>
+    <w:qFormat/>
+    <w:rsid w:val="006655F1"/>
+    <w:pPr>
+      <w:keepNext/>
+      <w:keepLines/>
+      <w:spacing w:before="340" w:after="330" w:line="578" w:lineRule="auto"/>
+      <w:outlineLvl w:val="0"/>
+    </w:pPr>
+    <w:rPr>
+      <w:b/>
+      <w:bCs/>
+      <w:kern w:val="44"/>
+      <w:sz w:val="44"/>
+      <w:szCs w:val="44"/>
+    </w:rPr>
+  </w:style>
+  <w:style w:type="paragraph" w:styleId="2">
+    <w:name w:val="heading 2"/>
+    <w:basedOn w:val="a"/>
+    <w:next w:val="a"/>
+    <w:link w:val="2Char"/>
+    <w:uiPriority w:val="9"/>
+    <w:unhideWhenUsed/>
+    <w:qFormat/>
+    <w:rsid w:val="00C32524"/>
+    <w:pPr>
+      <w:keepNext/>
+      <w:keepLines/>
+      <w:spacing w:before="260" w:after="260" w:line="416" w:lineRule="auto"/>
+      <w:outlineLvl w:val="1"/>
+    </w:pPr>
+    <w:rPr>
+      <w:rFonts w:asciiTheme="majorHAnsi" w:eastAsiaTheme="majorEastAsia" w:hAnsiTheme="majorHAnsi" w:cstheme="majorBidi"/>
+      <w:b/>
+      <w:bCs/>
+      <w:sz w:val="32"/>
+      <w:szCs w:val="32"/>
+    </w:rPr>
+  </w:style>
+  <w:style w:type="character" w:default="1" w:styleId="a0">
+    <w:name w:val="Default Paragraph Font"/>
+    <w:uiPriority w:val="1"/>
+    <w:semiHidden/>
+    <w:unhideWhenUsed/>
+  </w:style>
+  <w:style w:type="table" w:default="1" w:styleId="a1">
+    <w:name w:val="Normal Table"/>
+    <w:uiPriority w:val="99"/>
+    <w:semiHidden/>
+    <w:unhideWhenUsed/>
+    <w:tblPr>
+      <w:tblInd w:w="0" w:type="dxa"/>
+      <w:tblCellMar>
+        <w:top w:w="0" w:type="dxa"/>
+        <w:left w:w="108" w:type="dxa"/>
+        <w:bottom w:w="0" w:type="dxa"/>
+        <w:right w:w="108" w:type="dxa"/>
+      </w:tblCellMar>
+    </w:tblPr>
+  </w:style>
+  <w:style w:type="numbering" w:default="1" w:styleId="a2">
+    <w:name w:val="No List"/>
+    <w:uiPriority w:val="99"/>
+    <w:semiHidden/>
+    <w:unhideWhenUsed/>
+  </w:style>
+  <w:style w:type="paragraph" w:styleId="a3">
+    <w:name w:val="Title"/>
+    <w:basedOn w:val="a"/>
+    <w:next w:val="a"/>
+    <w:link w:val="Char"/>
+    <w:uiPriority w:val="10"/>
+    <w:qFormat/>
+    <w:rsid w:val="007C3884"/>
+    <w:pPr>
+      <w:spacing w:before="240" w:after="60"/>
+      <w:jc w:val="center"/>
+      <w:outlineLvl w:val="0"/>
+    </w:pPr>
+    <w:rPr>
+      <w:rFonts w:asciiTheme="majorHAnsi" w:eastAsiaTheme="majorEastAsia" w:hAnsiTheme="majorHAnsi" w:cstheme="majorBidi"/>
+      <w:b/>
+      <w:bCs/>
+      <w:sz w:val="32"/>
+      <w:szCs w:val="32"/>
+    </w:rPr>
+  </w:style>
+  <w:style w:type="character" w:customStyle="1" w:styleId="Char">
+    <w:name w:val="标题 Char"/>
+    <w:basedOn w:val="a0"/>
+    <w:link w:val="a3"/>
+    <w:uiPriority w:val="10"/>
+    <w:rsid w:val="007C3884"/>
+    <w:rPr>
+      <w:rFonts w:asciiTheme="majorHAnsi" w:eastAsiaTheme="majorEastAsia" w:hAnsiTheme="majorHAnsi" w:cstheme="majorBidi"/>
+      <w:b/>
+      <w:bCs/>
+      <w:sz w:val="32"/>
+      <w:szCs w:val="32"/>
+    </w:rPr>
+  </w:style>
+  <w:style w:type="character" w:customStyle="1" w:styleId="1Char">
+    <w:name w:val="标题 1 Char"/>
+    <w:basedOn w:val="a0"/>
+    <w:link w:val="1"/>
+    <w:uiPriority w:val="9"/>
+    <w:rsid w:val="006655F1"/>
+    <w:rPr>
+      <w:b/>
+      <w:bCs/>
+      <w:kern w:val="44"/>
+      <w:sz w:val="44"/>
+      <w:szCs w:val="44"/>
+    </w:rPr>
+  </w:style>
+  <w:style w:type="paragraph" w:styleId="a4">
+    <w:name w:val="Balloon Text"/>
+    <w:basedOn w:val="a"/>
+    <w:link w:val="Char0"/>
+    <w:uiPriority w:val="99"/>
+    <w:semiHidden/>
+    <w:unhideWhenUsed/>
+    <w:rsid w:val="002A5CC5"/>
+    <w:rPr>
+      <w:sz w:val="18"/>
+      <w:szCs w:val="18"/>
+    </w:rPr>
+  </w:style>
+  <w:style w:type="character" w:customStyle="1" w:styleId="Char0">
+    <w:name w:val="批注框文本 Char"/>
+    <w:basedOn w:val="a0"/>
+    <w:link w:val="a4"/>
+    <w:uiPriority w:val="99"/>
+    <w:semiHidden/>
+    <w:rsid w:val="002A5CC5"/>
+    <w:rPr>
+      <w:sz w:val="18"/>
+      <w:szCs w:val="18"/>
+    </w:rPr>
+  </w:style>
+  <w:style w:type="character" w:customStyle="1" w:styleId="2Char">
+    <w:name w:val="标题 2 Char"/>
+    <w:basedOn w:val="a0"/>
+    <w:link w:val="2"/>
+    <w:uiPriority w:val="9"/>
+    <w:rsid w:val="00C32524"/>
+    <w:rPr>
+      <w:rFonts w:asciiTheme="majorHAnsi" w:eastAsiaTheme="majorEastAsia" w:hAnsiTheme="majorHAnsi" w:cstheme="majorBidi"/>
+      <w:b/>
+      <w:bCs/>
+      <w:sz w:val="32"/>
+      <w:szCs w:val="32"/>
+    </w:rPr>
+  </w:style>
+  <w:style w:type="paragraph" w:styleId="a5">
+    <w:name w:val="Normal (Web)"/>
+    <w:basedOn w:val="a"/>
+    <w:uiPriority w:val="99"/>
+    <w:semiHidden/>
+    <w:unhideWhenUsed/>
+    <w:rsid w:val="00E05A1C"/>
+    <w:pPr>
+      <w:widowControl/>
+      <w:spacing w:before="100" w:beforeAutospacing="1" w:after="100" w:afterAutospacing="1"/>
+      <w:jc w:val="left"/>
+    </w:pPr>
+    <w:rPr>
+      <w:rFonts w:ascii="宋体" w:eastAsia="宋体" w:hAnsi="宋体" w:cs="宋体"/>
+      <w:kern w:val="0"/>
+      <w:sz w:val="24"/>
+      <w:szCs w:val="24"/>
     </w:rPr>
   </w:style>
 </w:styles>
@@ -1529,7 +4527,7 @@
   <a:extraClrSchemeLst/>
   <a:extLst>
     <a:ext uri="{05A4C25C-085E-4340-85A3-A5531E510DB2}">
-      <thm15:themeFamily xmlns:thm15="http://schemas.microsoft.com/office/thememl/2012/main" name="Office Theme" id="{62F939B6-93AF-4DB8-9C6B-D6C7DFDC589F}" vid="{4A3C46E8-61CC-4603-A589-7422A47A8E4A}"/>
+      <thm15:themeFamily xmlns="" xmlns:thm15="http://schemas.microsoft.com/office/thememl/2012/main" name="Office Theme" id="{62F939B6-93AF-4DB8-9C6B-D6C7DFDC589F}" vid="{4A3C46E8-61CC-4603-A589-7422A47A8E4A}"/>
     </a:ext>
   </a:extLst>
 </a:theme>

--- a/XDeepFM/xDeepFM理论与实践.docx
+++ b/XDeepFM/xDeepFM理论与实践.docx
@@ -45,7 +45,7 @@
       <w:pPr>
         <w:ind w:firstLine="420"/>
         <w:rPr>
-          <w:rFonts w:ascii="宋体" w:eastAsia="宋体" w:hAnsi="宋体"/>
+          <w:rFonts w:ascii="宋体" w:eastAsia="宋体" w:hAnsi="宋体" w:hint="eastAsia"/>
         </w:rPr>
       </w:pPr>
       <w:r>
@@ -124,25 +124,215 @@
         <w:rPr>
           <w:rFonts w:ascii="宋体" w:eastAsia="宋体" w:hAnsi="宋体"/>
         </w:rPr>
-        <w:t>但是很难学到所有的</w:t>
-      </w:r>
-      <w:r>
-        <w:rPr>
-          <w:rFonts w:ascii="宋体" w:eastAsia="宋体" w:hAnsi="宋体" w:hint="eastAsia"/>
-        </w:rPr>
-        <w:t>组合</w:t>
-      </w:r>
-      <w:r>
-        <w:rPr>
-          <w:rFonts w:ascii="宋体" w:eastAsia="宋体" w:hAnsi="宋体"/>
-        </w:rPr>
-        <w:t>特征。</w:t>
-      </w:r>
-      <w:r>
-        <w:rPr>
-          <w:rFonts w:ascii="宋体" w:eastAsia="宋体" w:hAnsi="宋体" w:hint="eastAsia"/>
-        </w:rPr>
-        <w:t>于是，业界探索和实践了诸多FM与DNN相结合的CTR预估模型。</w:t>
+        <w:t>但是</w:t>
+      </w:r>
+      <w:r>
+        <w:rPr>
+          <w:rFonts w:ascii="宋体" w:eastAsia="宋体" w:hAnsi="宋体"/>
+        </w:rPr>
+        <w:t>学习到的特征交互都是隐式</w:t>
+      </w:r>
+      <w:r>
+        <w:rPr>
+          <w:rFonts w:ascii="宋体" w:eastAsia="宋体" w:hAnsi="宋体"/>
+        </w:rPr>
+        <w:t>的，即并不知道模型进行哪些特征交叉</w:t>
+      </w:r>
+      <w:r>
+        <w:rPr>
+          <w:rFonts w:ascii="宋体" w:eastAsia="宋体" w:hAnsi="宋体" w:hint="eastAsia"/>
+        </w:rPr>
+        <w:t>，</w:t>
+      </w:r>
+      <w:r>
+        <w:rPr>
+          <w:rFonts w:ascii="宋体" w:eastAsia="宋体" w:hAnsi="宋体"/>
+        </w:rPr>
+        <w:t>并且神经元的交互是bit-wise level。</w:t>
+      </w:r>
+    </w:p>
+    <w:p>
+      <w:pPr>
+        <w:ind w:firstLine="420"/>
+        <w:rPr>
+          <w:rFonts w:ascii="宋体" w:eastAsia="宋体" w:hAnsi="宋体" w:hint="eastAsia"/>
+        </w:rPr>
+      </w:pPr>
+      <w:r>
+        <w:rPr>
+          <w:rFonts w:ascii="宋体" w:eastAsia="宋体" w:hAnsi="宋体" w:hint="eastAsia"/>
+        </w:rPr>
+        <w:t>文章提出两个概念的特征交叉：</w:t>
+      </w:r>
+      <w:r>
+        <w:rPr>
+          <w:rFonts w:ascii="宋体" w:eastAsia="宋体" w:hAnsi="宋体"/>
+        </w:rPr>
+        <w:t>bit-wise level</w:t>
+      </w:r>
+      <w:r>
+        <w:rPr>
+          <w:rFonts w:ascii="宋体" w:eastAsia="宋体" w:hAnsi="宋体"/>
+        </w:rPr>
+        <w:t>和</w:t>
+      </w:r>
+      <w:r>
+        <w:rPr>
+          <w:rFonts w:ascii="宋体" w:eastAsia="宋体" w:hAnsi="宋体"/>
+        </w:rPr>
+        <w:t>vector-wise level</w:t>
+      </w:r>
+      <w:r>
+        <w:rPr>
+          <w:rFonts w:ascii="宋体" w:eastAsia="宋体" w:hAnsi="宋体"/>
+        </w:rPr>
+        <w:t>。</w:t>
+      </w:r>
+      <w:r>
+        <w:rPr>
+          <w:rFonts w:ascii="宋体" w:eastAsia="宋体" w:hAnsi="宋体"/>
+        </w:rPr>
+        <w:t>bit-wise level</w:t>
+      </w:r>
+      <w:r>
+        <w:rPr>
+          <w:rFonts w:ascii="宋体" w:eastAsia="宋体" w:hAnsi="宋体"/>
+        </w:rPr>
+        <w:t>指的是神经网络中节点之间的交互（</w:t>
+      </w:r>
+      <w:r>
+        <w:rPr>
+          <w:rFonts w:ascii="宋体" w:eastAsia="宋体" w:hAnsi="宋体"/>
+        </w:rPr>
+        <w:t>DC</w:t>
+      </w:r>
+      <w:r>
+        <w:rPr>
+          <w:rFonts w:ascii="宋体" w:eastAsia="宋体" w:hAnsi="宋体"/>
+        </w:rPr>
+        <w:t>N</w:t>
+      </w:r>
+      <w:r>
+        <w:rPr>
+          <w:rFonts w:ascii="宋体" w:eastAsia="宋体" w:hAnsi="宋体"/>
+        </w:rPr>
+        <w:t>模型的Cross Network交互类</w:t>
+      </w:r>
+      <w:r>
+        <w:rPr>
+          <w:rFonts w:ascii="宋体" w:eastAsia="宋体" w:hAnsi="宋体"/>
+        </w:rPr>
+        <w:t>型就</w:t>
+      </w:r>
+      <w:r>
+        <w:rPr>
+          <w:rFonts w:ascii="宋体" w:eastAsia="宋体" w:hAnsi="宋体"/>
+        </w:rPr>
+        <w:t>是bit-wise level）；vector-wise level指的是</w:t>
+      </w:r>
+      <w:proofErr w:type="spellStart"/>
+      <w:r>
+        <w:rPr>
+          <w:rFonts w:ascii="宋体" w:eastAsia="宋体" w:hAnsi="宋体"/>
+        </w:rPr>
+        <w:t>embeddingh</w:t>
+      </w:r>
+      <w:proofErr w:type="spellEnd"/>
+      <w:r>
+        <w:rPr>
+          <w:rFonts w:ascii="宋体" w:eastAsia="宋体" w:hAnsi="宋体"/>
+        </w:rPr>
+        <w:t>向量之间的特征交叉（例如FM、</w:t>
+      </w:r>
+      <w:proofErr w:type="spellStart"/>
+      <w:r>
+        <w:rPr>
+          <w:rFonts w:ascii="宋体" w:eastAsia="宋体" w:hAnsi="宋体"/>
+        </w:rPr>
+        <w:t>DeepFM</w:t>
+      </w:r>
+      <w:proofErr w:type="spellEnd"/>
+      <w:r>
+        <w:rPr>
+          <w:rFonts w:ascii="宋体" w:eastAsia="宋体" w:hAnsi="宋体"/>
+        </w:rPr>
+        <w:t>、PNN的特征交叉）。</w:t>
+      </w:r>
+    </w:p>
+    <w:p>
+      <w:pPr>
+        <w:ind w:firstLine="420"/>
+        <w:rPr>
+          <w:rFonts w:ascii="宋体" w:eastAsia="宋体" w:hAnsi="宋体" w:hint="eastAsia"/>
+        </w:rPr>
+      </w:pPr>
+      <w:r>
+        <w:rPr>
+          <w:rFonts w:ascii="宋体" w:eastAsia="宋体" w:hAnsi="宋体" w:hint="eastAsia"/>
+        </w:rPr>
+        <w:t>因此本文主要是针对</w:t>
+      </w:r>
+      <w:r>
+        <w:rPr>
+          <w:rFonts w:ascii="宋体" w:eastAsia="宋体" w:hAnsi="宋体"/>
+        </w:rPr>
+        <w:t>DCN的Cross Network的特征交叉是bit-wise level，对其进行了改</w:t>
+      </w:r>
+      <w:r>
+        <w:rPr>
+          <w:rFonts w:ascii="宋体" w:eastAsia="宋体" w:hAnsi="宋体"/>
+        </w:rPr>
+        <w:t>进，</w:t>
+      </w:r>
+      <w:r>
+        <w:rPr>
+          <w:rFonts w:ascii="宋体" w:eastAsia="宋体" w:hAnsi="宋体"/>
+        </w:rPr>
+        <w:t>使用CIN对</w:t>
+      </w:r>
+      <w:r>
+        <w:rPr>
+          <w:rFonts w:ascii="宋体" w:eastAsia="宋体" w:hAnsi="宋体"/>
+        </w:rPr>
+        <w:t>Cross Networ</w:t>
+      </w:r>
+      <w:r>
+        <w:rPr>
+          <w:rFonts w:ascii="宋体" w:eastAsia="宋体" w:hAnsi="宋体"/>
+        </w:rPr>
+        <w:t>k</w:t>
+      </w:r>
+      <w:r>
+        <w:rPr>
+          <w:rFonts w:ascii="宋体" w:eastAsia="宋体" w:hAnsi="宋体"/>
+        </w:rPr>
+        <w:t>进行替代，CIN是显示的高阶特征交互，并且是 vector-wise level</w:t>
+      </w:r>
+      <w:r>
+        <w:rPr>
+          <w:rFonts w:ascii="宋体" w:eastAsia="宋体" w:hAnsi="宋体" w:hint="eastAsia"/>
+        </w:rPr>
+        <w:t>。</w:t>
+      </w:r>
+    </w:p>
+    <w:p>
+      <w:pPr>
+        <w:ind w:firstLine="420"/>
+        <w:rPr>
+          <w:rFonts w:ascii="宋体" w:eastAsia="宋体" w:hAnsi="宋体" w:hint="eastAsia"/>
+        </w:rPr>
+      </w:pPr>
+      <w:r>
+        <w:rPr>
+          <w:rFonts w:ascii="宋体" w:eastAsia="宋体" w:hAnsi="宋体" w:hint="eastAsia"/>
+        </w:rPr>
+        <w:t>于是，业界探索和实践了诸多FM与DNN相结合的CTR预估模型</w:t>
+      </w:r>
+      <w:r>
+        <w:rPr>
+          <w:rFonts w:ascii="宋体" w:eastAsia="宋体" w:hAnsi="宋体" w:hint="eastAsia"/>
+        </w:rPr>
+        <w:t>。</w:t>
       </w:r>
       <w:r>
         <w:rPr>
@@ -270,6 +460,60 @@
           <w:rFonts w:ascii="宋体" w:eastAsia="宋体" w:hAnsi="宋体"/>
         </w:rPr>
       </w:pPr>
+      <w:proofErr w:type="spellStart"/>
+      <w:r>
+        <w:rPr>
+          <w:rFonts w:ascii="宋体" w:eastAsia="宋体" w:hAnsi="宋体"/>
+        </w:rPr>
+        <w:t>xDeepFM</w:t>
+      </w:r>
+      <w:proofErr w:type="spellEnd"/>
+      <w:r>
+        <w:rPr>
+          <w:rFonts w:ascii="宋体" w:eastAsia="宋体" w:hAnsi="宋体"/>
+        </w:rPr>
+        <w:t xml:space="preserve"> （</w:t>
+      </w:r>
+      <w:proofErr w:type="spellStart"/>
+      <w:r>
+        <w:rPr>
+          <w:rFonts w:ascii="宋体" w:eastAsia="宋体" w:hAnsi="宋体"/>
+        </w:rPr>
+        <w:t>eXtreme</w:t>
+      </w:r>
+      <w:proofErr w:type="spellEnd"/>
+      <w:r>
+        <w:rPr>
+          <w:rFonts w:ascii="宋体" w:eastAsia="宋体" w:hAnsi="宋体"/>
+        </w:rPr>
+        <w:t xml:space="preserve"> Deep Factorization Machine）模型是2018年由中科大、北邮、微软研究院在KDD上联合提出的模型。该模型提出了CIN（Compressed Interaction Network）网络结构。该网络提出的目的是</w:t>
+      </w:r>
+      <w:r>
+        <w:rPr>
+          <w:rFonts w:ascii="宋体" w:eastAsia="宋体" w:hAnsi="宋体" w:hint="eastAsia"/>
+        </w:rPr>
+        <w:t>：</w:t>
+      </w:r>
+      <w:r>
+        <w:rPr>
+          <w:rFonts w:ascii="宋体" w:eastAsia="宋体" w:hAnsi="宋体"/>
+        </w:rPr>
+        <w:t>提高特征交互的能力</w:t>
+      </w:r>
+      <w:r>
+        <w:rPr>
+          <w:rFonts w:ascii="宋体" w:eastAsia="宋体" w:hAnsi="宋体" w:hint="eastAsia"/>
+        </w:rPr>
+        <w:t>。</w:t>
+      </w:r>
+    </w:p>
+    <w:p>
+      <w:pPr>
+        <w:ind w:firstLine="420"/>
+        <w:rPr>
+          <w:rFonts w:ascii="宋体" w:eastAsia="宋体" w:hAnsi="宋体"/>
+        </w:rPr>
+      </w:pPr>
       <w:r>
         <w:rPr>
           <w:rFonts w:ascii="宋体" w:eastAsia="宋体" w:hAnsi="宋体"/>
@@ -413,6 +657,7 @@
         <w:rPr>
           <w:noProof/>
         </w:rPr>
+        <w:lastRenderedPageBreak/>
         <w:drawing>
           <wp:inline distT="0" distB="0" distL="0" distR="0" wp14:anchorId="3476A035" wp14:editId="0773B82D">
             <wp:extent cx="2853267" cy="2318280"/>
@@ -592,7 +837,6 @@
         <w:rPr>
           <w:noProof/>
         </w:rPr>
-        <w:lastRenderedPageBreak/>
         <w:drawing>
           <wp:inline distT="0" distB="0" distL="0" distR="0" wp14:anchorId="3CEEE725" wp14:editId="6E631EA9">
             <wp:extent cx="3974659" cy="3200400"/>
@@ -677,6 +921,7 @@
         <w:pStyle w:val="1"/>
       </w:pPr>
       <w:r>
+        <w:lastRenderedPageBreak/>
         <w:t xml:space="preserve">Compressed Interaction </w:t>
       </w:r>
       <w:proofErr w:type="gramStart"/>
@@ -1124,7 +1369,6 @@
         <w:pStyle w:val="2"/>
       </w:pPr>
       <w:r>
-        <w:lastRenderedPageBreak/>
         <w:t>CIN和CNN的关系</w:t>
       </w:r>
     </w:p>
@@ -1257,6 +1501,7 @@
         <w:rPr>
           <w:noProof/>
         </w:rPr>
+        <w:lastRenderedPageBreak/>
         <w:drawing>
           <wp:inline distT="0" distB="0" distL="0" distR="0" wp14:anchorId="3429955E" wp14:editId="67350744">
             <wp:extent cx="2533790" cy="2901950"/>
@@ -1446,7 +1691,7 @@
       <w:pPr>
         <w:ind w:firstLine="420"/>
         <w:rPr>
-          <w:rFonts w:ascii="宋体" w:eastAsia="宋体" w:hAnsi="宋体" w:hint="eastAsia"/>
+          <w:rFonts w:ascii="宋体" w:eastAsia="宋体" w:hAnsi="宋体"/>
         </w:rPr>
       </w:pPr>
       <w:r>
@@ -1467,11 +1712,12 @@
         <w:rPr>
           <w:noProof/>
         </w:rPr>
+        <w:lastRenderedPageBreak/>
         <w:drawing>
-          <wp:inline distT="0" distB="0" distL="0" distR="0" wp14:anchorId="1E52A15D" wp14:editId="63053CA8">
-            <wp:extent cx="4533900" cy="3152775"/>
-            <wp:effectExtent l="0" t="0" r="0" b="9525"/>
-            <wp:docPr id="5" name="图片 5"/>
+          <wp:inline distT="0" distB="0" distL="0" distR="0" wp14:anchorId="1FA45932" wp14:editId="54ECF236">
+            <wp:extent cx="4939029" cy="3460750"/>
+            <wp:effectExtent l="0" t="0" r="0" b="6350"/>
+            <wp:docPr id="11" name="图片 11"/>
             <wp:cNvGraphicFramePr>
               <a:graphicFrameLocks xmlns:a="http://schemas.openxmlformats.org/drawingml/2006/main" noChangeAspect="1"/>
             </wp:cNvGraphicFramePr>
@@ -1491,7 +1737,7 @@
                   <pic:spPr>
                     <a:xfrm>
                       <a:off x="0" y="0"/>
-                      <a:ext cx="4533900" cy="3152775"/>
+                      <a:ext cx="4939002" cy="3460731"/>
                     </a:xfrm>
                     <a:prstGeom prst="rect">
                       <a:avLst/>
@@ -1595,6 +1841,40 @@
           <w:rFonts w:hint="eastAsia"/>
         </w:rPr>
       </w:pPr>
+      <w:r>
+        <w:rPr>
+          <w:rFonts w:hint="eastAsia"/>
+        </w:rPr>
+        <w:t>Linear 层</w:t>
+      </w:r>
+    </w:p>
+    <w:p>
+      <w:pPr>
+        <w:ind w:firstLine="420"/>
+        <w:rPr>
+          <w:rFonts w:ascii="宋体" w:eastAsia="宋体" w:hAnsi="宋体"/>
+        </w:rPr>
+      </w:pPr>
+      <w:r>
+        <w:rPr>
+          <w:rFonts w:ascii="宋体" w:eastAsia="宋体" w:hAnsi="宋体" w:hint="eastAsia"/>
+        </w:rPr>
+        <w:t>直接使用原生特征（</w:t>
+      </w:r>
+      <w:r>
+        <w:rPr>
+          <w:rFonts w:ascii="宋体" w:eastAsia="宋体" w:hAnsi="宋体"/>
+        </w:rPr>
+        <w:t>one-hot编码）进行二分类任务。</w:t>
+      </w:r>
+    </w:p>
+    <w:p>
+      <w:pPr>
+        <w:pStyle w:val="2"/>
+        <w:rPr>
+          <w:rFonts w:hint="eastAsia"/>
+        </w:rPr>
+      </w:pPr>
       <w:proofErr w:type="gramStart"/>
       <w:r>
         <w:t>Embedding</w:t>
@@ -1615,9 +1895,53 @@
     </w:p>
     <w:p>
       <w:pPr>
+        <w:ind w:firstLine="420"/>
+        <w:rPr>
+          <w:rFonts w:ascii="宋体" w:eastAsia="宋体" w:hAnsi="宋体"/>
+        </w:rPr>
+      </w:pPr>
+      <w:r>
+        <w:rPr>
+          <w:rFonts w:ascii="宋体" w:eastAsia="宋体" w:hAnsi="宋体" w:hint="eastAsia"/>
+        </w:rPr>
+        <w:t>与所有经典的基于神经网络的推荐相同，</w:t>
+      </w:r>
+      <w:r>
+        <w:rPr>
+          <w:rFonts w:ascii="宋体" w:eastAsia="宋体" w:hAnsi="宋体"/>
+        </w:rPr>
+        <w:t>Embedding层都是将多个领域（field）组成的高维稀疏分</w:t>
+      </w:r>
+      <w:r>
+        <w:rPr>
+          <w:rFonts w:ascii="宋体" w:eastAsia="宋体" w:hAnsi="宋体"/>
+        </w:rPr>
+        <w:t>类特征通过神经网络嵌入到低维密集特征。这也可以看作是一种向量（</w:t>
+      </w:r>
+      <w:r>
+        <w:rPr>
+          <w:rFonts w:ascii="宋体" w:eastAsia="宋体" w:hAnsi="宋体"/>
+        </w:rPr>
+        <w:t>vector</w:t>
+      </w:r>
+      <w:r>
+        <w:rPr>
+          <w:rFonts w:ascii="宋体" w:eastAsia="宋体" w:hAnsi="宋体" w:hint="eastAsia"/>
+        </w:rPr>
+        <w:t>-</w:t>
+      </w:r>
+      <w:r>
+        <w:rPr>
+          <w:rFonts w:ascii="宋体" w:eastAsia="宋体" w:hAnsi="宋体"/>
+        </w:rPr>
+        <w:t>wise）之间的交互。具体过程如下图所示：</w:t>
+      </w:r>
+    </w:p>
+    <w:p>
+      <w:pPr>
         <w:jc w:val="center"/>
         <w:rPr>
-          <w:rFonts w:ascii="宋体" w:eastAsia="宋体" w:hAnsi="宋体" w:hint="eastAsia"/>
+          <w:rFonts w:ascii="宋体" w:eastAsia="宋体" w:hAnsi="宋体"/>
         </w:rPr>
       </w:pPr>
       <w:r>
@@ -1748,7 +2072,7 @@
       <w:pPr>
         <w:jc w:val="center"/>
         <w:rPr>
-          <w:rFonts w:ascii="宋体" w:eastAsia="宋体" w:hAnsi="宋体" w:hint="eastAsia"/>
+          <w:rFonts w:ascii="宋体" w:eastAsia="宋体" w:hAnsi="宋体"/>
         </w:rPr>
       </w:pPr>
       <w:r>
@@ -1756,10 +2080,10 @@
           <w:noProof/>
         </w:rPr>
         <w:drawing>
-          <wp:inline distT="0" distB="0" distL="0" distR="0" wp14:anchorId="70CB3575" wp14:editId="3ECEC9A2">
-            <wp:extent cx="2371725" cy="295275"/>
-            <wp:effectExtent l="0" t="0" r="9525" b="9525"/>
-            <wp:docPr id="19" name="图片 19"/>
+          <wp:inline distT="0" distB="0" distL="0" distR="0" wp14:anchorId="592689FE" wp14:editId="6DDF1E6C">
+            <wp:extent cx="2057400" cy="254523"/>
+            <wp:effectExtent l="0" t="0" r="0" b="0"/>
+            <wp:docPr id="15" name="图片 15"/>
             <wp:cNvGraphicFramePr>
               <a:graphicFrameLocks xmlns:a="http://schemas.openxmlformats.org/drawingml/2006/main" noChangeAspect="1"/>
             </wp:cNvGraphicFramePr>
@@ -1779,7 +2103,7 @@
                   <pic:spPr>
                     <a:xfrm>
                       <a:off x="0" y="0"/>
-                      <a:ext cx="2371725" cy="295275"/>
+                      <a:ext cx="2079056" cy="257202"/>
                     </a:xfrm>
                     <a:prstGeom prst="rect">
                       <a:avLst/>
@@ -1794,28 +2118,6 @@
     </w:p>
     <w:p>
       <w:pPr>
-        <w:pStyle w:val="2"/>
-        <w:rPr>
-          <w:rFonts w:hint="eastAsia"/>
-        </w:rPr>
-      </w:pPr>
-      <w:proofErr w:type="gramStart"/>
-      <w:r>
-        <w:rPr>
-          <w:rFonts w:hint="eastAsia"/>
-        </w:rPr>
-        <w:t>CIN(</w:t>
-      </w:r>
-      <w:proofErr w:type="gramEnd"/>
-      <w:r>
-        <w:rPr>
-          <w:rFonts w:hint="eastAsia"/>
-        </w:rPr>
-        <w:t>Compression Interaction Network)</w:t>
-      </w:r>
-    </w:p>
-    <w:p>
-      <w:pPr>
         <w:jc w:val="center"/>
         <w:rPr>
           <w:rFonts w:ascii="宋体" w:eastAsia="宋体" w:hAnsi="宋体" w:hint="eastAsia"/>
@@ -1826,10 +2128,10 @@
           <w:noProof/>
         </w:rPr>
         <w:drawing>
-          <wp:inline distT="0" distB="0" distL="0" distR="0" wp14:anchorId="3DB0E9C2" wp14:editId="5D54F603">
-            <wp:extent cx="5274310" cy="2105451"/>
-            <wp:effectExtent l="0" t="0" r="2540" b="9525"/>
-            <wp:docPr id="20" name="图片 20"/>
+          <wp:inline distT="0" distB="0" distL="0" distR="0" wp14:anchorId="70CB3575" wp14:editId="3ECEC9A2">
+            <wp:extent cx="2371725" cy="295275"/>
+            <wp:effectExtent l="0" t="0" r="9525" b="9525"/>
+            <wp:docPr id="19" name="图片 19"/>
             <wp:cNvGraphicFramePr>
               <a:graphicFrameLocks xmlns:a="http://schemas.openxmlformats.org/drawingml/2006/main" noChangeAspect="1"/>
             </wp:cNvGraphicFramePr>
@@ -1849,7 +2151,7 @@
                   <pic:spPr>
                     <a:xfrm>
                       <a:off x="0" y="0"/>
-                      <a:ext cx="5274310" cy="2105451"/>
+                      <a:ext cx="2371725" cy="295275"/>
                     </a:xfrm>
                     <a:prstGeom prst="rect">
                       <a:avLst/>
@@ -1864,96 +2166,26 @@
     </w:p>
     <w:p>
       <w:pPr>
-        <w:ind w:firstLine="420"/>
-        <w:rPr>
-          <w:rFonts w:ascii="宋体" w:eastAsia="宋体" w:hAnsi="宋体" w:hint="eastAsia"/>
-        </w:rPr>
-      </w:pPr>
-      <w:proofErr w:type="spellStart"/>
-      <w:r>
-        <w:rPr>
-          <w:rFonts w:ascii="宋体" w:eastAsia="宋体" w:hAnsi="宋体"/>
-        </w:rPr>
-        <w:t>xDeepFM</w:t>
-      </w:r>
-      <w:proofErr w:type="spellEnd"/>
-      <w:r>
-        <w:rPr>
-          <w:rFonts w:ascii="宋体" w:eastAsia="宋体" w:hAnsi="宋体"/>
-        </w:rPr>
-        <w:t>在CIN</w:t>
-      </w:r>
-      <w:proofErr w:type="gramStart"/>
-      <w:r>
-        <w:rPr>
-          <w:rFonts w:ascii="宋体" w:eastAsia="宋体" w:hAnsi="宋体"/>
-        </w:rPr>
-        <w:t>层实现</w:t>
-      </w:r>
-      <w:proofErr w:type="gramEnd"/>
-      <w:r>
-        <w:rPr>
-          <w:rFonts w:ascii="宋体" w:eastAsia="宋体" w:hAnsi="宋体"/>
-        </w:rPr>
-        <w:t>了特征的显示交叉，究竟是如何做到的呢？就是M层 =</w:t>
-      </w:r>
-      <w:r>
-        <w:rPr>
-          <w:rFonts w:ascii="宋体" w:eastAsia="宋体" w:hAnsi="宋体" w:hint="eastAsia"/>
-        </w:rPr>
-        <w:t>(</w:t>
-      </w:r>
-      <w:r>
-        <w:rPr>
-          <w:rFonts w:ascii="宋体" w:eastAsia="宋体" w:hAnsi="宋体"/>
-        </w:rPr>
-        <w:t>M-1</w:t>
-      </w:r>
-      <w:r>
-        <w:rPr>
-          <w:rFonts w:ascii="宋体" w:eastAsia="宋体" w:hAnsi="宋体" w:hint="eastAsia"/>
-        </w:rPr>
-        <w:t>)</w:t>
-      </w:r>
-      <w:r>
-        <w:rPr>
-          <w:rFonts w:ascii="宋体" w:eastAsia="宋体" w:hAnsi="宋体"/>
-        </w:rPr>
-        <w:t>层 + 0层的思路，即第M阶的交叉特征是由</w:t>
-      </w:r>
-      <w:r>
-        <w:rPr>
-          <w:rFonts w:ascii="宋体" w:eastAsia="宋体" w:hAnsi="宋体" w:hint="eastAsia"/>
-        </w:rPr>
-        <w:t>(</w:t>
-      </w:r>
-      <w:r>
-        <w:rPr>
-          <w:rFonts w:ascii="宋体" w:eastAsia="宋体" w:hAnsi="宋体"/>
-        </w:rPr>
-        <w:t>M-1</w:t>
-      </w:r>
-      <w:r>
-        <w:rPr>
-          <w:rFonts w:ascii="宋体" w:eastAsia="宋体" w:hAnsi="宋体" w:hint="eastAsia"/>
-        </w:rPr>
-        <w:t>)</w:t>
-      </w:r>
-      <w:r>
-        <w:rPr>
-          <w:rFonts w:ascii="宋体" w:eastAsia="宋体" w:hAnsi="宋体"/>
-        </w:rPr>
-        <w:t>层的特征和第0层(原始特征)交叉得到的。具体地，假设第0层的原始特征为</w:t>
+        <w:jc w:val="left"/>
+        <w:rPr>
+          <w:rFonts w:ascii="宋体" w:eastAsia="宋体" w:hAnsi="宋体"/>
+        </w:rPr>
+      </w:pPr>
+      <w:r>
+        <w:rPr>
+          <w:rFonts w:ascii="宋体" w:eastAsia="宋体" w:hAnsi="宋体" w:hint="eastAsia"/>
+        </w:rPr>
+        <w:t>其中，</w:t>
       </w:r>
       <w:r>
         <w:rPr>
           <w:noProof/>
         </w:rPr>
         <w:drawing>
-          <wp:inline distT="0" distB="0" distL="0" distR="0" wp14:anchorId="01DB367A" wp14:editId="352F6EBE">
-            <wp:extent cx="661416" cy="177800"/>
-            <wp:effectExtent l="0" t="0" r="5715" b="0"/>
-            <wp:docPr id="21" name="图片 21"/>
+          <wp:inline distT="0" distB="0" distL="0" distR="0" wp14:anchorId="195A4B97" wp14:editId="1F829DE4">
+            <wp:extent cx="215371" cy="209550"/>
+            <wp:effectExtent l="0" t="0" r="0" b="0"/>
+            <wp:docPr id="34" name="图片 34"/>
             <wp:cNvGraphicFramePr>
               <a:graphicFrameLocks xmlns:a="http://schemas.openxmlformats.org/drawingml/2006/main" noChangeAspect="1"/>
             </wp:cNvGraphicFramePr>
@@ -1973,7 +2205,7 @@
                   <pic:spPr>
                     <a:xfrm>
                       <a:off x="0" y="0"/>
-                      <a:ext cx="670354" cy="180203"/>
+                      <a:ext cx="217782" cy="211895"/>
                     </a:xfrm>
                     <a:prstGeom prst="rect">
                       <a:avLst/>
@@ -1987,19 +2219,33 @@
       </w:r>
       <w:r>
         <w:rPr>
-          <w:rFonts w:ascii="宋体" w:eastAsia="宋体" w:hAnsi="宋体"/>
-        </w:rPr>
-        <w:t xml:space="preserve">, </w:t>
-      </w:r>
+          <w:rFonts w:ascii="宋体" w:eastAsia="宋体" w:hAnsi="宋体" w:hint="eastAsia"/>
+        </w:rPr>
+        <w:t>是所有embedding</w:t>
+      </w:r>
+      <w:r>
+        <w:rPr>
+          <w:rFonts w:ascii="宋体" w:eastAsia="宋体" w:hAnsi="宋体" w:hint="eastAsia"/>
+        </w:rPr>
+        <w:t>向量组成的矩阵</w:t>
+      </w:r>
+      <w:r>
+        <w:rPr>
+          <w:rFonts w:ascii="宋体" w:eastAsia="宋体" w:hAnsi="宋体" w:hint="eastAsia"/>
+        </w:rPr>
+        <w:t>，</w:t>
+      </w:r>
+      <w:bookmarkStart w:id="0" w:name="_GoBack"/>
+      <w:bookmarkEnd w:id="0"/>
       <w:r>
         <w:rPr>
           <w:noProof/>
         </w:rPr>
         <w:drawing>
-          <wp:inline distT="0" distB="0" distL="0" distR="0" wp14:anchorId="64F91A3C" wp14:editId="505E073E">
-            <wp:extent cx="520700" cy="201338"/>
-            <wp:effectExtent l="0" t="0" r="0" b="8255"/>
-            <wp:docPr id="22" name="图片 22"/>
+          <wp:inline distT="0" distB="0" distL="0" distR="0" wp14:anchorId="11C667A2" wp14:editId="748C70B0">
+            <wp:extent cx="736600" cy="190971"/>
+            <wp:effectExtent l="0" t="0" r="6350" b="0"/>
+            <wp:docPr id="33" name="图片 33"/>
             <wp:cNvGraphicFramePr>
               <a:graphicFrameLocks xmlns:a="http://schemas.openxmlformats.org/drawingml/2006/main" noChangeAspect="1"/>
             </wp:cNvGraphicFramePr>
@@ -2019,7 +2265,7 @@
                   <pic:spPr>
                     <a:xfrm>
                       <a:off x="0" y="0"/>
-                      <a:ext cx="534982" cy="206860"/>
+                      <a:ext cx="736600" cy="190971"/>
                     </a:xfrm>
                     <a:prstGeom prst="rect">
                       <a:avLst/>
@@ -2033,31 +2279,31 @@
       </w:r>
       <w:r>
         <w:rPr>
-          <w:rFonts w:ascii="宋体" w:eastAsia="宋体" w:hAnsi="宋体"/>
-        </w:rPr>
-        <w:t>,</w:t>
-      </w:r>
-      <w:r>
-        <w:rPr>
-          <w:rFonts w:ascii="宋体" w:eastAsia="宋体" w:hAnsi="宋体"/>
-        </w:rPr>
-        <w:t>同时</w:t>
-      </w:r>
-      <w:r>
-        <w:rPr>
-          <w:rFonts w:ascii="宋体" w:eastAsia="宋体" w:hAnsi="宋体"/>
-        </w:rPr>
-        <w:t>假设第k层的特征为</w:t>
+          <w:rFonts w:ascii="宋体" w:eastAsia="宋体" w:hAnsi="宋体" w:hint="eastAsia"/>
+        </w:rPr>
+        <w:t>，</w:t>
+      </w:r>
+      <w:r>
+        <w:rPr>
+          <w:rFonts w:ascii="宋体" w:eastAsia="宋体" w:hAnsi="宋体" w:hint="eastAsia"/>
+        </w:rPr>
+        <w:t>m</w:t>
+      </w:r>
+      <w:r>
+        <w:rPr>
+          <w:rFonts w:ascii="宋体" w:eastAsia="宋体" w:hAnsi="宋体"/>
+        </w:rPr>
+        <w:t xml:space="preserve">表示field的数量， </w:t>
       </w:r>
       <w:r>
         <w:rPr>
           <w:noProof/>
         </w:rPr>
         <w:drawing>
-          <wp:inline distT="0" distB="0" distL="0" distR="0" wp14:anchorId="2650E561" wp14:editId="5316FBD0">
-            <wp:extent cx="625590" cy="177800"/>
-            <wp:effectExtent l="0" t="0" r="3175" b="0"/>
-            <wp:docPr id="23" name="图片 23"/>
+          <wp:inline distT="0" distB="0" distL="0" distR="0" wp14:anchorId="46E1430E" wp14:editId="6066A450">
+            <wp:extent cx="823192" cy="196850"/>
+            <wp:effectExtent l="0" t="0" r="0" b="0"/>
+            <wp:docPr id="17" name="图片 17"/>
             <wp:cNvGraphicFramePr>
               <a:graphicFrameLocks xmlns:a="http://schemas.openxmlformats.org/drawingml/2006/main" noChangeAspect="1"/>
             </wp:cNvGraphicFramePr>
@@ -2077,7 +2323,7 @@
                   <pic:spPr>
                     <a:xfrm>
                       <a:off x="0" y="0"/>
-                      <a:ext cx="636762" cy="180975"/>
+                      <a:ext cx="833678" cy="199357"/>
                     </a:xfrm>
                     <a:prstGeom prst="rect">
                       <a:avLst/>
@@ -2093,52 +2339,45 @@
         <w:rPr>
           <w:rFonts w:ascii="宋体" w:eastAsia="宋体" w:hAnsi="宋体"/>
         </w:rPr>
-        <w:t>,其中</w:t>
-      </w:r>
-      <w:proofErr w:type="spellStart"/>
-      <w:r>
-        <w:rPr>
-          <w:rFonts w:ascii="宋体" w:eastAsia="宋体" w:hAnsi="宋体" w:hint="eastAsia"/>
-        </w:rPr>
-        <w:t>Hk</w:t>
-      </w:r>
-      <w:proofErr w:type="spellEnd"/>
-      <w:r>
-        <w:rPr>
-          <w:rFonts w:ascii="宋体" w:eastAsia="宋体" w:hAnsi="宋体"/>
-        </w:rPr>
-        <w:t>为第k层的网络的特征向量个数,所以</w:t>
-      </w:r>
-      <w:r>
-        <w:rPr>
-          <w:rFonts w:ascii="宋体" w:eastAsia="宋体" w:hAnsi="宋体" w:hint="eastAsia"/>
-        </w:rPr>
-        <w:t>H0=m</w:t>
-      </w:r>
-      <w:r>
-        <w:rPr>
-          <w:rFonts w:ascii="宋体" w:eastAsia="宋体" w:hAnsi="宋体"/>
-        </w:rPr>
-        <w:t>,那么要想得到第</w:t>
-      </w:r>
-      <w:r>
-        <w:rPr>
-          <w:rFonts w:ascii="宋体" w:eastAsia="宋体" w:hAnsi="宋体" w:hint="eastAsia"/>
-        </w:rPr>
-        <w:t>k</w:t>
-      </w:r>
-      <w:r>
-        <w:rPr>
-          <w:rFonts w:ascii="宋体" w:eastAsia="宋体" w:hAnsi="宋体"/>
-        </w:rPr>
-        <w:t xml:space="preserve">层的特征,就可以通过下面的式子进行计算：   </w:t>
+        <w:t>表示embedding特征，</w:t>
+      </w:r>
+      <w:r>
+        <w:rPr>
+          <w:rFonts w:ascii="宋体" w:eastAsia="宋体" w:hAnsi="宋体"/>
+        </w:rPr>
+        <w:t>D</w:t>
+      </w:r>
+      <w:r>
+        <w:rPr>
+          <w:rFonts w:ascii="宋体" w:eastAsia="宋体" w:hAnsi="宋体"/>
+        </w:rPr>
+        <w:t>为embedding维度。</w:t>
+      </w:r>
+    </w:p>
+    <w:p>
+      <w:pPr>
+        <w:pStyle w:val="2"/>
+      </w:pPr>
+      <w:proofErr w:type="gramStart"/>
+      <w:r>
+        <w:rPr>
+          <w:rFonts w:hint="eastAsia"/>
+        </w:rPr>
+        <w:t>CIN(</w:t>
+      </w:r>
+      <w:proofErr w:type="gramEnd"/>
+      <w:r>
+        <w:rPr>
+          <w:rFonts w:hint="eastAsia"/>
+        </w:rPr>
+        <w:t>Compression Interaction Network)</w:t>
       </w:r>
     </w:p>
     <w:p>
       <w:pPr>
         <w:jc w:val="center"/>
         <w:rPr>
-          <w:rFonts w:ascii="宋体" w:eastAsia="宋体" w:hAnsi="宋体" w:hint="eastAsia"/>
+          <w:rFonts w:ascii="宋体" w:eastAsia="宋体" w:hAnsi="宋体"/>
         </w:rPr>
       </w:pPr>
       <w:r>
@@ -2146,10 +2385,10 @@
           <w:noProof/>
         </w:rPr>
         <w:drawing>
-          <wp:inline distT="0" distB="0" distL="0" distR="0" wp14:anchorId="51D2633B" wp14:editId="013F8A58">
-            <wp:extent cx="2628900" cy="328613"/>
-            <wp:effectExtent l="0" t="0" r="0" b="0"/>
-            <wp:docPr id="24" name="图片 24"/>
+          <wp:inline distT="0" distB="0" distL="0" distR="0" wp14:anchorId="3DB0E9C2" wp14:editId="5D54F603">
+            <wp:extent cx="5274310" cy="2105451"/>
+            <wp:effectExtent l="0" t="0" r="2540" b="9525"/>
+            <wp:docPr id="20" name="图片 20"/>
             <wp:cNvGraphicFramePr>
               <a:graphicFrameLocks xmlns:a="http://schemas.openxmlformats.org/drawingml/2006/main" noChangeAspect="1"/>
             </wp:cNvGraphicFramePr>
@@ -2169,7 +2408,7 @@
                   <pic:spPr>
                     <a:xfrm>
                       <a:off x="0" y="0"/>
-                      <a:ext cx="2628900" cy="328613"/>
+                      <a:ext cx="5274310" cy="2105451"/>
                     </a:xfrm>
                     <a:prstGeom prst="rect">
                       <a:avLst/>
@@ -2184,41 +2423,96 @@
     </w:p>
     <w:p>
       <w:pPr>
-        <w:pStyle w:val="a5"/>
-        <w:shd w:val="clear" w:color="auto" w:fill="FFFFFF"/>
-        <w:spacing w:before="0" w:beforeAutospacing="0" w:after="0" w:afterAutospacing="0" w:line="390" w:lineRule="atLeast"/>
-        <w:rPr>
-          <w:rFonts w:ascii="Cambria" w:hAnsi="Cambria" w:hint="eastAsia"/>
-          <w:color w:val="000000"/>
-        </w:rPr>
-      </w:pPr>
-      <w:r>
-        <w:rPr>
-          <w:rFonts w:ascii="Helvetica" w:hAnsi="Helvetica" w:cs="Helvetica"/>
-          <w:color w:val="000000"/>
-          <w:sz w:val="21"/>
-          <w:szCs w:val="21"/>
-        </w:rPr>
-        <w:t>其中</w:t>
-      </w:r>
-      <w:r>
-        <w:rPr>
-          <w:rFonts w:ascii="Helvetica" w:hAnsi="Helvetica" w:cs="Helvetica"/>
-          <w:color w:val="000000"/>
-          <w:sz w:val="21"/>
-          <w:szCs w:val="21"/>
-        </w:rPr>
-        <w:t>, </w:t>
+        <w:ind w:firstLine="420"/>
+        <w:rPr>
+          <w:rFonts w:ascii="宋体" w:eastAsia="宋体" w:hAnsi="宋体"/>
+        </w:rPr>
+      </w:pPr>
+      <w:proofErr w:type="spellStart"/>
+      <w:r>
+        <w:rPr>
+          <w:rFonts w:ascii="宋体" w:eastAsia="宋体" w:hAnsi="宋体"/>
+        </w:rPr>
+        <w:t>xDeepFM</w:t>
+      </w:r>
+      <w:proofErr w:type="spellEnd"/>
+      <w:r>
+        <w:rPr>
+          <w:rFonts w:ascii="宋体" w:eastAsia="宋体" w:hAnsi="宋体"/>
+        </w:rPr>
+        <w:t>在CIN</w:t>
+      </w:r>
+      <w:proofErr w:type="gramStart"/>
+      <w:r>
+        <w:rPr>
+          <w:rFonts w:ascii="宋体" w:eastAsia="宋体" w:hAnsi="宋体"/>
+        </w:rPr>
+        <w:t>层实现</w:t>
+      </w:r>
+      <w:proofErr w:type="gramEnd"/>
+      <w:r>
+        <w:rPr>
+          <w:rFonts w:ascii="宋体" w:eastAsia="宋体" w:hAnsi="宋体"/>
+        </w:rPr>
+        <w:t>了特征的显示交叉，究竟是如何做到的呢？就是M层 =</w:t>
+      </w:r>
+      <w:r>
+        <w:rPr>
+          <w:rFonts w:ascii="宋体" w:eastAsia="宋体" w:hAnsi="宋体" w:hint="eastAsia"/>
+        </w:rPr>
+        <w:t>(</w:t>
+      </w:r>
+      <w:r>
+        <w:rPr>
+          <w:rFonts w:ascii="宋体" w:eastAsia="宋体" w:hAnsi="宋体"/>
+        </w:rPr>
+        <w:t>M-1</w:t>
+      </w:r>
+      <w:r>
+        <w:rPr>
+          <w:rFonts w:ascii="宋体" w:eastAsia="宋体" w:hAnsi="宋体" w:hint="eastAsia"/>
+        </w:rPr>
+        <w:t>)</w:t>
+      </w:r>
+      <w:r>
+        <w:rPr>
+          <w:rFonts w:ascii="宋体" w:eastAsia="宋体" w:hAnsi="宋体"/>
+        </w:rPr>
+        <w:t>层 + 0层的思路，即第M阶的交叉特征是由</w:t>
+      </w:r>
+      <w:r>
+        <w:rPr>
+          <w:rFonts w:ascii="宋体" w:eastAsia="宋体" w:hAnsi="宋体" w:hint="eastAsia"/>
+        </w:rPr>
+        <w:t>(</w:t>
+      </w:r>
+      <w:r>
+        <w:rPr>
+          <w:rFonts w:ascii="宋体" w:eastAsia="宋体" w:hAnsi="宋体"/>
+        </w:rPr>
+        <w:t>M-1</w:t>
+      </w:r>
+      <w:r>
+        <w:rPr>
+          <w:rFonts w:ascii="宋体" w:eastAsia="宋体" w:hAnsi="宋体" w:hint="eastAsia"/>
+        </w:rPr>
+        <w:t>)</w:t>
+      </w:r>
+      <w:r>
+        <w:rPr>
+          <w:rFonts w:ascii="宋体" w:eastAsia="宋体" w:hAnsi="宋体"/>
+        </w:rPr>
+        <w:t>层的特征和第0层(原始特征)交叉得到的。具体地，假设第0层的原始特征为</w:t>
       </w:r>
       <w:r>
         <w:rPr>
           <w:noProof/>
         </w:rPr>
         <w:drawing>
-          <wp:inline distT="0" distB="0" distL="0" distR="0" wp14:anchorId="2309EE53" wp14:editId="71E843EC">
-            <wp:extent cx="881344" cy="209550"/>
-            <wp:effectExtent l="0" t="0" r="0" b="0"/>
-            <wp:docPr id="25" name="图片 25"/>
+          <wp:inline distT="0" distB="0" distL="0" distR="0" wp14:anchorId="01DB367A" wp14:editId="352F6EBE">
+            <wp:extent cx="661416" cy="177800"/>
+            <wp:effectExtent l="0" t="0" r="5715" b="0"/>
+            <wp:docPr id="21" name="图片 21"/>
             <wp:cNvGraphicFramePr>
               <a:graphicFrameLocks xmlns:a="http://schemas.openxmlformats.org/drawingml/2006/main" noChangeAspect="1"/>
             </wp:cNvGraphicFramePr>
@@ -2238,7 +2532,7 @@
                   <pic:spPr>
                     <a:xfrm>
                       <a:off x="0" y="0"/>
-                      <a:ext cx="884641" cy="210334"/>
+                      <a:ext cx="670354" cy="180203"/>
                     </a:xfrm>
                     <a:prstGeom prst="rect">
                       <a:avLst/>
@@ -2252,28 +2546,19 @@
       </w:r>
       <w:r>
         <w:rPr>
-          <w:rFonts w:ascii="Helvetica" w:hAnsi="Helvetica" w:cs="Helvetica" w:hint="eastAsia"/>
-          <w:color w:val="000000"/>
-          <w:sz w:val="21"/>
-          <w:szCs w:val="21"/>
-        </w:rPr>
-        <w:t>,</w:t>
+          <w:rFonts w:ascii="宋体" w:eastAsia="宋体" w:hAnsi="宋体"/>
+        </w:rPr>
+        <w:t xml:space="preserve">, </w:t>
       </w:r>
       <w:r>
         <w:rPr>
           <w:noProof/>
         </w:rPr>
-        <w:t xml:space="preserve"> </w:t>
-      </w:r>
-      <w:r>
-        <w:rPr>
-          <w:noProof/>
-        </w:rPr>
         <w:drawing>
-          <wp:inline distT="0" distB="0" distL="0" distR="0" wp14:anchorId="7AC91D43" wp14:editId="4CA3E5FF">
-            <wp:extent cx="1435891" cy="228600"/>
-            <wp:effectExtent l="0" t="0" r="0" b="0"/>
-            <wp:docPr id="26" name="图片 26"/>
+          <wp:inline distT="0" distB="0" distL="0" distR="0" wp14:anchorId="64F91A3C" wp14:editId="505E073E">
+            <wp:extent cx="520700" cy="201338"/>
+            <wp:effectExtent l="0" t="0" r="0" b="8255"/>
+            <wp:docPr id="22" name="图片 22"/>
             <wp:cNvGraphicFramePr>
               <a:graphicFrameLocks xmlns:a="http://schemas.openxmlformats.org/drawingml/2006/main" noChangeAspect="1"/>
             </wp:cNvGraphicFramePr>
@@ -2293,7 +2578,7 @@
                   <pic:spPr>
                     <a:xfrm>
                       <a:off x="0" y="0"/>
-                      <a:ext cx="1439070" cy="229106"/>
+                      <a:ext cx="534982" cy="206860"/>
                     </a:xfrm>
                     <a:prstGeom prst="rect">
                       <a:avLst/>
@@ -2307,380 +2592,31 @@
       </w:r>
       <w:r>
         <w:rPr>
-          <w:rFonts w:ascii="Helvetica" w:hAnsi="Helvetica" w:cs="Helvetica"/>
-          <w:color w:val="000000"/>
-          <w:sz w:val="21"/>
-          <w:szCs w:val="21"/>
-        </w:rPr>
-        <w:t>为第</w:t>
-      </w:r>
-      <w:r>
-        <w:rPr>
-          <w:rFonts w:cs="Helvetica"/>
-          <w:color w:val="000000"/>
-          <w:sz w:val="21"/>
-          <w:szCs w:val="21"/>
-        </w:rPr>
-        <w:t>h</w:t>
-      </w:r>
-      <w:r>
-        <w:rPr>
-          <w:rFonts w:ascii="Helvetica" w:hAnsi="Helvetica" w:cs="Helvetica"/>
-          <w:color w:val="000000"/>
-          <w:sz w:val="21"/>
-          <w:szCs w:val="21"/>
-        </w:rPr>
-        <w:t>层特征向量的参数矩阵。也就是说</w:t>
-      </w:r>
-      <w:r>
-        <w:rPr>
-          <w:rFonts w:ascii="Helvetica" w:hAnsi="Helvetica" w:cs="Helvetica"/>
-          <w:color w:val="FF0000"/>
-          <w:sz w:val="21"/>
-          <w:szCs w:val="21"/>
-        </w:rPr>
-        <w:t>第</w:t>
-      </w:r>
-      <w:r>
-        <w:rPr>
-          <w:rFonts w:ascii="Helvetica" w:hAnsi="Helvetica" w:cs="Helvetica"/>
-          <w:color w:val="FF0000"/>
-          <w:sz w:val="21"/>
-          <w:szCs w:val="21"/>
-        </w:rPr>
-        <w:t>k</w:t>
-      </w:r>
-      <w:r>
-        <w:rPr>
-          <w:rFonts w:ascii="Helvetica" w:hAnsi="Helvetica" w:cs="Helvetica"/>
-          <w:color w:val="FF0000"/>
-          <w:sz w:val="21"/>
-          <w:szCs w:val="21"/>
-        </w:rPr>
-        <w:t>层的第</w:t>
-      </w:r>
-      <w:r>
-        <w:rPr>
-          <w:rFonts w:ascii="Helvetica" w:hAnsi="Helvetica" w:cs="Helvetica"/>
-          <w:color w:val="FF0000"/>
-          <w:sz w:val="21"/>
-          <w:szCs w:val="21"/>
-        </w:rPr>
-        <w:t>h</w:t>
-      </w:r>
-      <w:proofErr w:type="gramStart"/>
-      <w:r>
-        <w:rPr>
-          <w:rFonts w:ascii="Helvetica" w:hAnsi="Helvetica" w:cs="Helvetica"/>
-          <w:color w:val="FF0000"/>
-          <w:sz w:val="21"/>
-          <w:szCs w:val="21"/>
-        </w:rPr>
-        <w:t>个</w:t>
-      </w:r>
-      <w:proofErr w:type="gramEnd"/>
-      <w:r>
-        <w:rPr>
-          <w:rFonts w:ascii="Helvetica" w:hAnsi="Helvetica" w:cs="Helvetica"/>
-          <w:color w:val="FF0000"/>
-          <w:sz w:val="21"/>
-          <w:szCs w:val="21"/>
-        </w:rPr>
-        <w:t>特征向量是由第</w:t>
-      </w:r>
-      <w:r>
-        <w:rPr>
-          <w:rFonts w:ascii="Helvetica" w:hAnsi="Helvetica" w:cs="Helvetica" w:hint="eastAsia"/>
-          <w:color w:val="FF0000"/>
-          <w:sz w:val="21"/>
-          <w:szCs w:val="21"/>
-        </w:rPr>
-        <w:t>(k-1)</w:t>
-      </w:r>
-      <w:r>
-        <w:rPr>
-          <w:rFonts w:ascii="Helvetica" w:hAnsi="Helvetica" w:cs="Helvetica"/>
-          <w:color w:val="FF0000"/>
-          <w:sz w:val="21"/>
-          <w:szCs w:val="21"/>
-        </w:rPr>
-        <w:t>层的每一个特征向量与第</w:t>
-      </w:r>
-      <w:r>
-        <w:rPr>
-          <w:rFonts w:ascii="Helvetica" w:hAnsi="Helvetica" w:cs="Helvetica"/>
-          <w:color w:val="FF0000"/>
-          <w:sz w:val="21"/>
-          <w:szCs w:val="21"/>
-        </w:rPr>
-        <w:t>0</w:t>
-      </w:r>
-      <w:r>
-        <w:rPr>
-          <w:rFonts w:ascii="Helvetica" w:hAnsi="Helvetica" w:cs="Helvetica"/>
-          <w:color w:val="FF0000"/>
-          <w:sz w:val="21"/>
-          <w:szCs w:val="21"/>
-        </w:rPr>
-        <w:t>层的每一个特征向量进行</w:t>
-      </w:r>
-      <w:proofErr w:type="spellStart"/>
-      <w:r>
-        <w:rPr>
-          <w:rFonts w:ascii="Helvetica" w:hAnsi="Helvetica" w:cs="Helvetica"/>
-          <w:color w:val="FF0000"/>
-          <w:sz w:val="21"/>
-          <w:szCs w:val="21"/>
-        </w:rPr>
-        <w:t>Hadamard</w:t>
-      </w:r>
-      <w:proofErr w:type="spellEnd"/>
-      <w:r>
-        <w:rPr>
-          <w:rFonts w:ascii="Helvetica" w:hAnsi="Helvetica" w:cs="Helvetica"/>
-          <w:color w:val="FF0000"/>
-          <w:sz w:val="21"/>
-          <w:szCs w:val="21"/>
-        </w:rPr>
-        <w:t>乘积然后乘上一个系数矩阵最后全部相加得到的</w:t>
-      </w:r>
-      <w:r>
-        <w:rPr>
-          <w:rFonts w:ascii="Helvetica" w:hAnsi="Helvetica" w:cs="Helvetica"/>
-          <w:color w:val="000000"/>
-          <w:sz w:val="21"/>
-          <w:szCs w:val="21"/>
-        </w:rPr>
-        <w:t>。所以</w:t>
-      </w:r>
-      <w:proofErr w:type="gramStart"/>
-      <w:r>
-        <w:rPr>
-          <w:rFonts w:ascii="Helvetica" w:hAnsi="Helvetica" w:cs="Helvetica"/>
-          <w:color w:val="000000"/>
-          <w:sz w:val="21"/>
-          <w:szCs w:val="21"/>
-        </w:rPr>
-        <w:t>说特征</w:t>
-      </w:r>
-      <w:proofErr w:type="gramEnd"/>
-      <w:r>
-        <w:rPr>
-          <w:rFonts w:ascii="Helvetica" w:hAnsi="Helvetica" w:cs="Helvetica"/>
-          <w:color w:val="000000"/>
-          <w:sz w:val="21"/>
-          <w:szCs w:val="21"/>
-        </w:rPr>
-        <w:t>交叉是显示的。</w:t>
-      </w:r>
-      <w:r>
-        <w:rPr>
-          <w:rFonts w:ascii="Helvetica" w:hAnsi="Helvetica" w:cs="Helvetica"/>
-          <w:color w:val="000000"/>
-          <w:sz w:val="21"/>
-          <w:szCs w:val="21"/>
-        </w:rPr>
-        <w:t> </w:t>
-      </w:r>
-    </w:p>
-    <w:p>
-      <w:pPr>
-        <w:pStyle w:val="a5"/>
-        <w:shd w:val="clear" w:color="auto" w:fill="FFFFFF"/>
-        <w:spacing w:before="0" w:beforeAutospacing="0" w:after="0" w:afterAutospacing="0" w:line="390" w:lineRule="atLeast"/>
-        <w:ind w:firstLine="420"/>
-        <w:rPr>
-          <w:rFonts w:ascii="Cambria" w:hAnsi="Cambria"/>
-          <w:color w:val="000000"/>
-        </w:rPr>
-      </w:pPr>
-      <w:r>
-        <w:rPr>
-          <w:rFonts w:ascii="Helvetica" w:hAnsi="Helvetica" w:cs="Helvetica"/>
-          <w:color w:val="000000"/>
-          <w:sz w:val="21"/>
-          <w:szCs w:val="21"/>
-        </w:rPr>
-        <w:t>为了能显示利用到每一层的交叉特征</w:t>
-      </w:r>
-      <w:r>
-        <w:rPr>
-          <w:rFonts w:ascii="Helvetica" w:hAnsi="Helvetica" w:cs="Helvetica"/>
-          <w:color w:val="000000"/>
-          <w:sz w:val="21"/>
-          <w:szCs w:val="21"/>
+          <w:rFonts w:ascii="宋体" w:eastAsia="宋体" w:hAnsi="宋体"/>
         </w:rPr>
         <w:t>,</w:t>
       </w:r>
       <w:r>
         <w:rPr>
-          <w:rFonts w:ascii="Helvetica" w:hAnsi="Helvetica" w:cs="Helvetica"/>
-          <w:color w:val="000000"/>
-          <w:sz w:val="21"/>
-          <w:szCs w:val="21"/>
-        </w:rPr>
-        <w:t>最后需要将每一层的交叉特征输出</w:t>
-      </w:r>
-      <w:r>
-        <w:rPr>
-          <w:rFonts w:ascii="Helvetica" w:hAnsi="Helvetica" w:cs="Helvetica"/>
-          <w:color w:val="000000"/>
-          <w:sz w:val="21"/>
-          <w:szCs w:val="21"/>
-        </w:rPr>
-        <w:t>,</w:t>
-      </w:r>
-      <w:r>
-        <w:rPr>
-          <w:rFonts w:ascii="Helvetica" w:hAnsi="Helvetica" w:cs="Helvetica"/>
-          <w:color w:val="000000"/>
-          <w:sz w:val="21"/>
-          <w:szCs w:val="21"/>
-        </w:rPr>
-        <w:t>但是如果我们直接全部输出的话</w:t>
-      </w:r>
-      <w:r>
-        <w:rPr>
-          <w:rFonts w:ascii="Helvetica" w:hAnsi="Helvetica" w:cs="Helvetica"/>
-          <w:color w:val="000000"/>
-          <w:sz w:val="21"/>
-          <w:szCs w:val="21"/>
-        </w:rPr>
-        <w:t>,</w:t>
-      </w:r>
-      <w:r>
-        <w:rPr>
-          <w:rFonts w:ascii="Helvetica" w:hAnsi="Helvetica" w:cs="Helvetica"/>
-          <w:color w:val="000000"/>
-          <w:sz w:val="21"/>
-          <w:szCs w:val="21"/>
-        </w:rPr>
-        <w:t>可能会带来一个较大的问题</w:t>
-      </w:r>
-      <w:r>
-        <w:rPr>
-          <w:rFonts w:ascii="Helvetica" w:hAnsi="Helvetica" w:cs="Helvetica"/>
-          <w:color w:val="000000"/>
-          <w:sz w:val="21"/>
-          <w:szCs w:val="21"/>
-        </w:rPr>
-        <w:t>,</w:t>
-      </w:r>
-      <w:r>
-        <w:rPr>
-          <w:rFonts w:ascii="Helvetica" w:hAnsi="Helvetica" w:cs="Helvetica"/>
-          <w:color w:val="000000"/>
-          <w:sz w:val="21"/>
-          <w:szCs w:val="21"/>
-        </w:rPr>
-        <w:t>就是特征太多了，后面再</w:t>
-      </w:r>
-      <w:proofErr w:type="gramStart"/>
-      <w:r>
-        <w:rPr>
-          <w:rFonts w:ascii="Helvetica" w:hAnsi="Helvetica" w:cs="Helvetica"/>
-          <w:color w:val="000000"/>
-          <w:sz w:val="21"/>
-          <w:szCs w:val="21"/>
-        </w:rPr>
-        <w:t>接入全连接层的话</w:t>
-      </w:r>
-      <w:proofErr w:type="gramEnd"/>
-      <w:r>
-        <w:rPr>
-          <w:rFonts w:ascii="Helvetica" w:hAnsi="Helvetica" w:cs="Helvetica"/>
-          <w:color w:val="000000"/>
-          <w:sz w:val="21"/>
-          <w:szCs w:val="21"/>
-        </w:rPr>
-        <w:t>会占据更多的内存和计算资源。所以我们使用</w:t>
-      </w:r>
-      <w:r>
-        <w:rPr>
-          <w:rFonts w:ascii="Helvetica" w:hAnsi="Helvetica" w:cs="Helvetica"/>
-          <w:color w:val="000000"/>
-          <w:sz w:val="21"/>
-          <w:szCs w:val="21"/>
-        </w:rPr>
-        <w:t>sum pooling</w:t>
-      </w:r>
-      <w:r>
-        <w:rPr>
-          <w:rFonts w:ascii="Helvetica" w:hAnsi="Helvetica" w:cs="Helvetica"/>
-          <w:color w:val="000000"/>
-          <w:sz w:val="21"/>
-          <w:szCs w:val="21"/>
-        </w:rPr>
-        <w:t>。这样第</w:t>
-      </w:r>
-      <w:r>
-        <w:rPr>
-          <w:rFonts w:ascii="Helvetica" w:hAnsi="Helvetica" w:cs="Helvetica"/>
-          <w:color w:val="000000"/>
-          <w:sz w:val="21"/>
-          <w:szCs w:val="21"/>
-        </w:rPr>
-        <w:t>k</w:t>
-      </w:r>
-      <w:proofErr w:type="gramStart"/>
-      <w:r>
-        <w:rPr>
-          <w:rFonts w:ascii="Helvetica" w:hAnsi="Helvetica" w:cs="Helvetica"/>
-          <w:color w:val="000000"/>
-          <w:sz w:val="21"/>
-          <w:szCs w:val="21"/>
-        </w:rPr>
-        <w:t>层第</w:t>
-      </w:r>
-      <w:proofErr w:type="spellStart"/>
-      <w:proofErr w:type="gramEnd"/>
-      <w:r>
-        <w:rPr>
-          <w:rFonts w:ascii="Helvetica" w:hAnsi="Helvetica" w:cs="Helvetica"/>
-          <w:color w:val="000000"/>
-          <w:sz w:val="21"/>
-          <w:szCs w:val="21"/>
-        </w:rPr>
-        <w:t>i</w:t>
-      </w:r>
-      <w:proofErr w:type="spellEnd"/>
-      <w:proofErr w:type="gramStart"/>
-      <w:r>
-        <w:rPr>
-          <w:rFonts w:ascii="Helvetica" w:hAnsi="Helvetica" w:cs="Helvetica"/>
-          <w:color w:val="000000"/>
-          <w:sz w:val="21"/>
-          <w:szCs w:val="21"/>
-        </w:rPr>
-        <w:t>个</w:t>
-      </w:r>
-      <w:proofErr w:type="gramEnd"/>
-      <w:r>
-        <w:rPr>
-          <w:rFonts w:ascii="Helvetica" w:hAnsi="Helvetica" w:cs="Helvetica"/>
-          <w:color w:val="000000"/>
-          <w:sz w:val="21"/>
-          <w:szCs w:val="21"/>
-        </w:rPr>
-        <w:t>向量的输出为：</w:t>
-      </w:r>
-    </w:p>
-    <w:p>
-      <w:pPr>
-        <w:jc w:val="center"/>
-        <w:rPr>
-          <w:rFonts w:ascii="宋体" w:eastAsia="宋体" w:hAnsi="宋体" w:hint="eastAsia"/>
-        </w:rPr>
-      </w:pPr>
+          <w:rFonts w:ascii="宋体" w:eastAsia="宋体" w:hAnsi="宋体"/>
+        </w:rPr>
+        <w:t>同时</w:t>
+      </w:r>
+      <w:r>
+        <w:rPr>
+          <w:rFonts w:ascii="宋体" w:eastAsia="宋体" w:hAnsi="宋体"/>
+        </w:rPr>
+        <w:t>假设第k层的特征为</w:t>
+      </w:r>
       <w:r>
         <w:rPr>
           <w:noProof/>
         </w:rPr>
         <w:drawing>
-          <wp:inline distT="0" distB="0" distL="0" distR="0" wp14:anchorId="7DE2C1BC" wp14:editId="7D8C51B2">
-            <wp:extent cx="1162713" cy="298450"/>
-            <wp:effectExtent l="0" t="0" r="0" b="6350"/>
-            <wp:docPr id="27" name="图片 27"/>
+          <wp:inline distT="0" distB="0" distL="0" distR="0" wp14:anchorId="2650E561" wp14:editId="5316FBD0">
+            <wp:extent cx="625590" cy="177800"/>
+            <wp:effectExtent l="0" t="0" r="3175" b="0"/>
+            <wp:docPr id="23" name="图片 23"/>
             <wp:cNvGraphicFramePr>
               <a:graphicFrameLocks xmlns:a="http://schemas.openxmlformats.org/drawingml/2006/main" noChangeAspect="1"/>
             </wp:cNvGraphicFramePr>
@@ -2700,7 +2636,7 @@
                   <pic:spPr>
                     <a:xfrm>
                       <a:off x="0" y="0"/>
-                      <a:ext cx="1180961" cy="303134"/>
+                      <a:ext cx="636762" cy="180975"/>
                     </a:xfrm>
                     <a:prstGeom prst="rect">
                       <a:avLst/>
@@ -2712,33 +2648,56 @@
           </wp:inline>
         </w:drawing>
       </w:r>
-    </w:p>
-    <w:p>
-      <w:pPr>
-        <w:jc w:val="left"/>
-        <w:rPr>
-          <w:rFonts w:ascii="宋体" w:eastAsia="宋体" w:hAnsi="宋体" w:hint="eastAsia"/>
-        </w:rPr>
-      </w:pPr>
-      <w:r>
-        <w:rPr>
-          <w:rFonts w:ascii="宋体" w:eastAsia="宋体" w:hAnsi="宋体" w:hint="eastAsia"/>
-        </w:rPr>
-        <w:tab/>
-        <w:t>那么第k层的输出为</w:t>
-      </w:r>
-      <w:r>
-        <w:rPr>
-          <w:rFonts w:ascii="宋体" w:eastAsia="宋体" w:hAnsi="宋体" w:hint="eastAsia"/>
-        </w:rPr>
-        <w:t>：</w:t>
+      <w:r>
+        <w:rPr>
+          <w:rFonts w:ascii="宋体" w:eastAsia="宋体" w:hAnsi="宋体"/>
+        </w:rPr>
+        <w:t>,其中</w:t>
+      </w:r>
+      <w:proofErr w:type="spellStart"/>
+      <w:r>
+        <w:rPr>
+          <w:rFonts w:ascii="宋体" w:eastAsia="宋体" w:hAnsi="宋体" w:hint="eastAsia"/>
+        </w:rPr>
+        <w:t>Hk</w:t>
+      </w:r>
+      <w:proofErr w:type="spellEnd"/>
+      <w:r>
+        <w:rPr>
+          <w:rFonts w:ascii="宋体" w:eastAsia="宋体" w:hAnsi="宋体"/>
+        </w:rPr>
+        <w:t>为第k层的网络的特征向量个数,所以</w:t>
+      </w:r>
+      <w:r>
+        <w:rPr>
+          <w:rFonts w:ascii="宋体" w:eastAsia="宋体" w:hAnsi="宋体" w:hint="eastAsia"/>
+        </w:rPr>
+        <w:t>H0=m</w:t>
+      </w:r>
+      <w:r>
+        <w:rPr>
+          <w:rFonts w:ascii="宋体" w:eastAsia="宋体" w:hAnsi="宋体"/>
+        </w:rPr>
+        <w:t>,那么要想得到第</w:t>
+      </w:r>
+      <w:r>
+        <w:rPr>
+          <w:rFonts w:ascii="宋体" w:eastAsia="宋体" w:hAnsi="宋体" w:hint="eastAsia"/>
+        </w:rPr>
+        <w:t>k</w:t>
+      </w:r>
+      <w:r>
+        <w:rPr>
+          <w:rFonts w:ascii="宋体" w:eastAsia="宋体" w:hAnsi="宋体"/>
+        </w:rPr>
+        <w:t xml:space="preserve">层的特征,就可以通过下面的式子进行计算：   </w:t>
       </w:r>
     </w:p>
     <w:p>
       <w:pPr>
         <w:jc w:val="center"/>
         <w:rPr>
-          <w:rFonts w:ascii="宋体" w:eastAsia="宋体" w:hAnsi="宋体" w:hint="eastAsia"/>
+          <w:rFonts w:ascii="宋体" w:eastAsia="宋体" w:hAnsi="宋体"/>
         </w:rPr>
       </w:pPr>
       <w:r>
@@ -2746,10 +2705,10 @@
           <w:noProof/>
         </w:rPr>
         <w:drawing>
-          <wp:inline distT="0" distB="0" distL="0" distR="0" wp14:anchorId="530A68AF" wp14:editId="3971B303">
-            <wp:extent cx="1447800" cy="319286"/>
-            <wp:effectExtent l="0" t="0" r="0" b="5080"/>
-            <wp:docPr id="28" name="图片 28"/>
+          <wp:inline distT="0" distB="0" distL="0" distR="0" wp14:anchorId="51D2633B" wp14:editId="013F8A58">
+            <wp:extent cx="2628900" cy="328613"/>
+            <wp:effectExtent l="0" t="0" r="0" b="0"/>
+            <wp:docPr id="24" name="图片 24"/>
             <wp:cNvGraphicFramePr>
               <a:graphicFrameLocks xmlns:a="http://schemas.openxmlformats.org/drawingml/2006/main" noChangeAspect="1"/>
             </wp:cNvGraphicFramePr>
@@ -2769,7 +2728,7 @@
                   <pic:spPr>
                     <a:xfrm>
                       <a:off x="0" y="0"/>
-                      <a:ext cx="1450452" cy="319871"/>
+                      <a:ext cx="2628900" cy="328613"/>
                     </a:xfrm>
                     <a:prstGeom prst="rect">
                       <a:avLst/>
@@ -2784,41 +2743,41 @@
     </w:p>
     <w:p>
       <w:pPr>
-        <w:jc w:val="left"/>
-        <w:rPr>
-          <w:rFonts w:ascii="宋体" w:eastAsia="宋体" w:hAnsi="宋体" w:hint="eastAsia"/>
-        </w:rPr>
-      </w:pPr>
-      <w:r>
-        <w:rPr>
-          <w:rFonts w:ascii="宋体" w:eastAsia="宋体" w:hAnsi="宋体" w:hint="eastAsia"/>
-        </w:rPr>
-        <w:tab/>
-        <w:t>最终CIN的输出为</w:t>
-      </w:r>
-      <w:r>
-        <w:rPr>
-          <w:rFonts w:ascii="宋体" w:eastAsia="宋体" w:hAnsi="宋体" w:hint="eastAsia"/>
-        </w:rPr>
-        <w:t>：</w:t>
-      </w:r>
-    </w:p>
-    <w:p>
-      <w:pPr>
-        <w:jc w:val="center"/>
-        <w:rPr>
-          <w:rFonts w:ascii="宋体" w:eastAsia="宋体" w:hAnsi="宋体" w:hint="eastAsia"/>
-        </w:rPr>
-      </w:pPr>
+        <w:pStyle w:val="a5"/>
+        <w:shd w:val="clear" w:color="auto" w:fill="FFFFFF"/>
+        <w:spacing w:before="0" w:beforeAutospacing="0" w:after="0" w:afterAutospacing="0" w:line="390" w:lineRule="atLeast"/>
+        <w:rPr>
+          <w:rFonts w:ascii="Cambria" w:hAnsi="Cambria"/>
+          <w:color w:val="000000"/>
+        </w:rPr>
+      </w:pPr>
+      <w:r>
+        <w:rPr>
+          <w:rFonts w:ascii="Helvetica" w:hAnsi="Helvetica" w:cs="Helvetica"/>
+          <w:color w:val="000000"/>
+          <w:sz w:val="21"/>
+          <w:szCs w:val="21"/>
+        </w:rPr>
+        <w:t>其中</w:t>
+      </w:r>
+      <w:r>
+        <w:rPr>
+          <w:rFonts w:ascii="Helvetica" w:hAnsi="Helvetica" w:cs="Helvetica"/>
+          <w:color w:val="000000"/>
+          <w:sz w:val="21"/>
+          <w:szCs w:val="21"/>
+        </w:rPr>
+        <w:t>, </w:t>
+      </w:r>
       <w:r>
         <w:rPr>
           <w:noProof/>
         </w:rPr>
         <w:drawing>
-          <wp:inline distT="0" distB="0" distL="0" distR="0" wp14:anchorId="4849B7AF" wp14:editId="528A48DD">
-            <wp:extent cx="2241550" cy="304040"/>
-            <wp:effectExtent l="0" t="0" r="0" b="1270"/>
-            <wp:docPr id="29" name="图片 29"/>
+          <wp:inline distT="0" distB="0" distL="0" distR="0" wp14:anchorId="2309EE53" wp14:editId="71E843EC">
+            <wp:extent cx="881344" cy="209550"/>
+            <wp:effectExtent l="0" t="0" r="0" b="0"/>
+            <wp:docPr id="25" name="图片 25"/>
             <wp:cNvGraphicFramePr>
               <a:graphicFrameLocks xmlns:a="http://schemas.openxmlformats.org/drawingml/2006/main" noChangeAspect="1"/>
             </wp:cNvGraphicFramePr>
@@ -2838,7 +2797,7 @@
                   <pic:spPr>
                     <a:xfrm>
                       <a:off x="0" y="0"/>
-                      <a:ext cx="2259028" cy="306411"/>
+                      <a:ext cx="884641" cy="210334"/>
                     </a:xfrm>
                     <a:prstGeom prst="rect">
                       <a:avLst/>
@@ -2850,104 +2809,30 @@
           </wp:inline>
         </w:drawing>
       </w:r>
-    </w:p>
-    <w:p>
-      <w:pPr>
-        <w:jc w:val="left"/>
-        <w:rPr>
-          <w:rFonts w:ascii="宋体" w:eastAsia="宋体" w:hAnsi="宋体"/>
-        </w:rPr>
-      </w:pPr>
-      <w:r>
-        <w:rPr>
-          <w:rFonts w:ascii="宋体" w:eastAsia="宋体" w:hAnsi="宋体"/>
-        </w:rPr>
-        <w:lastRenderedPageBreak/>
-        <w:t>1. CIN与RNN的关系</w:t>
-      </w:r>
-    </w:p>
-    <w:p>
-      <w:pPr>
-        <w:ind w:firstLine="420"/>
-        <w:jc w:val="left"/>
-        <w:rPr>
-          <w:rFonts w:ascii="宋体" w:eastAsia="宋体" w:hAnsi="宋体"/>
-        </w:rPr>
-      </w:pPr>
-      <w:r>
-        <w:rPr>
-          <w:rFonts w:ascii="宋体" w:eastAsia="宋体" w:hAnsi="宋体"/>
-        </w:rPr>
-        <w:t>CIN中下一层的输出都依赖于上一层的输入以及额外的输入，和RNN是非常相似的。</w:t>
-      </w:r>
-    </w:p>
-    <w:p>
-      <w:pPr>
-        <w:jc w:val="left"/>
-        <w:rPr>
-          <w:rFonts w:ascii="宋体" w:eastAsia="宋体" w:hAnsi="宋体"/>
-        </w:rPr>
-      </w:pPr>
-      <w:r>
-        <w:rPr>
-          <w:rFonts w:ascii="宋体" w:eastAsia="宋体" w:hAnsi="宋体"/>
-        </w:rPr>
-        <w:t>2. CIN与CNN的关系</w:t>
-      </w:r>
-    </w:p>
-    <w:p>
-      <w:pPr>
-        <w:ind w:firstLine="420"/>
-        <w:jc w:val="left"/>
-        <w:rPr>
-          <w:rFonts w:ascii="宋体" w:eastAsia="宋体" w:hAnsi="宋体" w:hint="eastAsia"/>
-        </w:rPr>
-      </w:pPr>
-      <w:r>
-        <w:rPr>
-          <w:rFonts w:ascii="宋体" w:eastAsia="宋体" w:hAnsi="宋体" w:hint="eastAsia"/>
-        </w:rPr>
-        <w:t>我们发现第</w:t>
-      </w:r>
-      <w:r>
-        <w:rPr>
-          <w:rFonts w:ascii="宋体" w:eastAsia="宋体" w:hAnsi="宋体" w:hint="eastAsia"/>
-        </w:rPr>
-        <w:t>k</w:t>
-      </w:r>
-      <w:r>
-        <w:rPr>
-          <w:rFonts w:ascii="宋体" w:eastAsia="宋体" w:hAnsi="宋体"/>
-        </w:rPr>
-        <w:t>层的每一个新的向量都是由第</w:t>
-      </w:r>
-      <w:r>
-        <w:rPr>
-          <w:rFonts w:ascii="宋体" w:eastAsia="宋体" w:hAnsi="宋体" w:hint="eastAsia"/>
-        </w:rPr>
-        <w:t>(k-1)</w:t>
-      </w:r>
-      <w:r>
-        <w:rPr>
-          <w:rFonts w:ascii="宋体" w:eastAsia="宋体" w:hAnsi="宋体"/>
-        </w:rPr>
-        <w:t>层的所有向量以及第0层的所有向量分别进行element-wise 相乘, 然后形成</w:t>
-      </w:r>
-      <w:r>
-        <w:rPr>
-          <w:rFonts w:ascii="宋体" w:eastAsia="宋体" w:hAnsi="宋体" w:hint="eastAsia"/>
-        </w:rPr>
-        <w:t>“图像”</w:t>
+      <w:r>
+        <w:rPr>
+          <w:rFonts w:ascii="Helvetica" w:hAnsi="Helvetica" w:cs="Helvetica" w:hint="eastAsia"/>
+          <w:color w:val="000000"/>
+          <w:sz w:val="21"/>
+          <w:szCs w:val="21"/>
+        </w:rPr>
+        <w:t>,</w:t>
       </w:r>
       <w:r>
         <w:rPr>
           <w:noProof/>
         </w:rPr>
+        <w:t xml:space="preserve"> </w:t>
+      </w:r>
+      <w:r>
+        <w:rPr>
+          <w:noProof/>
+        </w:rPr>
         <w:drawing>
-          <wp:inline distT="0" distB="0" distL="0" distR="0" wp14:anchorId="745D1F5F" wp14:editId="209FD04B">
-            <wp:extent cx="825500" cy="160383"/>
+          <wp:inline distT="0" distB="0" distL="0" distR="0" wp14:anchorId="7AC91D43" wp14:editId="4CA3E5FF">
+            <wp:extent cx="1435891" cy="228600"/>
             <wp:effectExtent l="0" t="0" r="0" b="0"/>
-            <wp:docPr id="30" name="图片 30"/>
+            <wp:docPr id="26" name="图片 26"/>
             <wp:cNvGraphicFramePr>
               <a:graphicFrameLocks xmlns:a="http://schemas.openxmlformats.org/drawingml/2006/main" noChangeAspect="1"/>
             </wp:cNvGraphicFramePr>
@@ -2967,7 +2852,7 @@
                   <pic:spPr>
                     <a:xfrm>
                       <a:off x="0" y="0"/>
-                      <a:ext cx="827075" cy="160689"/>
+                      <a:ext cx="1439070" cy="229106"/>
                     </a:xfrm>
                     <a:prstGeom prst="rect">
                       <a:avLst/>
@@ -2981,31 +2866,380 @@
       </w:r>
       <w:r>
         <w:rPr>
-          <w:rFonts w:ascii="宋体" w:eastAsia="宋体" w:hAnsi="宋体"/>
-        </w:rPr>
-        <w:t>,我们再使用</w:t>
-      </w:r>
-      <w:r>
-        <w:rPr>
-          <w:rFonts w:ascii="宋体" w:eastAsia="宋体" w:hAnsi="宋体"/>
-        </w:rPr>
-        <w:t>filter -</w:t>
-      </w:r>
+          <w:rFonts w:ascii="Helvetica" w:hAnsi="Helvetica" w:cs="Helvetica"/>
+          <w:color w:val="000000"/>
+          <w:sz w:val="21"/>
+          <w:szCs w:val="21"/>
+        </w:rPr>
+        <w:t>为第</w:t>
+      </w:r>
+      <w:r>
+        <w:rPr>
+          <w:rFonts w:cs="Helvetica"/>
+          <w:color w:val="000000"/>
+          <w:sz w:val="21"/>
+          <w:szCs w:val="21"/>
+        </w:rPr>
+        <w:t>h</w:t>
+      </w:r>
+      <w:r>
+        <w:rPr>
+          <w:rFonts w:ascii="Helvetica" w:hAnsi="Helvetica" w:cs="Helvetica"/>
+          <w:color w:val="000000"/>
+          <w:sz w:val="21"/>
+          <w:szCs w:val="21"/>
+        </w:rPr>
+        <w:t>层特征向量的参数矩阵。也就是说</w:t>
+      </w:r>
+      <w:r>
+        <w:rPr>
+          <w:rFonts w:ascii="Helvetica" w:hAnsi="Helvetica" w:cs="Helvetica"/>
+          <w:color w:val="FF0000"/>
+          <w:sz w:val="21"/>
+          <w:szCs w:val="21"/>
+        </w:rPr>
+        <w:t>第</w:t>
+      </w:r>
+      <w:r>
+        <w:rPr>
+          <w:rFonts w:ascii="Helvetica" w:hAnsi="Helvetica" w:cs="Helvetica"/>
+          <w:color w:val="FF0000"/>
+          <w:sz w:val="21"/>
+          <w:szCs w:val="21"/>
+        </w:rPr>
+        <w:t>k</w:t>
+      </w:r>
+      <w:r>
+        <w:rPr>
+          <w:rFonts w:ascii="Helvetica" w:hAnsi="Helvetica" w:cs="Helvetica"/>
+          <w:color w:val="FF0000"/>
+          <w:sz w:val="21"/>
+          <w:szCs w:val="21"/>
+        </w:rPr>
+        <w:t>层的第</w:t>
+      </w:r>
+      <w:r>
+        <w:rPr>
+          <w:rFonts w:ascii="Helvetica" w:hAnsi="Helvetica" w:cs="Helvetica"/>
+          <w:color w:val="FF0000"/>
+          <w:sz w:val="21"/>
+          <w:szCs w:val="21"/>
+        </w:rPr>
+        <w:t>h</w:t>
+      </w:r>
+      <w:proofErr w:type="gramStart"/>
+      <w:r>
+        <w:rPr>
+          <w:rFonts w:ascii="Helvetica" w:hAnsi="Helvetica" w:cs="Helvetica"/>
+          <w:color w:val="FF0000"/>
+          <w:sz w:val="21"/>
+          <w:szCs w:val="21"/>
+        </w:rPr>
+        <w:t>个</w:t>
+      </w:r>
+      <w:proofErr w:type="gramEnd"/>
+      <w:r>
+        <w:rPr>
+          <w:rFonts w:ascii="Helvetica" w:hAnsi="Helvetica" w:cs="Helvetica"/>
+          <w:color w:val="FF0000"/>
+          <w:sz w:val="21"/>
+          <w:szCs w:val="21"/>
+        </w:rPr>
+        <w:t>特征向量是由第</w:t>
+      </w:r>
+      <w:r>
+        <w:rPr>
+          <w:rFonts w:ascii="Helvetica" w:hAnsi="Helvetica" w:cs="Helvetica" w:hint="eastAsia"/>
+          <w:color w:val="FF0000"/>
+          <w:sz w:val="21"/>
+          <w:szCs w:val="21"/>
+        </w:rPr>
+        <w:t>(k-1)</w:t>
+      </w:r>
+      <w:r>
+        <w:rPr>
+          <w:rFonts w:ascii="Helvetica" w:hAnsi="Helvetica" w:cs="Helvetica"/>
+          <w:color w:val="FF0000"/>
+          <w:sz w:val="21"/>
+          <w:szCs w:val="21"/>
+        </w:rPr>
+        <w:t>层的每一个特征向量与第</w:t>
+      </w:r>
+      <w:r>
+        <w:rPr>
+          <w:rFonts w:ascii="Helvetica" w:hAnsi="Helvetica" w:cs="Helvetica"/>
+          <w:color w:val="FF0000"/>
+          <w:sz w:val="21"/>
+          <w:szCs w:val="21"/>
+        </w:rPr>
+        <w:t>0</w:t>
+      </w:r>
+      <w:r>
+        <w:rPr>
+          <w:rFonts w:ascii="Helvetica" w:hAnsi="Helvetica" w:cs="Helvetica"/>
+          <w:color w:val="FF0000"/>
+          <w:sz w:val="21"/>
+          <w:szCs w:val="21"/>
+        </w:rPr>
+        <w:t>层的每一个特征向量进行</w:t>
+      </w:r>
+      <w:proofErr w:type="spellStart"/>
+      <w:r>
+        <w:rPr>
+          <w:rFonts w:ascii="Helvetica" w:hAnsi="Helvetica" w:cs="Helvetica"/>
+          <w:color w:val="FF0000"/>
+          <w:sz w:val="21"/>
+          <w:szCs w:val="21"/>
+        </w:rPr>
+        <w:t>Hadamard</w:t>
+      </w:r>
+      <w:proofErr w:type="spellEnd"/>
+      <w:r>
+        <w:rPr>
+          <w:rFonts w:ascii="Helvetica" w:hAnsi="Helvetica" w:cs="Helvetica"/>
+          <w:color w:val="FF0000"/>
+          <w:sz w:val="21"/>
+          <w:szCs w:val="21"/>
+        </w:rPr>
+        <w:t>乘积然后乘上一个系数矩阵最后全部相加得到的</w:t>
+      </w:r>
+      <w:r>
+        <w:rPr>
+          <w:rFonts w:ascii="Helvetica" w:hAnsi="Helvetica" w:cs="Helvetica"/>
+          <w:color w:val="000000"/>
+          <w:sz w:val="21"/>
+          <w:szCs w:val="21"/>
+        </w:rPr>
+        <w:t>。所以</w:t>
+      </w:r>
+      <w:proofErr w:type="gramStart"/>
+      <w:r>
+        <w:rPr>
+          <w:rFonts w:ascii="Helvetica" w:hAnsi="Helvetica" w:cs="Helvetica"/>
+          <w:color w:val="000000"/>
+          <w:sz w:val="21"/>
+          <w:szCs w:val="21"/>
+        </w:rPr>
+        <w:t>说特征</w:t>
+      </w:r>
+      <w:proofErr w:type="gramEnd"/>
+      <w:r>
+        <w:rPr>
+          <w:rFonts w:ascii="Helvetica" w:hAnsi="Helvetica" w:cs="Helvetica"/>
+          <w:color w:val="000000"/>
+          <w:sz w:val="21"/>
+          <w:szCs w:val="21"/>
+        </w:rPr>
+        <w:t>交叉是显示的。</w:t>
+      </w:r>
+      <w:r>
+        <w:rPr>
+          <w:rFonts w:ascii="Helvetica" w:hAnsi="Helvetica" w:cs="Helvetica"/>
+          <w:color w:val="000000"/>
+          <w:sz w:val="21"/>
+          <w:szCs w:val="21"/>
+        </w:rPr>
+        <w:t> </w:t>
+      </w:r>
+    </w:p>
+    <w:p>
+      <w:pPr>
+        <w:pStyle w:val="a5"/>
+        <w:shd w:val="clear" w:color="auto" w:fill="FFFFFF"/>
+        <w:spacing w:before="0" w:beforeAutospacing="0" w:after="0" w:afterAutospacing="0" w:line="390" w:lineRule="atLeast"/>
+        <w:ind w:firstLine="420"/>
+        <w:rPr>
+          <w:rFonts w:ascii="Cambria" w:hAnsi="Cambria"/>
+          <w:color w:val="000000"/>
+        </w:rPr>
+      </w:pPr>
+      <w:r>
+        <w:rPr>
+          <w:rFonts w:ascii="Helvetica" w:hAnsi="Helvetica" w:cs="Helvetica"/>
+          <w:color w:val="000000"/>
+          <w:sz w:val="21"/>
+          <w:szCs w:val="21"/>
+        </w:rPr>
+        <w:t>为了能显示利用到每一层的交叉特征</w:t>
+      </w:r>
+      <w:r>
+        <w:rPr>
+          <w:rFonts w:ascii="Helvetica" w:hAnsi="Helvetica" w:cs="Helvetica"/>
+          <w:color w:val="000000"/>
+          <w:sz w:val="21"/>
+          <w:szCs w:val="21"/>
+        </w:rPr>
+        <w:t>,</w:t>
+      </w:r>
+      <w:r>
+        <w:rPr>
+          <w:rFonts w:ascii="Helvetica" w:hAnsi="Helvetica" w:cs="Helvetica"/>
+          <w:color w:val="000000"/>
+          <w:sz w:val="21"/>
+          <w:szCs w:val="21"/>
+        </w:rPr>
+        <w:t>最后需要将每一层的交叉特征输出</w:t>
+      </w:r>
+      <w:r>
+        <w:rPr>
+          <w:rFonts w:ascii="Helvetica" w:hAnsi="Helvetica" w:cs="Helvetica"/>
+          <w:color w:val="000000"/>
+          <w:sz w:val="21"/>
+          <w:szCs w:val="21"/>
+        </w:rPr>
+        <w:t>,</w:t>
+      </w:r>
+      <w:r>
+        <w:rPr>
+          <w:rFonts w:ascii="Helvetica" w:hAnsi="Helvetica" w:cs="Helvetica"/>
+          <w:color w:val="000000"/>
+          <w:sz w:val="21"/>
+          <w:szCs w:val="21"/>
+        </w:rPr>
+        <w:t>但是如果我们直接全部输出的话</w:t>
+      </w:r>
+      <w:r>
+        <w:rPr>
+          <w:rFonts w:ascii="Helvetica" w:hAnsi="Helvetica" w:cs="Helvetica"/>
+          <w:color w:val="000000"/>
+          <w:sz w:val="21"/>
+          <w:szCs w:val="21"/>
+        </w:rPr>
+        <w:t>,</w:t>
+      </w:r>
+      <w:r>
+        <w:rPr>
+          <w:rFonts w:ascii="Helvetica" w:hAnsi="Helvetica" w:cs="Helvetica"/>
+          <w:color w:val="000000"/>
+          <w:sz w:val="21"/>
+          <w:szCs w:val="21"/>
+        </w:rPr>
+        <w:t>可能会带来一个较大的问题</w:t>
+      </w:r>
+      <w:r>
+        <w:rPr>
+          <w:rFonts w:ascii="Helvetica" w:hAnsi="Helvetica" w:cs="Helvetica"/>
+          <w:color w:val="000000"/>
+          <w:sz w:val="21"/>
+          <w:szCs w:val="21"/>
+        </w:rPr>
+        <w:t>,</w:t>
+      </w:r>
+      <w:r>
+        <w:rPr>
+          <w:rFonts w:ascii="Helvetica" w:hAnsi="Helvetica" w:cs="Helvetica"/>
+          <w:color w:val="000000"/>
+          <w:sz w:val="21"/>
+          <w:szCs w:val="21"/>
+        </w:rPr>
+        <w:t>就是特征太多了，后面再</w:t>
+      </w:r>
+      <w:proofErr w:type="gramStart"/>
+      <w:r>
+        <w:rPr>
+          <w:rFonts w:ascii="Helvetica" w:hAnsi="Helvetica" w:cs="Helvetica"/>
+          <w:color w:val="000000"/>
+          <w:sz w:val="21"/>
+          <w:szCs w:val="21"/>
+        </w:rPr>
+        <w:t>接入全连接层的话</w:t>
+      </w:r>
+      <w:proofErr w:type="gramEnd"/>
+      <w:r>
+        <w:rPr>
+          <w:rFonts w:ascii="Helvetica" w:hAnsi="Helvetica" w:cs="Helvetica"/>
+          <w:color w:val="000000"/>
+          <w:sz w:val="21"/>
+          <w:szCs w:val="21"/>
+        </w:rPr>
+        <w:t>会占据更多的内存和计算资源。所以我们使用</w:t>
+      </w:r>
+      <w:r>
+        <w:rPr>
+          <w:rFonts w:ascii="Helvetica" w:hAnsi="Helvetica" w:cs="Helvetica"/>
+          <w:color w:val="000000"/>
+          <w:sz w:val="21"/>
+          <w:szCs w:val="21"/>
+        </w:rPr>
+        <w:t>sum pooling</w:t>
+      </w:r>
+      <w:r>
+        <w:rPr>
+          <w:rFonts w:ascii="Helvetica" w:hAnsi="Helvetica" w:cs="Helvetica"/>
+          <w:color w:val="000000"/>
+          <w:sz w:val="21"/>
+          <w:szCs w:val="21"/>
+        </w:rPr>
+        <w:t>。这样第</w:t>
+      </w:r>
+      <w:r>
+        <w:rPr>
+          <w:rFonts w:ascii="Helvetica" w:hAnsi="Helvetica" w:cs="Helvetica"/>
+          <w:color w:val="000000"/>
+          <w:sz w:val="21"/>
+          <w:szCs w:val="21"/>
+        </w:rPr>
+        <w:t>k</w:t>
+      </w:r>
+      <w:proofErr w:type="gramStart"/>
+      <w:r>
+        <w:rPr>
+          <w:rFonts w:ascii="Helvetica" w:hAnsi="Helvetica" w:cs="Helvetica"/>
+          <w:color w:val="000000"/>
+          <w:sz w:val="21"/>
+          <w:szCs w:val="21"/>
+        </w:rPr>
+        <w:t>层第</w:t>
+      </w:r>
+      <w:proofErr w:type="spellStart"/>
+      <w:proofErr w:type="gramEnd"/>
+      <w:r>
+        <w:rPr>
+          <w:rFonts w:ascii="Helvetica" w:hAnsi="Helvetica" w:cs="Helvetica"/>
+          <w:color w:val="000000"/>
+          <w:sz w:val="21"/>
+          <w:szCs w:val="21"/>
+        </w:rPr>
+        <w:t>i</w:t>
+      </w:r>
+      <w:proofErr w:type="spellEnd"/>
+      <w:proofErr w:type="gramStart"/>
+      <w:r>
+        <w:rPr>
+          <w:rFonts w:ascii="Helvetica" w:hAnsi="Helvetica" w:cs="Helvetica"/>
+          <w:color w:val="000000"/>
+          <w:sz w:val="21"/>
+          <w:szCs w:val="21"/>
+        </w:rPr>
+        <w:t>个</w:t>
+      </w:r>
+      <w:proofErr w:type="gramEnd"/>
+      <w:r>
+        <w:rPr>
+          <w:rFonts w:ascii="Helvetica" w:hAnsi="Helvetica" w:cs="Helvetica"/>
+          <w:color w:val="000000"/>
+          <w:sz w:val="21"/>
+          <w:szCs w:val="21"/>
+        </w:rPr>
+        <w:t>向量的输出为：</w:t>
+      </w:r>
+    </w:p>
+    <w:p>
+      <w:pPr>
+        <w:jc w:val="center"/>
+        <w:rPr>
+          <w:rFonts w:ascii="宋体" w:eastAsia="宋体" w:hAnsi="宋体"/>
+        </w:rPr>
+      </w:pPr>
       <w:r>
         <w:rPr>
           <w:noProof/>
         </w:rPr>
-        <w:t xml:space="preserve"> </w:t>
-      </w:r>
-      <w:r>
-        <w:rPr>
-          <w:noProof/>
-        </w:rPr>
         <w:drawing>
-          <wp:inline distT="0" distB="0" distL="0" distR="0" wp14:anchorId="3A21FA83" wp14:editId="40E2F5A5">
-            <wp:extent cx="345209" cy="165100"/>
+          <wp:inline distT="0" distB="0" distL="0" distR="0" wp14:anchorId="7DE2C1BC" wp14:editId="7D8C51B2">
+            <wp:extent cx="1162713" cy="298450"/>
             <wp:effectExtent l="0" t="0" r="0" b="6350"/>
-            <wp:docPr id="31" name="图片 31"/>
+            <wp:docPr id="27" name="图片 27"/>
             <wp:cNvGraphicFramePr>
               <a:graphicFrameLocks xmlns:a="http://schemas.openxmlformats.org/drawingml/2006/main" noChangeAspect="1"/>
             </wp:cNvGraphicFramePr>
@@ -3025,7 +3259,7 @@
                   <pic:spPr>
                     <a:xfrm>
                       <a:off x="0" y="0"/>
-                      <a:ext cx="352012" cy="168354"/>
+                      <a:ext cx="1180961" cy="303134"/>
                     </a:xfrm>
                     <a:prstGeom prst="rect">
                       <a:avLst/>
@@ -3037,27 +3271,45 @@
           </wp:inline>
         </w:drawing>
       </w:r>
-      <w:r>
-        <w:rPr>
-          <w:rFonts w:ascii="宋体" w:eastAsia="宋体" w:hAnsi="宋体"/>
-        </w:rPr>
-        <w:t>与其进行操作得到下一层的新向量，最终</w:t>
-      </w:r>
-      <w:r>
-        <w:rPr>
-          <w:rFonts w:ascii="宋体" w:eastAsia="宋体" w:hAnsi="宋体"/>
-        </w:rPr>
-        <w:t>将</w:t>
-      </w:r>
+    </w:p>
+    <w:p>
+      <w:pPr>
+        <w:jc w:val="left"/>
+        <w:rPr>
+          <w:rFonts w:ascii="宋体" w:eastAsia="宋体" w:hAnsi="宋体"/>
+        </w:rPr>
+      </w:pPr>
+      <w:r>
+        <w:rPr>
+          <w:rFonts w:ascii="宋体" w:eastAsia="宋体" w:hAnsi="宋体" w:hint="eastAsia"/>
+        </w:rPr>
+        <w:lastRenderedPageBreak/>
+        <w:tab/>
+        <w:t>那么第k层的输出为</w:t>
+      </w:r>
+      <w:r>
+        <w:rPr>
+          <w:rFonts w:ascii="宋体" w:eastAsia="宋体" w:hAnsi="宋体" w:hint="eastAsia"/>
+        </w:rPr>
+        <w:t>：</w:t>
+      </w:r>
+    </w:p>
+    <w:p>
+      <w:pPr>
+        <w:jc w:val="center"/>
+        <w:rPr>
+          <w:rFonts w:ascii="宋体" w:eastAsia="宋体" w:hAnsi="宋体"/>
+        </w:rPr>
+      </w:pPr>
       <w:r>
         <w:rPr>
           <w:noProof/>
         </w:rPr>
         <w:drawing>
-          <wp:inline distT="0" distB="0" distL="0" distR="0" wp14:anchorId="0655EE8D" wp14:editId="5BDD24EF">
-            <wp:extent cx="596514" cy="158750"/>
-            <wp:effectExtent l="0" t="0" r="0" b="0"/>
-            <wp:docPr id="32" name="图片 32"/>
+          <wp:inline distT="0" distB="0" distL="0" distR="0" wp14:anchorId="530A68AF" wp14:editId="3971B303">
+            <wp:extent cx="1447800" cy="319286"/>
+            <wp:effectExtent l="0" t="0" r="0" b="5080"/>
+            <wp:docPr id="28" name="图片 28"/>
             <wp:cNvGraphicFramePr>
               <a:graphicFrameLocks xmlns:a="http://schemas.openxmlformats.org/drawingml/2006/main" noChangeAspect="1"/>
             </wp:cNvGraphicFramePr>
@@ -3077,6 +3329,313 @@
                   <pic:spPr>
                     <a:xfrm>
                       <a:off x="0" y="0"/>
+                      <a:ext cx="1450452" cy="319871"/>
+                    </a:xfrm>
+                    <a:prstGeom prst="rect">
+                      <a:avLst/>
+                    </a:prstGeom>
+                  </pic:spPr>
+                </pic:pic>
+              </a:graphicData>
+            </a:graphic>
+          </wp:inline>
+        </w:drawing>
+      </w:r>
+    </w:p>
+    <w:p>
+      <w:pPr>
+        <w:jc w:val="left"/>
+        <w:rPr>
+          <w:rFonts w:ascii="宋体" w:eastAsia="宋体" w:hAnsi="宋体"/>
+        </w:rPr>
+      </w:pPr>
+      <w:r>
+        <w:rPr>
+          <w:rFonts w:ascii="宋体" w:eastAsia="宋体" w:hAnsi="宋体" w:hint="eastAsia"/>
+        </w:rPr>
+        <w:tab/>
+        <w:t>最终CIN的输出为</w:t>
+      </w:r>
+      <w:r>
+        <w:rPr>
+          <w:rFonts w:ascii="宋体" w:eastAsia="宋体" w:hAnsi="宋体" w:hint="eastAsia"/>
+        </w:rPr>
+        <w:t>：</w:t>
+      </w:r>
+    </w:p>
+    <w:p>
+      <w:pPr>
+        <w:jc w:val="center"/>
+        <w:rPr>
+          <w:rFonts w:ascii="宋体" w:eastAsia="宋体" w:hAnsi="宋体"/>
+        </w:rPr>
+      </w:pPr>
+      <w:r>
+        <w:rPr>
+          <w:noProof/>
+        </w:rPr>
+        <w:drawing>
+          <wp:inline distT="0" distB="0" distL="0" distR="0" wp14:anchorId="4849B7AF" wp14:editId="528A48DD">
+            <wp:extent cx="2241550" cy="304040"/>
+            <wp:effectExtent l="0" t="0" r="0" b="1270"/>
+            <wp:docPr id="29" name="图片 29"/>
+            <wp:cNvGraphicFramePr>
+              <a:graphicFrameLocks xmlns:a="http://schemas.openxmlformats.org/drawingml/2006/main" noChangeAspect="1"/>
+            </wp:cNvGraphicFramePr>
+            <a:graphic xmlns:a="http://schemas.openxmlformats.org/drawingml/2006/main">
+              <a:graphicData uri="http://schemas.openxmlformats.org/drawingml/2006/picture">
+                <pic:pic xmlns:pic="http://schemas.openxmlformats.org/drawingml/2006/picture">
+                  <pic:nvPicPr>
+                    <pic:cNvPr id="0" name=""/>
+                    <pic:cNvPicPr/>
+                  </pic:nvPicPr>
+                  <pic:blipFill>
+                    <a:blip r:embed="rId30"/>
+                    <a:stretch>
+                      <a:fillRect/>
+                    </a:stretch>
+                  </pic:blipFill>
+                  <pic:spPr>
+                    <a:xfrm>
+                      <a:off x="0" y="0"/>
+                      <a:ext cx="2259028" cy="306411"/>
+                    </a:xfrm>
+                    <a:prstGeom prst="rect">
+                      <a:avLst/>
+                    </a:prstGeom>
+                  </pic:spPr>
+                </pic:pic>
+              </a:graphicData>
+            </a:graphic>
+          </wp:inline>
+        </w:drawing>
+      </w:r>
+    </w:p>
+    <w:p>
+      <w:pPr>
+        <w:jc w:val="left"/>
+        <w:rPr>
+          <w:rFonts w:ascii="宋体" w:eastAsia="宋体" w:hAnsi="宋体"/>
+        </w:rPr>
+      </w:pPr>
+      <w:r>
+        <w:rPr>
+          <w:rFonts w:ascii="宋体" w:eastAsia="宋体" w:hAnsi="宋体"/>
+        </w:rPr>
+        <w:t>1. CIN与RNN的关系</w:t>
+      </w:r>
+    </w:p>
+    <w:p>
+      <w:pPr>
+        <w:ind w:firstLine="420"/>
+        <w:jc w:val="left"/>
+        <w:rPr>
+          <w:rFonts w:ascii="宋体" w:eastAsia="宋体" w:hAnsi="宋体"/>
+        </w:rPr>
+      </w:pPr>
+      <w:r>
+        <w:rPr>
+          <w:rFonts w:ascii="宋体" w:eastAsia="宋体" w:hAnsi="宋体"/>
+        </w:rPr>
+        <w:t>CIN中下一层的输出都依赖于上一层的输入以及额外的输入，和RNN是非常相似的。</w:t>
+      </w:r>
+    </w:p>
+    <w:p>
+      <w:pPr>
+        <w:jc w:val="left"/>
+        <w:rPr>
+          <w:rFonts w:ascii="宋体" w:eastAsia="宋体" w:hAnsi="宋体"/>
+        </w:rPr>
+      </w:pPr>
+      <w:r>
+        <w:rPr>
+          <w:rFonts w:ascii="宋体" w:eastAsia="宋体" w:hAnsi="宋体"/>
+        </w:rPr>
+        <w:t>2. CIN与CNN的关系</w:t>
+      </w:r>
+    </w:p>
+    <w:p>
+      <w:pPr>
+        <w:ind w:firstLine="420"/>
+        <w:jc w:val="left"/>
+        <w:rPr>
+          <w:rFonts w:ascii="宋体" w:eastAsia="宋体" w:hAnsi="宋体"/>
+        </w:rPr>
+      </w:pPr>
+      <w:r>
+        <w:rPr>
+          <w:rFonts w:ascii="宋体" w:eastAsia="宋体" w:hAnsi="宋体" w:hint="eastAsia"/>
+        </w:rPr>
+        <w:t>我们发现第</w:t>
+      </w:r>
+      <w:r>
+        <w:rPr>
+          <w:rFonts w:ascii="宋体" w:eastAsia="宋体" w:hAnsi="宋体" w:hint="eastAsia"/>
+        </w:rPr>
+        <w:t>k</w:t>
+      </w:r>
+      <w:r>
+        <w:rPr>
+          <w:rFonts w:ascii="宋体" w:eastAsia="宋体" w:hAnsi="宋体"/>
+        </w:rPr>
+        <w:t>层的每一个新的向量都是由第</w:t>
+      </w:r>
+      <w:r>
+        <w:rPr>
+          <w:rFonts w:ascii="宋体" w:eastAsia="宋体" w:hAnsi="宋体" w:hint="eastAsia"/>
+        </w:rPr>
+        <w:t>(k-1)</w:t>
+      </w:r>
+      <w:r>
+        <w:rPr>
+          <w:rFonts w:ascii="宋体" w:eastAsia="宋体" w:hAnsi="宋体"/>
+        </w:rPr>
+        <w:t>层的所有向量以及第0层的所有向量分别进行element-wise 相乘, 然后形成</w:t>
+      </w:r>
+      <w:r>
+        <w:rPr>
+          <w:rFonts w:ascii="宋体" w:eastAsia="宋体" w:hAnsi="宋体" w:hint="eastAsia"/>
+        </w:rPr>
+        <w:t>“图像”</w:t>
+      </w:r>
+      <w:r>
+        <w:rPr>
+          <w:noProof/>
+        </w:rPr>
+        <w:drawing>
+          <wp:inline distT="0" distB="0" distL="0" distR="0" wp14:anchorId="745D1F5F" wp14:editId="209FD04B">
+            <wp:extent cx="825500" cy="160383"/>
+            <wp:effectExtent l="0" t="0" r="0" b="0"/>
+            <wp:docPr id="30" name="图片 30"/>
+            <wp:cNvGraphicFramePr>
+              <a:graphicFrameLocks xmlns:a="http://schemas.openxmlformats.org/drawingml/2006/main" noChangeAspect="1"/>
+            </wp:cNvGraphicFramePr>
+            <a:graphic xmlns:a="http://schemas.openxmlformats.org/drawingml/2006/main">
+              <a:graphicData uri="http://schemas.openxmlformats.org/drawingml/2006/picture">
+                <pic:pic xmlns:pic="http://schemas.openxmlformats.org/drawingml/2006/picture">
+                  <pic:nvPicPr>
+                    <pic:cNvPr id="0" name=""/>
+                    <pic:cNvPicPr/>
+                  </pic:nvPicPr>
+                  <pic:blipFill>
+                    <a:blip r:embed="rId31"/>
+                    <a:stretch>
+                      <a:fillRect/>
+                    </a:stretch>
+                  </pic:blipFill>
+                  <pic:spPr>
+                    <a:xfrm>
+                      <a:off x="0" y="0"/>
+                      <a:ext cx="827075" cy="160689"/>
+                    </a:xfrm>
+                    <a:prstGeom prst="rect">
+                      <a:avLst/>
+                    </a:prstGeom>
+                  </pic:spPr>
+                </pic:pic>
+              </a:graphicData>
+            </a:graphic>
+          </wp:inline>
+        </w:drawing>
+      </w:r>
+      <w:r>
+        <w:rPr>
+          <w:rFonts w:ascii="宋体" w:eastAsia="宋体" w:hAnsi="宋体"/>
+        </w:rPr>
+        <w:t>,我们再使用</w:t>
+      </w:r>
+      <w:r>
+        <w:rPr>
+          <w:rFonts w:ascii="宋体" w:eastAsia="宋体" w:hAnsi="宋体"/>
+        </w:rPr>
+        <w:t>filter -</w:t>
+      </w:r>
+      <w:r>
+        <w:rPr>
+          <w:noProof/>
+        </w:rPr>
+        <w:t xml:space="preserve"> </w:t>
+      </w:r>
+      <w:r>
+        <w:rPr>
+          <w:noProof/>
+        </w:rPr>
+        <w:drawing>
+          <wp:inline distT="0" distB="0" distL="0" distR="0" wp14:anchorId="3A21FA83" wp14:editId="40E2F5A5">
+            <wp:extent cx="345209" cy="165100"/>
+            <wp:effectExtent l="0" t="0" r="0" b="6350"/>
+            <wp:docPr id="31" name="图片 31"/>
+            <wp:cNvGraphicFramePr>
+              <a:graphicFrameLocks xmlns:a="http://schemas.openxmlformats.org/drawingml/2006/main" noChangeAspect="1"/>
+            </wp:cNvGraphicFramePr>
+            <a:graphic xmlns:a="http://schemas.openxmlformats.org/drawingml/2006/main">
+              <a:graphicData uri="http://schemas.openxmlformats.org/drawingml/2006/picture">
+                <pic:pic xmlns:pic="http://schemas.openxmlformats.org/drawingml/2006/picture">
+                  <pic:nvPicPr>
+                    <pic:cNvPr id="0" name=""/>
+                    <pic:cNvPicPr/>
+                  </pic:nvPicPr>
+                  <pic:blipFill>
+                    <a:blip r:embed="rId32"/>
+                    <a:stretch>
+                      <a:fillRect/>
+                    </a:stretch>
+                  </pic:blipFill>
+                  <pic:spPr>
+                    <a:xfrm>
+                      <a:off x="0" y="0"/>
+                      <a:ext cx="352012" cy="168354"/>
+                    </a:xfrm>
+                    <a:prstGeom prst="rect">
+                      <a:avLst/>
+                    </a:prstGeom>
+                  </pic:spPr>
+                </pic:pic>
+              </a:graphicData>
+            </a:graphic>
+          </wp:inline>
+        </w:drawing>
+      </w:r>
+      <w:r>
+        <w:rPr>
+          <w:rFonts w:ascii="宋体" w:eastAsia="宋体" w:hAnsi="宋体"/>
+        </w:rPr>
+        <w:t>与其进行操作得到下一层的新向量，最终</w:t>
+      </w:r>
+      <w:r>
+        <w:rPr>
+          <w:rFonts w:ascii="宋体" w:eastAsia="宋体" w:hAnsi="宋体"/>
+        </w:rPr>
+        <w:t>将</w:t>
+      </w:r>
+      <w:r>
+        <w:rPr>
+          <w:noProof/>
+        </w:rPr>
+        <w:drawing>
+          <wp:inline distT="0" distB="0" distL="0" distR="0" wp14:anchorId="0655EE8D" wp14:editId="5BDD24EF">
+            <wp:extent cx="596514" cy="158750"/>
+            <wp:effectExtent l="0" t="0" r="0" b="0"/>
+            <wp:docPr id="32" name="图片 32"/>
+            <wp:cNvGraphicFramePr>
+              <a:graphicFrameLocks xmlns:a="http://schemas.openxmlformats.org/drawingml/2006/main" noChangeAspect="1"/>
+            </wp:cNvGraphicFramePr>
+            <a:graphic xmlns:a="http://schemas.openxmlformats.org/drawingml/2006/main">
+              <a:graphicData uri="http://schemas.openxmlformats.org/drawingml/2006/picture">
+                <pic:pic xmlns:pic="http://schemas.openxmlformats.org/drawingml/2006/picture">
+                  <pic:nvPicPr>
+                    <pic:cNvPr id="0" name=""/>
+                    <pic:cNvPicPr/>
+                  </pic:nvPicPr>
+                  <pic:blipFill>
+                    <a:blip r:embed="rId33"/>
+                    <a:stretch>
+                      <a:fillRect/>
+                    </a:stretch>
+                  </pic:blipFill>
+                  <pic:spPr>
+                    <a:xfrm>
+                      <a:off x="0" y="0"/>
                       <a:ext cx="605120" cy="161040"/>
                     </a:xfrm>
                     <a:prstGeom prst="rect">
@@ -3115,8 +3674,6 @@
         </w:rPr>
         <w:t>这也是</w:t>
       </w:r>
-      <w:bookmarkStart w:id="0" w:name="_GoBack"/>
-      <w:bookmarkEnd w:id="0"/>
       <w:r>
         <w:rPr>
           <w:rFonts w:ascii="宋体" w:eastAsia="宋体" w:hAnsi="宋体"/>
@@ -3128,7 +3685,7 @@
       <w:pPr>
         <w:jc w:val="left"/>
         <w:rPr>
-          <w:rFonts w:ascii="宋体" w:eastAsia="宋体" w:hAnsi="宋体" w:hint="eastAsia"/>
+          <w:rFonts w:ascii="宋体" w:eastAsia="宋体" w:hAnsi="宋体"/>
         </w:rPr>
       </w:pPr>
     </w:p>
@@ -3174,7 +3731,7 @@
                     </pic:cNvPicPr>
                   </pic:nvPicPr>
                   <pic:blipFill>
-                    <a:blip r:embed="rId30">
+                    <a:blip r:embed="rId34">
                       <a:extLst>
                         <a:ext uri="{28A0092B-C50C-407E-A947-70E740481C1C}">
                           <a14:useLocalDpi xmlns:a14="http://schemas.microsoft.com/office/drawing/2010/main" val="0"/>
@@ -3248,7 +3805,7 @@
                     </pic:cNvPicPr>
                   </pic:nvPicPr>
                   <pic:blipFill>
-                    <a:blip r:embed="rId31">
+                    <a:blip r:embed="rId35">
                       <a:extLst>
                         <a:ext uri="{28A0092B-C50C-407E-A947-70E740481C1C}">
                           <a14:useLocalDpi xmlns:a14="http://schemas.microsoft.com/office/drawing/2010/main" val="0"/>
@@ -3322,7 +3879,7 @@
                     </pic:cNvPicPr>
                   </pic:nvPicPr>
                   <pic:blipFill>
-                    <a:blip r:embed="rId32">
+                    <a:blip r:embed="rId36">
                       <a:extLst>
                         <a:ext uri="{28A0092B-C50C-407E-A947-70E740481C1C}">
                           <a14:useLocalDpi xmlns:a14="http://schemas.microsoft.com/office/drawing/2010/main" val="0"/>
@@ -3416,7 +3973,7 @@
                     </pic:cNvPicPr>
                   </pic:nvPicPr>
                   <pic:blipFill>
-                    <a:blip r:embed="rId33">
+                    <a:blip r:embed="rId37">
                       <a:extLst>
                         <a:ext uri="{28A0092B-C50C-407E-A947-70E740481C1C}">
                           <a14:useLocalDpi xmlns:a14="http://schemas.microsoft.com/office/drawing/2010/main" val="0"/>
@@ -3532,16 +4089,80 @@
         <w:rPr>
           <w:rFonts w:hint="eastAsia"/>
         </w:rPr>
+        <w:lastRenderedPageBreak/>
         <w:t>总结</w:t>
       </w:r>
     </w:p>
-    <w:p/>
-    <w:p/>
-    <w:p/>
-    <w:p/>
-    <w:p/>
-    <w:p/>
-    <w:p/>
+    <w:p>
+      <w:pPr>
+        <w:rPr>
+          <w:rFonts w:ascii="宋体" w:eastAsia="宋体" w:hAnsi="宋体" w:hint="eastAsia"/>
+        </w:rPr>
+      </w:pPr>
+    </w:p>
+    <w:p>
+      <w:pPr>
+        <w:rPr>
+          <w:rFonts w:ascii="宋体" w:eastAsia="宋体" w:hAnsi="宋体" w:hint="eastAsia"/>
+        </w:rPr>
+      </w:pPr>
+      <w:r>
+        <w:rPr>
+          <w:rFonts w:ascii="宋体" w:eastAsia="宋体" w:hAnsi="宋体" w:hint="eastAsia"/>
+        </w:rPr>
+        <w:t>参考</w:t>
+      </w:r>
+      <w:r>
+        <w:rPr>
+          <w:rFonts w:ascii="宋体" w:eastAsia="宋体" w:hAnsi="宋体" w:hint="eastAsia"/>
+        </w:rPr>
+        <w:t>：</w:t>
+      </w:r>
+    </w:p>
+    <w:p>
+      <w:pPr>
+        <w:rPr>
+          <w:rFonts w:ascii="宋体" w:eastAsia="宋体" w:hAnsi="宋体" w:hint="eastAsia"/>
+        </w:rPr>
+      </w:pPr>
+      <w:hyperlink r:id="rId38" w:history="1">
+        <w:r>
+          <w:rPr>
+            <w:rStyle w:val="a6"/>
+            <w:rFonts w:ascii="宋体" w:eastAsia="宋体" w:hAnsi="宋体"/>
+          </w:rPr>
+          <w:t>https://mp.weixin.qq.com/s/l9syRZ95aQA2G_pkV3RC3A</w:t>
+        </w:r>
+      </w:hyperlink>
+    </w:p>
+    <w:p>
+      <w:pPr>
+        <w:rPr>
+          <w:rFonts w:ascii="宋体" w:eastAsia="宋体" w:hAnsi="宋体" w:hint="eastAsia"/>
+        </w:rPr>
+      </w:pPr>
+    </w:p>
+    <w:p>
+      <w:pPr>
+        <w:rPr>
+          <w:rFonts w:ascii="宋体" w:eastAsia="宋体" w:hAnsi="宋体" w:hint="eastAsia"/>
+        </w:rPr>
+      </w:pPr>
+    </w:p>
+    <w:p>
+      <w:pPr>
+        <w:rPr>
+          <w:rFonts w:ascii="宋体" w:eastAsia="宋体" w:hAnsi="宋体" w:hint="eastAsia"/>
+        </w:rPr>
+      </w:pPr>
+    </w:p>
+    <w:p>
+      <w:pPr>
+        <w:rPr>
+          <w:rFonts w:ascii="宋体" w:eastAsia="宋体" w:hAnsi="宋体"/>
+        </w:rPr>
+      </w:pPr>
+    </w:p>
     <w:sectPr>
       <w:pgSz w:w="11906" w:h="16838"/>
       <w:pgMar w:top="1440" w:right="1800" w:bottom="1440" w:left="1800" w:header="851" w:footer="992" w:gutter="0"/>
@@ -3892,6 +4513,17 @@
       <w:szCs w:val="24"/>
     </w:rPr>
   </w:style>
+  <w:style w:type="character" w:styleId="a6">
+    <w:name w:val="Hyperlink"/>
+    <w:basedOn w:val="a0"/>
+    <w:uiPriority w:val="99"/>
+    <w:unhideWhenUsed/>
+    <w:rsid w:val="008364CB"/>
+    <w:rPr>
+      <w:color w:val="0563C1" w:themeColor="hyperlink"/>
+      <w:u w:val="single"/>
+    </w:rPr>
+  </w:style>
 </w:styles>
 </file>
 
@@ -4235,6 +4867,17 @@
       <w:szCs w:val="24"/>
     </w:rPr>
   </w:style>
+  <w:style w:type="character" w:styleId="a6">
+    <w:name w:val="Hyperlink"/>
+    <w:basedOn w:val="a0"/>
+    <w:uiPriority w:val="99"/>
+    <w:unhideWhenUsed/>
+    <w:rsid w:val="008364CB"/>
+    <w:rPr>
+      <w:color w:val="0563C1" w:themeColor="hyperlink"/>
+      <w:u w:val="single"/>
+    </w:rPr>
+  </w:style>
 </w:styles>
 </file>
 
@@ -4527,7 +5170,7 @@
   <a:extraClrSchemeLst/>
   <a:extLst>
     <a:ext uri="{05A4C25C-085E-4340-85A3-A5531E510DB2}">
-      <thm15:themeFamily xmlns="" xmlns:thm15="http://schemas.microsoft.com/office/thememl/2012/main" name="Office Theme" id="{62F939B6-93AF-4DB8-9C6B-D6C7DFDC589F}" vid="{4A3C46E8-61CC-4603-A589-7422A47A8E4A}"/>
+      <thm15:themeFamily xmlns:thm15="http://schemas.microsoft.com/office/thememl/2012/main" xmlns="" name="Office Theme" id="{62F939B6-93AF-4DB8-9C6B-D6C7DFDC589F}" vid="{4A3C46E8-61CC-4603-A589-7422A47A8E4A}"/>
     </a:ext>
   </a:extLst>
 </a:theme>

--- a/XDeepFM/xDeepFM理论与实践.docx
+++ b/XDeepFM/xDeepFM理论与实践.docx
@@ -45,7 +45,7 @@
       <w:pPr>
         <w:ind w:firstLine="420"/>
         <w:rPr>
-          <w:rFonts w:ascii="宋体" w:eastAsia="宋体" w:hAnsi="宋体" w:hint="eastAsia"/>
+          <w:rFonts w:ascii="宋体" w:eastAsia="宋体" w:hAnsi="宋体"/>
         </w:rPr>
       </w:pPr>
       <w:r>
@@ -155,7 +155,7 @@
       <w:pPr>
         <w:ind w:firstLine="420"/>
         <w:rPr>
-          <w:rFonts w:ascii="宋体" w:eastAsia="宋体" w:hAnsi="宋体" w:hint="eastAsia"/>
+          <w:rFonts w:ascii="宋体" w:eastAsia="宋体" w:hAnsi="宋体"/>
         </w:rPr>
       </w:pPr>
       <w:r>
@@ -263,7 +263,7 @@
       <w:pPr>
         <w:ind w:firstLine="420"/>
         <w:rPr>
-          <w:rFonts w:ascii="宋体" w:eastAsia="宋体" w:hAnsi="宋体" w:hint="eastAsia"/>
+          <w:rFonts w:ascii="宋体" w:eastAsia="宋体" w:hAnsi="宋体"/>
         </w:rPr>
       </w:pPr>
       <w:r>
@@ -319,7 +319,7 @@
       <w:pPr>
         <w:ind w:firstLine="420"/>
         <w:rPr>
-          <w:rFonts w:ascii="宋体" w:eastAsia="宋体" w:hAnsi="宋体" w:hint="eastAsia"/>
+          <w:rFonts w:ascii="宋体" w:eastAsia="宋体" w:hAnsi="宋体"/>
         </w:rPr>
       </w:pPr>
       <w:r>
@@ -511,7 +511,7 @@
       <w:pPr>
         <w:ind w:firstLine="420"/>
         <w:rPr>
-          <w:rFonts w:ascii="宋体" w:eastAsia="宋体" w:hAnsi="宋体"/>
+          <w:rFonts w:ascii="宋体" w:eastAsia="宋体" w:hAnsi="宋体" w:hint="eastAsia"/>
         </w:rPr>
       </w:pPr>
       <w:r>
@@ -583,6 +583,126 @@
           <w:rFonts w:ascii="宋体" w:eastAsia="宋体" w:hAnsi="宋体"/>
         </w:rPr>
         <w:t>最出名的在于它的特征交叉学习部分,也就是CIN层，可谓是一种艺术般的交叉。其也在海量的数据竞赛中展现了不俗的成绩。</w:t>
+      </w:r>
+    </w:p>
+    <w:p>
+      <w:pPr>
+        <w:ind w:firstLine="420"/>
+        <w:rPr>
+          <w:rFonts w:ascii="宋体" w:eastAsia="宋体" w:hAnsi="宋体" w:hint="eastAsia"/>
+        </w:rPr>
+      </w:pPr>
+      <w:r>
+        <w:rPr>
+          <w:rFonts w:ascii="宋体" w:eastAsia="宋体" w:hAnsi="宋体"/>
+        </w:rPr>
+        <w:t>DNN</w:t>
+      </w:r>
+      <w:r>
+        <w:rPr>
+          <w:rFonts w:ascii="宋体" w:eastAsia="宋体" w:hAnsi="宋体"/>
+        </w:rPr>
+        <w:t>有出众的学习能力，但是学习到的特征交互都是隐式的，即并不知道模型进行哪些特征交叉。并且神经元的交互是</w:t>
+      </w:r>
+      <w:r>
+        <w:rPr>
+          <w:rFonts w:ascii="宋体" w:eastAsia="宋体" w:hAnsi="宋体"/>
+        </w:rPr>
+        <w:t>bit-wise level。</w:t>
+      </w:r>
+    </w:p>
+    <w:p>
+      <w:pPr>
+        <w:ind w:firstLine="420"/>
+        <w:rPr>
+          <w:rFonts w:ascii="宋体" w:eastAsia="宋体" w:hAnsi="宋体" w:hint="eastAsia"/>
+        </w:rPr>
+      </w:pPr>
+      <w:r>
+        <w:rPr>
+          <w:rFonts w:ascii="宋体" w:eastAsia="宋体" w:hAnsi="宋体" w:hint="eastAsia"/>
+        </w:rPr>
+        <w:t>文章提出两个概念的特征交叉：</w:t>
+      </w:r>
+      <w:r>
+        <w:rPr>
+          <w:rFonts w:ascii="宋体" w:eastAsia="宋体" w:hAnsi="宋体"/>
+        </w:rPr>
+        <w:t>bit-wise level和vector-wise level。bit-</w:t>
+      </w:r>
+      <w:proofErr w:type="spellStart"/>
+      <w:r>
+        <w:rPr>
+          <w:rFonts w:ascii="宋体" w:eastAsia="宋体" w:hAnsi="宋体"/>
+        </w:rPr>
+        <w:t>wiselevel</w:t>
+      </w:r>
+      <w:proofErr w:type="spellEnd"/>
+      <w:r>
+        <w:rPr>
+          <w:rFonts w:ascii="宋体" w:eastAsia="宋体" w:hAnsi="宋体"/>
+        </w:rPr>
+        <w:t>指的就是神经网络中节点之间的交互（DCN模型的Cross Network交互类型也是bit-wise level，文章具体提到了DCN，可以看一下原文描述）；vector-wise level指的是</w:t>
+      </w:r>
+      <w:proofErr w:type="spellStart"/>
+      <w:r>
+        <w:rPr>
+          <w:rFonts w:ascii="宋体" w:eastAsia="宋体" w:hAnsi="宋体"/>
+        </w:rPr>
+        <w:t>embeddingh</w:t>
+      </w:r>
+      <w:proofErr w:type="spellEnd"/>
+      <w:r>
+        <w:rPr>
+          <w:rFonts w:ascii="宋体" w:eastAsia="宋体" w:hAnsi="宋体"/>
+        </w:rPr>
+        <w:t>向量之间的特征交叉（例如FM、</w:t>
+      </w:r>
+      <w:proofErr w:type="spellStart"/>
+      <w:r>
+        <w:rPr>
+          <w:rFonts w:ascii="宋体" w:eastAsia="宋体" w:hAnsi="宋体"/>
+        </w:rPr>
+        <w:t>DeepFM</w:t>
+      </w:r>
+      <w:proofErr w:type="spellEnd"/>
+      <w:r>
+        <w:rPr>
+          <w:rFonts w:ascii="宋体" w:eastAsia="宋体" w:hAnsi="宋体"/>
+        </w:rPr>
+        <w:t>、PNN的特征交叉）。</w:t>
+      </w:r>
+    </w:p>
+    <w:p>
+      <w:pPr>
+        <w:ind w:firstLine="420"/>
+        <w:rPr>
+          <w:rFonts w:ascii="宋体" w:eastAsia="宋体" w:hAnsi="宋体" w:hint="eastAsia"/>
+        </w:rPr>
+      </w:pPr>
+      <w:r>
+        <w:rPr>
+          <w:rFonts w:ascii="宋体" w:eastAsia="宋体" w:hAnsi="宋体" w:hint="eastAsia"/>
+        </w:rPr>
+        <w:t>因此本文主要是针对</w:t>
+      </w:r>
+      <w:r>
+        <w:rPr>
+          <w:rFonts w:ascii="宋体" w:eastAsia="宋体" w:hAnsi="宋体"/>
+        </w:rPr>
+        <w:t>DCN的Cross Network的特征交叉是bit-wise level</w:t>
+      </w:r>
+      <w:r>
+        <w:rPr>
+          <w:rFonts w:ascii="宋体" w:eastAsia="宋体" w:hAnsi="宋体"/>
+        </w:rPr>
+        <w:t>，对其进行了改进，</w:t>
+      </w:r>
+      <w:r>
+        <w:rPr>
+          <w:rFonts w:ascii="宋体" w:eastAsia="宋体" w:hAnsi="宋体"/>
+        </w:rPr>
+        <w:t>使用CIN对Cross Network进行替代，CIN是显示的高阶特征交互，并且是vector-wise level。</w:t>
       </w:r>
     </w:p>
     <w:p>
@@ -663,79 +783,6 @@
             <wp:extent cx="2853267" cy="2318280"/>
             <wp:effectExtent l="0" t="0" r="4445" b="6350"/>
             <wp:docPr id="1" name="图片 1"/>
-            <wp:cNvGraphicFramePr>
-              <a:graphicFrameLocks xmlns:a="http://schemas.openxmlformats.org/drawingml/2006/main" noChangeAspect="1"/>
-            </wp:cNvGraphicFramePr>
-            <a:graphic xmlns:a="http://schemas.openxmlformats.org/drawingml/2006/main">
-              <a:graphicData uri="http://schemas.openxmlformats.org/drawingml/2006/picture">
-                <pic:pic xmlns:pic="http://schemas.openxmlformats.org/drawingml/2006/picture">
-                  <pic:nvPicPr>
-                    <pic:cNvPr id="1" name=""/>
-                    <pic:cNvPicPr/>
-                  </pic:nvPicPr>
-                  <pic:blipFill>
-                    <a:blip r:embed="rId5"/>
-                    <a:stretch>
-                      <a:fillRect/>
-                    </a:stretch>
-                  </pic:blipFill>
-                  <pic:spPr>
-                    <a:xfrm>
-                      <a:off x="0" y="0"/>
-                      <a:ext cx="2880605" cy="2340492"/>
-                    </a:xfrm>
-                    <a:prstGeom prst="rect">
-                      <a:avLst/>
-                    </a:prstGeom>
-                  </pic:spPr>
-                </pic:pic>
-              </a:graphicData>
-            </a:graphic>
-          </wp:inline>
-        </w:drawing>
-      </w:r>
-    </w:p>
-    <w:p>
-      <w:pPr>
-        <w:rPr>
-          <w:rFonts w:ascii="宋体" w:eastAsia="宋体" w:hAnsi="宋体"/>
-        </w:rPr>
-      </w:pPr>
-      <w:r>
-        <w:rPr>
-          <w:rFonts w:ascii="宋体" w:eastAsia="宋体" w:hAnsi="宋体"/>
-        </w:rPr>
-        <w:tab/>
-      </w:r>
-      <w:r>
-        <w:rPr>
-          <w:rFonts w:ascii="宋体" w:eastAsia="宋体" w:hAnsi="宋体" w:hint="eastAsia"/>
-        </w:rPr>
-        <w:t>公式如下</w:t>
-      </w:r>
-      <w:r>
-        <w:rPr>
-          <w:rFonts w:ascii="宋体" w:eastAsia="宋体" w:hAnsi="宋体" w:hint="eastAsia"/>
-        </w:rPr>
-        <w:t>：</w:t>
-      </w:r>
-    </w:p>
-    <w:p>
-      <w:pPr>
-        <w:jc w:val="center"/>
-        <w:rPr>
-          <w:rFonts w:ascii="宋体" w:eastAsia="宋体" w:hAnsi="宋体"/>
-        </w:rPr>
-      </w:pPr>
-      <w:r>
-        <w:rPr>
-          <w:noProof/>
-        </w:rPr>
-        <w:drawing>
-          <wp:inline distT="0" distB="0" distL="0" distR="0" wp14:anchorId="5E7869E8" wp14:editId="612FD9C1">
-            <wp:extent cx="1921933" cy="280498"/>
-            <wp:effectExtent l="0" t="0" r="2540" b="5715"/>
-            <wp:docPr id="2" name="图片 2"/>
             <wp:cNvGraphicFramePr>
               <a:graphicFrameLocks xmlns:a="http://schemas.openxmlformats.org/drawingml/2006/main" noChangeAspect="1"/>
             </wp:cNvGraphicFramePr>
@@ -755,7 +802,7 @@
                   <pic:spPr>
                     <a:xfrm>
                       <a:off x="0" y="0"/>
-                      <a:ext cx="2153126" cy="314240"/>
+                      <a:ext cx="2880605" cy="2340492"/>
                     </a:xfrm>
                     <a:prstGeom prst="rect">
                       <a:avLst/>
@@ -776,54 +823,21 @@
       </w:pPr>
       <w:r>
         <w:rPr>
-          <w:rFonts w:ascii="宋体" w:eastAsia="宋体" w:hAnsi="宋体" w:hint="eastAsia"/>
-        </w:rPr>
-        <w:t>其中</w:t>
-      </w:r>
-      <w:r>
-        <w:rPr>
-          <w:rFonts w:ascii="宋体" w:eastAsia="宋体" w:hAnsi="宋体"/>
-        </w:rPr>
-        <w:t>w，b和x分别表示网络的weights，bias和output，k表示第k层。</w:t>
-      </w:r>
-    </w:p>
-    <w:p>
-      <w:pPr>
-        <w:rPr>
-          <w:rFonts w:ascii="宋体" w:eastAsia="宋体" w:hAnsi="宋体"/>
-        </w:rPr>
-      </w:pPr>
-      <w:r>
-        <w:rPr>
           <w:rFonts w:ascii="宋体" w:eastAsia="宋体" w:hAnsi="宋体"/>
         </w:rPr>
         <w:tab/>
       </w:r>
       <w:r>
         <w:rPr>
-          <w:rFonts w:ascii="宋体" w:eastAsia="宋体" w:hAnsi="宋体"/>
-        </w:rPr>
-        <w:t>Cross Network可以显示地学习到高维的特征组合，但它存在一个问题，就是最终的</w:t>
-      </w:r>
-      <w:proofErr w:type="spellStart"/>
-      <w:r>
-        <w:rPr>
-          <w:rFonts w:ascii="宋体" w:eastAsia="宋体" w:hAnsi="宋体"/>
-        </w:rPr>
-        <w:t>xk</w:t>
-      </w:r>
-      <w:proofErr w:type="spellEnd"/>
-      <w:r>
-        <w:rPr>
-          <w:rFonts w:ascii="宋体" w:eastAsia="宋体" w:hAnsi="宋体"/>
-        </w:rPr>
-        <w:t xml:space="preserve"> 结果是x0乘以一个标量(scalar)</w:t>
-      </w:r>
-      <w:r>
-        <w:rPr>
-          <w:rFonts w:ascii="宋体" w:eastAsia="宋体" w:hAnsi="宋体" w:hint="eastAsia"/>
-        </w:rPr>
-        <w:t>。</w:t>
+          <w:rFonts w:ascii="宋体" w:eastAsia="宋体" w:hAnsi="宋体" w:hint="eastAsia"/>
+        </w:rPr>
+        <w:t>公式如下</w:t>
+      </w:r>
+      <w:r>
+        <w:rPr>
+          <w:rFonts w:ascii="宋体" w:eastAsia="宋体" w:hAnsi="宋体" w:hint="eastAsia"/>
+        </w:rPr>
+        <w:t>：</w:t>
       </w:r>
     </w:p>
     <w:p>
@@ -838,10 +852,10 @@
           <w:noProof/>
         </w:rPr>
         <w:drawing>
-          <wp:inline distT="0" distB="0" distL="0" distR="0" wp14:anchorId="3CEEE725" wp14:editId="6E631EA9">
-            <wp:extent cx="3974659" cy="3200400"/>
-            <wp:effectExtent l="0" t="0" r="6985" b="0"/>
-            <wp:docPr id="3" name="图片 3"/>
+          <wp:inline distT="0" distB="0" distL="0" distR="0" wp14:anchorId="5E7869E8" wp14:editId="612FD9C1">
+            <wp:extent cx="1921933" cy="280498"/>
+            <wp:effectExtent l="0" t="0" r="2540" b="5715"/>
+            <wp:docPr id="2" name="图片 2"/>
             <wp:cNvGraphicFramePr>
               <a:graphicFrameLocks xmlns:a="http://schemas.openxmlformats.org/drawingml/2006/main" noChangeAspect="1"/>
             </wp:cNvGraphicFramePr>
@@ -861,6 +875,112 @@
                   <pic:spPr>
                     <a:xfrm>
                       <a:off x="0" y="0"/>
+                      <a:ext cx="2153126" cy="314240"/>
+                    </a:xfrm>
+                    <a:prstGeom prst="rect">
+                      <a:avLst/>
+                    </a:prstGeom>
+                  </pic:spPr>
+                </pic:pic>
+              </a:graphicData>
+            </a:graphic>
+          </wp:inline>
+        </w:drawing>
+      </w:r>
+    </w:p>
+    <w:p>
+      <w:pPr>
+        <w:rPr>
+          <w:rFonts w:ascii="宋体" w:eastAsia="宋体" w:hAnsi="宋体"/>
+        </w:rPr>
+      </w:pPr>
+      <w:r>
+        <w:rPr>
+          <w:rFonts w:ascii="宋体" w:eastAsia="宋体" w:hAnsi="宋体" w:hint="eastAsia"/>
+        </w:rPr>
+        <w:t>其中</w:t>
+      </w:r>
+      <w:r>
+        <w:rPr>
+          <w:rFonts w:ascii="宋体" w:eastAsia="宋体" w:hAnsi="宋体"/>
+        </w:rPr>
+        <w:t>w，b和x分别表示网络的weights，bias和output，k表示第k层。</w:t>
+      </w:r>
+    </w:p>
+    <w:p>
+      <w:pPr>
+        <w:rPr>
+          <w:rFonts w:ascii="宋体" w:eastAsia="宋体" w:hAnsi="宋体"/>
+        </w:rPr>
+      </w:pPr>
+      <w:r>
+        <w:rPr>
+          <w:rFonts w:ascii="宋体" w:eastAsia="宋体" w:hAnsi="宋体"/>
+        </w:rPr>
+        <w:tab/>
+      </w:r>
+      <w:r>
+        <w:rPr>
+          <w:rFonts w:ascii="宋体" w:eastAsia="宋体" w:hAnsi="宋体"/>
+        </w:rPr>
+        <w:t>Cross Network可以显示地学习到高维的特征组合，但它存在一个问题，就是最终的</w:t>
+      </w:r>
+      <w:proofErr w:type="spellStart"/>
+      <w:r>
+        <w:rPr>
+          <w:rFonts w:ascii="宋体" w:eastAsia="宋体" w:hAnsi="宋体"/>
+        </w:rPr>
+        <w:t>xk</w:t>
+      </w:r>
+      <w:proofErr w:type="spellEnd"/>
+      <w:r>
+        <w:rPr>
+          <w:rFonts w:ascii="宋体" w:eastAsia="宋体" w:hAnsi="宋体"/>
+        </w:rPr>
+        <w:t xml:space="preserve"> 结果是x0乘以一个标量(scalar)</w:t>
+      </w:r>
+      <w:r>
+        <w:rPr>
+          <w:rFonts w:ascii="宋体" w:eastAsia="宋体" w:hAnsi="宋体" w:hint="eastAsia"/>
+        </w:rPr>
+        <w:t>。</w:t>
+      </w:r>
+    </w:p>
+    <w:p>
+      <w:pPr>
+        <w:jc w:val="center"/>
+        <w:rPr>
+          <w:rFonts w:ascii="宋体" w:eastAsia="宋体" w:hAnsi="宋体"/>
+        </w:rPr>
+      </w:pPr>
+      <w:r>
+        <w:rPr>
+          <w:noProof/>
+        </w:rPr>
+        <w:drawing>
+          <wp:inline distT="0" distB="0" distL="0" distR="0" wp14:anchorId="3CEEE725" wp14:editId="6E631EA9">
+            <wp:extent cx="3974659" cy="3200400"/>
+            <wp:effectExtent l="0" t="0" r="6985" b="0"/>
+            <wp:docPr id="3" name="图片 3"/>
+            <wp:cNvGraphicFramePr>
+              <a:graphicFrameLocks xmlns:a="http://schemas.openxmlformats.org/drawingml/2006/main" noChangeAspect="1"/>
+            </wp:cNvGraphicFramePr>
+            <a:graphic xmlns:a="http://schemas.openxmlformats.org/drawingml/2006/main">
+              <a:graphicData uri="http://schemas.openxmlformats.org/drawingml/2006/picture">
+                <pic:pic xmlns:pic="http://schemas.openxmlformats.org/drawingml/2006/picture">
+                  <pic:nvPicPr>
+                    <pic:cNvPr id="1" name=""/>
+                    <pic:cNvPicPr/>
+                  </pic:nvPicPr>
+                  <pic:blipFill>
+                    <a:blip r:embed="rId8"/>
+                    <a:stretch>
+                      <a:fillRect/>
+                    </a:stretch>
+                  </pic:blipFill>
+                  <pic:spPr>
+                    <a:xfrm>
+                      <a:off x="0" y="0"/>
                       <a:ext cx="3976642" cy="3201997"/>
                     </a:xfrm>
                     <a:prstGeom prst="rect">
@@ -1063,53 +1183,6 @@
             <wp:extent cx="2266950" cy="545280"/>
             <wp:effectExtent l="0" t="0" r="0" b="7620"/>
             <wp:docPr id="4" name="图片 4"/>
-            <wp:cNvGraphicFramePr>
-              <a:graphicFrameLocks xmlns:a="http://schemas.openxmlformats.org/drawingml/2006/main" noChangeAspect="1"/>
-            </wp:cNvGraphicFramePr>
-            <a:graphic xmlns:a="http://schemas.openxmlformats.org/drawingml/2006/main">
-              <a:graphicData uri="http://schemas.openxmlformats.org/drawingml/2006/picture">
-                <pic:pic xmlns:pic="http://schemas.openxmlformats.org/drawingml/2006/picture">
-                  <pic:nvPicPr>
-                    <pic:cNvPr id="0" name=""/>
-                    <pic:cNvPicPr/>
-                  </pic:nvPicPr>
-                  <pic:blipFill>
-                    <a:blip r:embed="rId8"/>
-                    <a:stretch>
-                      <a:fillRect/>
-                    </a:stretch>
-                  </pic:blipFill>
-                  <pic:spPr>
-                    <a:xfrm>
-                      <a:off x="0" y="0"/>
-                      <a:ext cx="2268900" cy="545749"/>
-                    </a:xfrm>
-                    <a:prstGeom prst="rect">
-                      <a:avLst/>
-                    </a:prstGeom>
-                  </pic:spPr>
-                </pic:pic>
-              </a:graphicData>
-            </a:graphic>
-          </wp:inline>
-        </w:drawing>
-      </w:r>
-    </w:p>
-    <w:p>
-      <w:pPr>
-        <w:rPr>
-          <w:rFonts w:ascii="宋体" w:eastAsia="宋体" w:hAnsi="宋体"/>
-        </w:rPr>
-      </w:pPr>
-      <w:r>
-        <w:rPr>
-          <w:noProof/>
-        </w:rPr>
-        <w:drawing>
-          <wp:inline distT="0" distB="0" distL="0" distR="0" wp14:anchorId="5E7A0764" wp14:editId="5252DCF5">
-            <wp:extent cx="259080" cy="215900"/>
-            <wp:effectExtent l="0" t="0" r="7620" b="0"/>
-            <wp:docPr id="6" name="图片 6"/>
             <wp:cNvGraphicFramePr>
               <a:graphicFrameLocks xmlns:a="http://schemas.openxmlformats.org/drawingml/2006/main" noChangeAspect="1"/>
             </wp:cNvGraphicFramePr>
@@ -1129,7 +1202,7 @@
                   <pic:spPr>
                     <a:xfrm>
                       <a:off x="0" y="0"/>
-                      <a:ext cx="261014" cy="217512"/>
+                      <a:ext cx="2268900" cy="545749"/>
                     </a:xfrm>
                     <a:prstGeom prst="rect">
                       <a:avLst/>
@@ -1141,49 +1214,22 @@
           </wp:inline>
         </w:drawing>
       </w:r>
-      <w:r>
-        <w:rPr>
-          <w:rFonts w:ascii="宋体" w:eastAsia="宋体" w:hAnsi="宋体"/>
-        </w:rPr>
-        <w:t>表示第k</w:t>
-      </w:r>
-      <w:proofErr w:type="gramStart"/>
-      <w:r>
-        <w:rPr>
-          <w:rFonts w:ascii="宋体" w:eastAsia="宋体" w:hAnsi="宋体"/>
-        </w:rPr>
-        <w:t>层第</w:t>
-      </w:r>
-      <w:proofErr w:type="gramEnd"/>
-      <w:r>
-        <w:rPr>
-          <w:rFonts w:ascii="宋体" w:eastAsia="宋体" w:hAnsi="宋体"/>
-        </w:rPr>
-        <w:t>h</w:t>
-      </w:r>
-      <w:proofErr w:type="gramStart"/>
-      <w:r>
-        <w:rPr>
-          <w:rFonts w:ascii="宋体" w:eastAsia="宋体" w:hAnsi="宋体"/>
-        </w:rPr>
-        <w:t>个</w:t>
-      </w:r>
-      <w:proofErr w:type="gramEnd"/>
-      <w:r>
-        <w:rPr>
-          <w:rFonts w:ascii="宋体" w:eastAsia="宋体" w:hAnsi="宋体"/>
-        </w:rPr>
-        <w:t>field对应的embedding，</w:t>
-      </w:r>
+    </w:p>
+    <w:p>
+      <w:pPr>
+        <w:rPr>
+          <w:rFonts w:ascii="宋体" w:eastAsia="宋体" w:hAnsi="宋体"/>
+        </w:rPr>
+      </w:pPr>
       <w:r>
         <w:rPr>
           <w:noProof/>
         </w:rPr>
         <w:drawing>
-          <wp:inline distT="0" distB="0" distL="0" distR="0" wp14:anchorId="30B2C353" wp14:editId="51DB1AA4">
-            <wp:extent cx="273473" cy="215900"/>
-            <wp:effectExtent l="0" t="0" r="0" b="0"/>
-            <wp:docPr id="7" name="图片 7"/>
+          <wp:inline distT="0" distB="0" distL="0" distR="0" wp14:anchorId="5E7A0764" wp14:editId="5252DCF5">
+            <wp:extent cx="259080" cy="215900"/>
+            <wp:effectExtent l="0" t="0" r="7620" b="0"/>
+            <wp:docPr id="6" name="图片 6"/>
             <wp:cNvGraphicFramePr>
               <a:graphicFrameLocks xmlns:a="http://schemas.openxmlformats.org/drawingml/2006/main" noChangeAspect="1"/>
             </wp:cNvGraphicFramePr>
@@ -1203,7 +1249,7 @@
                   <pic:spPr>
                     <a:xfrm>
                       <a:off x="0" y="0"/>
-                      <a:ext cx="275514" cy="217511"/>
+                      <a:ext cx="261014" cy="217512"/>
                     </a:xfrm>
                     <a:prstGeom prst="rect">
                       <a:avLst/>
@@ -1219,189 +1265,45 @@
         <w:rPr>
           <w:rFonts w:ascii="宋体" w:eastAsia="宋体" w:hAnsi="宋体"/>
         </w:rPr>
-        <w:t>是一个scalar，空心圆表示</w:t>
-      </w:r>
-      <w:proofErr w:type="spellStart"/>
-      <w:r>
-        <w:rPr>
-          <w:rFonts w:ascii="宋体" w:eastAsia="宋体" w:hAnsi="宋体"/>
-        </w:rPr>
-        <w:t>Hadamard</w:t>
-      </w:r>
-      <w:proofErr w:type="spellEnd"/>
-      <w:r>
-        <w:rPr>
-          <w:rFonts w:ascii="宋体" w:eastAsia="宋体" w:hAnsi="宋体"/>
-        </w:rPr>
-        <w:t xml:space="preserve"> product，例如</w:t>
-      </w:r>
-      <w:r>
-        <w:rPr>
-          <w:rFonts w:ascii="Cambria Math" w:eastAsia="宋体" w:hAnsi="Cambria Math" w:cs="Cambria Math"/>
-        </w:rPr>
-        <w:t>⟨</w:t>
-      </w:r>
-      <w:r>
-        <w:rPr>
-          <w:rFonts w:ascii="宋体" w:eastAsia="宋体" w:hAnsi="宋体"/>
-        </w:rPr>
-        <w:t>a1, a2, a3</w:t>
-      </w:r>
-      <w:r>
-        <w:rPr>
-          <w:rFonts w:ascii="Cambria Math" w:eastAsia="宋体" w:hAnsi="Cambria Math" w:cs="Cambria Math"/>
-        </w:rPr>
-        <w:t>⟩</w:t>
-      </w:r>
-      <w:r>
-        <w:rPr>
-          <w:rFonts w:ascii="MS Gothic" w:eastAsia="MS Gothic" w:hAnsi="MS Gothic" w:cs="MS Gothic" w:hint="eastAsia"/>
-        </w:rPr>
-        <w:t>◦</w:t>
-      </w:r>
-      <w:r>
-        <w:rPr>
-          <w:rFonts w:ascii="Cambria Math" w:eastAsia="宋体" w:hAnsi="Cambria Math" w:cs="Cambria Math"/>
-        </w:rPr>
-        <w:t>⟨</w:t>
-      </w:r>
-      <w:r>
-        <w:rPr>
-          <w:rFonts w:ascii="宋体" w:eastAsia="宋体" w:hAnsi="宋体"/>
-        </w:rPr>
-        <w:t>b1,b2,b3</w:t>
-      </w:r>
-      <w:r>
-        <w:rPr>
-          <w:rFonts w:ascii="Cambria Math" w:eastAsia="宋体" w:hAnsi="Cambria Math" w:cs="Cambria Math"/>
-        </w:rPr>
-        <w:t>⟩</w:t>
-      </w:r>
-      <w:r>
-        <w:rPr>
-          <w:rFonts w:ascii="宋体" w:eastAsia="宋体" w:hAnsi="宋体"/>
-        </w:rPr>
-        <w:t xml:space="preserve"> = </w:t>
-      </w:r>
-      <w:r>
-        <w:rPr>
-          <w:rFonts w:ascii="Cambria Math" w:eastAsia="宋体" w:hAnsi="Cambria Math" w:cs="Cambria Math"/>
-        </w:rPr>
-        <w:t>⟨</w:t>
-      </w:r>
-      <w:r>
-        <w:rPr>
-          <w:rFonts w:ascii="宋体" w:eastAsia="宋体" w:hAnsi="宋体"/>
-        </w:rPr>
-        <w:t>a1b1, a2b2, a3b3</w:t>
-      </w:r>
-      <w:r>
-        <w:rPr>
-          <w:rFonts w:ascii="Cambria Math" w:eastAsia="宋体" w:hAnsi="Cambria Math" w:cs="Cambria Math"/>
-        </w:rPr>
-        <w:t>⟩</w:t>
-      </w:r>
-    </w:p>
-    <w:p>
-      <w:pPr>
-        <w:ind w:firstLine="420"/>
-        <w:rPr>
-          <w:rFonts w:ascii="宋体" w:eastAsia="宋体" w:hAnsi="宋体"/>
-        </w:rPr>
-      </w:pPr>
-      <w:r>
-        <w:rPr>
-          <w:rFonts w:ascii="宋体" w:eastAsia="宋体" w:hAnsi="宋体" w:hint="eastAsia"/>
-        </w:rPr>
-        <w:t>这个公式就是将第</w:t>
-      </w:r>
-      <w:r>
-        <w:rPr>
-          <w:rFonts w:ascii="宋体" w:eastAsia="宋体" w:hAnsi="宋体"/>
-        </w:rPr>
-        <w:t>k-1层的</w:t>
-      </w:r>
-      <w:proofErr w:type="spellStart"/>
-      <w:r>
-        <w:rPr>
-          <w:rFonts w:ascii="宋体" w:eastAsia="宋体" w:hAnsi="宋体"/>
-        </w:rPr>
-        <w:t>embeding</w:t>
-      </w:r>
-      <w:proofErr w:type="spellEnd"/>
-      <w:r>
-        <w:rPr>
-          <w:rFonts w:ascii="宋体" w:eastAsia="宋体" w:hAnsi="宋体"/>
-        </w:rPr>
-        <w:t>和第0层的embedding两两做</w:t>
-      </w:r>
-      <w:proofErr w:type="spellStart"/>
-      <w:r>
-        <w:rPr>
-          <w:rFonts w:ascii="宋体" w:eastAsia="宋体" w:hAnsi="宋体"/>
-        </w:rPr>
-        <w:t>Hadamard</w:t>
-      </w:r>
-      <w:proofErr w:type="spellEnd"/>
-      <w:r>
-        <w:rPr>
-          <w:rFonts w:ascii="宋体" w:eastAsia="宋体" w:hAnsi="宋体"/>
-        </w:rPr>
-        <w:t xml:space="preserve"> product，然后weight sum后输出一个embedding。同时，我们可以决定第k层有多少个field，使用</w:t>
-      </w:r>
-      <w:proofErr w:type="spellStart"/>
-      <w:r>
-        <w:rPr>
-          <w:rFonts w:ascii="宋体" w:eastAsia="宋体" w:hAnsi="宋体"/>
-        </w:rPr>
-        <w:t>Hk</w:t>
-      </w:r>
-      <w:proofErr w:type="spellEnd"/>
-      <w:r>
-        <w:rPr>
-          <w:rFonts w:ascii="宋体" w:eastAsia="宋体" w:hAnsi="宋体"/>
-        </w:rPr>
-        <w:t>表示field的个数。</w:t>
-      </w:r>
-    </w:p>
-    <w:p>
-      <w:pPr>
-        <w:pStyle w:val="2"/>
-      </w:pPr>
-      <w:r>
-        <w:t>CIN和CNN的关系</w:t>
-      </w:r>
-    </w:p>
-    <w:p>
-      <w:pPr>
-        <w:ind w:firstLine="420"/>
-        <w:rPr>
-          <w:rFonts w:ascii="宋体" w:eastAsia="宋体" w:hAnsi="宋体"/>
-        </w:rPr>
-      </w:pPr>
-      <w:r>
-        <w:rPr>
-          <w:rFonts w:ascii="宋体" w:eastAsia="宋体" w:hAnsi="宋体"/>
-        </w:rPr>
-        <w:t>CIN其实是可以转换成CNN的，如下图所示。具体细节可参见paper。</w:t>
-      </w:r>
-    </w:p>
-    <w:p>
-      <w:pPr>
-        <w:jc w:val="center"/>
-        <w:rPr>
-          <w:rFonts w:ascii="宋体" w:eastAsia="宋体" w:hAnsi="宋体"/>
-        </w:rPr>
-      </w:pPr>
+        <w:t>表示第k</w:t>
+      </w:r>
+      <w:proofErr w:type="gramStart"/>
+      <w:r>
+        <w:rPr>
+          <w:rFonts w:ascii="宋体" w:eastAsia="宋体" w:hAnsi="宋体"/>
+        </w:rPr>
+        <w:t>层第</w:t>
+      </w:r>
+      <w:proofErr w:type="gramEnd"/>
+      <w:r>
+        <w:rPr>
+          <w:rFonts w:ascii="宋体" w:eastAsia="宋体" w:hAnsi="宋体"/>
+        </w:rPr>
+        <w:t>h</w:t>
+      </w:r>
+      <w:proofErr w:type="gramStart"/>
+      <w:r>
+        <w:rPr>
+          <w:rFonts w:ascii="宋体" w:eastAsia="宋体" w:hAnsi="宋体"/>
+        </w:rPr>
+        <w:t>个</w:t>
+      </w:r>
+      <w:proofErr w:type="gramEnd"/>
+      <w:r>
+        <w:rPr>
+          <w:rFonts w:ascii="宋体" w:eastAsia="宋体" w:hAnsi="宋体"/>
+        </w:rPr>
+        <w:t>field对应的embedding，</w:t>
+      </w:r>
       <w:r>
         <w:rPr>
           <w:noProof/>
         </w:rPr>
         <w:drawing>
-          <wp:inline distT="0" distB="0" distL="0" distR="0" wp14:anchorId="0BC23AB1" wp14:editId="5CF6ECE3">
-            <wp:extent cx="5274310" cy="2648143"/>
-            <wp:effectExtent l="0" t="0" r="2540" b="0"/>
-            <wp:docPr id="8" name="图片 8"/>
+          <wp:inline distT="0" distB="0" distL="0" distR="0" wp14:anchorId="30B2C353" wp14:editId="51DB1AA4">
+            <wp:extent cx="273473" cy="215900"/>
+            <wp:effectExtent l="0" t="0" r="0" b="0"/>
+            <wp:docPr id="7" name="图片 7"/>
             <wp:cNvGraphicFramePr>
               <a:graphicFrameLocks xmlns:a="http://schemas.openxmlformats.org/drawingml/2006/main" noChangeAspect="1"/>
             </wp:cNvGraphicFramePr>
@@ -1421,7 +1323,7 @@
                   <pic:spPr>
                     <a:xfrm>
                       <a:off x="0" y="0"/>
-                      <a:ext cx="5274310" cy="2648143"/>
+                      <a:ext cx="275514" cy="217511"/>
                     </a:xfrm>
                     <a:prstGeom prst="rect">
                       <a:avLst/>
@@ -1433,13 +1335,161 @@
           </wp:inline>
         </w:drawing>
       </w:r>
+      <w:r>
+        <w:rPr>
+          <w:rFonts w:ascii="宋体" w:eastAsia="宋体" w:hAnsi="宋体"/>
+        </w:rPr>
+        <w:t>是一个scalar，空心圆表示</w:t>
+      </w:r>
+      <w:proofErr w:type="spellStart"/>
+      <w:r>
+        <w:rPr>
+          <w:rFonts w:ascii="宋体" w:eastAsia="宋体" w:hAnsi="宋体"/>
+        </w:rPr>
+        <w:t>Hadamard</w:t>
+      </w:r>
+      <w:proofErr w:type="spellEnd"/>
+      <w:r>
+        <w:rPr>
+          <w:rFonts w:ascii="宋体" w:eastAsia="宋体" w:hAnsi="宋体"/>
+        </w:rPr>
+        <w:t xml:space="preserve"> product，例如</w:t>
+      </w:r>
+      <w:r>
+        <w:rPr>
+          <w:rFonts w:ascii="Cambria Math" w:eastAsia="宋体" w:hAnsi="Cambria Math" w:cs="Cambria Math"/>
+        </w:rPr>
+        <w:t>⟨</w:t>
+      </w:r>
+      <w:r>
+        <w:rPr>
+          <w:rFonts w:ascii="宋体" w:eastAsia="宋体" w:hAnsi="宋体"/>
+        </w:rPr>
+        <w:t>a1, a2, a3</w:t>
+      </w:r>
+      <w:r>
+        <w:rPr>
+          <w:rFonts w:ascii="Cambria Math" w:eastAsia="宋体" w:hAnsi="Cambria Math" w:cs="Cambria Math"/>
+        </w:rPr>
+        <w:t>⟩</w:t>
+      </w:r>
+      <w:r>
+        <w:rPr>
+          <w:rFonts w:ascii="MS Gothic" w:eastAsia="MS Gothic" w:hAnsi="MS Gothic" w:cs="MS Gothic" w:hint="eastAsia"/>
+        </w:rPr>
+        <w:t>◦</w:t>
+      </w:r>
+      <w:r>
+        <w:rPr>
+          <w:rFonts w:ascii="Cambria Math" w:eastAsia="宋体" w:hAnsi="Cambria Math" w:cs="Cambria Math"/>
+        </w:rPr>
+        <w:t>⟨</w:t>
+      </w:r>
+      <w:r>
+        <w:rPr>
+          <w:rFonts w:ascii="宋体" w:eastAsia="宋体" w:hAnsi="宋体"/>
+        </w:rPr>
+        <w:t>b1,b2,b3</w:t>
+      </w:r>
+      <w:r>
+        <w:rPr>
+          <w:rFonts w:ascii="Cambria Math" w:eastAsia="宋体" w:hAnsi="Cambria Math" w:cs="Cambria Math"/>
+        </w:rPr>
+        <w:t>⟩</w:t>
+      </w:r>
+      <w:r>
+        <w:rPr>
+          <w:rFonts w:ascii="宋体" w:eastAsia="宋体" w:hAnsi="宋体"/>
+        </w:rPr>
+        <w:t xml:space="preserve"> = </w:t>
+      </w:r>
+      <w:r>
+        <w:rPr>
+          <w:rFonts w:ascii="Cambria Math" w:eastAsia="宋体" w:hAnsi="Cambria Math" w:cs="Cambria Math"/>
+        </w:rPr>
+        <w:t>⟨</w:t>
+      </w:r>
+      <w:r>
+        <w:rPr>
+          <w:rFonts w:ascii="宋体" w:eastAsia="宋体" w:hAnsi="宋体"/>
+        </w:rPr>
+        <w:t>a1b1, a2b2, a3b3</w:t>
+      </w:r>
+      <w:r>
+        <w:rPr>
+          <w:rFonts w:ascii="Cambria Math" w:eastAsia="宋体" w:hAnsi="Cambria Math" w:cs="Cambria Math"/>
+        </w:rPr>
+        <w:t>⟩</w:t>
+      </w:r>
+    </w:p>
+    <w:p>
+      <w:pPr>
+        <w:ind w:firstLine="420"/>
+        <w:rPr>
+          <w:rFonts w:ascii="宋体" w:eastAsia="宋体" w:hAnsi="宋体"/>
+        </w:rPr>
+      </w:pPr>
+      <w:r>
+        <w:rPr>
+          <w:rFonts w:ascii="宋体" w:eastAsia="宋体" w:hAnsi="宋体" w:hint="eastAsia"/>
+        </w:rPr>
+        <w:t>这个公式就是将第</w:t>
+      </w:r>
+      <w:r>
+        <w:rPr>
+          <w:rFonts w:ascii="宋体" w:eastAsia="宋体" w:hAnsi="宋体"/>
+        </w:rPr>
+        <w:t>k-1层的</w:t>
+      </w:r>
+      <w:proofErr w:type="spellStart"/>
+      <w:r>
+        <w:rPr>
+          <w:rFonts w:ascii="宋体" w:eastAsia="宋体" w:hAnsi="宋体"/>
+        </w:rPr>
+        <w:t>embeding</w:t>
+      </w:r>
+      <w:proofErr w:type="spellEnd"/>
+      <w:r>
+        <w:rPr>
+          <w:rFonts w:ascii="宋体" w:eastAsia="宋体" w:hAnsi="宋体"/>
+        </w:rPr>
+        <w:t>和第0层的embedding两两做</w:t>
+      </w:r>
+      <w:proofErr w:type="spellStart"/>
+      <w:r>
+        <w:rPr>
+          <w:rFonts w:ascii="宋体" w:eastAsia="宋体" w:hAnsi="宋体"/>
+        </w:rPr>
+        <w:t>Hadamard</w:t>
+      </w:r>
+      <w:proofErr w:type="spellEnd"/>
+      <w:r>
+        <w:rPr>
+          <w:rFonts w:ascii="宋体" w:eastAsia="宋体" w:hAnsi="宋体"/>
+        </w:rPr>
+        <w:t xml:space="preserve"> product，然后weight sum后输出一个embedding。同时，我们可以决定第k层有多少个field，使用</w:t>
+      </w:r>
+      <w:proofErr w:type="spellStart"/>
+      <w:r>
+        <w:rPr>
+          <w:rFonts w:ascii="宋体" w:eastAsia="宋体" w:hAnsi="宋体"/>
+        </w:rPr>
+        <w:t>Hk</w:t>
+      </w:r>
+      <w:proofErr w:type="spellEnd"/>
+      <w:r>
+        <w:rPr>
+          <w:rFonts w:ascii="宋体" w:eastAsia="宋体" w:hAnsi="宋体"/>
+        </w:rPr>
+        <w:t>表示field的个数。</w:t>
+      </w:r>
     </w:p>
     <w:p>
       <w:pPr>
         <w:pStyle w:val="2"/>
       </w:pPr>
       <w:r>
-        <w:t>CIN输出</w:t>
+        <w:t>CIN和CNN的关系</w:t>
       </w:r>
     </w:p>
     <w:p>
@@ -1451,43 +1501,9 @@
       </w:pPr>
       <w:r>
         <w:rPr>
-          <w:rFonts w:ascii="宋体" w:eastAsia="宋体" w:hAnsi="宋体" w:hint="eastAsia"/>
-        </w:rPr>
-        <w:t>在得到每一层的</w:t>
-      </w:r>
-      <w:proofErr w:type="spellStart"/>
-      <w:r>
-        <w:rPr>
-          <w:rFonts w:ascii="宋体" w:eastAsia="宋体" w:hAnsi="宋体"/>
-        </w:rPr>
-        <w:t>Xk</w:t>
-      </w:r>
-      <w:proofErr w:type="spellEnd"/>
-      <w:r>
-        <w:rPr>
-          <w:rFonts w:ascii="宋体" w:eastAsia="宋体" w:hAnsi="宋体"/>
-        </w:rPr>
-        <w:t>输出后，</w:t>
-      </w:r>
-      <w:r>
-        <w:rPr>
-          <w:rFonts w:ascii="宋体" w:eastAsia="宋体" w:hAnsi="宋体"/>
-        </w:rPr>
-        <w:t>将每个field（D维向量）的元素相加起来，得到一个</w:t>
-      </w:r>
-      <w:proofErr w:type="spellStart"/>
-      <w:r>
-        <w:rPr>
-          <w:rFonts w:ascii="宋体" w:eastAsia="宋体" w:hAnsi="宋体"/>
-        </w:rPr>
-        <w:t>Hk</w:t>
-      </w:r>
-      <w:proofErr w:type="spellEnd"/>
-      <w:r>
-        <w:rPr>
-          <w:rFonts w:ascii="宋体" w:eastAsia="宋体" w:hAnsi="宋体"/>
-        </w:rPr>
-        <w:t>维的向量作为输出。所有层的输出构成一个sum pooling层，如下图所示</w:t>
+          <w:rFonts w:ascii="宋体" w:eastAsia="宋体" w:hAnsi="宋体"/>
+        </w:rPr>
+        <w:t>CIN其实是可以转换成CNN的，如下图所示。具体细节可参见paper。</w:t>
       </w:r>
     </w:p>
     <w:p>
@@ -1501,12 +1517,11 @@
         <w:rPr>
           <w:noProof/>
         </w:rPr>
-        <w:lastRenderedPageBreak/>
         <w:drawing>
-          <wp:inline distT="0" distB="0" distL="0" distR="0" wp14:anchorId="3429955E" wp14:editId="67350744">
-            <wp:extent cx="2533790" cy="2901950"/>
-            <wp:effectExtent l="0" t="0" r="0" b="0"/>
-            <wp:docPr id="9" name="图片 9"/>
+          <wp:inline distT="0" distB="0" distL="0" distR="0" wp14:anchorId="0BC23AB1" wp14:editId="5CF6ECE3">
+            <wp:extent cx="5274310" cy="2648143"/>
+            <wp:effectExtent l="0" t="0" r="2540" b="0"/>
+            <wp:docPr id="8" name="图片 8"/>
             <wp:cNvGraphicFramePr>
               <a:graphicFrameLocks xmlns:a="http://schemas.openxmlformats.org/drawingml/2006/main" noChangeAspect="1"/>
             </wp:cNvGraphicFramePr>
@@ -1526,7 +1541,7 @@
                   <pic:spPr>
                     <a:xfrm>
                       <a:off x="0" y="0"/>
-                      <a:ext cx="2539590" cy="2908593"/>
+                      <a:ext cx="5274310" cy="2648143"/>
                     </a:xfrm>
                     <a:prstGeom prst="rect">
                       <a:avLst/>
@@ -1541,6 +1556,14 @@
     </w:p>
     <w:p>
       <w:pPr>
+        <w:pStyle w:val="2"/>
+      </w:pPr>
+      <w:r>
+        <w:t>CIN输出</w:t>
+      </w:r>
+    </w:p>
+    <w:p>
+      <w:pPr>
         <w:ind w:firstLine="420"/>
         <w:rPr>
           <w:rFonts w:ascii="宋体" w:eastAsia="宋体" w:hAnsi="宋体"/>
@@ -1550,13 +1573,41 @@
         <w:rPr>
           <w:rFonts w:ascii="宋体" w:eastAsia="宋体" w:hAnsi="宋体" w:hint="eastAsia"/>
         </w:rPr>
-        <w:t>最后</w:t>
-      </w:r>
-      <w:r>
-        <w:rPr>
-          <w:rFonts w:ascii="宋体" w:eastAsia="宋体" w:hAnsi="宋体"/>
-        </w:rPr>
-        <w:t>sum pooling层使用sigmoid函数作为最终输出，公式如下所示</w:t>
+        <w:t>在得到每一层的</w:t>
+      </w:r>
+      <w:proofErr w:type="spellStart"/>
+      <w:r>
+        <w:rPr>
+          <w:rFonts w:ascii="宋体" w:eastAsia="宋体" w:hAnsi="宋体"/>
+        </w:rPr>
+        <w:t>Xk</w:t>
+      </w:r>
+      <w:proofErr w:type="spellEnd"/>
+      <w:r>
+        <w:rPr>
+          <w:rFonts w:ascii="宋体" w:eastAsia="宋体" w:hAnsi="宋体"/>
+        </w:rPr>
+        <w:t>输出后，</w:t>
+      </w:r>
+      <w:r>
+        <w:rPr>
+          <w:rFonts w:ascii="宋体" w:eastAsia="宋体" w:hAnsi="宋体"/>
+        </w:rPr>
+        <w:t>将每个field（D维向量）的元素相加起来，得到一个</w:t>
+      </w:r>
+      <w:proofErr w:type="spellStart"/>
+      <w:r>
+        <w:rPr>
+          <w:rFonts w:ascii="宋体" w:eastAsia="宋体" w:hAnsi="宋体"/>
+        </w:rPr>
+        <w:t>Hk</w:t>
+      </w:r>
+      <w:proofErr w:type="spellEnd"/>
+      <w:r>
+        <w:rPr>
+          <w:rFonts w:ascii="宋体" w:eastAsia="宋体" w:hAnsi="宋体"/>
+        </w:rPr>
+        <w:t>维的向量作为输出。所有层的输出构成一个sum pooling层，如下图所示</w:t>
       </w:r>
     </w:p>
     <w:p>
@@ -1570,11 +1621,12 @@
         <w:rPr>
           <w:noProof/>
         </w:rPr>
+        <w:lastRenderedPageBreak/>
         <w:drawing>
-          <wp:inline distT="0" distB="0" distL="0" distR="0" wp14:anchorId="1AFA28F3" wp14:editId="0A01BFFB">
-            <wp:extent cx="3429000" cy="847725"/>
-            <wp:effectExtent l="0" t="0" r="0" b="9525"/>
-            <wp:docPr id="10" name="图片 10"/>
+          <wp:inline distT="0" distB="0" distL="0" distR="0" wp14:anchorId="3429955E" wp14:editId="67350744">
+            <wp:extent cx="2533790" cy="2901950"/>
+            <wp:effectExtent l="0" t="0" r="0" b="0"/>
+            <wp:docPr id="9" name="图片 9"/>
             <wp:cNvGraphicFramePr>
               <a:graphicFrameLocks xmlns:a="http://schemas.openxmlformats.org/drawingml/2006/main" noChangeAspect="1"/>
             </wp:cNvGraphicFramePr>
@@ -1594,7 +1646,7 @@
                   <pic:spPr>
                     <a:xfrm>
                       <a:off x="0" y="0"/>
-                      <a:ext cx="3429000" cy="847725"/>
+                      <a:ext cx="2539590" cy="2908593"/>
                     </a:xfrm>
                     <a:prstGeom prst="rect">
                       <a:avLst/>
@@ -1609,40 +1661,6 @@
     </w:p>
     <w:p>
       <w:pPr>
-        <w:rPr>
-          <w:rFonts w:ascii="宋体" w:eastAsia="宋体" w:hAnsi="宋体"/>
-        </w:rPr>
-      </w:pPr>
-    </w:p>
-    <w:p>
-      <w:pPr>
-        <w:rPr>
-          <w:rFonts w:ascii="宋体" w:eastAsia="宋体" w:hAnsi="宋体"/>
-        </w:rPr>
-      </w:pPr>
-    </w:p>
-    <w:p>
-      <w:pPr>
-        <w:rPr>
-          <w:rFonts w:ascii="宋体" w:eastAsia="宋体" w:hAnsi="宋体"/>
-        </w:rPr>
-      </w:pPr>
-    </w:p>
-    <w:p>
-      <w:pPr>
-        <w:pStyle w:val="1"/>
-      </w:pPr>
-      <w:proofErr w:type="spellStart"/>
-      <w:r>
-        <w:rPr>
-          <w:rFonts w:hint="eastAsia"/>
-        </w:rPr>
-        <w:t>xDeepFM</w:t>
-      </w:r>
-      <w:proofErr w:type="spellEnd"/>
-    </w:p>
-    <w:p>
-      <w:pPr>
         <w:ind w:firstLine="420"/>
         <w:rPr>
           <w:rFonts w:ascii="宋体" w:eastAsia="宋体" w:hAnsi="宋体"/>
@@ -1652,53 +1670,13 @@
         <w:rPr>
           <w:rFonts w:ascii="宋体" w:eastAsia="宋体" w:hAnsi="宋体" w:hint="eastAsia"/>
         </w:rPr>
-        <w:t>将</w:t>
-      </w:r>
-      <w:r>
-        <w:rPr>
-          <w:rFonts w:ascii="宋体" w:eastAsia="宋体" w:hAnsi="宋体"/>
-        </w:rPr>
-        <w:t>CIN和DNN</w:t>
-      </w:r>
-      <w:r>
-        <w:rPr>
-          <w:rFonts w:ascii="宋体" w:eastAsia="宋体" w:hAnsi="宋体"/>
-        </w:rPr>
-        <w:t>结合起来，构造一个更强大的模型，这就</w:t>
-      </w:r>
-      <w:r>
-        <w:rPr>
-          <w:rFonts w:ascii="宋体" w:eastAsia="宋体" w:hAnsi="宋体"/>
-        </w:rPr>
-        <w:t>是</w:t>
-      </w:r>
-      <w:proofErr w:type="spellStart"/>
-      <w:r>
-        <w:rPr>
-          <w:rFonts w:ascii="宋体" w:eastAsia="宋体" w:hAnsi="宋体"/>
-        </w:rPr>
-        <w:t>xDeepFM</w:t>
-      </w:r>
-      <w:proofErr w:type="spellEnd"/>
-      <w:r>
-        <w:rPr>
-          <w:rFonts w:ascii="宋体" w:eastAsia="宋体" w:hAnsi="宋体"/>
-        </w:rPr>
-        <w:t>。</w:t>
-      </w:r>
-    </w:p>
-    <w:p>
-      <w:pPr>
-        <w:ind w:firstLine="420"/>
-        <w:rPr>
-          <w:rFonts w:ascii="宋体" w:eastAsia="宋体" w:hAnsi="宋体"/>
-        </w:rPr>
-      </w:pPr>
-      <w:r>
-        <w:rPr>
-          <w:rFonts w:ascii="宋体" w:eastAsia="宋体" w:hAnsi="宋体" w:hint="eastAsia"/>
-        </w:rPr>
-        <w:t>整体架构图如下所示</w:t>
+        <w:t>最后</w:t>
+      </w:r>
+      <w:r>
+        <w:rPr>
+          <w:rFonts w:ascii="宋体" w:eastAsia="宋体" w:hAnsi="宋体"/>
+        </w:rPr>
+        <w:t>sum pooling层使用sigmoid函数作为最终输出，公式如下所示</w:t>
       </w:r>
     </w:p>
     <w:p>
@@ -1712,12 +1690,11 @@
         <w:rPr>
           <w:noProof/>
         </w:rPr>
-        <w:lastRenderedPageBreak/>
         <w:drawing>
-          <wp:inline distT="0" distB="0" distL="0" distR="0" wp14:anchorId="1FA45932" wp14:editId="54ECF236">
-            <wp:extent cx="4939029" cy="3460750"/>
-            <wp:effectExtent l="0" t="0" r="0" b="6350"/>
-            <wp:docPr id="11" name="图片 11"/>
+          <wp:inline distT="0" distB="0" distL="0" distR="0" wp14:anchorId="1AFA28F3" wp14:editId="0A01BFFB">
+            <wp:extent cx="3429000" cy="847725"/>
+            <wp:effectExtent l="0" t="0" r="0" b="9525"/>
+            <wp:docPr id="10" name="图片 10"/>
             <wp:cNvGraphicFramePr>
               <a:graphicFrameLocks xmlns:a="http://schemas.openxmlformats.org/drawingml/2006/main" noChangeAspect="1"/>
             </wp:cNvGraphicFramePr>
@@ -1737,7 +1714,7 @@
                   <pic:spPr>
                     <a:xfrm>
                       <a:off x="0" y="0"/>
-                      <a:ext cx="4939002" cy="3460731"/>
+                      <a:ext cx="3429000" cy="847725"/>
                     </a:xfrm>
                     <a:prstGeom prst="rect">
                       <a:avLst/>
@@ -1752,22 +1729,68 @@
     </w:p>
     <w:p>
       <w:pPr>
+        <w:rPr>
+          <w:rFonts w:ascii="宋体" w:eastAsia="宋体" w:hAnsi="宋体"/>
+        </w:rPr>
+      </w:pPr>
+    </w:p>
+    <w:p>
+      <w:pPr>
+        <w:rPr>
+          <w:rFonts w:ascii="宋体" w:eastAsia="宋体" w:hAnsi="宋体"/>
+        </w:rPr>
+      </w:pPr>
+    </w:p>
+    <w:p>
+      <w:pPr>
+        <w:rPr>
+          <w:rFonts w:ascii="宋体" w:eastAsia="宋体" w:hAnsi="宋体"/>
+        </w:rPr>
+      </w:pPr>
+    </w:p>
+    <w:p>
+      <w:pPr>
+        <w:pStyle w:val="1"/>
+      </w:pPr>
+      <w:proofErr w:type="spellStart"/>
+      <w:r>
+        <w:rPr>
+          <w:rFonts w:hint="eastAsia"/>
+        </w:rPr>
+        <w:t>xDeepFM</w:t>
+      </w:r>
+      <w:proofErr w:type="spellEnd"/>
+    </w:p>
+    <w:p>
+      <w:pPr>
         <w:ind w:firstLine="420"/>
         <w:rPr>
-          <w:rFonts w:ascii="宋体" w:eastAsia="宋体" w:hAnsi="宋体" w:hint="eastAsia"/>
-        </w:rPr>
-      </w:pPr>
-      <w:r>
-        <w:rPr>
-          <w:rFonts w:ascii="宋体" w:eastAsia="宋体" w:hAnsi="宋体" w:hint="eastAsia"/>
-        </w:rPr>
-        <w:t>从上图中</w:t>
-      </w:r>
-      <w:r>
-        <w:rPr>
-          <w:rFonts w:ascii="宋体" w:eastAsia="宋体" w:hAnsi="宋体" w:hint="eastAsia"/>
-        </w:rPr>
-        <w:t>可以发现</w:t>
+          <w:rFonts w:ascii="宋体" w:eastAsia="宋体" w:hAnsi="宋体"/>
+        </w:rPr>
+      </w:pPr>
+      <w:r>
+        <w:rPr>
+          <w:rFonts w:ascii="宋体" w:eastAsia="宋体" w:hAnsi="宋体" w:hint="eastAsia"/>
+        </w:rPr>
+        <w:t>将</w:t>
+      </w:r>
+      <w:r>
+        <w:rPr>
+          <w:rFonts w:ascii="宋体" w:eastAsia="宋体" w:hAnsi="宋体"/>
+        </w:rPr>
+        <w:t>CIN和DNN</w:t>
+      </w:r>
+      <w:r>
+        <w:rPr>
+          <w:rFonts w:ascii="宋体" w:eastAsia="宋体" w:hAnsi="宋体"/>
+        </w:rPr>
+        <w:t>结合起来，构造一个更强大的模型，这就</w:t>
+      </w:r>
+      <w:r>
+        <w:rPr>
+          <w:rFonts w:ascii="宋体" w:eastAsia="宋体" w:hAnsi="宋体"/>
+        </w:rPr>
+        <w:t>是</w:t>
       </w:r>
       <w:proofErr w:type="spellStart"/>
       <w:r>
@@ -1781,71 +1804,7 @@
         <w:rPr>
           <w:rFonts w:ascii="宋体" w:eastAsia="宋体" w:hAnsi="宋体"/>
         </w:rPr>
-        <w:t>可以细分为三大块,</w:t>
-      </w:r>
-      <w:r>
-        <w:rPr>
-          <w:rFonts w:ascii="宋体" w:eastAsia="宋体" w:hAnsi="宋体"/>
-        </w:rPr>
-        <w:t>一块</w:t>
-      </w:r>
-      <w:r>
-        <w:rPr>
-          <w:rFonts w:ascii="宋体" w:eastAsia="宋体" w:hAnsi="宋体"/>
-        </w:rPr>
-        <w:t>是</w:t>
-      </w:r>
-      <w:r>
-        <w:rPr>
-          <w:rFonts w:ascii="宋体" w:eastAsia="宋体" w:hAnsi="宋体"/>
-        </w:rPr>
-        <w:t>基于底层特征的线性部分，一</w:t>
-      </w:r>
-      <w:r>
-        <w:rPr>
-          <w:rFonts w:ascii="宋体" w:eastAsia="宋体" w:hAnsi="宋体"/>
-        </w:rPr>
-        <w:t>块</w:t>
-      </w:r>
-      <w:r>
-        <w:rPr>
-          <w:rFonts w:ascii="宋体" w:eastAsia="宋体" w:hAnsi="宋体"/>
-        </w:rPr>
-        <w:t>是</w:t>
-      </w:r>
-      <w:r>
-        <w:rPr>
-          <w:rFonts w:ascii="宋体" w:eastAsia="宋体" w:hAnsi="宋体"/>
-        </w:rPr>
-        <w:t>基于特征Embedding的DNN部分(implicit feature interactions)以及CIN部分(Explicit feature interactions)。我们按照该图看看模型每一步都在做什么，尤其是CIN层做了哪些操作，为什么能在诸多数据竞赛中拿到相较于</w:t>
-      </w:r>
-      <w:proofErr w:type="spellStart"/>
-      <w:r>
-        <w:rPr>
-          <w:rFonts w:ascii="宋体" w:eastAsia="宋体" w:hAnsi="宋体"/>
-        </w:rPr>
-        <w:t>DeepFM</w:t>
-      </w:r>
-      <w:proofErr w:type="spellEnd"/>
-      <w:r>
-        <w:rPr>
-          <w:rFonts w:ascii="宋体" w:eastAsia="宋体" w:hAnsi="宋体"/>
-        </w:rPr>
-        <w:t>等模型那么大的优势。</w:t>
-      </w:r>
-    </w:p>
-    <w:p>
-      <w:pPr>
-        <w:pStyle w:val="2"/>
-        <w:rPr>
-          <w:rFonts w:hint="eastAsia"/>
-        </w:rPr>
-      </w:pPr>
-      <w:r>
-        <w:rPr>
-          <w:rFonts w:hint="eastAsia"/>
-        </w:rPr>
-        <w:t>Linear 层</w:t>
+        <w:t>。</w:t>
       </w:r>
     </w:p>
     <w:p>
@@ -1859,82 +1818,7 @@
         <w:rPr>
           <w:rFonts w:ascii="宋体" w:eastAsia="宋体" w:hAnsi="宋体" w:hint="eastAsia"/>
         </w:rPr>
-        <w:t>直接使用原生特征（</w:t>
-      </w:r>
-      <w:r>
-        <w:rPr>
-          <w:rFonts w:ascii="宋体" w:eastAsia="宋体" w:hAnsi="宋体"/>
-        </w:rPr>
-        <w:t>one-hot编码）进行二分类任务。</w:t>
-      </w:r>
-    </w:p>
-    <w:p>
-      <w:pPr>
-        <w:pStyle w:val="2"/>
-        <w:rPr>
-          <w:rFonts w:hint="eastAsia"/>
-        </w:rPr>
-      </w:pPr>
-      <w:proofErr w:type="gramStart"/>
-      <w:r>
-        <w:t>Embedding</w:t>
-      </w:r>
-      <w:r>
-        <w:rPr>
-          <w:rFonts w:hint="eastAsia"/>
-        </w:rPr>
-        <w:t xml:space="preserve"> </w:t>
-      </w:r>
-      <w:r>
-        <w:rPr>
-          <w:rFonts w:hint="eastAsia"/>
-        </w:rPr>
-        <w:t xml:space="preserve"> Layer</w:t>
-      </w:r>
-      <w:proofErr w:type="gramEnd"/>
-    </w:p>
-    <w:p>
-      <w:pPr>
-        <w:ind w:firstLine="420"/>
-        <w:rPr>
-          <w:rFonts w:ascii="宋体" w:eastAsia="宋体" w:hAnsi="宋体"/>
-        </w:rPr>
-      </w:pPr>
-      <w:r>
-        <w:rPr>
-          <w:rFonts w:ascii="宋体" w:eastAsia="宋体" w:hAnsi="宋体" w:hint="eastAsia"/>
-        </w:rPr>
-        <w:t>与所有经典的基于神经网络的推荐相同，</w:t>
-      </w:r>
-      <w:r>
-        <w:rPr>
-          <w:rFonts w:ascii="宋体" w:eastAsia="宋体" w:hAnsi="宋体"/>
-        </w:rPr>
-        <w:t>Embedding层都是将多个领域（field）组成的高维稀疏分</w:t>
-      </w:r>
-      <w:r>
-        <w:rPr>
-          <w:rFonts w:ascii="宋体" w:eastAsia="宋体" w:hAnsi="宋体"/>
-        </w:rPr>
-        <w:t>类特征通过神经网络嵌入到低维密集特征。这也可以看作是一种向量（</w:t>
-      </w:r>
-      <w:r>
-        <w:rPr>
-          <w:rFonts w:ascii="宋体" w:eastAsia="宋体" w:hAnsi="宋体"/>
-        </w:rPr>
-        <w:t>vector</w:t>
-      </w:r>
-      <w:r>
-        <w:rPr>
-          <w:rFonts w:ascii="宋体" w:eastAsia="宋体" w:hAnsi="宋体" w:hint="eastAsia"/>
-        </w:rPr>
-        <w:t>-</w:t>
-      </w:r>
-      <w:r>
-        <w:rPr>
-          <w:rFonts w:ascii="宋体" w:eastAsia="宋体" w:hAnsi="宋体"/>
-        </w:rPr>
-        <w:t>wise）之间的交互。具体过程如下图所示：</w:t>
+        <w:t>整体架构图如下所示</w:t>
       </w:r>
     </w:p>
     <w:p>
@@ -1948,11 +1832,12 @@
         <w:rPr>
           <w:noProof/>
         </w:rPr>
+        <w:lastRenderedPageBreak/>
         <w:drawing>
-          <wp:inline distT="0" distB="0" distL="0" distR="0" wp14:anchorId="04BEB274" wp14:editId="22D0C1DE">
-            <wp:extent cx="4991100" cy="2057400"/>
-            <wp:effectExtent l="0" t="0" r="0" b="0"/>
-            <wp:docPr id="18" name="图片 18"/>
+          <wp:inline distT="0" distB="0" distL="0" distR="0" wp14:anchorId="1FA45932" wp14:editId="54ECF236">
+            <wp:extent cx="4939029" cy="3460750"/>
+            <wp:effectExtent l="0" t="0" r="0" b="6350"/>
+            <wp:docPr id="11" name="图片 11"/>
             <wp:cNvGraphicFramePr>
               <a:graphicFrameLocks xmlns:a="http://schemas.openxmlformats.org/drawingml/2006/main" noChangeAspect="1"/>
             </wp:cNvGraphicFramePr>
@@ -1972,7 +1857,7 @@
                   <pic:spPr>
                     <a:xfrm>
                       <a:off x="0" y="0"/>
-                      <a:ext cx="4991100" cy="2057400"/>
+                      <a:ext cx="4939002" cy="3460731"/>
                     </a:xfrm>
                     <a:prstGeom prst="rect">
                       <a:avLst/>
@@ -1989,83 +1874,181 @@
       <w:pPr>
         <w:ind w:firstLine="420"/>
         <w:rPr>
-          <w:rFonts w:ascii="宋体" w:eastAsia="宋体" w:hAnsi="宋体" w:hint="eastAsia"/>
-        </w:rPr>
-      </w:pPr>
-      <w:r>
-        <w:rPr>
-          <w:rFonts w:ascii="宋体" w:eastAsia="宋体" w:hAnsi="宋体" w:hint="eastAsia"/>
-        </w:rPr>
-        <w:lastRenderedPageBreak/>
-        <w:t>此处</w:t>
-      </w:r>
-      <w:r>
-        <w:rPr>
-          <w:rFonts w:ascii="宋体" w:eastAsia="宋体" w:hAnsi="宋体"/>
-        </w:rPr>
-        <w:t>embedding做的事情就是将传统的单个特征映射到一个</w:t>
-      </w:r>
-      <w:r>
-        <w:rPr>
-          <w:rFonts w:ascii="宋体" w:eastAsia="宋体" w:hAnsi="宋体"/>
-        </w:rPr>
-        <w:t>D</w:t>
-      </w:r>
-      <w:r>
-        <w:rPr>
-          <w:rFonts w:ascii="宋体" w:eastAsia="宋体" w:hAnsi="宋体"/>
-        </w:rPr>
-        <w:t>维</w:t>
-      </w:r>
-      <w:r>
-        <w:rPr>
-          <w:rFonts w:ascii="宋体" w:eastAsia="宋体" w:hAnsi="宋体"/>
-        </w:rPr>
-        <w:t>的dense特征上,</w:t>
-      </w:r>
-      <w:r>
-        <w:rPr>
-          <w:rFonts w:ascii="宋体" w:eastAsia="宋体" w:hAnsi="宋体"/>
-        </w:rPr>
-        <w:t>假设</w:t>
-      </w:r>
-      <w:r>
-        <w:rPr>
-          <w:rFonts w:ascii="宋体" w:eastAsia="宋体" w:hAnsi="宋体"/>
-        </w:rPr>
-        <w:t>有</w:t>
-      </w:r>
-      <w:r>
-        <w:rPr>
-          <w:rFonts w:ascii="宋体" w:eastAsia="宋体" w:hAnsi="宋体"/>
-        </w:rPr>
-        <w:t>m</w:t>
-      </w:r>
+          <w:rFonts w:ascii="宋体" w:eastAsia="宋体" w:hAnsi="宋体"/>
+        </w:rPr>
+      </w:pPr>
+      <w:r>
+        <w:rPr>
+          <w:rFonts w:ascii="宋体" w:eastAsia="宋体" w:hAnsi="宋体" w:hint="eastAsia"/>
+        </w:rPr>
+        <w:t>从上图中</w:t>
+      </w:r>
+      <w:r>
+        <w:rPr>
+          <w:rFonts w:ascii="宋体" w:eastAsia="宋体" w:hAnsi="宋体" w:hint="eastAsia"/>
+        </w:rPr>
+        <w:t>可以发现</w:t>
+      </w:r>
+      <w:proofErr w:type="spellStart"/>
+      <w:r>
+        <w:rPr>
+          <w:rFonts w:ascii="宋体" w:eastAsia="宋体" w:hAnsi="宋体"/>
+        </w:rPr>
+        <w:t>xDeepFM</w:t>
+      </w:r>
+      <w:proofErr w:type="spellEnd"/>
+      <w:r>
+        <w:rPr>
+          <w:rFonts w:ascii="宋体" w:eastAsia="宋体" w:hAnsi="宋体"/>
+        </w:rPr>
+        <w:t>可以细分为三大块,</w:t>
+      </w:r>
+      <w:r>
+        <w:rPr>
+          <w:rFonts w:ascii="宋体" w:eastAsia="宋体" w:hAnsi="宋体"/>
+        </w:rPr>
+        <w:t>一块</w:t>
+      </w:r>
+      <w:r>
+        <w:rPr>
+          <w:rFonts w:ascii="宋体" w:eastAsia="宋体" w:hAnsi="宋体"/>
+        </w:rPr>
+        <w:t>是</w:t>
+      </w:r>
+      <w:r>
+        <w:rPr>
+          <w:rFonts w:ascii="宋体" w:eastAsia="宋体" w:hAnsi="宋体"/>
+        </w:rPr>
+        <w:t>基于底层特征的线性部分，一</w:t>
+      </w:r>
+      <w:r>
+        <w:rPr>
+          <w:rFonts w:ascii="宋体" w:eastAsia="宋体" w:hAnsi="宋体"/>
+        </w:rPr>
+        <w:t>块</w:t>
+      </w:r>
+      <w:r>
+        <w:rPr>
+          <w:rFonts w:ascii="宋体" w:eastAsia="宋体" w:hAnsi="宋体"/>
+        </w:rPr>
+        <w:t>是</w:t>
+      </w:r>
+      <w:r>
+        <w:rPr>
+          <w:rFonts w:ascii="宋体" w:eastAsia="宋体" w:hAnsi="宋体"/>
+        </w:rPr>
+        <w:t>基于特征Embedding的DNN部分(implicit feature interactions)以及CIN部分(Explicit feature interactions)。我们按照该图看看模型每一步都在做什么，尤其是CIN层做了哪些操作，为什么能在诸多数据竞赛中拿到相较于</w:t>
+      </w:r>
+      <w:proofErr w:type="spellStart"/>
+      <w:r>
+        <w:rPr>
+          <w:rFonts w:ascii="宋体" w:eastAsia="宋体" w:hAnsi="宋体"/>
+        </w:rPr>
+        <w:t>DeepFM</w:t>
+      </w:r>
+      <w:proofErr w:type="spellEnd"/>
+      <w:r>
+        <w:rPr>
+          <w:rFonts w:ascii="宋体" w:eastAsia="宋体" w:hAnsi="宋体"/>
+        </w:rPr>
+        <w:t>等模型那么大的优势。</w:t>
+      </w:r>
+    </w:p>
+    <w:p>
+      <w:pPr>
+        <w:pStyle w:val="2"/>
+      </w:pPr>
+      <w:r>
+        <w:rPr>
+          <w:rFonts w:hint="eastAsia"/>
+        </w:rPr>
+        <w:t>Linear 层</w:t>
+      </w:r>
+    </w:p>
+    <w:p>
+      <w:pPr>
+        <w:ind w:firstLine="420"/>
+        <w:rPr>
+          <w:rFonts w:ascii="宋体" w:eastAsia="宋体" w:hAnsi="宋体"/>
+        </w:rPr>
+      </w:pPr>
+      <w:r>
+        <w:rPr>
+          <w:rFonts w:ascii="宋体" w:eastAsia="宋体" w:hAnsi="宋体" w:hint="eastAsia"/>
+        </w:rPr>
+        <w:t>直接使用原生特征（</w:t>
+      </w:r>
+      <w:r>
+        <w:rPr>
+          <w:rFonts w:ascii="宋体" w:eastAsia="宋体" w:hAnsi="宋体"/>
+        </w:rPr>
+        <w:t>one-hot编码）进行二分类任务。</w:t>
+      </w:r>
+    </w:p>
+    <w:p>
+      <w:pPr>
+        <w:pStyle w:val="2"/>
+      </w:pPr>
       <w:proofErr w:type="gramStart"/>
       <w:r>
-        <w:rPr>
-          <w:rFonts w:ascii="宋体" w:eastAsia="宋体" w:hAnsi="宋体"/>
-        </w:rPr>
-        <w:t>个</w:t>
+        <w:t>Embedding</w:t>
+      </w:r>
+      <w:r>
+        <w:rPr>
+          <w:rFonts w:hint="eastAsia"/>
+        </w:rPr>
+        <w:t xml:space="preserve"> </w:t>
+      </w:r>
+      <w:r>
+        <w:rPr>
+          <w:rFonts w:hint="eastAsia"/>
+        </w:rPr>
+        <w:t xml:space="preserve"> Layer</w:t>
       </w:r>
       <w:proofErr w:type="gramEnd"/>
-      <w:r>
-        <w:rPr>
-          <w:rFonts w:ascii="宋体" w:eastAsia="宋体" w:hAnsi="宋体"/>
-        </w:rPr>
-        <w:t>field,</w:t>
-      </w:r>
-      <w:r>
-        <w:rPr>
-          <w:rFonts w:ascii="宋体" w:eastAsia="宋体" w:hAnsi="宋体"/>
-        </w:rPr>
-        <w:t>最终我们将</w:t>
-      </w:r>
-      <w:r>
-        <w:rPr>
-          <w:rFonts w:ascii="宋体" w:eastAsia="宋体" w:hAnsi="宋体"/>
-        </w:rPr>
-        <w:t>得到：</w:t>
+    </w:p>
+    <w:p>
+      <w:pPr>
+        <w:ind w:firstLine="420"/>
+        <w:rPr>
+          <w:rFonts w:ascii="宋体" w:eastAsia="宋体" w:hAnsi="宋体"/>
+        </w:rPr>
+      </w:pPr>
+      <w:r>
+        <w:rPr>
+          <w:rFonts w:ascii="宋体" w:eastAsia="宋体" w:hAnsi="宋体" w:hint="eastAsia"/>
+        </w:rPr>
+        <w:t>与所有经典的基于神经网络的推荐相同，</w:t>
+      </w:r>
+      <w:r>
+        <w:rPr>
+          <w:rFonts w:ascii="宋体" w:eastAsia="宋体" w:hAnsi="宋体"/>
+        </w:rPr>
+        <w:t>Embedding层都是将多个领域（field）组成的高维稀疏分</w:t>
+      </w:r>
+      <w:r>
+        <w:rPr>
+          <w:rFonts w:ascii="宋体" w:eastAsia="宋体" w:hAnsi="宋体"/>
+        </w:rPr>
+        <w:t>类特征通过神经网络嵌入到低维密集特征。这也可以看作是一种向量（</w:t>
+      </w:r>
+      <w:r>
+        <w:rPr>
+          <w:rFonts w:ascii="宋体" w:eastAsia="宋体" w:hAnsi="宋体"/>
+        </w:rPr>
+        <w:t>vector</w:t>
+      </w:r>
+      <w:r>
+        <w:rPr>
+          <w:rFonts w:ascii="宋体" w:eastAsia="宋体" w:hAnsi="宋体" w:hint="eastAsia"/>
+        </w:rPr>
+        <w:t>-</w:t>
+      </w:r>
+      <w:r>
+        <w:rPr>
+          <w:rFonts w:ascii="宋体" w:eastAsia="宋体" w:hAnsi="宋体"/>
+        </w:rPr>
+        <w:t>wise）之间的交互。具体过程如下图所示：</w:t>
       </w:r>
     </w:p>
     <w:p>
@@ -2080,10 +2063,10 @@
           <w:noProof/>
         </w:rPr>
         <w:drawing>
-          <wp:inline distT="0" distB="0" distL="0" distR="0" wp14:anchorId="592689FE" wp14:editId="6DDF1E6C">
-            <wp:extent cx="2057400" cy="254523"/>
+          <wp:inline distT="0" distB="0" distL="0" distR="0" wp14:anchorId="04BEB274" wp14:editId="22D0C1DE">
+            <wp:extent cx="4991100" cy="2057400"/>
             <wp:effectExtent l="0" t="0" r="0" b="0"/>
-            <wp:docPr id="15" name="图片 15"/>
+            <wp:docPr id="18" name="图片 18"/>
             <wp:cNvGraphicFramePr>
               <a:graphicFrameLocks xmlns:a="http://schemas.openxmlformats.org/drawingml/2006/main" noChangeAspect="1"/>
             </wp:cNvGraphicFramePr>
@@ -2103,7 +2086,7 @@
                   <pic:spPr>
                     <a:xfrm>
                       <a:off x="0" y="0"/>
-                      <a:ext cx="2079056" cy="257202"/>
+                      <a:ext cx="4991100" cy="2057400"/>
                     </a:xfrm>
                     <a:prstGeom prst="rect">
                       <a:avLst/>
@@ -2118,9 +2101,92 @@
     </w:p>
     <w:p>
       <w:pPr>
+        <w:ind w:firstLine="420"/>
+        <w:rPr>
+          <w:rFonts w:ascii="宋体" w:eastAsia="宋体" w:hAnsi="宋体"/>
+        </w:rPr>
+      </w:pPr>
+      <w:r>
+        <w:rPr>
+          <w:rFonts w:ascii="宋体" w:eastAsia="宋体" w:hAnsi="宋体" w:hint="eastAsia"/>
+        </w:rPr>
+        <w:lastRenderedPageBreak/>
+        <w:t>此处</w:t>
+      </w:r>
+      <w:r>
+        <w:rPr>
+          <w:rFonts w:ascii="宋体" w:eastAsia="宋体" w:hAnsi="宋体"/>
+        </w:rPr>
+        <w:t>embedding做的事情就是将传统的单个特征映射到一个</w:t>
+      </w:r>
+      <w:r>
+        <w:rPr>
+          <w:rFonts w:ascii="宋体" w:eastAsia="宋体" w:hAnsi="宋体"/>
+        </w:rPr>
+        <w:t>D</w:t>
+      </w:r>
+      <w:r>
+        <w:rPr>
+          <w:rFonts w:ascii="宋体" w:eastAsia="宋体" w:hAnsi="宋体"/>
+        </w:rPr>
+        <w:t>维</w:t>
+      </w:r>
+      <w:r>
+        <w:rPr>
+          <w:rFonts w:ascii="宋体" w:eastAsia="宋体" w:hAnsi="宋体"/>
+        </w:rPr>
+        <w:t>的dense特征上,</w:t>
+      </w:r>
+      <w:r>
+        <w:rPr>
+          <w:rFonts w:ascii="宋体" w:eastAsia="宋体" w:hAnsi="宋体"/>
+        </w:rPr>
+        <w:t>假设</w:t>
+      </w:r>
+      <w:r>
+        <w:rPr>
+          <w:rFonts w:ascii="宋体" w:eastAsia="宋体" w:hAnsi="宋体"/>
+        </w:rPr>
+        <w:t>有</w:t>
+      </w:r>
+      <w:r>
+        <w:rPr>
+          <w:rFonts w:ascii="宋体" w:eastAsia="宋体" w:hAnsi="宋体"/>
+        </w:rPr>
+        <w:t>m</w:t>
+      </w:r>
+      <w:proofErr w:type="gramStart"/>
+      <w:r>
+        <w:rPr>
+          <w:rFonts w:ascii="宋体" w:eastAsia="宋体" w:hAnsi="宋体"/>
+        </w:rPr>
+        <w:t>个</w:t>
+      </w:r>
+      <w:proofErr w:type="gramEnd"/>
+      <w:r>
+        <w:rPr>
+          <w:rFonts w:ascii="宋体" w:eastAsia="宋体" w:hAnsi="宋体"/>
+        </w:rPr>
+        <w:t>field,</w:t>
+      </w:r>
+      <w:r>
+        <w:rPr>
+          <w:rFonts w:ascii="宋体" w:eastAsia="宋体" w:hAnsi="宋体"/>
+        </w:rPr>
+        <w:t>最终我们将</w:t>
+      </w:r>
+      <w:r>
+        <w:rPr>
+          <w:rFonts w:ascii="宋体" w:eastAsia="宋体" w:hAnsi="宋体"/>
+        </w:rPr>
+        <w:t>得到：</w:t>
+      </w:r>
+    </w:p>
+    <w:p>
+      <w:pPr>
         <w:jc w:val="center"/>
         <w:rPr>
-          <w:rFonts w:ascii="宋体" w:eastAsia="宋体" w:hAnsi="宋体" w:hint="eastAsia"/>
+          <w:rFonts w:ascii="宋体" w:eastAsia="宋体" w:hAnsi="宋体"/>
         </w:rPr>
       </w:pPr>
       <w:r>
@@ -2128,10 +2194,10 @@
           <w:noProof/>
         </w:rPr>
         <w:drawing>
-          <wp:inline distT="0" distB="0" distL="0" distR="0" wp14:anchorId="70CB3575" wp14:editId="3ECEC9A2">
-            <wp:extent cx="2371725" cy="295275"/>
-            <wp:effectExtent l="0" t="0" r="9525" b="9525"/>
-            <wp:docPr id="19" name="图片 19"/>
+          <wp:inline distT="0" distB="0" distL="0" distR="0" wp14:anchorId="592689FE" wp14:editId="6DDF1E6C">
+            <wp:extent cx="2057400" cy="254523"/>
+            <wp:effectExtent l="0" t="0" r="0" b="0"/>
+            <wp:docPr id="15" name="图片 15"/>
             <wp:cNvGraphicFramePr>
               <a:graphicFrameLocks xmlns:a="http://schemas.openxmlformats.org/drawingml/2006/main" noChangeAspect="1"/>
             </wp:cNvGraphicFramePr>
@@ -2151,7 +2217,7 @@
                   <pic:spPr>
                     <a:xfrm>
                       <a:off x="0" y="0"/>
-                      <a:ext cx="2371725" cy="295275"/>
+                      <a:ext cx="2079056" cy="257202"/>
                     </a:xfrm>
                     <a:prstGeom prst="rect">
                       <a:avLst/>
@@ -2166,26 +2232,20 @@
     </w:p>
     <w:p>
       <w:pPr>
-        <w:jc w:val="left"/>
-        <w:rPr>
-          <w:rFonts w:ascii="宋体" w:eastAsia="宋体" w:hAnsi="宋体"/>
-        </w:rPr>
-      </w:pPr>
-      <w:r>
-        <w:rPr>
-          <w:rFonts w:ascii="宋体" w:eastAsia="宋体" w:hAnsi="宋体" w:hint="eastAsia"/>
-        </w:rPr>
-        <w:t>其中，</w:t>
-      </w:r>
+        <w:jc w:val="center"/>
+        <w:rPr>
+          <w:rFonts w:ascii="宋体" w:eastAsia="宋体" w:hAnsi="宋体"/>
+        </w:rPr>
+      </w:pPr>
       <w:r>
         <w:rPr>
           <w:noProof/>
         </w:rPr>
         <w:drawing>
-          <wp:inline distT="0" distB="0" distL="0" distR="0" wp14:anchorId="195A4B97" wp14:editId="1F829DE4">
-            <wp:extent cx="215371" cy="209550"/>
-            <wp:effectExtent l="0" t="0" r="0" b="0"/>
-            <wp:docPr id="34" name="图片 34"/>
+          <wp:inline distT="0" distB="0" distL="0" distR="0" wp14:anchorId="70CB3575" wp14:editId="3ECEC9A2">
+            <wp:extent cx="2371725" cy="295275"/>
+            <wp:effectExtent l="0" t="0" r="9525" b="9525"/>
+            <wp:docPr id="19" name="图片 19"/>
             <wp:cNvGraphicFramePr>
               <a:graphicFrameLocks xmlns:a="http://schemas.openxmlformats.org/drawingml/2006/main" noChangeAspect="1"/>
             </wp:cNvGraphicFramePr>
@@ -2205,7 +2265,7 @@
                   <pic:spPr>
                     <a:xfrm>
                       <a:off x="0" y="0"/>
-                      <a:ext cx="217782" cy="211895"/>
+                      <a:ext cx="2371725" cy="295275"/>
                     </a:xfrm>
                     <a:prstGeom prst="rect">
                       <a:avLst/>
@@ -2217,35 +2277,29 @@
           </wp:inline>
         </w:drawing>
       </w:r>
-      <w:r>
-        <w:rPr>
-          <w:rFonts w:ascii="宋体" w:eastAsia="宋体" w:hAnsi="宋体" w:hint="eastAsia"/>
-        </w:rPr>
-        <w:t>是所有embedding</w:t>
-      </w:r>
-      <w:r>
-        <w:rPr>
-          <w:rFonts w:ascii="宋体" w:eastAsia="宋体" w:hAnsi="宋体" w:hint="eastAsia"/>
-        </w:rPr>
-        <w:t>向量组成的矩阵</w:t>
-      </w:r>
-      <w:r>
-        <w:rPr>
-          <w:rFonts w:ascii="宋体" w:eastAsia="宋体" w:hAnsi="宋体" w:hint="eastAsia"/>
-        </w:rPr>
-        <w:t>，</w:t>
-      </w:r>
-      <w:bookmarkStart w:id="0" w:name="_GoBack"/>
-      <w:bookmarkEnd w:id="0"/>
+    </w:p>
+    <w:p>
+      <w:pPr>
+        <w:jc w:val="left"/>
+        <w:rPr>
+          <w:rFonts w:ascii="宋体" w:eastAsia="宋体" w:hAnsi="宋体"/>
+        </w:rPr>
+      </w:pPr>
+      <w:r>
+        <w:rPr>
+          <w:rFonts w:ascii="宋体" w:eastAsia="宋体" w:hAnsi="宋体" w:hint="eastAsia"/>
+        </w:rPr>
+        <w:t>其中，</w:t>
+      </w:r>
       <w:r>
         <w:rPr>
           <w:noProof/>
         </w:rPr>
         <w:drawing>
-          <wp:inline distT="0" distB="0" distL="0" distR="0" wp14:anchorId="11C667A2" wp14:editId="748C70B0">
-            <wp:extent cx="736600" cy="190971"/>
-            <wp:effectExtent l="0" t="0" r="6350" b="0"/>
-            <wp:docPr id="33" name="图片 33"/>
+          <wp:inline distT="0" distB="0" distL="0" distR="0" wp14:anchorId="195A4B97" wp14:editId="1F829DE4">
+            <wp:extent cx="215371" cy="209550"/>
+            <wp:effectExtent l="0" t="0" r="0" b="0"/>
+            <wp:docPr id="34" name="图片 34"/>
             <wp:cNvGraphicFramePr>
               <a:graphicFrameLocks xmlns:a="http://schemas.openxmlformats.org/drawingml/2006/main" noChangeAspect="1"/>
             </wp:cNvGraphicFramePr>
@@ -2265,7 +2319,7 @@
                   <pic:spPr>
                     <a:xfrm>
                       <a:off x="0" y="0"/>
-                      <a:ext cx="736600" cy="190971"/>
+                      <a:ext cx="217782" cy="211895"/>
                     </a:xfrm>
                     <a:prstGeom prst="rect">
                       <a:avLst/>
@@ -2281,29 +2335,29 @@
         <w:rPr>
           <w:rFonts w:ascii="宋体" w:eastAsia="宋体" w:hAnsi="宋体" w:hint="eastAsia"/>
         </w:rPr>
+        <w:t>是所有embedding</w:t>
+      </w:r>
+      <w:r>
+        <w:rPr>
+          <w:rFonts w:ascii="宋体" w:eastAsia="宋体" w:hAnsi="宋体" w:hint="eastAsia"/>
+        </w:rPr>
+        <w:t>向量组成的矩阵</w:t>
+      </w:r>
+      <w:r>
+        <w:rPr>
+          <w:rFonts w:ascii="宋体" w:eastAsia="宋体" w:hAnsi="宋体" w:hint="eastAsia"/>
+        </w:rPr>
         <w:t>，</w:t>
       </w:r>
       <w:r>
         <w:rPr>
-          <w:rFonts w:ascii="宋体" w:eastAsia="宋体" w:hAnsi="宋体" w:hint="eastAsia"/>
-        </w:rPr>
-        <w:t>m</w:t>
-      </w:r>
-      <w:r>
-        <w:rPr>
-          <w:rFonts w:ascii="宋体" w:eastAsia="宋体" w:hAnsi="宋体"/>
-        </w:rPr>
-        <w:t xml:space="preserve">表示field的数量， </w:t>
-      </w:r>
-      <w:r>
-        <w:rPr>
           <w:noProof/>
         </w:rPr>
         <w:drawing>
-          <wp:inline distT="0" distB="0" distL="0" distR="0" wp14:anchorId="46E1430E" wp14:editId="6066A450">
-            <wp:extent cx="823192" cy="196850"/>
-            <wp:effectExtent l="0" t="0" r="0" b="0"/>
-            <wp:docPr id="17" name="图片 17"/>
+          <wp:inline distT="0" distB="0" distL="0" distR="0" wp14:anchorId="11C667A2" wp14:editId="748C70B0">
+            <wp:extent cx="736600" cy="190971"/>
+            <wp:effectExtent l="0" t="0" r="6350" b="0"/>
+            <wp:docPr id="33" name="图片 33"/>
             <wp:cNvGraphicFramePr>
               <a:graphicFrameLocks xmlns:a="http://schemas.openxmlformats.org/drawingml/2006/main" noChangeAspect="1"/>
             </wp:cNvGraphicFramePr>
@@ -2323,7 +2377,7 @@
                   <pic:spPr>
                     <a:xfrm>
                       <a:off x="0" y="0"/>
-                      <a:ext cx="833678" cy="199357"/>
+                      <a:ext cx="736600" cy="190971"/>
                     </a:xfrm>
                     <a:prstGeom prst="rect">
                       <a:avLst/>
@@ -2337,58 +2391,31 @@
       </w:r>
       <w:r>
         <w:rPr>
-          <w:rFonts w:ascii="宋体" w:eastAsia="宋体" w:hAnsi="宋体"/>
-        </w:rPr>
-        <w:t>表示embedding特征，</w:t>
-      </w:r>
-      <w:r>
-        <w:rPr>
-          <w:rFonts w:ascii="宋体" w:eastAsia="宋体" w:hAnsi="宋体"/>
-        </w:rPr>
-        <w:t>D</w:t>
-      </w:r>
-      <w:r>
-        <w:rPr>
-          <w:rFonts w:ascii="宋体" w:eastAsia="宋体" w:hAnsi="宋体"/>
-        </w:rPr>
-        <w:t>为embedding维度。</w:t>
-      </w:r>
-    </w:p>
-    <w:p>
-      <w:pPr>
-        <w:pStyle w:val="2"/>
-      </w:pPr>
-      <w:proofErr w:type="gramStart"/>
-      <w:r>
-        <w:rPr>
-          <w:rFonts w:hint="eastAsia"/>
-        </w:rPr>
-        <w:t>CIN(</w:t>
-      </w:r>
-      <w:proofErr w:type="gramEnd"/>
-      <w:r>
-        <w:rPr>
-          <w:rFonts w:hint="eastAsia"/>
-        </w:rPr>
-        <w:t>Compression Interaction Network)</w:t>
-      </w:r>
-    </w:p>
-    <w:p>
-      <w:pPr>
-        <w:jc w:val="center"/>
-        <w:rPr>
-          <w:rFonts w:ascii="宋体" w:eastAsia="宋体" w:hAnsi="宋体"/>
-        </w:rPr>
-      </w:pPr>
+          <w:rFonts w:ascii="宋体" w:eastAsia="宋体" w:hAnsi="宋体" w:hint="eastAsia"/>
+        </w:rPr>
+        <w:t>，</w:t>
+      </w:r>
+      <w:r>
+        <w:rPr>
+          <w:rFonts w:ascii="宋体" w:eastAsia="宋体" w:hAnsi="宋体" w:hint="eastAsia"/>
+        </w:rPr>
+        <w:t>m</w:t>
+      </w:r>
+      <w:r>
+        <w:rPr>
+          <w:rFonts w:ascii="宋体" w:eastAsia="宋体" w:hAnsi="宋体"/>
+        </w:rPr>
+        <w:t xml:space="preserve">表示field的数量， </w:t>
+      </w:r>
       <w:r>
         <w:rPr>
           <w:noProof/>
         </w:rPr>
         <w:drawing>
-          <wp:inline distT="0" distB="0" distL="0" distR="0" wp14:anchorId="3DB0E9C2" wp14:editId="5D54F603">
-            <wp:extent cx="5274310" cy="2105451"/>
-            <wp:effectExtent l="0" t="0" r="2540" b="9525"/>
-            <wp:docPr id="20" name="图片 20"/>
+          <wp:inline distT="0" distB="0" distL="0" distR="0" wp14:anchorId="46E1430E" wp14:editId="6066A450">
+            <wp:extent cx="823192" cy="196850"/>
+            <wp:effectExtent l="0" t="0" r="0" b="0"/>
+            <wp:docPr id="17" name="图片 17"/>
             <wp:cNvGraphicFramePr>
               <a:graphicFrameLocks xmlns:a="http://schemas.openxmlformats.org/drawingml/2006/main" noChangeAspect="1"/>
             </wp:cNvGraphicFramePr>
@@ -2408,7 +2435,7 @@
                   <pic:spPr>
                     <a:xfrm>
                       <a:off x="0" y="0"/>
-                      <a:ext cx="5274310" cy="2105451"/>
+                      <a:ext cx="833678" cy="199357"/>
                     </a:xfrm>
                     <a:prstGeom prst="rect">
                       <a:avLst/>
@@ -2420,99 +2447,60 @@
           </wp:inline>
         </w:drawing>
       </w:r>
-    </w:p>
-    <w:p>
-      <w:pPr>
-        <w:ind w:firstLine="420"/>
-        <w:rPr>
-          <w:rFonts w:ascii="宋体" w:eastAsia="宋体" w:hAnsi="宋体"/>
-        </w:rPr>
-      </w:pPr>
-      <w:proofErr w:type="spellStart"/>
-      <w:r>
-        <w:rPr>
-          <w:rFonts w:ascii="宋体" w:eastAsia="宋体" w:hAnsi="宋体"/>
-        </w:rPr>
-        <w:t>xDeepFM</w:t>
-      </w:r>
-      <w:proofErr w:type="spellEnd"/>
-      <w:r>
-        <w:rPr>
-          <w:rFonts w:ascii="宋体" w:eastAsia="宋体" w:hAnsi="宋体"/>
-        </w:rPr>
-        <w:t>在CIN</w:t>
-      </w:r>
+      <w:r>
+        <w:rPr>
+          <w:rFonts w:ascii="宋体" w:eastAsia="宋体" w:hAnsi="宋体"/>
+        </w:rPr>
+        <w:t>表示embedding特征，</w:t>
+      </w:r>
+      <w:r>
+        <w:rPr>
+          <w:rFonts w:ascii="宋体" w:eastAsia="宋体" w:hAnsi="宋体"/>
+        </w:rPr>
+        <w:t>D</w:t>
+      </w:r>
+      <w:r>
+        <w:rPr>
+          <w:rFonts w:ascii="宋体" w:eastAsia="宋体" w:hAnsi="宋体"/>
+        </w:rPr>
+        <w:t>为embedding维度。</w:t>
+      </w:r>
+    </w:p>
+    <w:p>
+      <w:pPr>
+        <w:pStyle w:val="2"/>
+      </w:pPr>
       <w:proofErr w:type="gramStart"/>
       <w:r>
         <w:rPr>
-          <w:rFonts w:ascii="宋体" w:eastAsia="宋体" w:hAnsi="宋体"/>
-        </w:rPr>
-        <w:t>层实现</w:t>
+          <w:rFonts w:hint="eastAsia"/>
+        </w:rPr>
+        <w:t>CIN(</w:t>
       </w:r>
       <w:proofErr w:type="gramEnd"/>
       <w:r>
         <w:rPr>
-          <w:rFonts w:ascii="宋体" w:eastAsia="宋体" w:hAnsi="宋体"/>
-        </w:rPr>
-        <w:t>了特征的显示交叉，究竟是如何做到的呢？就是M层 =</w:t>
-      </w:r>
-      <w:r>
-        <w:rPr>
-          <w:rFonts w:ascii="宋体" w:eastAsia="宋体" w:hAnsi="宋体" w:hint="eastAsia"/>
-        </w:rPr>
-        <w:t>(</w:t>
-      </w:r>
-      <w:r>
-        <w:rPr>
-          <w:rFonts w:ascii="宋体" w:eastAsia="宋体" w:hAnsi="宋体"/>
-        </w:rPr>
-        <w:t>M-1</w:t>
-      </w:r>
-      <w:r>
-        <w:rPr>
-          <w:rFonts w:ascii="宋体" w:eastAsia="宋体" w:hAnsi="宋体" w:hint="eastAsia"/>
-        </w:rPr>
-        <w:t>)</w:t>
-      </w:r>
-      <w:r>
-        <w:rPr>
-          <w:rFonts w:ascii="宋体" w:eastAsia="宋体" w:hAnsi="宋体"/>
-        </w:rPr>
-        <w:t>层 + 0层的思路，即第M阶的交叉特征是由</w:t>
-      </w:r>
-      <w:r>
-        <w:rPr>
-          <w:rFonts w:ascii="宋体" w:eastAsia="宋体" w:hAnsi="宋体" w:hint="eastAsia"/>
-        </w:rPr>
-        <w:t>(</w:t>
-      </w:r>
-      <w:r>
-        <w:rPr>
-          <w:rFonts w:ascii="宋体" w:eastAsia="宋体" w:hAnsi="宋体"/>
-        </w:rPr>
-        <w:t>M-1</w:t>
-      </w:r>
-      <w:r>
-        <w:rPr>
-          <w:rFonts w:ascii="宋体" w:eastAsia="宋体" w:hAnsi="宋体" w:hint="eastAsia"/>
-        </w:rPr>
-        <w:t>)</w:t>
-      </w:r>
-      <w:r>
-        <w:rPr>
-          <w:rFonts w:ascii="宋体" w:eastAsia="宋体" w:hAnsi="宋体"/>
-        </w:rPr>
-        <w:t>层的特征和第0层(原始特征)交叉得到的。具体地，假设第0层的原始特征为</w:t>
-      </w:r>
+          <w:rFonts w:hint="eastAsia"/>
+        </w:rPr>
+        <w:t>Compression Interaction Network)</w:t>
+      </w:r>
+    </w:p>
+    <w:p>
+      <w:pPr>
+        <w:jc w:val="center"/>
+        <w:rPr>
+          <w:rFonts w:ascii="宋体" w:eastAsia="宋体" w:hAnsi="宋体"/>
+        </w:rPr>
+      </w:pPr>
       <w:r>
         <w:rPr>
           <w:noProof/>
         </w:rPr>
         <w:drawing>
-          <wp:inline distT="0" distB="0" distL="0" distR="0" wp14:anchorId="01DB367A" wp14:editId="352F6EBE">
-            <wp:extent cx="661416" cy="177800"/>
-            <wp:effectExtent l="0" t="0" r="5715" b="0"/>
-            <wp:docPr id="21" name="图片 21"/>
+          <wp:inline distT="0" distB="0" distL="0" distR="0" wp14:anchorId="3DB0E9C2" wp14:editId="5D54F603">
+            <wp:extent cx="5274310" cy="2105451"/>
+            <wp:effectExtent l="0" t="0" r="2540" b="9525"/>
+            <wp:docPr id="20" name="图片 20"/>
             <wp:cNvGraphicFramePr>
               <a:graphicFrameLocks xmlns:a="http://schemas.openxmlformats.org/drawingml/2006/main" noChangeAspect="1"/>
             </wp:cNvGraphicFramePr>
@@ -2532,7 +2520,7 @@
                   <pic:spPr>
                     <a:xfrm>
                       <a:off x="0" y="0"/>
-                      <a:ext cx="670354" cy="180203"/>
+                      <a:ext cx="5274310" cy="2105451"/>
                     </a:xfrm>
                     <a:prstGeom prst="rect">
                       <a:avLst/>
@@ -2544,21 +2532,99 @@
           </wp:inline>
         </w:drawing>
       </w:r>
-      <w:r>
-        <w:rPr>
-          <w:rFonts w:ascii="宋体" w:eastAsia="宋体" w:hAnsi="宋体"/>
-        </w:rPr>
-        <w:t xml:space="preserve">, </w:t>
+    </w:p>
+    <w:p>
+      <w:pPr>
+        <w:ind w:firstLine="420"/>
+        <w:rPr>
+          <w:rFonts w:ascii="宋体" w:eastAsia="宋体" w:hAnsi="宋体" w:hint="eastAsia"/>
+        </w:rPr>
+      </w:pPr>
+      <w:proofErr w:type="spellStart"/>
+      <w:r>
+        <w:rPr>
+          <w:rFonts w:ascii="宋体" w:eastAsia="宋体" w:hAnsi="宋体"/>
+        </w:rPr>
+        <w:t>xDeepFM</w:t>
+      </w:r>
+      <w:proofErr w:type="spellEnd"/>
+      <w:r>
+        <w:rPr>
+          <w:rFonts w:ascii="宋体" w:eastAsia="宋体" w:hAnsi="宋体"/>
+        </w:rPr>
+        <w:t>在CIN</w:t>
+      </w:r>
+      <w:proofErr w:type="gramStart"/>
+      <w:r>
+        <w:rPr>
+          <w:rFonts w:ascii="宋体" w:eastAsia="宋体" w:hAnsi="宋体"/>
+        </w:rPr>
+        <w:t>层实现</w:t>
+      </w:r>
+      <w:proofErr w:type="gramEnd"/>
+      <w:r>
+        <w:rPr>
+          <w:rFonts w:ascii="宋体" w:eastAsia="宋体" w:hAnsi="宋体"/>
+        </w:rPr>
+        <w:t>了特征的显示交叉，究竟是如何做到的呢？就是M层 =</w:t>
+      </w:r>
+      <w:r>
+        <w:rPr>
+          <w:rFonts w:ascii="宋体" w:eastAsia="宋体" w:hAnsi="宋体" w:hint="eastAsia"/>
+        </w:rPr>
+        <w:t>(</w:t>
+      </w:r>
+      <w:r>
+        <w:rPr>
+          <w:rFonts w:ascii="宋体" w:eastAsia="宋体" w:hAnsi="宋体"/>
+        </w:rPr>
+        <w:t>M-1</w:t>
+      </w:r>
+      <w:r>
+        <w:rPr>
+          <w:rFonts w:ascii="宋体" w:eastAsia="宋体" w:hAnsi="宋体" w:hint="eastAsia"/>
+        </w:rPr>
+        <w:t>)</w:t>
+      </w:r>
+      <w:r>
+        <w:rPr>
+          <w:rFonts w:ascii="宋体" w:eastAsia="宋体" w:hAnsi="宋体"/>
+        </w:rPr>
+        <w:t>层 + 0层的思路，即第M阶的交叉特征是由</w:t>
+      </w:r>
+      <w:r>
+        <w:rPr>
+          <w:rFonts w:ascii="宋体" w:eastAsia="宋体" w:hAnsi="宋体" w:hint="eastAsia"/>
+        </w:rPr>
+        <w:t>(</w:t>
+      </w:r>
+      <w:r>
+        <w:rPr>
+          <w:rFonts w:ascii="宋体" w:eastAsia="宋体" w:hAnsi="宋体"/>
+        </w:rPr>
+        <w:t>M-1</w:t>
+      </w:r>
+      <w:r>
+        <w:rPr>
+          <w:rFonts w:ascii="宋体" w:eastAsia="宋体" w:hAnsi="宋体" w:hint="eastAsia"/>
+        </w:rPr>
+        <w:t>)</w:t>
+      </w:r>
+      <w:r>
+        <w:rPr>
+          <w:rFonts w:ascii="宋体" w:eastAsia="宋体" w:hAnsi="宋体"/>
+        </w:rPr>
+        <w:t>层的特征和第0层(原始特征)交叉得到的。具体地，假设第0层的原始特征为</w:t>
       </w:r>
       <w:r>
         <w:rPr>
           <w:noProof/>
         </w:rPr>
         <w:drawing>
-          <wp:inline distT="0" distB="0" distL="0" distR="0" wp14:anchorId="64F91A3C" wp14:editId="505E073E">
-            <wp:extent cx="520700" cy="201338"/>
-            <wp:effectExtent l="0" t="0" r="0" b="8255"/>
-            <wp:docPr id="22" name="图片 22"/>
+          <wp:inline distT="0" distB="0" distL="0" distR="0" wp14:anchorId="01DB367A" wp14:editId="352F6EBE">
+            <wp:extent cx="661416" cy="177800"/>
+            <wp:effectExtent l="0" t="0" r="5715" b="0"/>
+            <wp:docPr id="21" name="图片 21"/>
             <wp:cNvGraphicFramePr>
               <a:graphicFrameLocks xmlns:a="http://schemas.openxmlformats.org/drawingml/2006/main" noChangeAspect="1"/>
             </wp:cNvGraphicFramePr>
@@ -2578,7 +2644,7 @@
                   <pic:spPr>
                     <a:xfrm>
                       <a:off x="0" y="0"/>
-                      <a:ext cx="534982" cy="206860"/>
+                      <a:ext cx="670354" cy="180203"/>
                     </a:xfrm>
                     <a:prstGeom prst="rect">
                       <a:avLst/>
@@ -2594,29 +2660,17 @@
         <w:rPr>
           <w:rFonts w:ascii="宋体" w:eastAsia="宋体" w:hAnsi="宋体"/>
         </w:rPr>
-        <w:t>,</w:t>
-      </w:r>
-      <w:r>
-        <w:rPr>
-          <w:rFonts w:ascii="宋体" w:eastAsia="宋体" w:hAnsi="宋体"/>
-        </w:rPr>
-        <w:t>同时</w:t>
-      </w:r>
-      <w:r>
-        <w:rPr>
-          <w:rFonts w:ascii="宋体" w:eastAsia="宋体" w:hAnsi="宋体"/>
-        </w:rPr>
-        <w:t>假设第k层的特征为</w:t>
+        <w:t xml:space="preserve">, </w:t>
       </w:r>
       <w:r>
         <w:rPr>
           <w:noProof/>
         </w:rPr>
         <w:drawing>
-          <wp:inline distT="0" distB="0" distL="0" distR="0" wp14:anchorId="2650E561" wp14:editId="5316FBD0">
-            <wp:extent cx="625590" cy="177800"/>
-            <wp:effectExtent l="0" t="0" r="3175" b="0"/>
-            <wp:docPr id="23" name="图片 23"/>
+          <wp:inline distT="0" distB="0" distL="0" distR="0" wp14:anchorId="64F91A3C" wp14:editId="505E073E">
+            <wp:extent cx="520700" cy="201338"/>
+            <wp:effectExtent l="0" t="0" r="0" b="8255"/>
+            <wp:docPr id="22" name="图片 22"/>
             <wp:cNvGraphicFramePr>
               <a:graphicFrameLocks xmlns:a="http://schemas.openxmlformats.org/drawingml/2006/main" noChangeAspect="1"/>
             </wp:cNvGraphicFramePr>
@@ -2636,7 +2690,7 @@
                   <pic:spPr>
                     <a:xfrm>
                       <a:off x="0" y="0"/>
-                      <a:ext cx="636762" cy="180975"/>
+                      <a:ext cx="534982" cy="206860"/>
                     </a:xfrm>
                     <a:prstGeom prst="rect">
                       <a:avLst/>
@@ -2652,63 +2706,29 @@
         <w:rPr>
           <w:rFonts w:ascii="宋体" w:eastAsia="宋体" w:hAnsi="宋体"/>
         </w:rPr>
-        <w:t>,其中</w:t>
-      </w:r>
-      <w:proofErr w:type="spellStart"/>
-      <w:r>
-        <w:rPr>
-          <w:rFonts w:ascii="宋体" w:eastAsia="宋体" w:hAnsi="宋体" w:hint="eastAsia"/>
-        </w:rPr>
-        <w:t>Hk</w:t>
-      </w:r>
-      <w:proofErr w:type="spellEnd"/>
-      <w:r>
-        <w:rPr>
-          <w:rFonts w:ascii="宋体" w:eastAsia="宋体" w:hAnsi="宋体"/>
-        </w:rPr>
-        <w:t>为第k层的网络的特征向量个数,所以</w:t>
-      </w:r>
-      <w:r>
-        <w:rPr>
-          <w:rFonts w:ascii="宋体" w:eastAsia="宋体" w:hAnsi="宋体" w:hint="eastAsia"/>
-        </w:rPr>
-        <w:t>H0=m</w:t>
-      </w:r>
-      <w:r>
-        <w:rPr>
-          <w:rFonts w:ascii="宋体" w:eastAsia="宋体" w:hAnsi="宋体"/>
-        </w:rPr>
-        <w:t>,那么要想得到第</w:t>
-      </w:r>
-      <w:r>
-        <w:rPr>
-          <w:rFonts w:ascii="宋体" w:eastAsia="宋体" w:hAnsi="宋体" w:hint="eastAsia"/>
-        </w:rPr>
-        <w:t>k</w:t>
-      </w:r>
-      <w:r>
-        <w:rPr>
-          <w:rFonts w:ascii="宋体" w:eastAsia="宋体" w:hAnsi="宋体"/>
-        </w:rPr>
-        <w:t xml:space="preserve">层的特征,就可以通过下面的式子进行计算：   </w:t>
-      </w:r>
-    </w:p>
-    <w:p>
-      <w:pPr>
-        <w:jc w:val="center"/>
-        <w:rPr>
-          <w:rFonts w:ascii="宋体" w:eastAsia="宋体" w:hAnsi="宋体"/>
-        </w:rPr>
-      </w:pPr>
+        <w:t>,</w:t>
+      </w:r>
+      <w:r>
+        <w:rPr>
+          <w:rFonts w:ascii="宋体" w:eastAsia="宋体" w:hAnsi="宋体"/>
+        </w:rPr>
+        <w:t>同时</w:t>
+      </w:r>
+      <w:r>
+        <w:rPr>
+          <w:rFonts w:ascii="宋体" w:eastAsia="宋体" w:hAnsi="宋体"/>
+        </w:rPr>
+        <w:t>假设第k层的特征为</w:t>
+      </w:r>
       <w:r>
         <w:rPr>
           <w:noProof/>
         </w:rPr>
         <w:drawing>
-          <wp:inline distT="0" distB="0" distL="0" distR="0" wp14:anchorId="51D2633B" wp14:editId="013F8A58">
-            <wp:extent cx="2628900" cy="328613"/>
-            <wp:effectExtent l="0" t="0" r="0" b="0"/>
-            <wp:docPr id="24" name="图片 24"/>
+          <wp:inline distT="0" distB="0" distL="0" distR="0" wp14:anchorId="2650E561" wp14:editId="5316FBD0">
+            <wp:extent cx="625590" cy="177800"/>
+            <wp:effectExtent l="0" t="0" r="3175" b="0"/>
+            <wp:docPr id="23" name="图片 23"/>
             <wp:cNvGraphicFramePr>
               <a:graphicFrameLocks xmlns:a="http://schemas.openxmlformats.org/drawingml/2006/main" noChangeAspect="1"/>
             </wp:cNvGraphicFramePr>
@@ -2728,7 +2748,7 @@
                   <pic:spPr>
                     <a:xfrm>
                       <a:off x="0" y="0"/>
-                      <a:ext cx="2628900" cy="328613"/>
+                      <a:ext cx="636762" cy="180975"/>
                     </a:xfrm>
                     <a:prstGeom prst="rect">
                       <a:avLst/>
@@ -2740,44 +2760,79 @@
           </wp:inline>
         </w:drawing>
       </w:r>
-    </w:p>
-    <w:p>
-      <w:pPr>
-        <w:pStyle w:val="a5"/>
-        <w:shd w:val="clear" w:color="auto" w:fill="FFFFFF"/>
-        <w:spacing w:before="0" w:beforeAutospacing="0" w:after="0" w:afterAutospacing="0" w:line="390" w:lineRule="atLeast"/>
-        <w:rPr>
-          <w:rFonts w:ascii="Cambria" w:hAnsi="Cambria"/>
-          <w:color w:val="000000"/>
-        </w:rPr>
-      </w:pPr>
-      <w:r>
-        <w:rPr>
-          <w:rFonts w:ascii="Helvetica" w:hAnsi="Helvetica" w:cs="Helvetica"/>
-          <w:color w:val="000000"/>
-          <w:sz w:val="21"/>
-          <w:szCs w:val="21"/>
-        </w:rPr>
-        <w:t>其中</w:t>
-      </w:r>
-      <w:r>
-        <w:rPr>
-          <w:rFonts w:ascii="Helvetica" w:hAnsi="Helvetica" w:cs="Helvetica"/>
-          <w:color w:val="000000"/>
-          <w:sz w:val="21"/>
-          <w:szCs w:val="21"/>
-        </w:rPr>
-        <w:t>, </w:t>
-      </w:r>
+      <w:r>
+        <w:rPr>
+          <w:rFonts w:ascii="宋体" w:eastAsia="宋体" w:hAnsi="宋体"/>
+        </w:rPr>
+        <w:t>,其中</w:t>
+      </w:r>
+      <w:proofErr w:type="spellStart"/>
+      <w:r>
+        <w:rPr>
+          <w:rFonts w:ascii="宋体" w:eastAsia="宋体" w:hAnsi="宋体" w:hint="eastAsia"/>
+        </w:rPr>
+        <w:t>Hk</w:t>
+      </w:r>
+      <w:proofErr w:type="spellEnd"/>
+      <w:r>
+        <w:rPr>
+          <w:rFonts w:ascii="宋体" w:eastAsia="宋体" w:hAnsi="宋体"/>
+        </w:rPr>
+        <w:t>为第k层的网络的特征向量个数,所以</w:t>
+      </w:r>
+      <w:r>
+        <w:rPr>
+          <w:rFonts w:ascii="宋体" w:eastAsia="宋体" w:hAnsi="宋体" w:hint="eastAsia"/>
+        </w:rPr>
+        <w:t>H0=m</w:t>
+      </w:r>
+      <w:r>
+        <w:rPr>
+          <w:rFonts w:ascii="宋体" w:eastAsia="宋体" w:hAnsi="宋体"/>
+        </w:rPr>
+        <w:t>,那么要想得到第</w:t>
+      </w:r>
+      <w:r>
+        <w:rPr>
+          <w:rFonts w:ascii="宋体" w:eastAsia="宋体" w:hAnsi="宋体" w:hint="eastAsia"/>
+        </w:rPr>
+        <w:t>k</w:t>
+      </w:r>
+      <w:r>
+        <w:rPr>
+          <w:rFonts w:ascii="宋体" w:eastAsia="宋体" w:hAnsi="宋体"/>
+        </w:rPr>
+        <w:t>层的特征,</w:t>
+      </w:r>
+      <w:r>
+        <w:rPr>
+          <w:rFonts w:ascii="宋体" w:eastAsia="宋体" w:hAnsi="宋体"/>
+        </w:rPr>
+        <w:t>就可以通过下面的式子进行计算</w:t>
+      </w:r>
+      <w:r>
+        <w:rPr>
+          <w:rFonts w:ascii="宋体" w:eastAsia="宋体" w:hAnsi="宋体" w:hint="eastAsia"/>
+        </w:rPr>
+        <w:t>：</w:t>
+      </w:r>
+    </w:p>
+    <w:p>
+      <w:pPr>
+        <w:jc w:val="center"/>
+        <w:rPr>
+          <w:rFonts w:ascii="宋体" w:eastAsia="宋体" w:hAnsi="宋体"/>
+        </w:rPr>
+      </w:pPr>
       <w:r>
         <w:rPr>
           <w:noProof/>
         </w:rPr>
         <w:drawing>
-          <wp:inline distT="0" distB="0" distL="0" distR="0" wp14:anchorId="2309EE53" wp14:editId="71E843EC">
-            <wp:extent cx="881344" cy="209550"/>
-            <wp:effectExtent l="0" t="0" r="0" b="0"/>
-            <wp:docPr id="25" name="图片 25"/>
+          <wp:inline distT="0" distB="0" distL="0" distR="0" wp14:anchorId="23F09663" wp14:editId="4E493D0C">
+            <wp:extent cx="2089150" cy="449971"/>
+            <wp:effectExtent l="0" t="0" r="6350" b="7620"/>
+            <wp:docPr id="5" name="图片 5"/>
             <wp:cNvGraphicFramePr>
               <a:graphicFrameLocks xmlns:a="http://schemas.openxmlformats.org/drawingml/2006/main" noChangeAspect="1"/>
             </wp:cNvGraphicFramePr>
@@ -2797,7 +2852,7 @@
                   <pic:spPr>
                     <a:xfrm>
                       <a:off x="0" y="0"/>
-                      <a:ext cx="884641" cy="210334"/>
+                      <a:ext cx="2091295" cy="450433"/>
                     </a:xfrm>
                     <a:prstGeom prst="rect">
                       <a:avLst/>
@@ -2809,30 +2864,23 @@
           </wp:inline>
         </w:drawing>
       </w:r>
-      <w:r>
-        <w:rPr>
-          <w:rFonts w:ascii="Helvetica" w:hAnsi="Helvetica" w:cs="Helvetica" w:hint="eastAsia"/>
-          <w:color w:val="000000"/>
-          <w:sz w:val="21"/>
-          <w:szCs w:val="21"/>
-        </w:rPr>
-        <w:t>,</w:t>
-      </w:r>
+    </w:p>
+    <w:p>
+      <w:pPr>
+        <w:jc w:val="center"/>
+        <w:rPr>
+          <w:rFonts w:ascii="宋体" w:eastAsia="宋体" w:hAnsi="宋体"/>
+        </w:rPr>
+      </w:pPr>
       <w:r>
         <w:rPr>
           <w:noProof/>
         </w:rPr>
-        <w:t xml:space="preserve"> </w:t>
-      </w:r>
-      <w:r>
-        <w:rPr>
-          <w:noProof/>
-        </w:rPr>
         <w:drawing>
-          <wp:inline distT="0" distB="0" distL="0" distR="0" wp14:anchorId="7AC91D43" wp14:editId="4CA3E5FF">
-            <wp:extent cx="1435891" cy="228600"/>
+          <wp:inline distT="0" distB="0" distL="0" distR="0" wp14:anchorId="51D2633B" wp14:editId="013F8A58">
+            <wp:extent cx="2628900" cy="328613"/>
             <wp:effectExtent l="0" t="0" r="0" b="0"/>
-            <wp:docPr id="26" name="图片 26"/>
+            <wp:docPr id="24" name="图片 24"/>
             <wp:cNvGraphicFramePr>
               <a:graphicFrameLocks xmlns:a="http://schemas.openxmlformats.org/drawingml/2006/main" noChangeAspect="1"/>
             </wp:cNvGraphicFramePr>
@@ -2852,7 +2900,7 @@
                   <pic:spPr>
                     <a:xfrm>
                       <a:off x="0" y="0"/>
-                      <a:ext cx="1439070" cy="229106"/>
+                      <a:ext cx="2628900" cy="328613"/>
                     </a:xfrm>
                     <a:prstGeom prst="rect">
                       <a:avLst/>
@@ -2864,193 +2912,17 @@
           </wp:inline>
         </w:drawing>
       </w:r>
-      <w:r>
-        <w:rPr>
-          <w:rFonts w:ascii="Helvetica" w:hAnsi="Helvetica" w:cs="Helvetica"/>
-          <w:color w:val="000000"/>
-          <w:sz w:val="21"/>
-          <w:szCs w:val="21"/>
-        </w:rPr>
-        <w:t>为第</w:t>
-      </w:r>
-      <w:r>
-        <w:rPr>
-          <w:rFonts w:cs="Helvetica"/>
-          <w:color w:val="000000"/>
-          <w:sz w:val="21"/>
-          <w:szCs w:val="21"/>
-        </w:rPr>
-        <w:t>h</w:t>
-      </w:r>
-      <w:r>
-        <w:rPr>
-          <w:rFonts w:ascii="Helvetica" w:hAnsi="Helvetica" w:cs="Helvetica"/>
-          <w:color w:val="000000"/>
-          <w:sz w:val="21"/>
-          <w:szCs w:val="21"/>
-        </w:rPr>
-        <w:t>层特征向量的参数矩阵。也就是说</w:t>
-      </w:r>
-      <w:r>
-        <w:rPr>
-          <w:rFonts w:ascii="Helvetica" w:hAnsi="Helvetica" w:cs="Helvetica"/>
-          <w:color w:val="FF0000"/>
-          <w:sz w:val="21"/>
-          <w:szCs w:val="21"/>
-        </w:rPr>
-        <w:t>第</w:t>
-      </w:r>
-      <w:r>
-        <w:rPr>
-          <w:rFonts w:ascii="Helvetica" w:hAnsi="Helvetica" w:cs="Helvetica"/>
-          <w:color w:val="FF0000"/>
-          <w:sz w:val="21"/>
-          <w:szCs w:val="21"/>
-        </w:rPr>
-        <w:t>k</w:t>
-      </w:r>
-      <w:r>
-        <w:rPr>
-          <w:rFonts w:ascii="Helvetica" w:hAnsi="Helvetica" w:cs="Helvetica"/>
-          <w:color w:val="FF0000"/>
-          <w:sz w:val="21"/>
-          <w:szCs w:val="21"/>
-        </w:rPr>
-        <w:t>层的第</w:t>
-      </w:r>
-      <w:r>
-        <w:rPr>
-          <w:rFonts w:ascii="Helvetica" w:hAnsi="Helvetica" w:cs="Helvetica"/>
-          <w:color w:val="FF0000"/>
-          <w:sz w:val="21"/>
-          <w:szCs w:val="21"/>
-        </w:rPr>
-        <w:t>h</w:t>
-      </w:r>
-      <w:proofErr w:type="gramStart"/>
-      <w:r>
-        <w:rPr>
-          <w:rFonts w:ascii="Helvetica" w:hAnsi="Helvetica" w:cs="Helvetica"/>
-          <w:color w:val="FF0000"/>
-          <w:sz w:val="21"/>
-          <w:szCs w:val="21"/>
-        </w:rPr>
-        <w:t>个</w:t>
-      </w:r>
-      <w:proofErr w:type="gramEnd"/>
-      <w:r>
-        <w:rPr>
-          <w:rFonts w:ascii="Helvetica" w:hAnsi="Helvetica" w:cs="Helvetica"/>
-          <w:color w:val="FF0000"/>
-          <w:sz w:val="21"/>
-          <w:szCs w:val="21"/>
-        </w:rPr>
-        <w:t>特征向量是由第</w:t>
-      </w:r>
-      <w:r>
-        <w:rPr>
-          <w:rFonts w:ascii="Helvetica" w:hAnsi="Helvetica" w:cs="Helvetica" w:hint="eastAsia"/>
-          <w:color w:val="FF0000"/>
-          <w:sz w:val="21"/>
-          <w:szCs w:val="21"/>
-        </w:rPr>
-        <w:t>(k-1)</w:t>
-      </w:r>
-      <w:r>
-        <w:rPr>
-          <w:rFonts w:ascii="Helvetica" w:hAnsi="Helvetica" w:cs="Helvetica"/>
-          <w:color w:val="FF0000"/>
-          <w:sz w:val="21"/>
-          <w:szCs w:val="21"/>
-        </w:rPr>
-        <w:t>层的每一个特征向量与第</w:t>
-      </w:r>
-      <w:r>
-        <w:rPr>
-          <w:rFonts w:ascii="Helvetica" w:hAnsi="Helvetica" w:cs="Helvetica"/>
-          <w:color w:val="FF0000"/>
-          <w:sz w:val="21"/>
-          <w:szCs w:val="21"/>
-        </w:rPr>
-        <w:t>0</w:t>
-      </w:r>
-      <w:r>
-        <w:rPr>
-          <w:rFonts w:ascii="Helvetica" w:hAnsi="Helvetica" w:cs="Helvetica"/>
-          <w:color w:val="FF0000"/>
-          <w:sz w:val="21"/>
-          <w:szCs w:val="21"/>
-        </w:rPr>
-        <w:t>层的每一个特征向量进行</w:t>
-      </w:r>
-      <w:proofErr w:type="spellStart"/>
-      <w:r>
-        <w:rPr>
-          <w:rFonts w:ascii="Helvetica" w:hAnsi="Helvetica" w:cs="Helvetica"/>
-          <w:color w:val="FF0000"/>
-          <w:sz w:val="21"/>
-          <w:szCs w:val="21"/>
-        </w:rPr>
-        <w:t>Hadamard</w:t>
-      </w:r>
-      <w:proofErr w:type="spellEnd"/>
-      <w:r>
-        <w:rPr>
-          <w:rFonts w:ascii="Helvetica" w:hAnsi="Helvetica" w:cs="Helvetica"/>
-          <w:color w:val="FF0000"/>
-          <w:sz w:val="21"/>
-          <w:szCs w:val="21"/>
-        </w:rPr>
-        <w:t>乘积然后乘上一个系数矩阵最后全部相加得到的</w:t>
-      </w:r>
-      <w:r>
-        <w:rPr>
-          <w:rFonts w:ascii="Helvetica" w:hAnsi="Helvetica" w:cs="Helvetica"/>
-          <w:color w:val="000000"/>
-          <w:sz w:val="21"/>
-          <w:szCs w:val="21"/>
-        </w:rPr>
-        <w:t>。所以</w:t>
-      </w:r>
-      <w:proofErr w:type="gramStart"/>
-      <w:r>
-        <w:rPr>
-          <w:rFonts w:ascii="Helvetica" w:hAnsi="Helvetica" w:cs="Helvetica"/>
-          <w:color w:val="000000"/>
-          <w:sz w:val="21"/>
-          <w:szCs w:val="21"/>
-        </w:rPr>
-        <w:t>说特征</w:t>
-      </w:r>
-      <w:proofErr w:type="gramEnd"/>
-      <w:r>
-        <w:rPr>
-          <w:rFonts w:ascii="Helvetica" w:hAnsi="Helvetica" w:cs="Helvetica"/>
-          <w:color w:val="000000"/>
-          <w:sz w:val="21"/>
-          <w:szCs w:val="21"/>
-        </w:rPr>
-        <w:t>交叉是显示的。</w:t>
-      </w:r>
-      <w:r>
-        <w:rPr>
-          <w:rFonts w:ascii="Helvetica" w:hAnsi="Helvetica" w:cs="Helvetica"/>
-          <w:color w:val="000000"/>
-          <w:sz w:val="21"/>
-          <w:szCs w:val="21"/>
-        </w:rPr>
-        <w:t> </w:t>
-      </w:r>
     </w:p>
     <w:p>
       <w:pPr>
         <w:pStyle w:val="a5"/>
         <w:shd w:val="clear" w:color="auto" w:fill="FFFFFF"/>
         <w:spacing w:before="0" w:beforeAutospacing="0" w:after="0" w:afterAutospacing="0" w:line="390" w:lineRule="atLeast"/>
-        <w:ind w:firstLine="420"/>
-        <w:rPr>
-          <w:rFonts w:ascii="Cambria" w:hAnsi="Cambria"/>
-          <w:color w:val="000000"/>
+        <w:rPr>
+          <w:rFonts w:ascii="Helvetica" w:hAnsi="Helvetica" w:cs="Helvetica" w:hint="eastAsia"/>
+          <w:color w:val="000000"/>
+          <w:sz w:val="21"/>
+          <w:szCs w:val="21"/>
         </w:rPr>
       </w:pPr>
       <w:r>
@@ -3060,7 +2932,7 @@
           <w:sz w:val="21"/>
           <w:szCs w:val="21"/>
         </w:rPr>
-        <w:t>为了能显示利用到每一层的交叉特征</w:t>
+        <w:t>其中</w:t>
       </w:r>
       <w:r>
         <w:rPr>
@@ -3069,177 +2941,17 @@
           <w:sz w:val="21"/>
           <w:szCs w:val="21"/>
         </w:rPr>
-        <w:t>,</w:t>
-      </w:r>
-      <w:r>
-        <w:rPr>
-          <w:rFonts w:ascii="Helvetica" w:hAnsi="Helvetica" w:cs="Helvetica"/>
-          <w:color w:val="000000"/>
-          <w:sz w:val="21"/>
-          <w:szCs w:val="21"/>
-        </w:rPr>
-        <w:t>最后需要将每一层的交叉特征输出</w:t>
-      </w:r>
-      <w:r>
-        <w:rPr>
-          <w:rFonts w:ascii="Helvetica" w:hAnsi="Helvetica" w:cs="Helvetica"/>
-          <w:color w:val="000000"/>
-          <w:sz w:val="21"/>
-          <w:szCs w:val="21"/>
-        </w:rPr>
-        <w:t>,</w:t>
-      </w:r>
-      <w:r>
-        <w:rPr>
-          <w:rFonts w:ascii="Helvetica" w:hAnsi="Helvetica" w:cs="Helvetica"/>
-          <w:color w:val="000000"/>
-          <w:sz w:val="21"/>
-          <w:szCs w:val="21"/>
-        </w:rPr>
-        <w:t>但是如果我们直接全部输出的话</w:t>
-      </w:r>
-      <w:r>
-        <w:rPr>
-          <w:rFonts w:ascii="Helvetica" w:hAnsi="Helvetica" w:cs="Helvetica"/>
-          <w:color w:val="000000"/>
-          <w:sz w:val="21"/>
-          <w:szCs w:val="21"/>
-        </w:rPr>
-        <w:t>,</w:t>
-      </w:r>
-      <w:r>
-        <w:rPr>
-          <w:rFonts w:ascii="Helvetica" w:hAnsi="Helvetica" w:cs="Helvetica"/>
-          <w:color w:val="000000"/>
-          <w:sz w:val="21"/>
-          <w:szCs w:val="21"/>
-        </w:rPr>
-        <w:t>可能会带来一个较大的问题</w:t>
-      </w:r>
-      <w:r>
-        <w:rPr>
-          <w:rFonts w:ascii="Helvetica" w:hAnsi="Helvetica" w:cs="Helvetica"/>
-          <w:color w:val="000000"/>
-          <w:sz w:val="21"/>
-          <w:szCs w:val="21"/>
-        </w:rPr>
-        <w:t>,</w:t>
-      </w:r>
-      <w:r>
-        <w:rPr>
-          <w:rFonts w:ascii="Helvetica" w:hAnsi="Helvetica" w:cs="Helvetica"/>
-          <w:color w:val="000000"/>
-          <w:sz w:val="21"/>
-          <w:szCs w:val="21"/>
-        </w:rPr>
-        <w:t>就是特征太多了，后面再</w:t>
-      </w:r>
-      <w:proofErr w:type="gramStart"/>
-      <w:r>
-        <w:rPr>
-          <w:rFonts w:ascii="Helvetica" w:hAnsi="Helvetica" w:cs="Helvetica"/>
-          <w:color w:val="000000"/>
-          <w:sz w:val="21"/>
-          <w:szCs w:val="21"/>
-        </w:rPr>
-        <w:t>接入全连接层的话</w:t>
-      </w:r>
-      <w:proofErr w:type="gramEnd"/>
-      <w:r>
-        <w:rPr>
-          <w:rFonts w:ascii="Helvetica" w:hAnsi="Helvetica" w:cs="Helvetica"/>
-          <w:color w:val="000000"/>
-          <w:sz w:val="21"/>
-          <w:szCs w:val="21"/>
-        </w:rPr>
-        <w:t>会占据更多的内存和计算资源。所以我们使用</w:t>
-      </w:r>
-      <w:r>
-        <w:rPr>
-          <w:rFonts w:ascii="Helvetica" w:hAnsi="Helvetica" w:cs="Helvetica"/>
-          <w:color w:val="000000"/>
-          <w:sz w:val="21"/>
-          <w:szCs w:val="21"/>
-        </w:rPr>
-        <w:t>sum pooling</w:t>
-      </w:r>
-      <w:r>
-        <w:rPr>
-          <w:rFonts w:ascii="Helvetica" w:hAnsi="Helvetica" w:cs="Helvetica"/>
-          <w:color w:val="000000"/>
-          <w:sz w:val="21"/>
-          <w:szCs w:val="21"/>
-        </w:rPr>
-        <w:t>。这样第</w:t>
-      </w:r>
-      <w:r>
-        <w:rPr>
-          <w:rFonts w:ascii="Helvetica" w:hAnsi="Helvetica" w:cs="Helvetica"/>
-          <w:color w:val="000000"/>
-          <w:sz w:val="21"/>
-          <w:szCs w:val="21"/>
-        </w:rPr>
-        <w:t>k</w:t>
-      </w:r>
-      <w:proofErr w:type="gramStart"/>
-      <w:r>
-        <w:rPr>
-          <w:rFonts w:ascii="Helvetica" w:hAnsi="Helvetica" w:cs="Helvetica"/>
-          <w:color w:val="000000"/>
-          <w:sz w:val="21"/>
-          <w:szCs w:val="21"/>
-        </w:rPr>
-        <w:t>层第</w:t>
-      </w:r>
-      <w:proofErr w:type="spellStart"/>
-      <w:proofErr w:type="gramEnd"/>
-      <w:r>
-        <w:rPr>
-          <w:rFonts w:ascii="Helvetica" w:hAnsi="Helvetica" w:cs="Helvetica"/>
-          <w:color w:val="000000"/>
-          <w:sz w:val="21"/>
-          <w:szCs w:val="21"/>
-        </w:rPr>
-        <w:t>i</w:t>
-      </w:r>
-      <w:proofErr w:type="spellEnd"/>
-      <w:proofErr w:type="gramStart"/>
-      <w:r>
-        <w:rPr>
-          <w:rFonts w:ascii="Helvetica" w:hAnsi="Helvetica" w:cs="Helvetica"/>
-          <w:color w:val="000000"/>
-          <w:sz w:val="21"/>
-          <w:szCs w:val="21"/>
-        </w:rPr>
-        <w:t>个</w:t>
-      </w:r>
-      <w:proofErr w:type="gramEnd"/>
-      <w:r>
-        <w:rPr>
-          <w:rFonts w:ascii="Helvetica" w:hAnsi="Helvetica" w:cs="Helvetica"/>
-          <w:color w:val="000000"/>
-          <w:sz w:val="21"/>
-          <w:szCs w:val="21"/>
-        </w:rPr>
-        <w:t>向量的输出为：</w:t>
-      </w:r>
-    </w:p>
-    <w:p>
-      <w:pPr>
-        <w:jc w:val="center"/>
-        <w:rPr>
-          <w:rFonts w:ascii="宋体" w:eastAsia="宋体" w:hAnsi="宋体"/>
-        </w:rPr>
-      </w:pPr>
+        <w:t>, </w:t>
+      </w:r>
       <w:r>
         <w:rPr>
           <w:noProof/>
         </w:rPr>
         <w:drawing>
-          <wp:inline distT="0" distB="0" distL="0" distR="0" wp14:anchorId="7DE2C1BC" wp14:editId="7D8C51B2">
-            <wp:extent cx="1162713" cy="298450"/>
-            <wp:effectExtent l="0" t="0" r="0" b="6350"/>
-            <wp:docPr id="27" name="图片 27"/>
+          <wp:inline distT="0" distB="0" distL="0" distR="0" wp14:anchorId="2309EE53" wp14:editId="71E843EC">
+            <wp:extent cx="881344" cy="209550"/>
+            <wp:effectExtent l="0" t="0" r="0" b="0"/>
+            <wp:docPr id="25" name="图片 25"/>
             <wp:cNvGraphicFramePr>
               <a:graphicFrameLocks xmlns:a="http://schemas.openxmlformats.org/drawingml/2006/main" noChangeAspect="1"/>
             </wp:cNvGraphicFramePr>
@@ -3259,7 +2971,7 @@
                   <pic:spPr>
                     <a:xfrm>
                       <a:off x="0" y="0"/>
-                      <a:ext cx="1180961" cy="303134"/>
+                      <a:ext cx="884641" cy="210334"/>
                     </a:xfrm>
                     <a:prstGeom prst="rect">
                       <a:avLst/>
@@ -3271,45 +2983,30 @@
           </wp:inline>
         </w:drawing>
       </w:r>
-    </w:p>
-    <w:p>
-      <w:pPr>
-        <w:jc w:val="left"/>
-        <w:rPr>
-          <w:rFonts w:ascii="宋体" w:eastAsia="宋体" w:hAnsi="宋体"/>
-        </w:rPr>
-      </w:pPr>
-      <w:r>
-        <w:rPr>
-          <w:rFonts w:ascii="宋体" w:eastAsia="宋体" w:hAnsi="宋体" w:hint="eastAsia"/>
-        </w:rPr>
-        <w:lastRenderedPageBreak/>
-        <w:tab/>
-        <w:t>那么第k层的输出为</w:t>
-      </w:r>
-      <w:r>
-        <w:rPr>
-          <w:rFonts w:ascii="宋体" w:eastAsia="宋体" w:hAnsi="宋体" w:hint="eastAsia"/>
-        </w:rPr>
-        <w:t>：</w:t>
-      </w:r>
-    </w:p>
-    <w:p>
-      <w:pPr>
-        <w:jc w:val="center"/>
-        <w:rPr>
-          <w:rFonts w:ascii="宋体" w:eastAsia="宋体" w:hAnsi="宋体"/>
-        </w:rPr>
-      </w:pPr>
+      <w:r>
+        <w:rPr>
+          <w:rFonts w:ascii="Helvetica" w:hAnsi="Helvetica" w:cs="Helvetica" w:hint="eastAsia"/>
+          <w:color w:val="000000"/>
+          <w:sz w:val="21"/>
+          <w:szCs w:val="21"/>
+        </w:rPr>
+        <w:t>,</w:t>
+      </w:r>
       <w:r>
         <w:rPr>
           <w:noProof/>
         </w:rPr>
+        <w:t xml:space="preserve"> </w:t>
+      </w:r>
+      <w:r>
+        <w:rPr>
+          <w:noProof/>
+        </w:rPr>
         <w:drawing>
-          <wp:inline distT="0" distB="0" distL="0" distR="0" wp14:anchorId="530A68AF" wp14:editId="3971B303">
-            <wp:extent cx="1447800" cy="319286"/>
-            <wp:effectExtent l="0" t="0" r="0" b="5080"/>
-            <wp:docPr id="28" name="图片 28"/>
+          <wp:inline distT="0" distB="0" distL="0" distR="0" wp14:anchorId="7AC91D43" wp14:editId="4CA3E5FF">
+            <wp:extent cx="1435891" cy="228600"/>
+            <wp:effectExtent l="0" t="0" r="0" b="0"/>
+            <wp:docPr id="26" name="图片 26"/>
             <wp:cNvGraphicFramePr>
               <a:graphicFrameLocks xmlns:a="http://schemas.openxmlformats.org/drawingml/2006/main" noChangeAspect="1"/>
             </wp:cNvGraphicFramePr>
@@ -3329,7 +3026,7 @@
                   <pic:spPr>
                     <a:xfrm>
                       <a:off x="0" y="0"/>
-                      <a:ext cx="1450452" cy="319871"/>
+                      <a:ext cx="1439070" cy="229106"/>
                     </a:xfrm>
                     <a:prstGeom prst="rect">
                       <a:avLst/>
@@ -3341,44 +3038,51 @@
           </wp:inline>
         </w:drawing>
       </w:r>
-    </w:p>
-    <w:p>
-      <w:pPr>
-        <w:jc w:val="left"/>
-        <w:rPr>
-          <w:rFonts w:ascii="宋体" w:eastAsia="宋体" w:hAnsi="宋体"/>
-        </w:rPr>
-      </w:pPr>
-      <w:r>
-        <w:rPr>
-          <w:rFonts w:ascii="宋体" w:eastAsia="宋体" w:hAnsi="宋体" w:hint="eastAsia"/>
-        </w:rPr>
-        <w:tab/>
-        <w:t>最终CIN的输出为</w:t>
-      </w:r>
-      <w:r>
-        <w:rPr>
-          <w:rFonts w:ascii="宋体" w:eastAsia="宋体" w:hAnsi="宋体" w:hint="eastAsia"/>
-        </w:rPr>
-        <w:t>：</w:t>
-      </w:r>
-    </w:p>
-    <w:p>
-      <w:pPr>
-        <w:jc w:val="center"/>
-        <w:rPr>
-          <w:rFonts w:ascii="宋体" w:eastAsia="宋体" w:hAnsi="宋体"/>
-        </w:rPr>
-      </w:pPr>
+      <w:r>
+        <w:rPr>
+          <w:rFonts w:ascii="Helvetica" w:hAnsi="Helvetica" w:cs="Helvetica"/>
+          <w:color w:val="000000"/>
+          <w:sz w:val="21"/>
+          <w:szCs w:val="21"/>
+        </w:rPr>
+        <w:t>为第</w:t>
+      </w:r>
+      <w:r>
+        <w:rPr>
+          <w:rFonts w:cs="Helvetica"/>
+          <w:color w:val="000000"/>
+          <w:sz w:val="21"/>
+          <w:szCs w:val="21"/>
+        </w:rPr>
+        <w:t>h</w:t>
+      </w:r>
+      <w:r>
+        <w:rPr>
+          <w:rFonts w:ascii="Helvetica" w:hAnsi="Helvetica" w:cs="Helvetica"/>
+          <w:color w:val="000000"/>
+          <w:sz w:val="21"/>
+          <w:szCs w:val="21"/>
+        </w:rPr>
+        <w:t>层特征向量的参数矩阵</w:t>
+      </w:r>
+      <w:r>
+        <w:rPr>
+          <w:rFonts w:ascii="Helvetica" w:hAnsi="Helvetica" w:cs="Helvetica" w:hint="eastAsia"/>
+          <w:color w:val="000000"/>
+          <w:sz w:val="21"/>
+          <w:szCs w:val="21"/>
+        </w:rPr>
+        <w:t>，</w:t>
+      </w:r>
       <w:r>
         <w:rPr>
           <w:noProof/>
         </w:rPr>
         <w:drawing>
-          <wp:inline distT="0" distB="0" distL="0" distR="0" wp14:anchorId="4849B7AF" wp14:editId="528A48DD">
-            <wp:extent cx="2241550" cy="304040"/>
-            <wp:effectExtent l="0" t="0" r="0" b="1270"/>
-            <wp:docPr id="29" name="图片 29"/>
+          <wp:inline distT="0" distB="0" distL="0" distR="0" wp14:anchorId="2971EC09" wp14:editId="377E33F0">
+            <wp:extent cx="101600" cy="101600"/>
+            <wp:effectExtent l="0" t="0" r="0" b="0"/>
+            <wp:docPr id="35" name="图片 35"/>
             <wp:cNvGraphicFramePr>
               <a:graphicFrameLocks xmlns:a="http://schemas.openxmlformats.org/drawingml/2006/main" noChangeAspect="1"/>
             </wp:cNvGraphicFramePr>
@@ -3398,7 +3102,7 @@
                   <pic:spPr>
                     <a:xfrm>
                       <a:off x="0" y="0"/>
-                      <a:ext cx="2259028" cy="306411"/>
+                      <a:ext cx="103632" cy="103632"/>
                     </a:xfrm>
                     <a:prstGeom prst="rect">
                       <a:avLst/>
@@ -3410,103 +3114,73 @@
           </wp:inline>
         </w:drawing>
       </w:r>
-    </w:p>
-    <w:p>
-      <w:pPr>
-        <w:jc w:val="left"/>
-        <w:rPr>
-          <w:rFonts w:ascii="宋体" w:eastAsia="宋体" w:hAnsi="宋体"/>
-        </w:rPr>
-      </w:pPr>
-      <w:r>
-        <w:rPr>
-          <w:rFonts w:ascii="宋体" w:eastAsia="宋体" w:hAnsi="宋体"/>
-        </w:rPr>
-        <w:t>1. CIN与RNN的关系</w:t>
-      </w:r>
-    </w:p>
-    <w:p>
-      <w:pPr>
-        <w:ind w:firstLine="420"/>
-        <w:jc w:val="left"/>
-        <w:rPr>
-          <w:rFonts w:ascii="宋体" w:eastAsia="宋体" w:hAnsi="宋体"/>
-        </w:rPr>
-      </w:pPr>
-      <w:r>
-        <w:rPr>
-          <w:rFonts w:ascii="宋体" w:eastAsia="宋体" w:hAnsi="宋体"/>
-        </w:rPr>
-        <w:t>CIN中下一层的输出都依赖于上一层的输入以及额外的输入，和RNN是非常相似的。</w:t>
-      </w:r>
-    </w:p>
-    <w:p>
-      <w:pPr>
-        <w:jc w:val="left"/>
-        <w:rPr>
-          <w:rFonts w:ascii="宋体" w:eastAsia="宋体" w:hAnsi="宋体"/>
-        </w:rPr>
-      </w:pPr>
-      <w:r>
-        <w:rPr>
-          <w:rFonts w:ascii="宋体" w:eastAsia="宋体" w:hAnsi="宋体"/>
-        </w:rPr>
-        <w:t>2. CIN与CNN的关系</w:t>
-      </w:r>
-    </w:p>
-    <w:p>
-      <w:pPr>
-        <w:ind w:firstLine="420"/>
-        <w:jc w:val="left"/>
-        <w:rPr>
-          <w:rFonts w:ascii="宋体" w:eastAsia="宋体" w:hAnsi="宋体"/>
-        </w:rPr>
-      </w:pPr>
-      <w:r>
-        <w:rPr>
-          <w:rFonts w:ascii="宋体" w:eastAsia="宋体" w:hAnsi="宋体" w:hint="eastAsia"/>
-        </w:rPr>
-        <w:t>我们发现第</w:t>
-      </w:r>
-      <w:r>
-        <w:rPr>
-          <w:rFonts w:ascii="宋体" w:eastAsia="宋体" w:hAnsi="宋体" w:hint="eastAsia"/>
-        </w:rPr>
-        <w:t>k</w:t>
-      </w:r>
-      <w:r>
-        <w:rPr>
-          <w:rFonts w:ascii="宋体" w:eastAsia="宋体" w:hAnsi="宋体"/>
-        </w:rPr>
-        <w:t>层的每一个新的向量都是由第</w:t>
-      </w:r>
-      <w:r>
-        <w:rPr>
-          <w:rFonts w:ascii="宋体" w:eastAsia="宋体" w:hAnsi="宋体" w:hint="eastAsia"/>
-        </w:rPr>
-        <w:t>(k-1)</w:t>
-      </w:r>
-      <w:r>
-        <w:rPr>
-          <w:rFonts w:ascii="宋体" w:eastAsia="宋体" w:hAnsi="宋体"/>
-        </w:rPr>
-        <w:t>层的所有向量以及第0层的所有向量分别进行element-wise 相乘, 然后形成</w:t>
-      </w:r>
-      <w:r>
-        <w:rPr>
-          <w:rFonts w:ascii="宋体" w:eastAsia="宋体" w:hAnsi="宋体" w:hint="eastAsia"/>
-        </w:rPr>
-        <w:t>“图像”</w:t>
+      <w:r>
+        <w:rPr>
+          <w:rFonts w:ascii="Helvetica" w:hAnsi="Helvetica" w:cs="Helvetica" w:hint="eastAsia"/>
+          <w:color w:val="000000"/>
+          <w:sz w:val="21"/>
+          <w:szCs w:val="21"/>
+        </w:rPr>
+        <w:t>表示哈达</w:t>
+      </w:r>
+      <w:proofErr w:type="gramStart"/>
+      <w:r>
+        <w:rPr>
+          <w:rFonts w:ascii="Helvetica" w:hAnsi="Helvetica" w:cs="Helvetica" w:hint="eastAsia"/>
+          <w:color w:val="000000"/>
+          <w:sz w:val="21"/>
+          <w:szCs w:val="21"/>
+        </w:rPr>
+        <w:t>玛</w:t>
+      </w:r>
+      <w:proofErr w:type="gramEnd"/>
+      <w:r>
+        <w:rPr>
+          <w:rFonts w:ascii="Helvetica" w:hAnsi="Helvetica" w:cs="Helvetica" w:hint="eastAsia"/>
+          <w:color w:val="000000"/>
+          <w:sz w:val="21"/>
+          <w:szCs w:val="21"/>
+        </w:rPr>
+        <w:t>积（</w:t>
+      </w:r>
+      <w:proofErr w:type="spellStart"/>
+      <w:r>
+        <w:rPr>
+          <w:rFonts w:ascii="Helvetica" w:hAnsi="Helvetica" w:cs="Helvetica"/>
+          <w:color w:val="000000"/>
+          <w:sz w:val="21"/>
+          <w:szCs w:val="21"/>
+        </w:rPr>
+        <w:t>Hadamard</w:t>
+      </w:r>
+      <w:proofErr w:type="spellEnd"/>
+      <w:r>
+        <w:rPr>
+          <w:rFonts w:ascii="Helvetica" w:hAnsi="Helvetica" w:cs="Helvetica"/>
+          <w:color w:val="000000"/>
+          <w:sz w:val="21"/>
+          <w:szCs w:val="21"/>
+        </w:rPr>
+        <w:t xml:space="preserve"> product</w:t>
+      </w:r>
+      <w:r>
+        <w:rPr>
+          <w:rFonts w:ascii="Helvetica" w:hAnsi="Helvetica" w:cs="Helvetica"/>
+          <w:color w:val="000000"/>
+          <w:sz w:val="21"/>
+          <w:szCs w:val="21"/>
+        </w:rPr>
+        <w:t>），即两个向量对应元素相乘。最终</w:t>
       </w:r>
       <w:r>
         <w:rPr>
           <w:noProof/>
         </w:rPr>
         <w:drawing>
-          <wp:inline distT="0" distB="0" distL="0" distR="0" wp14:anchorId="745D1F5F" wp14:editId="209FD04B">
-            <wp:extent cx="825500" cy="160383"/>
-            <wp:effectExtent l="0" t="0" r="0" b="0"/>
-            <wp:docPr id="30" name="图片 30"/>
+          <wp:inline distT="0" distB="0" distL="0" distR="0" wp14:anchorId="437936C8" wp14:editId="7259F61C">
+            <wp:extent cx="1365250" cy="208967"/>
+            <wp:effectExtent l="0" t="0" r="6350" b="635"/>
+            <wp:docPr id="36" name="图片 36"/>
             <wp:cNvGraphicFramePr>
               <a:graphicFrameLocks xmlns:a="http://schemas.openxmlformats.org/drawingml/2006/main" noChangeAspect="1"/>
             </wp:cNvGraphicFramePr>
@@ -3526,7 +3200,7 @@
                   <pic:spPr>
                     <a:xfrm>
                       <a:off x="0" y="0"/>
-                      <a:ext cx="827075" cy="160689"/>
+                      <a:ext cx="1365250" cy="208967"/>
                     </a:xfrm>
                     <a:prstGeom prst="rect">
                       <a:avLst/>
@@ -3540,31 +3214,196 @@
       </w:r>
       <w:r>
         <w:rPr>
-          <w:rFonts w:ascii="宋体" w:eastAsia="宋体" w:hAnsi="宋体"/>
-        </w:rPr>
-        <w:t>,我们再使用</w:t>
-      </w:r>
-      <w:r>
-        <w:rPr>
-          <w:rFonts w:ascii="宋体" w:eastAsia="宋体" w:hAnsi="宋体"/>
-        </w:rPr>
-        <w:t>filter -</w:t>
+          <w:rFonts w:ascii="Helvetica" w:hAnsi="Helvetica" w:cs="Helvetica"/>
+          <w:color w:val="000000"/>
+          <w:sz w:val="21"/>
+          <w:szCs w:val="21"/>
+        </w:rPr>
+        <w:t>。也就是说</w:t>
+      </w:r>
+      <w:r>
+        <w:rPr>
+          <w:rFonts w:ascii="Helvetica" w:hAnsi="Helvetica" w:cs="Helvetica"/>
+          <w:color w:val="FF0000"/>
+          <w:sz w:val="21"/>
+          <w:szCs w:val="21"/>
+        </w:rPr>
+        <w:t>第</w:t>
+      </w:r>
+      <w:r>
+        <w:rPr>
+          <w:rFonts w:ascii="Helvetica" w:hAnsi="Helvetica" w:cs="Helvetica"/>
+          <w:color w:val="FF0000"/>
+          <w:sz w:val="21"/>
+          <w:szCs w:val="21"/>
+        </w:rPr>
+        <w:t>k</w:t>
+      </w:r>
+      <w:r>
+        <w:rPr>
+          <w:rFonts w:ascii="Helvetica" w:hAnsi="Helvetica" w:cs="Helvetica"/>
+          <w:color w:val="FF0000"/>
+          <w:sz w:val="21"/>
+          <w:szCs w:val="21"/>
+        </w:rPr>
+        <w:t>层的第</w:t>
+      </w:r>
+      <w:r>
+        <w:rPr>
+          <w:rFonts w:ascii="Helvetica" w:hAnsi="Helvetica" w:cs="Helvetica"/>
+          <w:color w:val="FF0000"/>
+          <w:sz w:val="21"/>
+          <w:szCs w:val="21"/>
+        </w:rPr>
+        <w:t>h</w:t>
+      </w:r>
+      <w:proofErr w:type="gramStart"/>
+      <w:r>
+        <w:rPr>
+          <w:rFonts w:ascii="Helvetica" w:hAnsi="Helvetica" w:cs="Helvetica"/>
+          <w:color w:val="FF0000"/>
+          <w:sz w:val="21"/>
+          <w:szCs w:val="21"/>
+        </w:rPr>
+        <w:t>个</w:t>
+      </w:r>
+      <w:proofErr w:type="gramEnd"/>
+      <w:r>
+        <w:rPr>
+          <w:rFonts w:ascii="Helvetica" w:hAnsi="Helvetica" w:cs="Helvetica"/>
+          <w:color w:val="FF0000"/>
+          <w:sz w:val="21"/>
+          <w:szCs w:val="21"/>
+        </w:rPr>
+        <w:t>特征向量是由第</w:t>
+      </w:r>
+      <w:r>
+        <w:rPr>
+          <w:rFonts w:ascii="Helvetica" w:hAnsi="Helvetica" w:cs="Helvetica" w:hint="eastAsia"/>
+          <w:color w:val="FF0000"/>
+          <w:sz w:val="21"/>
+          <w:szCs w:val="21"/>
+        </w:rPr>
+        <w:t>(k-1)</w:t>
+      </w:r>
+      <w:r>
+        <w:rPr>
+          <w:rFonts w:ascii="Helvetica" w:hAnsi="Helvetica" w:cs="Helvetica"/>
+          <w:color w:val="FF0000"/>
+          <w:sz w:val="21"/>
+          <w:szCs w:val="21"/>
+        </w:rPr>
+        <w:t>层的每一个特征向量与第</w:t>
+      </w:r>
+      <w:r>
+        <w:rPr>
+          <w:rFonts w:ascii="Helvetica" w:hAnsi="Helvetica" w:cs="Helvetica"/>
+          <w:color w:val="FF0000"/>
+          <w:sz w:val="21"/>
+          <w:szCs w:val="21"/>
+        </w:rPr>
+        <w:t>0</w:t>
+      </w:r>
+      <w:r>
+        <w:rPr>
+          <w:rFonts w:ascii="Helvetica" w:hAnsi="Helvetica" w:cs="Helvetica"/>
+          <w:color w:val="FF0000"/>
+          <w:sz w:val="21"/>
+          <w:szCs w:val="21"/>
+        </w:rPr>
+        <w:t>层的每一个特征向量进行</w:t>
+      </w:r>
+      <w:proofErr w:type="spellStart"/>
+      <w:r>
+        <w:rPr>
+          <w:rFonts w:ascii="Helvetica" w:hAnsi="Helvetica" w:cs="Helvetica"/>
+          <w:color w:val="FF0000"/>
+          <w:sz w:val="21"/>
+          <w:szCs w:val="21"/>
+        </w:rPr>
+        <w:t>Hadamard</w:t>
+      </w:r>
+      <w:proofErr w:type="spellEnd"/>
+      <w:r>
+        <w:rPr>
+          <w:rFonts w:ascii="Helvetica" w:hAnsi="Helvetica" w:cs="Helvetica"/>
+          <w:color w:val="FF0000"/>
+          <w:sz w:val="21"/>
+          <w:szCs w:val="21"/>
+        </w:rPr>
+        <w:t>乘积然后乘上一个系数矩阵最后全部相加得到的</w:t>
+      </w:r>
+      <w:r>
+        <w:rPr>
+          <w:rFonts w:ascii="Helvetica" w:hAnsi="Helvetica" w:cs="Helvetica"/>
+          <w:color w:val="000000"/>
+          <w:sz w:val="21"/>
+          <w:szCs w:val="21"/>
+        </w:rPr>
+        <w:t>。所以</w:t>
+      </w:r>
+      <w:proofErr w:type="gramStart"/>
+      <w:r>
+        <w:rPr>
+          <w:rFonts w:ascii="Helvetica" w:hAnsi="Helvetica" w:cs="Helvetica"/>
+          <w:color w:val="000000"/>
+          <w:sz w:val="21"/>
+          <w:szCs w:val="21"/>
+        </w:rPr>
+        <w:t>说特征</w:t>
+      </w:r>
+      <w:proofErr w:type="gramEnd"/>
+      <w:r>
+        <w:rPr>
+          <w:rFonts w:ascii="Helvetica" w:hAnsi="Helvetica" w:cs="Helvetica"/>
+          <w:color w:val="000000"/>
+          <w:sz w:val="21"/>
+          <w:szCs w:val="21"/>
+        </w:rPr>
+        <w:t>交叉是显示的。</w:t>
+      </w:r>
+      <w:r>
+        <w:rPr>
+          <w:rFonts w:ascii="Helvetica" w:hAnsi="Helvetica" w:cs="Helvetica"/>
+          <w:color w:val="000000"/>
+          <w:sz w:val="21"/>
+          <w:szCs w:val="21"/>
+        </w:rPr>
+        <w:t> </w:t>
+      </w:r>
+    </w:p>
+    <w:p>
+      <w:pPr>
+        <w:pStyle w:val="a5"/>
+        <w:shd w:val="clear" w:color="auto" w:fill="FFFFFF"/>
+        <w:spacing w:before="0" w:beforeAutospacing="0" w:after="0" w:afterAutospacing="0" w:line="390" w:lineRule="atLeast"/>
+        <w:ind w:firstLine="420"/>
+        <w:rPr>
+          <w:rFonts w:hint="eastAsia"/>
+          <w:color w:val="000000"/>
+          <w:sz w:val="21"/>
+          <w:szCs w:val="21"/>
+        </w:rPr>
+      </w:pPr>
+      <w:r>
+        <w:rPr>
+          <w:rFonts w:hint="eastAsia"/>
+          <w:color w:val="000000"/>
+          <w:sz w:val="21"/>
+          <w:szCs w:val="21"/>
+        </w:rPr>
+        <w:lastRenderedPageBreak/>
+        <w:t>由于</w:t>
       </w:r>
       <w:r>
         <w:rPr>
           <w:noProof/>
         </w:rPr>
-        <w:t xml:space="preserve"> </w:t>
-      </w:r>
-      <w:r>
-        <w:rPr>
-          <w:noProof/>
-        </w:rPr>
         <w:drawing>
-          <wp:inline distT="0" distB="0" distL="0" distR="0" wp14:anchorId="3A21FA83" wp14:editId="40E2F5A5">
-            <wp:extent cx="345209" cy="165100"/>
-            <wp:effectExtent l="0" t="0" r="0" b="6350"/>
-            <wp:docPr id="31" name="图片 31"/>
+          <wp:inline distT="0" distB="0" distL="0" distR="0" wp14:anchorId="5AAAC7CC" wp14:editId="64BFB393">
+            <wp:extent cx="209550" cy="178505"/>
+            <wp:effectExtent l="0" t="0" r="0" b="0"/>
+            <wp:docPr id="37" name="图片 37"/>
             <wp:cNvGraphicFramePr>
               <a:graphicFrameLocks xmlns:a="http://schemas.openxmlformats.org/drawingml/2006/main" noChangeAspect="1"/>
             </wp:cNvGraphicFramePr>
@@ -3584,7 +3423,7 @@
                   <pic:spPr>
                     <a:xfrm>
                       <a:off x="0" y="0"/>
-                      <a:ext cx="352012" cy="168354"/>
+                      <a:ext cx="212632" cy="181130"/>
                     </a:xfrm>
                     <a:prstGeom prst="rect">
                       <a:avLst/>
@@ -3598,25 +3437,22 @@
       </w:r>
       <w:r>
         <w:rPr>
-          <w:rFonts w:ascii="宋体" w:eastAsia="宋体" w:hAnsi="宋体"/>
-        </w:rPr>
-        <w:t>与其进行操作得到下一层的新向量，最终</w:t>
-      </w:r>
-      <w:r>
-        <w:rPr>
-          <w:rFonts w:ascii="宋体" w:eastAsia="宋体" w:hAnsi="宋体"/>
-        </w:rPr>
-        <w:t>将</w:t>
+          <w:rFonts w:hint="eastAsia"/>
+          <w:color w:val="000000"/>
+          <w:sz w:val="21"/>
+          <w:szCs w:val="21"/>
+        </w:rPr>
+        <w:t>是通过</w:t>
       </w:r>
       <w:r>
         <w:rPr>
           <w:noProof/>
         </w:rPr>
         <w:drawing>
-          <wp:inline distT="0" distB="0" distL="0" distR="0" wp14:anchorId="0655EE8D" wp14:editId="5BDD24EF">
-            <wp:extent cx="596514" cy="158750"/>
-            <wp:effectExtent l="0" t="0" r="0" b="0"/>
-            <wp:docPr id="32" name="图片 32"/>
+          <wp:inline distT="0" distB="0" distL="0" distR="0" wp14:anchorId="15D266CA" wp14:editId="194E6C4B">
+            <wp:extent cx="359231" cy="171450"/>
+            <wp:effectExtent l="0" t="0" r="3175" b="0"/>
+            <wp:docPr id="38" name="图片 38"/>
             <wp:cNvGraphicFramePr>
               <a:graphicFrameLocks xmlns:a="http://schemas.openxmlformats.org/drawingml/2006/main" noChangeAspect="1"/>
             </wp:cNvGraphicFramePr>
@@ -3636,6 +3472,2094 @@
                   <pic:spPr>
                     <a:xfrm>
                       <a:off x="0" y="0"/>
+                      <a:ext cx="373263" cy="178147"/>
+                    </a:xfrm>
+                    <a:prstGeom prst="rect">
+                      <a:avLst/>
+                    </a:prstGeom>
+                  </pic:spPr>
+                </pic:pic>
+              </a:graphicData>
+            </a:graphic>
+          </wp:inline>
+        </w:drawing>
+      </w:r>
+      <w:r>
+        <w:rPr>
+          <w:rFonts w:hint="eastAsia"/>
+          <w:color w:val="000000"/>
+          <w:sz w:val="21"/>
+          <w:szCs w:val="21"/>
+        </w:rPr>
+        <w:t>与</w:t>
+      </w:r>
+      <w:r>
+        <w:rPr>
+          <w:noProof/>
+        </w:rPr>
+        <w:drawing>
+          <wp:inline distT="0" distB="0" distL="0" distR="0" wp14:anchorId="7384E781" wp14:editId="61CB44C6">
+            <wp:extent cx="222250" cy="189324"/>
+            <wp:effectExtent l="0" t="0" r="6350" b="1270"/>
+            <wp:docPr id="39" name="图片 39"/>
+            <wp:cNvGraphicFramePr>
+              <a:graphicFrameLocks xmlns:a="http://schemas.openxmlformats.org/drawingml/2006/main" noChangeAspect="1"/>
+            </wp:cNvGraphicFramePr>
+            <a:graphic xmlns:a="http://schemas.openxmlformats.org/drawingml/2006/main">
+              <a:graphicData uri="http://schemas.openxmlformats.org/drawingml/2006/picture">
+                <pic:pic xmlns:pic="http://schemas.openxmlformats.org/drawingml/2006/picture">
+                  <pic:nvPicPr>
+                    <pic:cNvPr id="0" name=""/>
+                    <pic:cNvPicPr/>
+                  </pic:nvPicPr>
+                  <pic:blipFill>
+                    <a:blip r:embed="rId34"/>
+                    <a:stretch>
+                      <a:fillRect/>
+                    </a:stretch>
+                  </pic:blipFill>
+                  <pic:spPr>
+                    <a:xfrm>
+                      <a:off x="0" y="0"/>
+                      <a:ext cx="225518" cy="192108"/>
+                    </a:xfrm>
+                    <a:prstGeom prst="rect">
+                      <a:avLst/>
+                    </a:prstGeom>
+                  </pic:spPr>
+                </pic:pic>
+              </a:graphicData>
+            </a:graphic>
+          </wp:inline>
+        </w:drawing>
+      </w:r>
+      <w:r>
+        <w:rPr>
+          <w:rFonts w:hint="eastAsia"/>
+          <w:color w:val="000000"/>
+          <w:sz w:val="21"/>
+          <w:szCs w:val="21"/>
+        </w:rPr>
+        <w:t>的交互得到，因此特征交互是一种显示的方式，且交互的程度随着层的深度而增加。这里作者指出，</w:t>
+      </w:r>
+      <w:r>
+        <w:rPr>
+          <w:color w:val="000000"/>
+          <w:sz w:val="21"/>
+          <w:szCs w:val="21"/>
+        </w:rPr>
+        <w:t>CIN与RNN非常类似：下一个输出的隐藏层都依赖于当前最后一个隐藏层和一个额外的输入（embedding</w:t>
+      </w:r>
+      <w:r>
+        <w:rPr>
+          <w:color w:val="000000"/>
+          <w:sz w:val="21"/>
+          <w:szCs w:val="21"/>
+        </w:rPr>
+        <w:t>），且整个结构</w:t>
+      </w:r>
+      <w:r>
+        <w:rPr>
+          <w:color w:val="000000"/>
+          <w:sz w:val="21"/>
+          <w:szCs w:val="21"/>
+        </w:rPr>
+        <w:t>与CNN</w:t>
+      </w:r>
+      <w:r>
+        <w:rPr>
+          <w:color w:val="000000"/>
+          <w:sz w:val="21"/>
+          <w:szCs w:val="21"/>
+        </w:rPr>
+        <w:t>有着密切的联系</w:t>
+      </w:r>
+      <w:r>
+        <w:rPr>
+          <w:color w:val="000000"/>
+          <w:sz w:val="21"/>
+          <w:szCs w:val="21"/>
+        </w:rPr>
+        <w:t>。</w:t>
+      </w:r>
+    </w:p>
+    <w:p>
+      <w:pPr>
+        <w:pStyle w:val="a5"/>
+        <w:shd w:val="clear" w:color="auto" w:fill="FFFFFF"/>
+        <w:spacing w:before="0" w:beforeAutospacing="0" w:after="0" w:afterAutospacing="0" w:line="390" w:lineRule="atLeast"/>
+        <w:ind w:firstLine="420"/>
+        <w:rPr>
+          <w:rFonts w:hint="eastAsia"/>
+          <w:color w:val="000000"/>
+          <w:sz w:val="21"/>
+          <w:szCs w:val="21"/>
+        </w:rPr>
+      </w:pPr>
+      <w:r>
+        <w:rPr>
+          <w:rFonts w:hint="eastAsia"/>
+          <w:color w:val="000000"/>
+          <w:sz w:val="21"/>
+          <w:szCs w:val="21"/>
+        </w:rPr>
+        <w:t>对于</w:t>
+      </w:r>
+      <w:r>
+        <w:rPr>
+          <w:color w:val="000000"/>
+          <w:sz w:val="21"/>
+          <w:szCs w:val="21"/>
+        </w:rPr>
+        <w:t>CIN</w:t>
+      </w:r>
+      <w:r>
+        <w:rPr>
+          <w:color w:val="000000"/>
+          <w:sz w:val="21"/>
+          <w:szCs w:val="21"/>
+        </w:rPr>
+        <w:t>的计算方式，可以从</w:t>
+      </w:r>
+      <w:r>
+        <w:rPr>
+          <w:color w:val="000000"/>
+          <w:sz w:val="21"/>
+          <w:szCs w:val="21"/>
+        </w:rPr>
+        <w:t>CNN</w:t>
+      </w:r>
+      <w:r>
+        <w:rPr>
+          <w:color w:val="000000"/>
+          <w:sz w:val="21"/>
+          <w:szCs w:val="21"/>
+        </w:rPr>
+        <w:t>的角度</w:t>
+      </w:r>
+      <w:r>
+        <w:rPr>
+          <w:color w:val="000000"/>
+          <w:sz w:val="21"/>
+          <w:szCs w:val="21"/>
+        </w:rPr>
+        <w:t>进行分析：</w:t>
+      </w:r>
+      <w:r>
+        <w:rPr>
+          <w:color w:val="000000"/>
+          <w:sz w:val="21"/>
+          <w:szCs w:val="21"/>
+        </w:rPr>
+        <w:t>以下</w:t>
+      </w:r>
+      <w:proofErr w:type="gramStart"/>
+      <w:r>
+        <w:rPr>
+          <w:color w:val="000000"/>
+          <w:sz w:val="21"/>
+          <w:szCs w:val="21"/>
+        </w:rPr>
+        <w:t>得到第</w:t>
+      </w:r>
+      <w:proofErr w:type="gramEnd"/>
+      <w:r>
+        <w:rPr>
+          <w:rFonts w:hint="eastAsia"/>
+          <w:color w:val="000000"/>
+          <w:sz w:val="21"/>
+          <w:szCs w:val="21"/>
+        </w:rPr>
+        <w:t>(k+1)</w:t>
+      </w:r>
+      <w:r>
+        <w:rPr>
+          <w:color w:val="000000"/>
+          <w:sz w:val="21"/>
+          <w:szCs w:val="21"/>
+        </w:rPr>
+        <w:t>层的输出</w:t>
+      </w:r>
+      <w:r>
+        <w:rPr>
+          <w:noProof/>
+        </w:rPr>
+        <w:drawing>
+          <wp:inline distT="0" distB="0" distL="0" distR="0" wp14:anchorId="0750B272" wp14:editId="224C9438">
+            <wp:extent cx="1031631" cy="203200"/>
+            <wp:effectExtent l="0" t="0" r="0" b="6350"/>
+            <wp:docPr id="40" name="图片 40"/>
+            <wp:cNvGraphicFramePr>
+              <a:graphicFrameLocks xmlns:a="http://schemas.openxmlformats.org/drawingml/2006/main" noChangeAspect="1"/>
+            </wp:cNvGraphicFramePr>
+            <a:graphic xmlns:a="http://schemas.openxmlformats.org/drawingml/2006/main">
+              <a:graphicData uri="http://schemas.openxmlformats.org/drawingml/2006/picture">
+                <pic:pic xmlns:pic="http://schemas.openxmlformats.org/drawingml/2006/picture">
+                  <pic:nvPicPr>
+                    <pic:cNvPr id="0" name=""/>
+                    <pic:cNvPicPr/>
+                  </pic:nvPicPr>
+                  <pic:blipFill>
+                    <a:blip r:embed="rId35"/>
+                    <a:stretch>
+                      <a:fillRect/>
+                    </a:stretch>
+                  </pic:blipFill>
+                  <pic:spPr>
+                    <a:xfrm>
+                      <a:off x="0" y="0"/>
+                      <a:ext cx="1031631" cy="203200"/>
+                    </a:xfrm>
+                    <a:prstGeom prst="rect">
+                      <a:avLst/>
+                    </a:prstGeom>
+                  </pic:spPr>
+                </pic:pic>
+              </a:graphicData>
+            </a:graphic>
+          </wp:inline>
+        </w:drawing>
+      </w:r>
+    </w:p>
+    <w:p>
+      <w:pPr>
+        <w:pStyle w:val="a5"/>
+        <w:numPr>
+          <w:ilvl w:val="0"/>
+          <w:numId w:val="1"/>
+        </w:numPr>
+        <w:shd w:val="clear" w:color="auto" w:fill="FFFFFF"/>
+        <w:spacing w:before="0" w:beforeAutospacing="0" w:after="0" w:afterAutospacing="0" w:line="390" w:lineRule="atLeast"/>
+        <w:rPr>
+          <w:rFonts w:hint="eastAsia"/>
+          <w:color w:val="000000"/>
+          <w:sz w:val="21"/>
+          <w:szCs w:val="21"/>
+        </w:rPr>
+      </w:pPr>
+      <w:r>
+        <w:rPr>
+          <w:rFonts w:hint="eastAsia"/>
+          <w:color w:val="000000"/>
+          <w:sz w:val="21"/>
+          <w:szCs w:val="21"/>
+        </w:rPr>
+        <w:t>外积操作：引入一个过渡张量</w:t>
+      </w:r>
+      <w:r>
+        <w:rPr>
+          <w:noProof/>
+        </w:rPr>
+        <w:drawing>
+          <wp:inline distT="0" distB="0" distL="0" distR="0" wp14:anchorId="365E9500" wp14:editId="33480541">
+            <wp:extent cx="1079500" cy="200479"/>
+            <wp:effectExtent l="0" t="0" r="6350" b="9525"/>
+            <wp:docPr id="42" name="图片 42"/>
+            <wp:cNvGraphicFramePr>
+              <a:graphicFrameLocks xmlns:a="http://schemas.openxmlformats.org/drawingml/2006/main" noChangeAspect="1"/>
+            </wp:cNvGraphicFramePr>
+            <a:graphic xmlns:a="http://schemas.openxmlformats.org/drawingml/2006/main">
+              <a:graphicData uri="http://schemas.openxmlformats.org/drawingml/2006/picture">
+                <pic:pic xmlns:pic="http://schemas.openxmlformats.org/drawingml/2006/picture">
+                  <pic:nvPicPr>
+                    <pic:cNvPr id="0" name=""/>
+                    <pic:cNvPicPr/>
+                  </pic:nvPicPr>
+                  <pic:blipFill>
+                    <a:blip r:embed="rId36"/>
+                    <a:stretch>
+                      <a:fillRect/>
+                    </a:stretch>
+                  </pic:blipFill>
+                  <pic:spPr>
+                    <a:xfrm>
+                      <a:off x="0" y="0"/>
+                      <a:ext cx="1079500" cy="200479"/>
+                    </a:xfrm>
+                    <a:prstGeom prst="rect">
+                      <a:avLst/>
+                    </a:prstGeom>
+                  </pic:spPr>
+                </pic:pic>
+              </a:graphicData>
+            </a:graphic>
+          </wp:inline>
+        </w:drawing>
+      </w:r>
+      <w:r>
+        <w:rPr>
+          <w:rFonts w:hint="eastAsia"/>
+          <w:color w:val="000000"/>
+          <w:sz w:val="21"/>
+          <w:szCs w:val="21"/>
+        </w:rPr>
+        <w:t>，它是隐藏层</w:t>
+      </w:r>
+      <w:r>
+        <w:rPr>
+          <w:noProof/>
+        </w:rPr>
+        <w:drawing>
+          <wp:inline distT="0" distB="0" distL="0" distR="0" wp14:anchorId="1A1C83C3" wp14:editId="2C74F7CF">
+            <wp:extent cx="787400" cy="192990"/>
+            <wp:effectExtent l="0" t="0" r="0" b="0"/>
+            <wp:docPr id="43" name="图片 43"/>
+            <wp:cNvGraphicFramePr>
+              <a:graphicFrameLocks xmlns:a="http://schemas.openxmlformats.org/drawingml/2006/main" noChangeAspect="1"/>
+            </wp:cNvGraphicFramePr>
+            <a:graphic xmlns:a="http://schemas.openxmlformats.org/drawingml/2006/main">
+              <a:graphicData uri="http://schemas.openxmlformats.org/drawingml/2006/picture">
+                <pic:pic xmlns:pic="http://schemas.openxmlformats.org/drawingml/2006/picture">
+                  <pic:nvPicPr>
+                    <pic:cNvPr id="0" name=""/>
+                    <pic:cNvPicPr/>
+                  </pic:nvPicPr>
+                  <pic:blipFill>
+                    <a:blip r:embed="rId37"/>
+                    <a:stretch>
+                      <a:fillRect/>
+                    </a:stretch>
+                  </pic:blipFill>
+                  <pic:spPr>
+                    <a:xfrm>
+                      <a:off x="0" y="0"/>
+                      <a:ext cx="798041" cy="195598"/>
+                    </a:xfrm>
+                    <a:prstGeom prst="rect">
+                      <a:avLst/>
+                    </a:prstGeom>
+                  </pic:spPr>
+                </pic:pic>
+              </a:graphicData>
+            </a:graphic>
+          </wp:inline>
+        </w:drawing>
+      </w:r>
+      <w:r>
+        <w:rPr>
+          <w:rFonts w:hint="eastAsia"/>
+          <w:color w:val="000000"/>
+          <w:sz w:val="21"/>
+          <w:szCs w:val="21"/>
+        </w:rPr>
+        <w:t>与输入</w:t>
+      </w:r>
+      <w:r>
+        <w:rPr>
+          <w:noProof/>
+        </w:rPr>
+        <w:drawing>
+          <wp:inline distT="0" distB="0" distL="0" distR="0" wp14:anchorId="4EC99DCF" wp14:editId="6E5579EA">
+            <wp:extent cx="1123950" cy="211269"/>
+            <wp:effectExtent l="0" t="0" r="0" b="0"/>
+            <wp:docPr id="41" name="图片 41"/>
+            <wp:cNvGraphicFramePr>
+              <a:graphicFrameLocks xmlns:a="http://schemas.openxmlformats.org/drawingml/2006/main" noChangeAspect="1"/>
+            </wp:cNvGraphicFramePr>
+            <a:graphic xmlns:a="http://schemas.openxmlformats.org/drawingml/2006/main">
+              <a:graphicData uri="http://schemas.openxmlformats.org/drawingml/2006/picture">
+                <pic:pic xmlns:pic="http://schemas.openxmlformats.org/drawingml/2006/picture">
+                  <pic:nvPicPr>
+                    <pic:cNvPr id="0" name=""/>
+                    <pic:cNvPicPr/>
+                  </pic:nvPicPr>
+                  <pic:blipFill>
+                    <a:blip r:embed="rId38"/>
+                    <a:stretch>
+                      <a:fillRect/>
+                    </a:stretch>
+                  </pic:blipFill>
+                  <pic:spPr>
+                    <a:xfrm>
+                      <a:off x="0" y="0"/>
+                      <a:ext cx="1139139" cy="214124"/>
+                    </a:xfrm>
+                    <a:prstGeom prst="rect">
+                      <a:avLst/>
+                    </a:prstGeom>
+                  </pic:spPr>
+                </pic:pic>
+              </a:graphicData>
+            </a:graphic>
+          </wp:inline>
+        </w:drawing>
+      </w:r>
+      <w:r>
+        <w:rPr>
+          <w:rFonts w:hint="eastAsia"/>
+          <w:color w:val="000000"/>
+          <w:sz w:val="21"/>
+          <w:szCs w:val="21"/>
+        </w:rPr>
+        <w:t>的外积，如下图所示：</w:t>
+      </w:r>
+    </w:p>
+    <w:p>
+      <w:pPr>
+        <w:pStyle w:val="a5"/>
+        <w:shd w:val="clear" w:color="auto" w:fill="FFFFFF"/>
+        <w:spacing w:before="0" w:beforeAutospacing="0" w:after="0" w:afterAutospacing="0" w:line="390" w:lineRule="atLeast"/>
+        <w:jc w:val="center"/>
+        <w:rPr>
+          <w:rFonts w:hint="eastAsia"/>
+          <w:color w:val="000000"/>
+          <w:sz w:val="21"/>
+          <w:szCs w:val="21"/>
+        </w:rPr>
+      </w:pPr>
+      <w:r>
+        <w:rPr>
+          <w:noProof/>
+        </w:rPr>
+        <w:drawing>
+          <wp:inline distT="0" distB="0" distL="0" distR="0" wp14:anchorId="4D7B35B0" wp14:editId="029C5426">
+            <wp:extent cx="2514600" cy="2539645"/>
+            <wp:effectExtent l="0" t="0" r="0" b="0"/>
+            <wp:docPr id="44" name="图片 44"/>
+            <wp:cNvGraphicFramePr>
+              <a:graphicFrameLocks xmlns:a="http://schemas.openxmlformats.org/drawingml/2006/main" noChangeAspect="1"/>
+            </wp:cNvGraphicFramePr>
+            <a:graphic xmlns:a="http://schemas.openxmlformats.org/drawingml/2006/main">
+              <a:graphicData uri="http://schemas.openxmlformats.org/drawingml/2006/picture">
+                <pic:pic xmlns:pic="http://schemas.openxmlformats.org/drawingml/2006/picture">
+                  <pic:nvPicPr>
+                    <pic:cNvPr id="0" name=""/>
+                    <pic:cNvPicPr/>
+                  </pic:nvPicPr>
+                  <pic:blipFill>
+                    <a:blip r:embed="rId39"/>
+                    <a:stretch>
+                      <a:fillRect/>
+                    </a:stretch>
+                  </pic:blipFill>
+                  <pic:spPr>
+                    <a:xfrm>
+                      <a:off x="0" y="0"/>
+                      <a:ext cx="2517018" cy="2542087"/>
+                    </a:xfrm>
+                    <a:prstGeom prst="rect">
+                      <a:avLst/>
+                    </a:prstGeom>
+                  </pic:spPr>
+                </pic:pic>
+              </a:graphicData>
+            </a:graphic>
+          </wp:inline>
+        </w:drawing>
+      </w:r>
+    </w:p>
+    <w:p>
+      <w:pPr>
+        <w:pStyle w:val="a5"/>
+        <w:numPr>
+          <w:ilvl w:val="0"/>
+          <w:numId w:val="1"/>
+        </w:numPr>
+        <w:shd w:val="clear" w:color="auto" w:fill="FFFFFF"/>
+        <w:spacing w:before="0" w:beforeAutospacing="0" w:after="0" w:afterAutospacing="0" w:line="390" w:lineRule="atLeast"/>
+        <w:rPr>
+          <w:rFonts w:hint="eastAsia"/>
+          <w:color w:val="000000"/>
+          <w:sz w:val="21"/>
+          <w:szCs w:val="21"/>
+        </w:rPr>
+      </w:pPr>
+      <w:r>
+        <w:rPr>
+          <w:rFonts w:hint="eastAsia"/>
+          <w:color w:val="000000"/>
+          <w:sz w:val="21"/>
+          <w:szCs w:val="21"/>
+        </w:rPr>
+        <w:t>然后我们可以将整个</w:t>
+      </w:r>
+      <w:r>
+        <w:rPr>
+          <w:noProof/>
+        </w:rPr>
+        <w:drawing>
+          <wp:inline distT="0" distB="0" distL="0" distR="0" wp14:anchorId="47200B60" wp14:editId="46501889">
+            <wp:extent cx="1028700" cy="187778"/>
+            <wp:effectExtent l="0" t="0" r="0" b="3175"/>
+            <wp:docPr id="45" name="图片 45"/>
+            <wp:cNvGraphicFramePr>
+              <a:graphicFrameLocks xmlns:a="http://schemas.openxmlformats.org/drawingml/2006/main" noChangeAspect="1"/>
+            </wp:cNvGraphicFramePr>
+            <a:graphic xmlns:a="http://schemas.openxmlformats.org/drawingml/2006/main">
+              <a:graphicData uri="http://schemas.openxmlformats.org/drawingml/2006/picture">
+                <pic:pic xmlns:pic="http://schemas.openxmlformats.org/drawingml/2006/picture">
+                  <pic:nvPicPr>
+                    <pic:cNvPr id="0" name=""/>
+                    <pic:cNvPicPr/>
+                  </pic:nvPicPr>
+                  <pic:blipFill>
+                    <a:blip r:embed="rId40"/>
+                    <a:stretch>
+                      <a:fillRect/>
+                    </a:stretch>
+                  </pic:blipFill>
+                  <pic:spPr>
+                    <a:xfrm>
+                      <a:off x="0" y="0"/>
+                      <a:ext cx="1043828" cy="190539"/>
+                    </a:xfrm>
+                    <a:prstGeom prst="rect">
+                      <a:avLst/>
+                    </a:prstGeom>
+                  </pic:spPr>
+                </pic:pic>
+              </a:graphicData>
+            </a:graphic>
+          </wp:inline>
+        </w:drawing>
+      </w:r>
+      <w:r>
+        <w:rPr>
+          <w:rFonts w:hint="eastAsia"/>
+          <w:color w:val="000000"/>
+          <w:sz w:val="21"/>
+          <w:szCs w:val="21"/>
+        </w:rPr>
+        <w:t>可以视为图片，</w:t>
+      </w:r>
+      <w:r>
+        <w:rPr>
+          <w:noProof/>
+        </w:rPr>
+        <w:drawing>
+          <wp:inline distT="0" distB="0" distL="0" distR="0" wp14:anchorId="3F5266AC" wp14:editId="7F893800">
+            <wp:extent cx="1123950" cy="192067"/>
+            <wp:effectExtent l="0" t="0" r="0" b="0"/>
+            <wp:docPr id="46" name="图片 46"/>
+            <wp:cNvGraphicFramePr>
+              <a:graphicFrameLocks xmlns:a="http://schemas.openxmlformats.org/drawingml/2006/main" noChangeAspect="1"/>
+            </wp:cNvGraphicFramePr>
+            <a:graphic xmlns:a="http://schemas.openxmlformats.org/drawingml/2006/main">
+              <a:graphicData uri="http://schemas.openxmlformats.org/drawingml/2006/picture">
+                <pic:pic xmlns:pic="http://schemas.openxmlformats.org/drawingml/2006/picture">
+                  <pic:nvPicPr>
+                    <pic:cNvPr id="0" name=""/>
+                    <pic:cNvPicPr/>
+                  </pic:nvPicPr>
+                  <pic:blipFill>
+                    <a:blip r:embed="rId41"/>
+                    <a:stretch>
+                      <a:fillRect/>
+                    </a:stretch>
+                  </pic:blipFill>
+                  <pic:spPr>
+                    <a:xfrm>
+                      <a:off x="0" y="0"/>
+                      <a:ext cx="1154654" cy="197314"/>
+                    </a:xfrm>
+                    <a:prstGeom prst="rect">
+                      <a:avLst/>
+                    </a:prstGeom>
+                  </pic:spPr>
+                </pic:pic>
+              </a:graphicData>
+            </a:graphic>
+          </wp:inline>
+        </w:drawing>
+      </w:r>
+      <w:r>
+        <w:rPr>
+          <w:rFonts w:hint="eastAsia"/>
+          <w:color w:val="000000"/>
+          <w:sz w:val="21"/>
+          <w:szCs w:val="21"/>
+        </w:rPr>
+        <w:t>【注：原文写的是</w:t>
+      </w:r>
+      <w:r>
+        <w:rPr>
+          <w:rFonts w:hint="eastAsia"/>
+          <w:color w:val="000000"/>
+          <w:sz w:val="21"/>
+          <w:szCs w:val="21"/>
+        </w:rPr>
+        <w:t>k</w:t>
+      </w:r>
+      <w:r>
+        <w:rPr>
+          <w:rFonts w:hint="eastAsia"/>
+          <w:color w:val="000000"/>
+          <w:sz w:val="21"/>
+          <w:szCs w:val="21"/>
+        </w:rPr>
+        <w:t>，但这里得到的是下一层，所以应该是</w:t>
+      </w:r>
+      <w:r>
+        <w:rPr>
+          <w:rFonts w:hint="eastAsia"/>
+          <w:color w:val="000000"/>
+          <w:sz w:val="21"/>
+          <w:szCs w:val="21"/>
+        </w:rPr>
+        <w:t>(k+1)</w:t>
+      </w:r>
+      <w:r>
+        <w:rPr>
+          <w:rFonts w:hint="eastAsia"/>
+          <w:color w:val="000000"/>
+          <w:sz w:val="21"/>
+          <w:szCs w:val="21"/>
+        </w:rPr>
+        <w:t>】视为过滤器（</w:t>
+      </w:r>
+      <w:r>
+        <w:rPr>
+          <w:color w:val="000000"/>
+          <w:sz w:val="21"/>
+          <w:szCs w:val="21"/>
+        </w:rPr>
+        <w:t>filter</w:t>
+      </w:r>
+      <w:r>
+        <w:rPr>
+          <w:color w:val="000000"/>
+          <w:sz w:val="21"/>
+          <w:szCs w:val="21"/>
+        </w:rPr>
+        <w:t>）【重点</w:t>
+      </w:r>
+      <w:r>
+        <w:rPr>
+          <w:rFonts w:hint="eastAsia"/>
+          <w:color w:val="000000"/>
+          <w:sz w:val="21"/>
+          <w:szCs w:val="21"/>
+        </w:rPr>
+        <w:t>：</w:t>
+      </w:r>
+      <w:r>
+        <w:rPr>
+          <w:color w:val="000000"/>
+          <w:sz w:val="21"/>
+          <w:szCs w:val="21"/>
+        </w:rPr>
+        <w:t>这里</w:t>
+      </w:r>
+      <w:r>
+        <w:rPr>
+          <w:noProof/>
+        </w:rPr>
+        <w:drawing>
+          <wp:inline distT="0" distB="0" distL="0" distR="0" wp14:anchorId="60E54171" wp14:editId="18E3543A">
+            <wp:extent cx="993422" cy="203200"/>
+            <wp:effectExtent l="0" t="0" r="0" b="6350"/>
+            <wp:docPr id="47" name="图片 47"/>
+            <wp:cNvGraphicFramePr>
+              <a:graphicFrameLocks xmlns:a="http://schemas.openxmlformats.org/drawingml/2006/main" noChangeAspect="1"/>
+            </wp:cNvGraphicFramePr>
+            <a:graphic xmlns:a="http://schemas.openxmlformats.org/drawingml/2006/main">
+              <a:graphicData uri="http://schemas.openxmlformats.org/drawingml/2006/picture">
+                <pic:pic xmlns:pic="http://schemas.openxmlformats.org/drawingml/2006/picture">
+                  <pic:nvPicPr>
+                    <pic:cNvPr id="0" name=""/>
+                    <pic:cNvPicPr/>
+                  </pic:nvPicPr>
+                  <pic:blipFill>
+                    <a:blip r:embed="rId42"/>
+                    <a:stretch>
+                      <a:fillRect/>
+                    </a:stretch>
+                  </pic:blipFill>
+                  <pic:spPr>
+                    <a:xfrm>
+                      <a:off x="0" y="0"/>
+                      <a:ext cx="1005840" cy="205740"/>
+                    </a:xfrm>
+                    <a:prstGeom prst="rect">
+                      <a:avLst/>
+                    </a:prstGeom>
+                  </pic:spPr>
+                </pic:pic>
+              </a:graphicData>
+            </a:graphic>
+          </wp:inline>
+        </w:drawing>
+      </w:r>
+      <w:r>
+        <w:rPr>
+          <w:color w:val="000000"/>
+          <w:sz w:val="21"/>
+          <w:szCs w:val="21"/>
+        </w:rPr>
+        <w:t>，因此这是单个过滤器，对于所有的过滤器应该有</w:t>
+      </w:r>
+      <w:r>
+        <w:rPr>
+          <w:noProof/>
+        </w:rPr>
+        <w:drawing>
+          <wp:inline distT="0" distB="0" distL="0" distR="0" wp14:anchorId="21223883" wp14:editId="29D748A0">
+            <wp:extent cx="304800" cy="184150"/>
+            <wp:effectExtent l="0" t="0" r="0" b="6350"/>
+            <wp:docPr id="48" name="图片 48"/>
+            <wp:cNvGraphicFramePr>
+              <a:graphicFrameLocks xmlns:a="http://schemas.openxmlformats.org/drawingml/2006/main" noChangeAspect="1"/>
+            </wp:cNvGraphicFramePr>
+            <a:graphic xmlns:a="http://schemas.openxmlformats.org/drawingml/2006/main">
+              <a:graphicData uri="http://schemas.openxmlformats.org/drawingml/2006/picture">
+                <pic:pic xmlns:pic="http://schemas.openxmlformats.org/drawingml/2006/picture">
+                  <pic:nvPicPr>
+                    <pic:cNvPr id="0" name=""/>
+                    <pic:cNvPicPr/>
+                  </pic:nvPicPr>
+                  <pic:blipFill>
+                    <a:blip r:embed="rId43"/>
+                    <a:stretch>
+                      <a:fillRect/>
+                    </a:stretch>
+                  </pic:blipFill>
+                  <pic:spPr>
+                    <a:xfrm>
+                      <a:off x="0" y="0"/>
+                      <a:ext cx="309549" cy="187019"/>
+                    </a:xfrm>
+                    <a:prstGeom prst="rect">
+                      <a:avLst/>
+                    </a:prstGeom>
+                  </pic:spPr>
+                </pic:pic>
+              </a:graphicData>
+            </a:graphic>
+          </wp:inline>
+        </w:drawing>
+      </w:r>
+      <w:r>
+        <w:rPr>
+          <w:color w:val="000000"/>
+          <w:sz w:val="21"/>
+          <w:szCs w:val="21"/>
+        </w:rPr>
+        <w:t>个，所以才会得到下图的</w:t>
+      </w:r>
+      <w:r>
+        <w:rPr>
+          <w:noProof/>
+        </w:rPr>
+        <w:drawing>
+          <wp:inline distT="0" distB="0" distL="0" distR="0" wp14:anchorId="6A76DC36" wp14:editId="464F6615">
+            <wp:extent cx="1117600" cy="198521"/>
+            <wp:effectExtent l="0" t="0" r="6350" b="0"/>
+            <wp:docPr id="49" name="图片 49"/>
+            <wp:cNvGraphicFramePr>
+              <a:graphicFrameLocks xmlns:a="http://schemas.openxmlformats.org/drawingml/2006/main" noChangeAspect="1"/>
+            </wp:cNvGraphicFramePr>
+            <a:graphic xmlns:a="http://schemas.openxmlformats.org/drawingml/2006/main">
+              <a:graphicData uri="http://schemas.openxmlformats.org/drawingml/2006/picture">
+                <pic:pic xmlns:pic="http://schemas.openxmlformats.org/drawingml/2006/picture">
+                  <pic:nvPicPr>
+                    <pic:cNvPr id="0" name=""/>
+                    <pic:cNvPicPr/>
+                  </pic:nvPicPr>
+                  <pic:blipFill>
+                    <a:blip r:embed="rId44"/>
+                    <a:stretch>
+                      <a:fillRect/>
+                    </a:stretch>
+                  </pic:blipFill>
+                  <pic:spPr>
+                    <a:xfrm>
+                      <a:off x="0" y="0"/>
+                      <a:ext cx="1131570" cy="201003"/>
+                    </a:xfrm>
+                    <a:prstGeom prst="rect">
+                      <a:avLst/>
+                    </a:prstGeom>
+                  </pic:spPr>
+                </pic:pic>
+              </a:graphicData>
+            </a:graphic>
+          </wp:inline>
+        </w:drawing>
+      </w:r>
+      <w:r>
+        <w:rPr>
+          <w:color w:val="000000"/>
+          <w:sz w:val="21"/>
+          <w:szCs w:val="21"/>
+        </w:rPr>
+        <w:t>】。如下图所示，过滤器沿着Embedding维度（</w:t>
+      </w:r>
+      <w:r>
+        <w:rPr>
+          <w:color w:val="000000"/>
+          <w:sz w:val="21"/>
+          <w:szCs w:val="21"/>
+        </w:rPr>
+        <w:t>D</w:t>
+      </w:r>
+      <w:r>
+        <w:rPr>
+          <w:color w:val="000000"/>
+          <w:sz w:val="21"/>
+          <w:szCs w:val="21"/>
+        </w:rPr>
+        <w:t>）滑动。然后得到隐藏向量</w:t>
+      </w:r>
+      <w:r>
+        <w:rPr>
+          <w:noProof/>
+        </w:rPr>
+        <w:drawing>
+          <wp:inline distT="0" distB="0" distL="0" distR="0" wp14:anchorId="04A10377" wp14:editId="77DF9B11">
+            <wp:extent cx="666750" cy="213863"/>
+            <wp:effectExtent l="0" t="0" r="0" b="0"/>
+            <wp:docPr id="50" name="图片 50"/>
+            <wp:cNvGraphicFramePr>
+              <a:graphicFrameLocks xmlns:a="http://schemas.openxmlformats.org/drawingml/2006/main" noChangeAspect="1"/>
+            </wp:cNvGraphicFramePr>
+            <a:graphic xmlns:a="http://schemas.openxmlformats.org/drawingml/2006/main">
+              <a:graphicData uri="http://schemas.openxmlformats.org/drawingml/2006/picture">
+                <pic:pic xmlns:pic="http://schemas.openxmlformats.org/drawingml/2006/picture">
+                  <pic:nvPicPr>
+                    <pic:cNvPr id="0" name=""/>
+                    <pic:cNvPicPr/>
+                  </pic:nvPicPr>
+                  <pic:blipFill>
+                    <a:blip r:embed="rId45"/>
+                    <a:stretch>
+                      <a:fillRect/>
+                    </a:stretch>
+                  </pic:blipFill>
+                  <pic:spPr>
+                    <a:xfrm>
+                      <a:off x="0" y="0"/>
+                      <a:ext cx="666750" cy="213863"/>
+                    </a:xfrm>
+                    <a:prstGeom prst="rect">
+                      <a:avLst/>
+                    </a:prstGeom>
+                  </pic:spPr>
+                </pic:pic>
+              </a:graphicData>
+            </a:graphic>
+          </wp:inline>
+        </w:drawing>
+      </w:r>
+      <w:r>
+        <w:rPr>
+          <w:color w:val="000000"/>
+          <w:sz w:val="21"/>
+          <w:szCs w:val="21"/>
+        </w:rPr>
+        <w:t>，这被称为一个特征映射</w:t>
+      </w:r>
+      <w:r>
+        <w:rPr>
+          <w:color w:val="000000"/>
+          <w:sz w:val="21"/>
+          <w:szCs w:val="21"/>
+        </w:rPr>
+        <w:t>（feature map）。</w:t>
+      </w:r>
+    </w:p>
+    <w:p>
+      <w:pPr>
+        <w:pStyle w:val="a5"/>
+        <w:shd w:val="clear" w:color="auto" w:fill="FFFFFF"/>
+        <w:spacing w:before="0" w:beforeAutospacing="0" w:after="0" w:afterAutospacing="0" w:line="390" w:lineRule="atLeast"/>
+        <w:jc w:val="center"/>
+        <w:rPr>
+          <w:rFonts w:hint="eastAsia"/>
+          <w:color w:val="000000"/>
+          <w:sz w:val="21"/>
+          <w:szCs w:val="21"/>
+        </w:rPr>
+      </w:pPr>
+      <w:r>
+        <w:rPr>
+          <w:noProof/>
+        </w:rPr>
+        <w:lastRenderedPageBreak/>
+        <w:drawing>
+          <wp:inline distT="0" distB="0" distL="0" distR="0" wp14:anchorId="373BA26B" wp14:editId="38AD539E">
+            <wp:extent cx="2638552" cy="2692400"/>
+            <wp:effectExtent l="0" t="0" r="9525" b="0"/>
+            <wp:docPr id="51" name="图片 51"/>
+            <wp:cNvGraphicFramePr>
+              <a:graphicFrameLocks xmlns:a="http://schemas.openxmlformats.org/drawingml/2006/main" noChangeAspect="1"/>
+            </wp:cNvGraphicFramePr>
+            <a:graphic xmlns:a="http://schemas.openxmlformats.org/drawingml/2006/main">
+              <a:graphicData uri="http://schemas.openxmlformats.org/drawingml/2006/picture">
+                <pic:pic xmlns:pic="http://schemas.openxmlformats.org/drawingml/2006/picture">
+                  <pic:nvPicPr>
+                    <pic:cNvPr id="0" name=""/>
+                    <pic:cNvPicPr/>
+                  </pic:nvPicPr>
+                  <pic:blipFill>
+                    <a:blip r:embed="rId46"/>
+                    <a:stretch>
+                      <a:fillRect/>
+                    </a:stretch>
+                  </pic:blipFill>
+                  <pic:spPr>
+                    <a:xfrm>
+                      <a:off x="0" y="0"/>
+                      <a:ext cx="2639493" cy="2693360"/>
+                    </a:xfrm>
+                    <a:prstGeom prst="rect">
+                      <a:avLst/>
+                    </a:prstGeom>
+                  </pic:spPr>
+                </pic:pic>
+              </a:graphicData>
+            </a:graphic>
+          </wp:inline>
+        </w:drawing>
+      </w:r>
+    </w:p>
+    <w:p>
+      <w:pPr>
+        <w:pStyle w:val="a5"/>
+        <w:shd w:val="clear" w:color="auto" w:fill="FFFFFF"/>
+        <w:spacing w:before="0" w:beforeAutospacing="0" w:after="0" w:afterAutospacing="0" w:line="390" w:lineRule="atLeast"/>
+        <w:ind w:firstLine="360"/>
+        <w:rPr>
+          <w:rFonts w:hint="eastAsia"/>
+          <w:color w:val="000000"/>
+          <w:sz w:val="21"/>
+          <w:szCs w:val="21"/>
+        </w:rPr>
+      </w:pPr>
+      <w:r>
+        <w:rPr>
+          <w:rFonts w:hint="eastAsia"/>
+          <w:color w:val="000000"/>
+          <w:sz w:val="21"/>
+          <w:szCs w:val="21"/>
+        </w:rPr>
+        <w:t>因此是个不同特征映射的集合</w:t>
+      </w:r>
+      <w:r>
+        <w:rPr>
+          <w:rFonts w:hint="eastAsia"/>
+          <w:color w:val="000000"/>
+          <w:sz w:val="21"/>
+          <w:szCs w:val="21"/>
+        </w:rPr>
+        <w:t>。</w:t>
+      </w:r>
+      <w:r>
+        <w:rPr>
+          <w:color w:val="000000"/>
+          <w:sz w:val="21"/>
+          <w:szCs w:val="21"/>
+        </w:rPr>
+        <w:t>CIN网络中的压缩（compressed）指的便是第</w:t>
+      </w:r>
+      <w:proofErr w:type="gramStart"/>
+      <w:r>
+        <w:rPr>
+          <w:color w:val="000000"/>
+          <w:sz w:val="21"/>
+          <w:szCs w:val="21"/>
+        </w:rPr>
+        <w:t>个</w:t>
+      </w:r>
+      <w:proofErr w:type="gramEnd"/>
+      <w:r>
+        <w:rPr>
+          <w:color w:val="000000"/>
+          <w:sz w:val="21"/>
+          <w:szCs w:val="21"/>
+        </w:rPr>
+        <w:t>隐藏层将向量空间压缩至向量。</w:t>
+      </w:r>
+    </w:p>
+    <w:p>
+      <w:pPr>
+        <w:pStyle w:val="a5"/>
+        <w:numPr>
+          <w:ilvl w:val="0"/>
+          <w:numId w:val="1"/>
+        </w:numPr>
+        <w:shd w:val="clear" w:color="auto" w:fill="FFFFFF"/>
+        <w:spacing w:before="0" w:beforeAutospacing="0" w:after="0" w:afterAutospacing="0" w:line="390" w:lineRule="atLeast"/>
+        <w:rPr>
+          <w:rFonts w:hint="eastAsia"/>
+          <w:color w:val="000000"/>
+          <w:sz w:val="21"/>
+          <w:szCs w:val="21"/>
+        </w:rPr>
+      </w:pPr>
+      <w:r>
+        <w:rPr>
+          <w:rFonts w:hint="eastAsia"/>
+          <w:color w:val="000000"/>
+          <w:sz w:val="21"/>
+          <w:szCs w:val="21"/>
+        </w:rPr>
+        <w:t>下图是整个</w:t>
+      </w:r>
+      <w:r>
+        <w:rPr>
+          <w:color w:val="000000"/>
+          <w:sz w:val="21"/>
+          <w:szCs w:val="21"/>
+        </w:rPr>
+        <w:t>CIN的结构，定义</w:t>
+      </w:r>
+      <w:r>
+        <w:rPr>
+          <w:color w:val="000000"/>
+          <w:sz w:val="21"/>
+          <w:szCs w:val="21"/>
+        </w:rPr>
+        <w:t>T</w:t>
+      </w:r>
+      <w:r>
+        <w:rPr>
+          <w:color w:val="000000"/>
+          <w:sz w:val="21"/>
+          <w:szCs w:val="21"/>
+        </w:rPr>
+        <w:t>为整个网络的深度。每个隐藏层为</w:t>
+      </w:r>
+      <w:r>
+        <w:rPr>
+          <w:noProof/>
+        </w:rPr>
+        <w:drawing>
+          <wp:inline distT="0" distB="0" distL="0" distR="0" wp14:anchorId="6A333702" wp14:editId="1700CFCF">
+            <wp:extent cx="774700" cy="187427"/>
+            <wp:effectExtent l="0" t="0" r="6350" b="3175"/>
+            <wp:docPr id="52" name="图片 52"/>
+            <wp:cNvGraphicFramePr>
+              <a:graphicFrameLocks xmlns:a="http://schemas.openxmlformats.org/drawingml/2006/main" noChangeAspect="1"/>
+            </wp:cNvGraphicFramePr>
+            <a:graphic xmlns:a="http://schemas.openxmlformats.org/drawingml/2006/main">
+              <a:graphicData uri="http://schemas.openxmlformats.org/drawingml/2006/picture">
+                <pic:pic xmlns:pic="http://schemas.openxmlformats.org/drawingml/2006/picture">
+                  <pic:nvPicPr>
+                    <pic:cNvPr id="0" name=""/>
+                    <pic:cNvPicPr/>
+                  </pic:nvPicPr>
+                  <pic:blipFill>
+                    <a:blip r:embed="rId47"/>
+                    <a:stretch>
+                      <a:fillRect/>
+                    </a:stretch>
+                  </pic:blipFill>
+                  <pic:spPr>
+                    <a:xfrm>
+                      <a:off x="0" y="0"/>
+                      <a:ext cx="779265" cy="188531"/>
+                    </a:xfrm>
+                    <a:prstGeom prst="rect">
+                      <a:avLst/>
+                    </a:prstGeom>
+                  </pic:spPr>
+                </pic:pic>
+              </a:graphicData>
+            </a:graphic>
+          </wp:inline>
+        </w:drawing>
+      </w:r>
+      <w:r>
+        <w:rPr>
+          <w:color w:val="000000"/>
+          <w:sz w:val="21"/>
+          <w:szCs w:val="21"/>
+        </w:rPr>
+        <w:t>，对于第</w:t>
+      </w:r>
+      <w:r>
+        <w:rPr>
+          <w:color w:val="000000"/>
+          <w:sz w:val="21"/>
+          <w:szCs w:val="21"/>
+        </w:rPr>
+        <w:t>k</w:t>
+      </w:r>
+      <w:r>
+        <w:rPr>
+          <w:color w:val="000000"/>
+          <w:sz w:val="21"/>
+          <w:szCs w:val="21"/>
+        </w:rPr>
+        <w:t>层，将所有的特征映射进行</w:t>
+      </w:r>
+      <w:proofErr w:type="gramStart"/>
+      <w:r>
+        <w:rPr>
+          <w:color w:val="000000"/>
+          <w:sz w:val="21"/>
+          <w:szCs w:val="21"/>
+        </w:rPr>
+        <w:t>一个池化操作</w:t>
+      </w:r>
+      <w:proofErr w:type="gramEnd"/>
+      <w:r>
+        <w:rPr>
+          <w:color w:val="000000"/>
+          <w:sz w:val="21"/>
+          <w:szCs w:val="21"/>
+        </w:rPr>
+        <w:t>（sum pooling）【例如对上图Feature map 1向量进行一个累加】：</w:t>
+      </w:r>
+    </w:p>
+    <w:p>
+      <w:pPr>
+        <w:pStyle w:val="a5"/>
+        <w:shd w:val="clear" w:color="auto" w:fill="FFFFFF"/>
+        <w:spacing w:before="0" w:beforeAutospacing="0" w:after="0" w:afterAutospacing="0" w:line="390" w:lineRule="atLeast"/>
+        <w:jc w:val="center"/>
+        <w:rPr>
+          <w:rFonts w:hint="eastAsia"/>
+          <w:color w:val="000000"/>
+          <w:sz w:val="21"/>
+          <w:szCs w:val="21"/>
+        </w:rPr>
+      </w:pPr>
+      <w:r>
+        <w:rPr>
+          <w:noProof/>
+        </w:rPr>
+        <w:drawing>
+          <wp:inline distT="0" distB="0" distL="0" distR="0" wp14:anchorId="52AABF22" wp14:editId="0C29945B">
+            <wp:extent cx="1517650" cy="448397"/>
+            <wp:effectExtent l="0" t="0" r="6350" b="8890"/>
+            <wp:docPr id="53" name="图片 53"/>
+            <wp:cNvGraphicFramePr>
+              <a:graphicFrameLocks xmlns:a="http://schemas.openxmlformats.org/drawingml/2006/main" noChangeAspect="1"/>
+            </wp:cNvGraphicFramePr>
+            <a:graphic xmlns:a="http://schemas.openxmlformats.org/drawingml/2006/main">
+              <a:graphicData uri="http://schemas.openxmlformats.org/drawingml/2006/picture">
+                <pic:pic xmlns:pic="http://schemas.openxmlformats.org/drawingml/2006/picture">
+                  <pic:nvPicPr>
+                    <pic:cNvPr id="0" name=""/>
+                    <pic:cNvPicPr/>
+                  </pic:nvPicPr>
+                  <pic:blipFill>
+                    <a:blip r:embed="rId48"/>
+                    <a:stretch>
+                      <a:fillRect/>
+                    </a:stretch>
+                  </pic:blipFill>
+                  <pic:spPr>
+                    <a:xfrm>
+                      <a:off x="0" y="0"/>
+                      <a:ext cx="1525714" cy="450780"/>
+                    </a:xfrm>
+                    <a:prstGeom prst="rect">
+                      <a:avLst/>
+                    </a:prstGeom>
+                  </pic:spPr>
+                </pic:pic>
+              </a:graphicData>
+            </a:graphic>
+          </wp:inline>
+        </w:drawing>
+      </w:r>
+    </w:p>
+    <w:p>
+      <w:pPr>
+        <w:pStyle w:val="a5"/>
+        <w:shd w:val="clear" w:color="auto" w:fill="FFFFFF"/>
+        <w:spacing w:before="0" w:beforeAutospacing="0" w:after="0" w:afterAutospacing="0" w:line="390" w:lineRule="atLeast"/>
+        <w:ind w:firstLine="420"/>
+        <w:rPr>
+          <w:rFonts w:hint="eastAsia"/>
+          <w:color w:val="000000"/>
+          <w:sz w:val="21"/>
+          <w:szCs w:val="21"/>
+        </w:rPr>
+      </w:pPr>
+      <w:r>
+        <w:rPr>
+          <w:rFonts w:hint="eastAsia"/>
+          <w:color w:val="000000"/>
+          <w:sz w:val="21"/>
+          <w:szCs w:val="21"/>
+        </w:rPr>
+        <w:t>因此便得到</w:t>
+      </w:r>
+      <w:proofErr w:type="gramStart"/>
+      <w:r>
+        <w:rPr>
+          <w:rFonts w:hint="eastAsia"/>
+          <w:color w:val="000000"/>
+          <w:sz w:val="21"/>
+          <w:szCs w:val="21"/>
+        </w:rPr>
+        <w:t>一个池化向量</w:t>
+      </w:r>
+      <w:proofErr w:type="gramEnd"/>
+      <w:r>
+        <w:rPr>
+          <w:noProof/>
+        </w:rPr>
+        <w:drawing>
+          <wp:inline distT="0" distB="0" distL="0" distR="0" wp14:anchorId="376F8712" wp14:editId="04A47B58">
+            <wp:extent cx="1308100" cy="228079"/>
+            <wp:effectExtent l="0" t="0" r="6350" b="635"/>
+            <wp:docPr id="54" name="图片 54"/>
+            <wp:cNvGraphicFramePr>
+              <a:graphicFrameLocks xmlns:a="http://schemas.openxmlformats.org/drawingml/2006/main" noChangeAspect="1"/>
+            </wp:cNvGraphicFramePr>
+            <a:graphic xmlns:a="http://schemas.openxmlformats.org/drawingml/2006/main">
+              <a:graphicData uri="http://schemas.openxmlformats.org/drawingml/2006/picture">
+                <pic:pic xmlns:pic="http://schemas.openxmlformats.org/drawingml/2006/picture">
+                  <pic:nvPicPr>
+                    <pic:cNvPr id="0" name=""/>
+                    <pic:cNvPicPr/>
+                  </pic:nvPicPr>
+                  <pic:blipFill>
+                    <a:blip r:embed="rId49"/>
+                    <a:stretch>
+                      <a:fillRect/>
+                    </a:stretch>
+                  </pic:blipFill>
+                  <pic:spPr>
+                    <a:xfrm>
+                      <a:off x="0" y="0"/>
+                      <a:ext cx="1310340" cy="228470"/>
+                    </a:xfrm>
+                    <a:prstGeom prst="rect">
+                      <a:avLst/>
+                    </a:prstGeom>
+                  </pic:spPr>
+                </pic:pic>
+              </a:graphicData>
+            </a:graphic>
+          </wp:inline>
+        </w:drawing>
+      </w:r>
+      <w:r>
+        <w:rPr>
+          <w:rFonts w:hint="eastAsia"/>
+          <w:color w:val="000000"/>
+          <w:sz w:val="21"/>
+          <w:szCs w:val="21"/>
+        </w:rPr>
+        <w:t>对于第</w:t>
+      </w:r>
+      <w:r>
+        <w:rPr>
+          <w:rFonts w:hint="eastAsia"/>
+          <w:color w:val="000000"/>
+          <w:sz w:val="21"/>
+          <w:szCs w:val="21"/>
+        </w:rPr>
+        <w:t>k</w:t>
+      </w:r>
+      <w:r>
+        <w:rPr>
+          <w:rFonts w:hint="eastAsia"/>
+          <w:color w:val="000000"/>
+          <w:sz w:val="21"/>
+          <w:szCs w:val="21"/>
+        </w:rPr>
+        <w:t>隐藏层。</w:t>
+      </w:r>
+    </w:p>
+    <w:p>
+      <w:pPr>
+        <w:pStyle w:val="a5"/>
+        <w:shd w:val="clear" w:color="auto" w:fill="FFFFFF"/>
+        <w:spacing w:before="0" w:beforeAutospacing="0" w:after="0" w:afterAutospacing="0" w:line="390" w:lineRule="atLeast"/>
+        <w:ind w:firstLine="420"/>
+        <w:rPr>
+          <w:rFonts w:hint="eastAsia"/>
+          <w:color w:val="000000"/>
+          <w:sz w:val="21"/>
+          <w:szCs w:val="21"/>
+        </w:rPr>
+      </w:pPr>
+      <w:r>
+        <w:rPr>
+          <w:rFonts w:hint="eastAsia"/>
+          <w:color w:val="000000"/>
+          <w:sz w:val="21"/>
+          <w:szCs w:val="21"/>
+        </w:rPr>
+        <w:t>最后在对于所有的隐藏层的池化向量进行一个拼接：</w:t>
+      </w:r>
+      <w:r>
+        <w:rPr>
+          <w:noProof/>
+        </w:rPr>
+        <w:drawing>
+          <wp:inline distT="0" distB="0" distL="0" distR="0" wp14:anchorId="32FAB020" wp14:editId="4B93B196">
+            <wp:extent cx="1733550" cy="212389"/>
+            <wp:effectExtent l="0" t="0" r="0" b="0"/>
+            <wp:docPr id="55" name="图片 55"/>
+            <wp:cNvGraphicFramePr>
+              <a:graphicFrameLocks xmlns:a="http://schemas.openxmlformats.org/drawingml/2006/main" noChangeAspect="1"/>
+            </wp:cNvGraphicFramePr>
+            <a:graphic xmlns:a="http://schemas.openxmlformats.org/drawingml/2006/main">
+              <a:graphicData uri="http://schemas.openxmlformats.org/drawingml/2006/picture">
+                <pic:pic xmlns:pic="http://schemas.openxmlformats.org/drawingml/2006/picture">
+                  <pic:nvPicPr>
+                    <pic:cNvPr id="0" name=""/>
+                    <pic:cNvPicPr/>
+                  </pic:nvPicPr>
+                  <pic:blipFill>
+                    <a:blip r:embed="rId50"/>
+                    <a:stretch>
+                      <a:fillRect/>
+                    </a:stretch>
+                  </pic:blipFill>
+                  <pic:spPr>
+                    <a:xfrm>
+                      <a:off x="0" y="0"/>
+                      <a:ext cx="1749309" cy="214320"/>
+                    </a:xfrm>
+                    <a:prstGeom prst="rect">
+                      <a:avLst/>
+                    </a:prstGeom>
+                  </pic:spPr>
+                </pic:pic>
+              </a:graphicData>
+            </a:graphic>
+          </wp:inline>
+        </w:drawing>
+      </w:r>
+    </w:p>
+    <w:p>
+      <w:pPr>
+        <w:pStyle w:val="a5"/>
+        <w:shd w:val="clear" w:color="auto" w:fill="FFFFFF"/>
+        <w:spacing w:before="0" w:beforeAutospacing="0" w:after="0" w:afterAutospacing="0" w:line="390" w:lineRule="atLeast"/>
+        <w:ind w:firstLine="420"/>
+        <w:jc w:val="center"/>
+        <w:rPr>
+          <w:rFonts w:hint="eastAsia"/>
+          <w:color w:val="000000"/>
+          <w:sz w:val="21"/>
+          <w:szCs w:val="21"/>
+        </w:rPr>
+      </w:pPr>
+      <w:r>
+        <w:rPr>
+          <w:noProof/>
+        </w:rPr>
+        <w:drawing>
+          <wp:inline distT="0" distB="0" distL="0" distR="0" wp14:anchorId="09645365" wp14:editId="5238404A">
+            <wp:extent cx="2128849" cy="2438400"/>
+            <wp:effectExtent l="0" t="0" r="5080" b="0"/>
+            <wp:docPr id="56" name="图片 56"/>
+            <wp:cNvGraphicFramePr>
+              <a:graphicFrameLocks xmlns:a="http://schemas.openxmlformats.org/drawingml/2006/main" noChangeAspect="1"/>
+            </wp:cNvGraphicFramePr>
+            <a:graphic xmlns:a="http://schemas.openxmlformats.org/drawingml/2006/main">
+              <a:graphicData uri="http://schemas.openxmlformats.org/drawingml/2006/picture">
+                <pic:pic xmlns:pic="http://schemas.openxmlformats.org/drawingml/2006/picture">
+                  <pic:nvPicPr>
+                    <pic:cNvPr id="0" name=""/>
+                    <pic:cNvPicPr/>
+                  </pic:nvPicPr>
+                  <pic:blipFill>
+                    <a:blip r:embed="rId51"/>
+                    <a:stretch>
+                      <a:fillRect/>
+                    </a:stretch>
+                  </pic:blipFill>
+                  <pic:spPr>
+                    <a:xfrm>
+                      <a:off x="0" y="0"/>
+                      <a:ext cx="2133370" cy="2443578"/>
+                    </a:xfrm>
+                    <a:prstGeom prst="rect">
+                      <a:avLst/>
+                    </a:prstGeom>
+                  </pic:spPr>
+                </pic:pic>
+              </a:graphicData>
+            </a:graphic>
+          </wp:inline>
+        </w:drawing>
+      </w:r>
+    </w:p>
+    <w:p>
+      <w:pPr>
+        <w:pStyle w:val="a5"/>
+        <w:shd w:val="clear" w:color="auto" w:fill="FFFFFF"/>
+        <w:spacing w:before="0" w:beforeAutospacing="0" w:after="0" w:afterAutospacing="0" w:line="390" w:lineRule="atLeast"/>
+        <w:ind w:firstLine="420"/>
+        <w:rPr>
+          <w:color w:val="000000"/>
+          <w:sz w:val="21"/>
+          <w:szCs w:val="21"/>
+        </w:rPr>
+      </w:pPr>
+      <w:r>
+        <w:rPr>
+          <w:rFonts w:hint="eastAsia"/>
+          <w:color w:val="000000"/>
+          <w:sz w:val="21"/>
+          <w:szCs w:val="21"/>
+        </w:rPr>
+        <w:t>【注】：此</w:t>
+      </w:r>
+      <w:r>
+        <w:rPr>
+          <w:rFonts w:hint="eastAsia"/>
+          <w:color w:val="000000"/>
+          <w:sz w:val="21"/>
+          <w:szCs w:val="21"/>
+        </w:rPr>
+        <w:t>文章没有提到如何来确定</w:t>
+      </w:r>
+      <w:r>
+        <w:rPr>
+          <w:noProof/>
+        </w:rPr>
+        <w:drawing>
+          <wp:inline distT="0" distB="0" distL="0" distR="0" wp14:anchorId="459821FA" wp14:editId="7BDAF4E6">
+            <wp:extent cx="838200" cy="160506"/>
+            <wp:effectExtent l="0" t="0" r="0" b="0"/>
+            <wp:docPr id="57" name="图片 57"/>
+            <wp:cNvGraphicFramePr>
+              <a:graphicFrameLocks xmlns:a="http://schemas.openxmlformats.org/drawingml/2006/main" noChangeAspect="1"/>
+            </wp:cNvGraphicFramePr>
+            <a:graphic xmlns:a="http://schemas.openxmlformats.org/drawingml/2006/main">
+              <a:graphicData uri="http://schemas.openxmlformats.org/drawingml/2006/picture">
+                <pic:pic xmlns:pic="http://schemas.openxmlformats.org/drawingml/2006/picture">
+                  <pic:nvPicPr>
+                    <pic:cNvPr id="0" name=""/>
+                    <pic:cNvPicPr/>
+                  </pic:nvPicPr>
+                  <pic:blipFill>
+                    <a:blip r:embed="rId52"/>
+                    <a:stretch>
+                      <a:fillRect/>
+                    </a:stretch>
+                  </pic:blipFill>
+                  <pic:spPr>
+                    <a:xfrm>
+                      <a:off x="0" y="0"/>
+                      <a:ext cx="848678" cy="162512"/>
+                    </a:xfrm>
+                    <a:prstGeom prst="rect">
+                      <a:avLst/>
+                    </a:prstGeom>
+                  </pic:spPr>
+                </pic:pic>
+              </a:graphicData>
+            </a:graphic>
+          </wp:inline>
+        </w:drawing>
+      </w:r>
+      <w:r>
+        <w:rPr>
+          <w:rFonts w:hint="eastAsia"/>
+          <w:color w:val="000000"/>
+          <w:sz w:val="21"/>
+          <w:szCs w:val="21"/>
+        </w:rPr>
+        <w:t>的大小</w:t>
+      </w:r>
+      <w:bookmarkStart w:id="0" w:name="_GoBack"/>
+      <w:bookmarkEnd w:id="0"/>
+      <w:r>
+        <w:rPr>
+          <w:rFonts w:hint="eastAsia"/>
+          <w:color w:val="000000"/>
+          <w:sz w:val="21"/>
+          <w:szCs w:val="21"/>
+        </w:rPr>
+        <w:t>，其实是一组超参数。</w:t>
+      </w:r>
+    </w:p>
+    <w:p>
+      <w:pPr>
+        <w:pStyle w:val="a5"/>
+        <w:shd w:val="clear" w:color="auto" w:fill="FFFFFF"/>
+        <w:spacing w:before="0" w:beforeAutospacing="0" w:after="0" w:afterAutospacing="0" w:line="390" w:lineRule="atLeast"/>
+        <w:ind w:firstLine="420"/>
+        <w:rPr>
+          <w:rFonts w:ascii="Cambria" w:hAnsi="Cambria"/>
+          <w:color w:val="000000"/>
+        </w:rPr>
+      </w:pPr>
+      <w:r>
+        <w:rPr>
+          <w:rFonts w:ascii="Helvetica" w:hAnsi="Helvetica" w:cs="Helvetica"/>
+          <w:color w:val="000000"/>
+          <w:sz w:val="21"/>
+          <w:szCs w:val="21"/>
+        </w:rPr>
+        <w:lastRenderedPageBreak/>
+        <w:t>为了能显示利用到每一层的交叉特征</w:t>
+      </w:r>
+      <w:r>
+        <w:rPr>
+          <w:rFonts w:ascii="Helvetica" w:hAnsi="Helvetica" w:cs="Helvetica"/>
+          <w:color w:val="000000"/>
+          <w:sz w:val="21"/>
+          <w:szCs w:val="21"/>
+        </w:rPr>
+        <w:t>,</w:t>
+      </w:r>
+      <w:r>
+        <w:rPr>
+          <w:rFonts w:ascii="Helvetica" w:hAnsi="Helvetica" w:cs="Helvetica"/>
+          <w:color w:val="000000"/>
+          <w:sz w:val="21"/>
+          <w:szCs w:val="21"/>
+        </w:rPr>
+        <w:t>最后需要将每一层的交叉特征输出</w:t>
+      </w:r>
+      <w:r>
+        <w:rPr>
+          <w:rFonts w:ascii="Helvetica" w:hAnsi="Helvetica" w:cs="Helvetica"/>
+          <w:color w:val="000000"/>
+          <w:sz w:val="21"/>
+          <w:szCs w:val="21"/>
+        </w:rPr>
+        <w:t>,</w:t>
+      </w:r>
+      <w:r>
+        <w:rPr>
+          <w:rFonts w:ascii="Helvetica" w:hAnsi="Helvetica" w:cs="Helvetica"/>
+          <w:color w:val="000000"/>
+          <w:sz w:val="21"/>
+          <w:szCs w:val="21"/>
+        </w:rPr>
+        <w:t>但是如果我们直接全部输出的话</w:t>
+      </w:r>
+      <w:r>
+        <w:rPr>
+          <w:rFonts w:ascii="Helvetica" w:hAnsi="Helvetica" w:cs="Helvetica"/>
+          <w:color w:val="000000"/>
+          <w:sz w:val="21"/>
+          <w:szCs w:val="21"/>
+        </w:rPr>
+        <w:t>,</w:t>
+      </w:r>
+      <w:r>
+        <w:rPr>
+          <w:rFonts w:ascii="Helvetica" w:hAnsi="Helvetica" w:cs="Helvetica"/>
+          <w:color w:val="000000"/>
+          <w:sz w:val="21"/>
+          <w:szCs w:val="21"/>
+        </w:rPr>
+        <w:t>可能会带来一个较大的问题</w:t>
+      </w:r>
+      <w:r>
+        <w:rPr>
+          <w:rFonts w:ascii="Helvetica" w:hAnsi="Helvetica" w:cs="Helvetica"/>
+          <w:color w:val="000000"/>
+          <w:sz w:val="21"/>
+          <w:szCs w:val="21"/>
+        </w:rPr>
+        <w:t>,</w:t>
+      </w:r>
+      <w:r>
+        <w:rPr>
+          <w:rFonts w:ascii="Helvetica" w:hAnsi="Helvetica" w:cs="Helvetica"/>
+          <w:color w:val="000000"/>
+          <w:sz w:val="21"/>
+          <w:szCs w:val="21"/>
+        </w:rPr>
+        <w:t>就是特征太多了，后面再</w:t>
+      </w:r>
+      <w:proofErr w:type="gramStart"/>
+      <w:r>
+        <w:rPr>
+          <w:rFonts w:ascii="Helvetica" w:hAnsi="Helvetica" w:cs="Helvetica"/>
+          <w:color w:val="000000"/>
+          <w:sz w:val="21"/>
+          <w:szCs w:val="21"/>
+        </w:rPr>
+        <w:t>接入全连接层的话</w:t>
+      </w:r>
+      <w:proofErr w:type="gramEnd"/>
+      <w:r>
+        <w:rPr>
+          <w:rFonts w:ascii="Helvetica" w:hAnsi="Helvetica" w:cs="Helvetica"/>
+          <w:color w:val="000000"/>
+          <w:sz w:val="21"/>
+          <w:szCs w:val="21"/>
+        </w:rPr>
+        <w:t>会占据更多的内存和计算资源。所以我们使用</w:t>
+      </w:r>
+      <w:r>
+        <w:rPr>
+          <w:rFonts w:ascii="Helvetica" w:hAnsi="Helvetica" w:cs="Helvetica"/>
+          <w:color w:val="000000"/>
+          <w:sz w:val="21"/>
+          <w:szCs w:val="21"/>
+        </w:rPr>
+        <w:t>sum pooling</w:t>
+      </w:r>
+      <w:r>
+        <w:rPr>
+          <w:rFonts w:ascii="Helvetica" w:hAnsi="Helvetica" w:cs="Helvetica"/>
+          <w:color w:val="000000"/>
+          <w:sz w:val="21"/>
+          <w:szCs w:val="21"/>
+        </w:rPr>
+        <w:t>。这样第</w:t>
+      </w:r>
+      <w:r>
+        <w:rPr>
+          <w:rFonts w:ascii="Helvetica" w:hAnsi="Helvetica" w:cs="Helvetica"/>
+          <w:color w:val="000000"/>
+          <w:sz w:val="21"/>
+          <w:szCs w:val="21"/>
+        </w:rPr>
+        <w:t>k</w:t>
+      </w:r>
+      <w:proofErr w:type="gramStart"/>
+      <w:r>
+        <w:rPr>
+          <w:rFonts w:ascii="Helvetica" w:hAnsi="Helvetica" w:cs="Helvetica"/>
+          <w:color w:val="000000"/>
+          <w:sz w:val="21"/>
+          <w:szCs w:val="21"/>
+        </w:rPr>
+        <w:t>层第</w:t>
+      </w:r>
+      <w:proofErr w:type="spellStart"/>
+      <w:proofErr w:type="gramEnd"/>
+      <w:r>
+        <w:rPr>
+          <w:rFonts w:ascii="Helvetica" w:hAnsi="Helvetica" w:cs="Helvetica"/>
+          <w:color w:val="000000"/>
+          <w:sz w:val="21"/>
+          <w:szCs w:val="21"/>
+        </w:rPr>
+        <w:t>i</w:t>
+      </w:r>
+      <w:proofErr w:type="spellEnd"/>
+      <w:proofErr w:type="gramStart"/>
+      <w:r>
+        <w:rPr>
+          <w:rFonts w:ascii="Helvetica" w:hAnsi="Helvetica" w:cs="Helvetica"/>
+          <w:color w:val="000000"/>
+          <w:sz w:val="21"/>
+          <w:szCs w:val="21"/>
+        </w:rPr>
+        <w:t>个</w:t>
+      </w:r>
+      <w:proofErr w:type="gramEnd"/>
+      <w:r>
+        <w:rPr>
+          <w:rFonts w:ascii="Helvetica" w:hAnsi="Helvetica" w:cs="Helvetica"/>
+          <w:color w:val="000000"/>
+          <w:sz w:val="21"/>
+          <w:szCs w:val="21"/>
+        </w:rPr>
+        <w:t>向量的输出为：</w:t>
+      </w:r>
+    </w:p>
+    <w:p>
+      <w:pPr>
+        <w:jc w:val="center"/>
+        <w:rPr>
+          <w:rFonts w:ascii="宋体" w:eastAsia="宋体" w:hAnsi="宋体"/>
+        </w:rPr>
+      </w:pPr>
+      <w:r>
+        <w:rPr>
+          <w:noProof/>
+        </w:rPr>
+        <w:drawing>
+          <wp:inline distT="0" distB="0" distL="0" distR="0" wp14:anchorId="7DE2C1BC" wp14:editId="7D8C51B2">
+            <wp:extent cx="1162713" cy="298450"/>
+            <wp:effectExtent l="0" t="0" r="0" b="6350"/>
+            <wp:docPr id="27" name="图片 27"/>
+            <wp:cNvGraphicFramePr>
+              <a:graphicFrameLocks xmlns:a="http://schemas.openxmlformats.org/drawingml/2006/main" noChangeAspect="1"/>
+            </wp:cNvGraphicFramePr>
+            <a:graphic xmlns:a="http://schemas.openxmlformats.org/drawingml/2006/main">
+              <a:graphicData uri="http://schemas.openxmlformats.org/drawingml/2006/picture">
+                <pic:pic xmlns:pic="http://schemas.openxmlformats.org/drawingml/2006/picture">
+                  <pic:nvPicPr>
+                    <pic:cNvPr id="0" name=""/>
+                    <pic:cNvPicPr/>
+                  </pic:nvPicPr>
+                  <pic:blipFill>
+                    <a:blip r:embed="rId53"/>
+                    <a:stretch>
+                      <a:fillRect/>
+                    </a:stretch>
+                  </pic:blipFill>
+                  <pic:spPr>
+                    <a:xfrm>
+                      <a:off x="0" y="0"/>
+                      <a:ext cx="1180961" cy="303134"/>
+                    </a:xfrm>
+                    <a:prstGeom prst="rect">
+                      <a:avLst/>
+                    </a:prstGeom>
+                  </pic:spPr>
+                </pic:pic>
+              </a:graphicData>
+            </a:graphic>
+          </wp:inline>
+        </w:drawing>
+      </w:r>
+    </w:p>
+    <w:p>
+      <w:pPr>
+        <w:jc w:val="left"/>
+        <w:rPr>
+          <w:rFonts w:ascii="宋体" w:eastAsia="宋体" w:hAnsi="宋体"/>
+        </w:rPr>
+      </w:pPr>
+      <w:r>
+        <w:rPr>
+          <w:rFonts w:ascii="宋体" w:eastAsia="宋体" w:hAnsi="宋体" w:hint="eastAsia"/>
+        </w:rPr>
+        <w:tab/>
+        <w:t>那么第k层的输出为</w:t>
+      </w:r>
+      <w:r>
+        <w:rPr>
+          <w:rFonts w:ascii="宋体" w:eastAsia="宋体" w:hAnsi="宋体" w:hint="eastAsia"/>
+        </w:rPr>
+        <w:t>：</w:t>
+      </w:r>
+    </w:p>
+    <w:p>
+      <w:pPr>
+        <w:jc w:val="center"/>
+        <w:rPr>
+          <w:rFonts w:ascii="宋体" w:eastAsia="宋体" w:hAnsi="宋体"/>
+        </w:rPr>
+      </w:pPr>
+      <w:r>
+        <w:rPr>
+          <w:noProof/>
+        </w:rPr>
+        <w:drawing>
+          <wp:inline distT="0" distB="0" distL="0" distR="0" wp14:anchorId="530A68AF" wp14:editId="3971B303">
+            <wp:extent cx="1447800" cy="319286"/>
+            <wp:effectExtent l="0" t="0" r="0" b="5080"/>
+            <wp:docPr id="28" name="图片 28"/>
+            <wp:cNvGraphicFramePr>
+              <a:graphicFrameLocks xmlns:a="http://schemas.openxmlformats.org/drawingml/2006/main" noChangeAspect="1"/>
+            </wp:cNvGraphicFramePr>
+            <a:graphic xmlns:a="http://schemas.openxmlformats.org/drawingml/2006/main">
+              <a:graphicData uri="http://schemas.openxmlformats.org/drawingml/2006/picture">
+                <pic:pic xmlns:pic="http://schemas.openxmlformats.org/drawingml/2006/picture">
+                  <pic:nvPicPr>
+                    <pic:cNvPr id="0" name=""/>
+                    <pic:cNvPicPr/>
+                  </pic:nvPicPr>
+                  <pic:blipFill>
+                    <a:blip r:embed="rId54"/>
+                    <a:stretch>
+                      <a:fillRect/>
+                    </a:stretch>
+                  </pic:blipFill>
+                  <pic:spPr>
+                    <a:xfrm>
+                      <a:off x="0" y="0"/>
+                      <a:ext cx="1450452" cy="319871"/>
+                    </a:xfrm>
+                    <a:prstGeom prst="rect">
+                      <a:avLst/>
+                    </a:prstGeom>
+                  </pic:spPr>
+                </pic:pic>
+              </a:graphicData>
+            </a:graphic>
+          </wp:inline>
+        </w:drawing>
+      </w:r>
+    </w:p>
+    <w:p>
+      <w:pPr>
+        <w:jc w:val="left"/>
+        <w:rPr>
+          <w:rFonts w:ascii="宋体" w:eastAsia="宋体" w:hAnsi="宋体"/>
+        </w:rPr>
+      </w:pPr>
+      <w:r>
+        <w:rPr>
+          <w:rFonts w:ascii="宋体" w:eastAsia="宋体" w:hAnsi="宋体" w:hint="eastAsia"/>
+        </w:rPr>
+        <w:tab/>
+        <w:t>最终CIN的输出为</w:t>
+      </w:r>
+      <w:r>
+        <w:rPr>
+          <w:rFonts w:ascii="宋体" w:eastAsia="宋体" w:hAnsi="宋体" w:hint="eastAsia"/>
+        </w:rPr>
+        <w:t>：</w:t>
+      </w:r>
+    </w:p>
+    <w:p>
+      <w:pPr>
+        <w:jc w:val="center"/>
+        <w:rPr>
+          <w:rFonts w:ascii="宋体" w:eastAsia="宋体" w:hAnsi="宋体"/>
+        </w:rPr>
+      </w:pPr>
+      <w:r>
+        <w:rPr>
+          <w:noProof/>
+        </w:rPr>
+        <w:drawing>
+          <wp:inline distT="0" distB="0" distL="0" distR="0" wp14:anchorId="4849B7AF" wp14:editId="528A48DD">
+            <wp:extent cx="2241550" cy="304040"/>
+            <wp:effectExtent l="0" t="0" r="0" b="1270"/>
+            <wp:docPr id="29" name="图片 29"/>
+            <wp:cNvGraphicFramePr>
+              <a:graphicFrameLocks xmlns:a="http://schemas.openxmlformats.org/drawingml/2006/main" noChangeAspect="1"/>
+            </wp:cNvGraphicFramePr>
+            <a:graphic xmlns:a="http://schemas.openxmlformats.org/drawingml/2006/main">
+              <a:graphicData uri="http://schemas.openxmlformats.org/drawingml/2006/picture">
+                <pic:pic xmlns:pic="http://schemas.openxmlformats.org/drawingml/2006/picture">
+                  <pic:nvPicPr>
+                    <pic:cNvPr id="0" name=""/>
+                    <pic:cNvPicPr/>
+                  </pic:nvPicPr>
+                  <pic:blipFill>
+                    <a:blip r:embed="rId55"/>
+                    <a:stretch>
+                      <a:fillRect/>
+                    </a:stretch>
+                  </pic:blipFill>
+                  <pic:spPr>
+                    <a:xfrm>
+                      <a:off x="0" y="0"/>
+                      <a:ext cx="2259028" cy="306411"/>
+                    </a:xfrm>
+                    <a:prstGeom prst="rect">
+                      <a:avLst/>
+                    </a:prstGeom>
+                  </pic:spPr>
+                </pic:pic>
+              </a:graphicData>
+            </a:graphic>
+          </wp:inline>
+        </w:drawing>
+      </w:r>
+    </w:p>
+    <w:p>
+      <w:pPr>
+        <w:jc w:val="left"/>
+        <w:rPr>
+          <w:rFonts w:ascii="宋体" w:eastAsia="宋体" w:hAnsi="宋体"/>
+        </w:rPr>
+      </w:pPr>
+      <w:r>
+        <w:rPr>
+          <w:rFonts w:ascii="宋体" w:eastAsia="宋体" w:hAnsi="宋体"/>
+        </w:rPr>
+        <w:t>1. CIN与RNN的关系</w:t>
+      </w:r>
+    </w:p>
+    <w:p>
+      <w:pPr>
+        <w:ind w:firstLine="420"/>
+        <w:jc w:val="left"/>
+        <w:rPr>
+          <w:rFonts w:ascii="宋体" w:eastAsia="宋体" w:hAnsi="宋体"/>
+        </w:rPr>
+      </w:pPr>
+      <w:r>
+        <w:rPr>
+          <w:rFonts w:ascii="宋体" w:eastAsia="宋体" w:hAnsi="宋体"/>
+        </w:rPr>
+        <w:t>CIN中下一层的输出都依赖于上一层的输入以及额外的输入，和RNN是非常相似的。</w:t>
+      </w:r>
+    </w:p>
+    <w:p>
+      <w:pPr>
+        <w:jc w:val="left"/>
+        <w:rPr>
+          <w:rFonts w:ascii="宋体" w:eastAsia="宋体" w:hAnsi="宋体"/>
+        </w:rPr>
+      </w:pPr>
+      <w:r>
+        <w:rPr>
+          <w:rFonts w:ascii="宋体" w:eastAsia="宋体" w:hAnsi="宋体"/>
+        </w:rPr>
+        <w:t>2. CIN与CNN的关系</w:t>
+      </w:r>
+    </w:p>
+    <w:p>
+      <w:pPr>
+        <w:ind w:firstLine="420"/>
+        <w:jc w:val="left"/>
+        <w:rPr>
+          <w:rFonts w:ascii="宋体" w:eastAsia="宋体" w:hAnsi="宋体"/>
+        </w:rPr>
+      </w:pPr>
+      <w:r>
+        <w:rPr>
+          <w:rFonts w:ascii="宋体" w:eastAsia="宋体" w:hAnsi="宋体" w:hint="eastAsia"/>
+        </w:rPr>
+        <w:t>我们发现第</w:t>
+      </w:r>
+      <w:r>
+        <w:rPr>
+          <w:rFonts w:ascii="宋体" w:eastAsia="宋体" w:hAnsi="宋体" w:hint="eastAsia"/>
+        </w:rPr>
+        <w:t>k</w:t>
+      </w:r>
+      <w:r>
+        <w:rPr>
+          <w:rFonts w:ascii="宋体" w:eastAsia="宋体" w:hAnsi="宋体"/>
+        </w:rPr>
+        <w:t>层的每一个新的向量都是由第</w:t>
+      </w:r>
+      <w:r>
+        <w:rPr>
+          <w:rFonts w:ascii="宋体" w:eastAsia="宋体" w:hAnsi="宋体" w:hint="eastAsia"/>
+        </w:rPr>
+        <w:t>(k-1)</w:t>
+      </w:r>
+      <w:r>
+        <w:rPr>
+          <w:rFonts w:ascii="宋体" w:eastAsia="宋体" w:hAnsi="宋体"/>
+        </w:rPr>
+        <w:t>层的所有向量以及第0层的所有向量分别进行element-wise 相乘, 然后形成</w:t>
+      </w:r>
+      <w:r>
+        <w:rPr>
+          <w:rFonts w:ascii="宋体" w:eastAsia="宋体" w:hAnsi="宋体" w:hint="eastAsia"/>
+        </w:rPr>
+        <w:t>“图像”</w:t>
+      </w:r>
+      <w:r>
+        <w:rPr>
+          <w:noProof/>
+        </w:rPr>
+        <w:drawing>
+          <wp:inline distT="0" distB="0" distL="0" distR="0" wp14:anchorId="745D1F5F" wp14:editId="209FD04B">
+            <wp:extent cx="825500" cy="160383"/>
+            <wp:effectExtent l="0" t="0" r="0" b="0"/>
+            <wp:docPr id="30" name="图片 30"/>
+            <wp:cNvGraphicFramePr>
+              <a:graphicFrameLocks xmlns:a="http://schemas.openxmlformats.org/drawingml/2006/main" noChangeAspect="1"/>
+            </wp:cNvGraphicFramePr>
+            <a:graphic xmlns:a="http://schemas.openxmlformats.org/drawingml/2006/main">
+              <a:graphicData uri="http://schemas.openxmlformats.org/drawingml/2006/picture">
+                <pic:pic xmlns:pic="http://schemas.openxmlformats.org/drawingml/2006/picture">
+                  <pic:nvPicPr>
+                    <pic:cNvPr id="0" name=""/>
+                    <pic:cNvPicPr/>
+                  </pic:nvPicPr>
+                  <pic:blipFill>
+                    <a:blip r:embed="rId56"/>
+                    <a:stretch>
+                      <a:fillRect/>
+                    </a:stretch>
+                  </pic:blipFill>
+                  <pic:spPr>
+                    <a:xfrm>
+                      <a:off x="0" y="0"/>
+                      <a:ext cx="827075" cy="160689"/>
+                    </a:xfrm>
+                    <a:prstGeom prst="rect">
+                      <a:avLst/>
+                    </a:prstGeom>
+                  </pic:spPr>
+                </pic:pic>
+              </a:graphicData>
+            </a:graphic>
+          </wp:inline>
+        </w:drawing>
+      </w:r>
+      <w:r>
+        <w:rPr>
+          <w:rFonts w:ascii="宋体" w:eastAsia="宋体" w:hAnsi="宋体"/>
+        </w:rPr>
+        <w:t>,我们再使用</w:t>
+      </w:r>
+      <w:r>
+        <w:rPr>
+          <w:rFonts w:ascii="宋体" w:eastAsia="宋体" w:hAnsi="宋体"/>
+        </w:rPr>
+        <w:t>filter -</w:t>
+      </w:r>
+      <w:r>
+        <w:rPr>
+          <w:noProof/>
+        </w:rPr>
+        <w:t xml:space="preserve"> </w:t>
+      </w:r>
+      <w:r>
+        <w:rPr>
+          <w:noProof/>
+        </w:rPr>
+        <w:drawing>
+          <wp:inline distT="0" distB="0" distL="0" distR="0" wp14:anchorId="3A21FA83" wp14:editId="40E2F5A5">
+            <wp:extent cx="345209" cy="165100"/>
+            <wp:effectExtent l="0" t="0" r="0" b="6350"/>
+            <wp:docPr id="31" name="图片 31"/>
+            <wp:cNvGraphicFramePr>
+              <a:graphicFrameLocks xmlns:a="http://schemas.openxmlformats.org/drawingml/2006/main" noChangeAspect="1"/>
+            </wp:cNvGraphicFramePr>
+            <a:graphic xmlns:a="http://schemas.openxmlformats.org/drawingml/2006/main">
+              <a:graphicData uri="http://schemas.openxmlformats.org/drawingml/2006/picture">
+                <pic:pic xmlns:pic="http://schemas.openxmlformats.org/drawingml/2006/picture">
+                  <pic:nvPicPr>
+                    <pic:cNvPr id="0" name=""/>
+                    <pic:cNvPicPr/>
+                  </pic:nvPicPr>
+                  <pic:blipFill>
+                    <a:blip r:embed="rId57"/>
+                    <a:stretch>
+                      <a:fillRect/>
+                    </a:stretch>
+                  </pic:blipFill>
+                  <pic:spPr>
+                    <a:xfrm>
+                      <a:off x="0" y="0"/>
+                      <a:ext cx="352012" cy="168354"/>
+                    </a:xfrm>
+                    <a:prstGeom prst="rect">
+                      <a:avLst/>
+                    </a:prstGeom>
+                  </pic:spPr>
+                </pic:pic>
+              </a:graphicData>
+            </a:graphic>
+          </wp:inline>
+        </w:drawing>
+      </w:r>
+      <w:r>
+        <w:rPr>
+          <w:rFonts w:ascii="宋体" w:eastAsia="宋体" w:hAnsi="宋体"/>
+        </w:rPr>
+        <w:t>与其进行操作得到下一层的新向量，最终</w:t>
+      </w:r>
+      <w:r>
+        <w:rPr>
+          <w:rFonts w:ascii="宋体" w:eastAsia="宋体" w:hAnsi="宋体"/>
+        </w:rPr>
+        <w:t>将</w:t>
+      </w:r>
+      <w:r>
+        <w:rPr>
+          <w:noProof/>
+        </w:rPr>
+        <w:drawing>
+          <wp:inline distT="0" distB="0" distL="0" distR="0" wp14:anchorId="0655EE8D" wp14:editId="5BDD24EF">
+            <wp:extent cx="596514" cy="158750"/>
+            <wp:effectExtent l="0" t="0" r="0" b="0"/>
+            <wp:docPr id="32" name="图片 32"/>
+            <wp:cNvGraphicFramePr>
+              <a:graphicFrameLocks xmlns:a="http://schemas.openxmlformats.org/drawingml/2006/main" noChangeAspect="1"/>
+            </wp:cNvGraphicFramePr>
+            <a:graphic xmlns:a="http://schemas.openxmlformats.org/drawingml/2006/main">
+              <a:graphicData uri="http://schemas.openxmlformats.org/drawingml/2006/picture">
+                <pic:pic xmlns:pic="http://schemas.openxmlformats.org/drawingml/2006/picture">
+                  <pic:nvPicPr>
+                    <pic:cNvPr id="0" name=""/>
+                    <pic:cNvPicPr/>
+                  </pic:nvPicPr>
+                  <pic:blipFill>
+                    <a:blip r:embed="rId58"/>
+                    <a:stretch>
+                      <a:fillRect/>
+                    </a:stretch>
+                  </pic:blipFill>
+                  <pic:spPr>
+                    <a:xfrm>
+                      <a:off x="0" y="0"/>
                       <a:ext cx="605120" cy="161040"/>
                     </a:xfrm>
                     <a:prstGeom prst="rect">
@@ -3731,7 +5655,7 @@
                     </pic:cNvPicPr>
                   </pic:nvPicPr>
                   <pic:blipFill>
-                    <a:blip r:embed="rId34">
+                    <a:blip r:embed="rId59">
                       <a:extLst>
                         <a:ext uri="{28A0092B-C50C-407E-A947-70E740481C1C}">
                           <a14:useLocalDpi xmlns:a14="http://schemas.microsoft.com/office/drawing/2010/main" val="0"/>
@@ -3805,7 +5729,7 @@
                     </pic:cNvPicPr>
                   </pic:nvPicPr>
                   <pic:blipFill>
-                    <a:blip r:embed="rId35">
+                    <a:blip r:embed="rId60">
                       <a:extLst>
                         <a:ext uri="{28A0092B-C50C-407E-A947-70E740481C1C}">
                           <a14:useLocalDpi xmlns:a14="http://schemas.microsoft.com/office/drawing/2010/main" val="0"/>
@@ -3879,7 +5803,7 @@
                     </pic:cNvPicPr>
                   </pic:nvPicPr>
                   <pic:blipFill>
-                    <a:blip r:embed="rId36">
+                    <a:blip r:embed="rId61">
                       <a:extLst>
                         <a:ext uri="{28A0092B-C50C-407E-A947-70E740481C1C}">
                           <a14:useLocalDpi xmlns:a14="http://schemas.microsoft.com/office/drawing/2010/main" val="0"/>
@@ -3973,7 +5897,7 @@
                     </pic:cNvPicPr>
                   </pic:nvPicPr>
                   <pic:blipFill>
-                    <a:blip r:embed="rId37">
+                    <a:blip r:embed="rId62">
                       <a:extLst>
                         <a:ext uri="{28A0092B-C50C-407E-A947-70E740481C1C}">
                           <a14:useLocalDpi xmlns:a14="http://schemas.microsoft.com/office/drawing/2010/main" val="0"/>
@@ -4043,6 +5967,7 @@
         <w:rPr>
           <w:rFonts w:ascii="宋体" w:eastAsia="宋体" w:hAnsi="宋体"/>
         </w:rPr>
+        <w:lastRenderedPageBreak/>
         <w:t>xDeepFM</w:t>
       </w:r>
       <w:proofErr w:type="spellEnd"/>
@@ -4089,21 +6014,20 @@
         <w:rPr>
           <w:rFonts w:hint="eastAsia"/>
         </w:rPr>
-        <w:lastRenderedPageBreak/>
         <w:t>总结</w:t>
       </w:r>
     </w:p>
     <w:p>
       <w:pPr>
         <w:rPr>
-          <w:rFonts w:ascii="宋体" w:eastAsia="宋体" w:hAnsi="宋体" w:hint="eastAsia"/>
-        </w:rPr>
-      </w:pPr>
-    </w:p>
-    <w:p>
-      <w:pPr>
-        <w:rPr>
-          <w:rFonts w:ascii="宋体" w:eastAsia="宋体" w:hAnsi="宋体" w:hint="eastAsia"/>
+          <w:rFonts w:ascii="宋体" w:eastAsia="宋体" w:hAnsi="宋体"/>
+        </w:rPr>
+      </w:pPr>
+    </w:p>
+    <w:p>
+      <w:pPr>
+        <w:rPr>
+          <w:rFonts w:ascii="宋体" w:eastAsia="宋体" w:hAnsi="宋体"/>
         </w:rPr>
       </w:pPr>
       <w:r>
@@ -4122,10 +6046,10 @@
     <w:p>
       <w:pPr>
         <w:rPr>
-          <w:rFonts w:ascii="宋体" w:eastAsia="宋体" w:hAnsi="宋体" w:hint="eastAsia"/>
-        </w:rPr>
-      </w:pPr>
-      <w:hyperlink r:id="rId38" w:history="1">
+          <w:rFonts w:ascii="宋体" w:eastAsia="宋体" w:hAnsi="宋体"/>
+        </w:rPr>
+      </w:pPr>
+      <w:hyperlink r:id="rId63" w:history="1">
         <w:r>
           <w:rPr>
             <w:rStyle w:val="a6"/>
@@ -4138,21 +6062,21 @@
     <w:p>
       <w:pPr>
         <w:rPr>
-          <w:rFonts w:ascii="宋体" w:eastAsia="宋体" w:hAnsi="宋体" w:hint="eastAsia"/>
-        </w:rPr>
-      </w:pPr>
-    </w:p>
-    <w:p>
-      <w:pPr>
-        <w:rPr>
-          <w:rFonts w:ascii="宋体" w:eastAsia="宋体" w:hAnsi="宋体" w:hint="eastAsia"/>
-        </w:rPr>
-      </w:pPr>
-    </w:p>
-    <w:p>
-      <w:pPr>
-        <w:rPr>
-          <w:rFonts w:ascii="宋体" w:eastAsia="宋体" w:hAnsi="宋体" w:hint="eastAsia"/>
+          <w:rFonts w:ascii="宋体" w:eastAsia="宋体" w:hAnsi="宋体"/>
+        </w:rPr>
+      </w:pPr>
+    </w:p>
+    <w:p>
+      <w:pPr>
+        <w:rPr>
+          <w:rFonts w:ascii="宋体" w:eastAsia="宋体" w:hAnsi="宋体"/>
+        </w:rPr>
+      </w:pPr>
+    </w:p>
+    <w:p>
+      <w:pPr>
+        <w:rPr>
+          <w:rFonts w:ascii="宋体" w:eastAsia="宋体" w:hAnsi="宋体"/>
         </w:rPr>
       </w:pPr>
     </w:p>
@@ -4171,6 +6095,103 @@
     </w:sectPr>
   </w:body>
 </w:document>
+</file>
+
+<file path=word/numbering.xml><?xml version="1.0" encoding="utf-8"?>
+<w:numbering xmlns:wpc="http://schemas.microsoft.com/office/word/2010/wordprocessingCanvas" xmlns:mc="http://schemas.openxmlformats.org/markup-compatibility/2006" xmlns:o="urn:schemas-microsoft-com:office:office" xmlns:r="http://schemas.openxmlformats.org/officeDocument/2006/relationships" xmlns:m="http://schemas.openxmlformats.org/officeDocument/2006/math" xmlns:v="urn:schemas-microsoft-com:vml" xmlns:wp14="http://schemas.microsoft.com/office/word/2010/wordprocessingDrawing" xmlns:wp="http://schemas.openxmlformats.org/drawingml/2006/wordprocessingDrawing" xmlns:w10="urn:schemas-microsoft-com:office:word" xmlns:w="http://schemas.openxmlformats.org/wordprocessingml/2006/main" xmlns:w14="http://schemas.microsoft.com/office/word/2010/wordml" xmlns:wpg="http://schemas.microsoft.com/office/word/2010/wordprocessingGroup" xmlns:wpi="http://schemas.microsoft.com/office/word/2010/wordprocessingInk" xmlns:wne="http://schemas.microsoft.com/office/word/2006/wordml" xmlns:wps="http://schemas.microsoft.com/office/word/2010/wordprocessingShape" mc:Ignorable="w14 wp14">
+  <w:abstractNum w:abstractNumId="0">
+    <w:nsid w:val="676E2607"/>
+    <w:multiLevelType w:val="hybridMultilevel"/>
+    <w:tmpl w:val="C058899A"/>
+    <w:lvl w:ilvl="0" w:tplc="FD9AB8F2">
+      <w:start w:val="1"/>
+      <w:numFmt w:val="lowerLetter"/>
+      <w:lvlText w:val="%1)"/>
+      <w:lvlJc w:val="left"/>
+      <w:pPr>
+        <w:ind w:left="360" w:hanging="360"/>
+      </w:pPr>
+      <w:rPr>
+        <w:rFonts w:hint="default"/>
+      </w:rPr>
+    </w:lvl>
+    <w:lvl w:ilvl="1" w:tplc="04090019" w:tentative="1">
+      <w:start w:val="1"/>
+      <w:numFmt w:val="lowerLetter"/>
+      <w:lvlText w:val="%2)"/>
+      <w:lvlJc w:val="left"/>
+      <w:pPr>
+        <w:ind w:left="840" w:hanging="420"/>
+      </w:pPr>
+    </w:lvl>
+    <w:lvl w:ilvl="2" w:tplc="0409001B" w:tentative="1">
+      <w:start w:val="1"/>
+      <w:numFmt w:val="lowerRoman"/>
+      <w:lvlText w:val="%3."/>
+      <w:lvlJc w:val="right"/>
+      <w:pPr>
+        <w:ind w:left="1260" w:hanging="420"/>
+      </w:pPr>
+    </w:lvl>
+    <w:lvl w:ilvl="3" w:tplc="0409000F" w:tentative="1">
+      <w:start w:val="1"/>
+      <w:numFmt w:val="decimal"/>
+      <w:lvlText w:val="%4."/>
+      <w:lvlJc w:val="left"/>
+      <w:pPr>
+        <w:ind w:left="1680" w:hanging="420"/>
+      </w:pPr>
+    </w:lvl>
+    <w:lvl w:ilvl="4" w:tplc="04090019" w:tentative="1">
+      <w:start w:val="1"/>
+      <w:numFmt w:val="lowerLetter"/>
+      <w:lvlText w:val="%5)"/>
+      <w:lvlJc w:val="left"/>
+      <w:pPr>
+        <w:ind w:left="2100" w:hanging="420"/>
+      </w:pPr>
+    </w:lvl>
+    <w:lvl w:ilvl="5" w:tplc="0409001B" w:tentative="1">
+      <w:start w:val="1"/>
+      <w:numFmt w:val="lowerRoman"/>
+      <w:lvlText w:val="%6."/>
+      <w:lvlJc w:val="right"/>
+      <w:pPr>
+        <w:ind w:left="2520" w:hanging="420"/>
+      </w:pPr>
+    </w:lvl>
+    <w:lvl w:ilvl="6" w:tplc="0409000F" w:tentative="1">
+      <w:start w:val="1"/>
+      <w:numFmt w:val="decimal"/>
+      <w:lvlText w:val="%7."/>
+      <w:lvlJc w:val="left"/>
+      <w:pPr>
+        <w:ind w:left="2940" w:hanging="420"/>
+      </w:pPr>
+    </w:lvl>
+    <w:lvl w:ilvl="7" w:tplc="04090019" w:tentative="1">
+      <w:start w:val="1"/>
+      <w:numFmt w:val="lowerLetter"/>
+      <w:lvlText w:val="%8)"/>
+      <w:lvlJc w:val="left"/>
+      <w:pPr>
+        <w:ind w:left="3360" w:hanging="420"/>
+      </w:pPr>
+    </w:lvl>
+    <w:lvl w:ilvl="8" w:tplc="0409001B" w:tentative="1">
+      <w:start w:val="1"/>
+      <w:numFmt w:val="lowerRoman"/>
+      <w:lvlText w:val="%9."/>
+      <w:lvlJc w:val="right"/>
+      <w:pPr>
+        <w:ind w:left="3780" w:hanging="420"/>
+      </w:pPr>
+    </w:lvl>
+  </w:abstractNum>
+  <w:num w:numId="1">
+    <w:abstractNumId w:val="0"/>
+  </w:num>
+</w:numbering>
 </file>
 
 <file path=word/styles.xml><?xml version="1.0" encoding="utf-8"?>
@@ -5170,7 +7191,7 @@
   <a:extraClrSchemeLst/>
   <a:extLst>
     <a:ext uri="{05A4C25C-085E-4340-85A3-A5531E510DB2}">
-      <thm15:themeFamily xmlns:thm15="http://schemas.microsoft.com/office/thememl/2012/main" xmlns="" name="Office Theme" id="{62F939B6-93AF-4DB8-9C6B-D6C7DFDC589F}" vid="{4A3C46E8-61CC-4603-A589-7422A47A8E4A}"/>
+      <thm15:themeFamily xmlns="" xmlns:thm15="http://schemas.microsoft.com/office/thememl/2012/main" name="Office Theme" id="{62F939B6-93AF-4DB8-9C6B-D6C7DFDC589F}" vid="{4A3C46E8-61CC-4603-A589-7422A47A8E4A}"/>
     </a:ext>
   </a:extLst>
 </a:theme>
